--- a/Rapport.docx
+++ b/Rapport.docx
@@ -1,6 +1,6 @@
 
 <file path=word/document.xml><?xml version="1.0" encoding="utf-8"?>
-<w:document xmlns:wpc="http://schemas.microsoft.com/office/word/2010/wordprocessingCanvas" xmlns:mc="http://schemas.openxmlformats.org/markup-compatibility/2006" xmlns:o="urn:schemas-microsoft-com:office:office" xmlns:r="http://schemas.openxmlformats.org/officeDocument/2006/relationships" xmlns:m="http://schemas.openxmlformats.org/officeDocument/2006/math" xmlns:v="urn:schemas-microsoft-com:vml" xmlns:wp14="http://schemas.microsoft.com/office/word/2010/wordprocessingDrawing" xmlns:wp="http://schemas.openxmlformats.org/drawingml/2006/wordprocessingDrawing" xmlns:w10="urn:schemas-microsoft-com:office:word" xmlns:w="http://schemas.openxmlformats.org/wordprocessingml/2006/main" xmlns:w14="http://schemas.microsoft.com/office/word/2010/wordml" xmlns:w15="http://schemas.microsoft.com/office/word/2012/wordml" xmlns:wpg="http://schemas.microsoft.com/office/word/2010/wordprocessingGroup" xmlns:wpi="http://schemas.microsoft.com/office/word/2010/wordprocessingInk" xmlns:wne="http://schemas.microsoft.com/office/word/2006/wordml" xmlns:wps="http://schemas.microsoft.com/office/word/2010/wordprocessingShape" mc:Ignorable="w14 w15 wp14">
+<w:document xmlns:wpc="http://schemas.microsoft.com/office/word/2010/wordprocessingCanvas" xmlns:cx="http://schemas.microsoft.com/office/drawing/2014/chartex" xmlns:cx1="http://schemas.microsoft.com/office/drawing/2015/9/8/chartex" xmlns:cx2="http://schemas.microsoft.com/office/drawing/2015/10/21/chartex" xmlns:cx3="http://schemas.microsoft.com/office/drawing/2016/5/9/chartex" xmlns:cx4="http://schemas.microsoft.com/office/drawing/2016/5/10/chartex" xmlns:cx5="http://schemas.microsoft.com/office/drawing/2016/5/11/chartex" xmlns:cx6="http://schemas.microsoft.com/office/drawing/2016/5/12/chartex" xmlns:cx7="http://schemas.microsoft.com/office/drawing/2016/5/13/chartex" xmlns:cx8="http://schemas.microsoft.com/office/drawing/2016/5/14/chartex" xmlns:mc="http://schemas.openxmlformats.org/markup-compatibility/2006" xmlns:o="urn:schemas-microsoft-com:office:office" xmlns:r="http://schemas.openxmlformats.org/officeDocument/2006/relationships" xmlns:m="http://schemas.openxmlformats.org/officeDocument/2006/math" xmlns:v="urn:schemas-microsoft-com:vml" xmlns:wp14="http://schemas.microsoft.com/office/word/2010/wordprocessingDrawing" xmlns:wp="http://schemas.openxmlformats.org/drawingml/2006/wordprocessingDrawing" xmlns:w10="urn:schemas-microsoft-com:office:word" xmlns:w="http://schemas.openxmlformats.org/wordprocessingml/2006/main" xmlns:w14="http://schemas.microsoft.com/office/word/2010/wordml" xmlns:w15="http://schemas.microsoft.com/office/word/2012/wordml" xmlns:w16se="http://schemas.microsoft.com/office/word/2015/wordml/symex" xmlns:wpg="http://schemas.microsoft.com/office/word/2010/wordprocessingGroup" xmlns:wpi="http://schemas.microsoft.com/office/word/2010/wordprocessingInk" xmlns:wne="http://schemas.microsoft.com/office/word/2006/wordml" xmlns:wps="http://schemas.microsoft.com/office/word/2010/wordprocessingShape" mc:Ignorable="w14 w15 w16se wp14">
   <w:body>
     <w:p>
       <w:pPr>
@@ -10,6 +10,7 @@
           <w:rFonts w:asciiTheme="majorHAnsi" w:hAnsiTheme="majorHAnsi" w:cstheme="majorHAnsi"/>
           <w:b/>
           <w:sz w:val="36"/>
+          <w:lang w:val="en-GB"/>
         </w:rPr>
       </w:pPr>
       <w:r>
@@ -17,6 +18,7 @@
           <w:rFonts w:asciiTheme="majorHAnsi" w:hAnsiTheme="majorHAnsi" w:cstheme="majorHAnsi"/>
           <w:b/>
           <w:sz w:val="36"/>
+          <w:lang w:val="en-GB"/>
         </w:rPr>
         <w:t>INF 413 – TP5-6</w:t>
       </w:r>
@@ -28,6 +30,7 @@
         <w:rPr>
           <w:rFonts w:asciiTheme="majorHAnsi" w:hAnsiTheme="majorHAnsi" w:cstheme="majorHAnsi"/>
           <w:sz w:val="36"/>
+          <w:lang w:val="en-GB"/>
         </w:rPr>
       </w:pPr>
     </w:p>
@@ -38,25 +41,27 @@
         <w:rPr>
           <w:rFonts w:asciiTheme="majorHAnsi" w:hAnsiTheme="majorHAnsi" w:cstheme="majorHAnsi"/>
           <w:sz w:val="36"/>
+          <w:lang w:val="en-GB"/>
         </w:rPr>
       </w:pPr>
       <w:r>
         <w:rPr>
           <w:rFonts w:asciiTheme="majorHAnsi" w:hAnsiTheme="majorHAnsi" w:cstheme="majorHAnsi"/>
           <w:sz w:val="36"/>
-        </w:rPr>
-        <w:t>Alan Gardin – Ronan Garet</w:t>
-      </w:r>
-    </w:p>
-    <w:p>
-      <w:pPr>
-        <w:pStyle w:val="Standard"/>
-        <w:jc w:val="center"/>
+          <w:lang w:val="en-GB"/>
+        </w:rPr>
+        <w:t xml:space="preserve">Alan Gardin – Ronan </w:t>
+      </w:r>
+      <w:proofErr w:type="spellStart"/>
+      <w:r>
         <w:rPr>
           <w:rFonts w:asciiTheme="majorHAnsi" w:hAnsiTheme="majorHAnsi" w:cstheme="majorHAnsi"/>
           <w:sz w:val="36"/>
-        </w:rPr>
-      </w:pPr>
+          <w:lang w:val="en-GB"/>
+        </w:rPr>
+        <w:t>Garet</w:t>
+      </w:r>
+      <w:proofErr w:type="spellEnd"/>
     </w:p>
     <w:p>
       <w:pPr>
@@ -65,13 +70,24 @@
         <w:rPr>
           <w:rFonts w:asciiTheme="majorHAnsi" w:hAnsiTheme="majorHAnsi" w:cstheme="majorHAnsi"/>
           <w:sz w:val="36"/>
-        </w:rPr>
-      </w:pPr>
-      <w:r>
+          <w:lang w:val="en-GB"/>
+        </w:rPr>
+      </w:pPr>
+    </w:p>
+    <w:p>
+      <w:pPr>
+        <w:pStyle w:val="Standard"/>
+        <w:jc w:val="center"/>
         <w:rPr>
           <w:rFonts w:asciiTheme="majorHAnsi" w:hAnsiTheme="majorHAnsi" w:cstheme="majorHAnsi"/>
           <w:sz w:val="36"/>
         </w:rPr>
+      </w:pPr>
+      <w:r>
+        <w:rPr>
+          <w:rFonts w:asciiTheme="majorHAnsi" w:hAnsiTheme="majorHAnsi" w:cstheme="majorHAnsi"/>
+          <w:sz w:val="36"/>
+        </w:rPr>
         <w:t>13/03/2017</w:t>
       </w:r>
     </w:p>
@@ -119,355 +135,1022 @@
         <w:rPr>
           <w:rFonts w:asciiTheme="minorHAnsi" w:hAnsiTheme="minorHAnsi" w:cstheme="minorHAnsi"/>
         </w:rPr>
-        <w:t>L’algorithme prend en entrée une liste de n points [p</w:t>
-      </w:r>
+        <w:t xml:space="preserve">L’algorithme prend en entrée une liste de </w:t>
+      </w:r>
+      <m:oMath>
+        <m:r>
+          <w:rPr>
+            <w:rFonts w:ascii="Cambria Math" w:hAnsi="Cambria Math" w:cstheme="minorHAnsi"/>
+          </w:rPr>
+          <m:t>n</m:t>
+        </m:r>
+      </m:oMath>
+      <w:r>
+        <w:rPr>
+          <w:rFonts w:asciiTheme="minorHAnsi" w:hAnsiTheme="minorHAnsi" w:cstheme="minorHAnsi"/>
+        </w:rPr>
+        <w:t xml:space="preserve"> points </w:t>
+      </w:r>
+      <m:oMath>
+        <m:r>
+          <w:rPr>
+            <w:rFonts w:ascii="Cambria Math" w:hAnsi="Cambria Math" w:cstheme="minorHAnsi"/>
+          </w:rPr>
+          <m:t>[</m:t>
+        </m:r>
+        <m:sSub>
+          <m:sSubPr>
+            <m:ctrlPr>
+              <w:rPr>
+                <w:rFonts w:ascii="Cambria Math" w:hAnsi="Cambria Math" w:cstheme="minorHAnsi"/>
+                <w:i/>
+              </w:rPr>
+            </m:ctrlPr>
+          </m:sSubPr>
+          <m:e>
+            <m:r>
+              <w:rPr>
+                <w:rFonts w:ascii="Cambria Math" w:hAnsi="Cambria Math" w:cstheme="minorHAnsi"/>
+              </w:rPr>
+              <m:t>p</m:t>
+            </m:r>
+          </m:e>
+          <m:sub>
+            <m:r>
+              <w:rPr>
+                <w:rFonts w:ascii="Cambria Math" w:hAnsi="Cambria Math" w:cstheme="minorHAnsi"/>
+                <w:vertAlign w:val="subscript"/>
+              </w:rPr>
+              <m:t>0</m:t>
+            </m:r>
+          </m:sub>
+        </m:sSub>
+        <m:r>
+          <w:rPr>
+            <w:rFonts w:ascii="Cambria Math" w:hAnsi="Cambria Math" w:cstheme="minorHAnsi"/>
+          </w:rPr>
+          <m:t>, …,</m:t>
+        </m:r>
+        <m:sSub>
+          <m:sSubPr>
+            <m:ctrlPr>
+              <w:rPr>
+                <w:rFonts w:ascii="Cambria Math" w:hAnsi="Cambria Math" w:cstheme="minorHAnsi"/>
+                <w:i/>
+              </w:rPr>
+            </m:ctrlPr>
+          </m:sSubPr>
+          <m:e>
+            <m:r>
+              <w:rPr>
+                <w:rFonts w:ascii="Cambria Math" w:hAnsi="Cambria Math" w:cstheme="minorHAnsi"/>
+              </w:rPr>
+              <m:t>p</m:t>
+            </m:r>
+          </m:e>
+          <m:sub>
+            <m:r>
+              <w:rPr>
+                <w:rFonts w:ascii="Cambria Math" w:hAnsi="Cambria Math" w:cstheme="minorHAnsi"/>
+              </w:rPr>
+              <m:t>n-1</m:t>
+            </m:r>
+          </m:sub>
+        </m:sSub>
+        <m:r>
+          <w:rPr>
+            <w:rFonts w:ascii="Cambria Math" w:hAnsi="Cambria Math" w:cstheme="minorHAnsi"/>
+          </w:rPr>
+          <m:t>]</m:t>
+        </m:r>
+      </m:oMath>
+      <w:r>
+        <w:rPr>
+          <w:rFonts w:asciiTheme="minorHAnsi" w:hAnsiTheme="minorHAnsi" w:cstheme="minorHAnsi"/>
+        </w:rPr>
+        <w:t xml:space="preserve"> à </w:t>
+      </w:r>
+      <m:oMath>
+        <m:r>
+          <w:rPr>
+            <w:rFonts w:ascii="Cambria Math" w:hAnsi="Cambria Math" w:cstheme="minorHAnsi"/>
+          </w:rPr>
+          <m:t>d</m:t>
+        </m:r>
+      </m:oMath>
+      <w:r>
+        <w:rPr>
+          <w:rFonts w:asciiTheme="minorHAnsi" w:hAnsiTheme="minorHAnsi" w:cstheme="minorHAnsi"/>
+        </w:rPr>
+        <w:t xml:space="preserve"> coordonnées </w:t>
+      </w:r>
+      <m:oMath>
+        <m:r>
+          <w:rPr>
+            <w:rFonts w:ascii="Cambria Math" w:hAnsi="Cambria Math" w:cstheme="minorHAnsi"/>
+          </w:rPr>
+          <m:t>(</m:t>
+        </m:r>
+        <m:sSub>
+          <m:sSubPr>
+            <m:ctrlPr>
+              <w:rPr>
+                <w:rFonts w:ascii="Cambria Math" w:hAnsi="Cambria Math" w:cstheme="minorHAnsi"/>
+                <w:i/>
+              </w:rPr>
+            </m:ctrlPr>
+          </m:sSubPr>
+          <m:e>
+            <m:r>
+              <w:rPr>
+                <w:rFonts w:ascii="Cambria Math" w:hAnsi="Cambria Math" w:cstheme="minorHAnsi"/>
+              </w:rPr>
+              <m:t>x</m:t>
+            </m:r>
+          </m:e>
+          <m:sub>
+            <m:r>
+              <w:rPr>
+                <w:rFonts w:ascii="Cambria Math" w:hAnsi="Cambria Math" w:cstheme="minorHAnsi"/>
+                <w:vertAlign w:val="subscript"/>
+              </w:rPr>
+              <m:t>0</m:t>
+            </m:r>
+          </m:sub>
+        </m:sSub>
+        <m:r>
+          <w:rPr>
+            <w:rFonts w:ascii="Cambria Math" w:hAnsi="Cambria Math" w:cstheme="minorHAnsi"/>
+          </w:rPr>
+          <m:t>, …,</m:t>
+        </m:r>
+        <m:sSub>
+          <m:sSubPr>
+            <m:ctrlPr>
+              <w:rPr>
+                <w:rFonts w:ascii="Cambria Math" w:hAnsi="Cambria Math" w:cstheme="minorHAnsi"/>
+                <w:i/>
+              </w:rPr>
+            </m:ctrlPr>
+          </m:sSubPr>
+          <m:e>
+            <m:r>
+              <w:rPr>
+                <w:rFonts w:ascii="Cambria Math" w:hAnsi="Cambria Math" w:cstheme="minorHAnsi"/>
+              </w:rPr>
+              <m:t>x</m:t>
+            </m:r>
+          </m:e>
+          <m:sub>
+            <m:r>
+              <w:rPr>
+                <w:rFonts w:ascii="Cambria Math" w:hAnsi="Cambria Math" w:cstheme="minorHAnsi"/>
+              </w:rPr>
+              <m:t>d-1</m:t>
+            </m:r>
+          </m:sub>
+        </m:sSub>
+        <m:r>
+          <w:rPr>
+            <w:rFonts w:ascii="Cambria Math" w:hAnsi="Cambria Math" w:cstheme="minorHAnsi"/>
+            <w:vertAlign w:val="subscript"/>
+          </w:rPr>
+          <m:t>)</m:t>
+        </m:r>
+      </m:oMath>
+      <w:r>
+        <w:rPr>
+          <w:rFonts w:asciiTheme="minorHAnsi" w:hAnsiTheme="minorHAnsi" w:cstheme="minorHAnsi"/>
+        </w:rPr>
+        <w:t xml:space="preserve"> et </w:t>
+      </w:r>
+      <m:oMath>
+        <m:r>
+          <w:rPr>
+            <w:rFonts w:ascii="Cambria Math" w:hAnsi="Cambria Math" w:cstheme="minorHAnsi"/>
+          </w:rPr>
+          <m:t>k</m:t>
+        </m:r>
+      </m:oMath>
+      <w:r>
+        <w:rPr>
+          <w:rFonts w:asciiTheme="minorHAnsi" w:hAnsiTheme="minorHAnsi" w:cstheme="minorHAnsi"/>
+        </w:rPr>
+        <w:t>, le nombre de barycentres.</w:t>
+      </w:r>
+    </w:p>
+    <w:p>
+      <w:pPr>
+        <w:pStyle w:val="Standard"/>
+        <w:jc w:val="both"/>
+        <w:rPr>
+          <w:rFonts w:asciiTheme="minorHAnsi" w:hAnsiTheme="minorHAnsi" w:cstheme="minorHAnsi"/>
+        </w:rPr>
+      </w:pPr>
+    </w:p>
+    <w:p>
+      <w:pPr>
+        <w:pStyle w:val="Standard"/>
+        <w:jc w:val="both"/>
+        <w:rPr>
+          <w:rFonts w:asciiTheme="minorHAnsi" w:hAnsiTheme="minorHAnsi" w:cstheme="minorHAnsi"/>
+        </w:rPr>
+      </w:pPr>
+      <w:r>
+        <w:rPr>
+          <w:rFonts w:asciiTheme="minorHAnsi" w:hAnsiTheme="minorHAnsi" w:cstheme="minorHAnsi"/>
+        </w:rPr>
+        <w:t xml:space="preserve">L’algorithme renvoie en sortie </w:t>
+      </w:r>
+      <m:oMath>
+        <m:r>
+          <w:rPr>
+            <w:rFonts w:ascii="Cambria Math" w:hAnsi="Cambria Math" w:cstheme="minorHAnsi"/>
+          </w:rPr>
+          <m:t>C = [</m:t>
+        </m:r>
+        <m:sSub>
+          <m:sSubPr>
+            <m:ctrlPr>
+              <w:rPr>
+                <w:rFonts w:ascii="Cambria Math" w:hAnsi="Cambria Math" w:cstheme="minorHAnsi"/>
+                <w:i/>
+              </w:rPr>
+            </m:ctrlPr>
+          </m:sSubPr>
+          <m:e>
+            <m:r>
+              <w:rPr>
+                <w:rFonts w:ascii="Cambria Math" w:hAnsi="Cambria Math" w:cstheme="minorHAnsi"/>
+              </w:rPr>
+              <m:t>C</m:t>
+            </m:r>
+          </m:e>
+          <m:sub>
+            <m:r>
+              <w:rPr>
+                <w:rFonts w:ascii="Cambria Math" w:hAnsi="Cambria Math" w:cstheme="minorHAnsi"/>
+                <w:vertAlign w:val="subscript"/>
+              </w:rPr>
+              <m:t>1</m:t>
+            </m:r>
+          </m:sub>
+        </m:sSub>
+        <m:r>
+          <w:rPr>
+            <w:rFonts w:ascii="Cambria Math" w:hAnsi="Cambria Math" w:cstheme="minorHAnsi"/>
+          </w:rPr>
+          <m:t xml:space="preserve">, …, </m:t>
+        </m:r>
+        <m:sSub>
+          <m:sSubPr>
+            <m:ctrlPr>
+              <w:rPr>
+                <w:rFonts w:ascii="Cambria Math" w:hAnsi="Cambria Math" w:cstheme="minorHAnsi"/>
+                <w:i/>
+              </w:rPr>
+            </m:ctrlPr>
+          </m:sSubPr>
+          <m:e>
+            <m:r>
+              <w:rPr>
+                <w:rFonts w:ascii="Cambria Math" w:hAnsi="Cambria Math" w:cstheme="minorHAnsi"/>
+              </w:rPr>
+              <m:t>C</m:t>
+            </m:r>
+          </m:e>
+          <m:sub>
+            <m:r>
+              <w:rPr>
+                <w:rFonts w:ascii="Cambria Math" w:hAnsi="Cambria Math" w:cstheme="minorHAnsi"/>
+              </w:rPr>
+              <m:t>k-1</m:t>
+            </m:r>
+          </m:sub>
+        </m:sSub>
+        <m:r>
+          <w:rPr>
+            <w:rFonts w:ascii="Cambria Math" w:hAnsi="Cambria Math" w:cstheme="minorHAnsi"/>
+          </w:rPr>
+          <m:t>]</m:t>
+        </m:r>
+      </m:oMath>
+      <w:r>
+        <w:rPr>
+          <w:rFonts w:asciiTheme="minorHAnsi" w:hAnsiTheme="minorHAnsi" w:cstheme="minorHAnsi"/>
+        </w:rPr>
+        <w:t xml:space="preserve"> ou </w:t>
+      </w:r>
+      <m:oMath>
+        <m:sSub>
+          <m:sSubPr>
+            <m:ctrlPr>
+              <w:rPr>
+                <w:rFonts w:ascii="Cambria Math" w:hAnsi="Cambria Math" w:cstheme="minorHAnsi"/>
+                <w:i/>
+              </w:rPr>
+            </m:ctrlPr>
+          </m:sSubPr>
+          <m:e>
+            <m:r>
+              <w:rPr>
+                <w:rFonts w:ascii="Cambria Math" w:hAnsi="Cambria Math" w:cstheme="minorHAnsi"/>
+              </w:rPr>
+              <m:t>C</m:t>
+            </m:r>
+          </m:e>
+          <m:sub>
+            <m:r>
+              <w:rPr>
+                <w:rFonts w:ascii="Cambria Math" w:hAnsi="Cambria Math" w:cstheme="minorHAnsi"/>
+              </w:rPr>
+              <m:t>i</m:t>
+            </m:r>
+          </m:sub>
+        </m:sSub>
+      </m:oMath>
+      <w:r>
+        <w:rPr>
+          <w:rFonts w:asciiTheme="minorHAnsi" w:hAnsiTheme="minorHAnsi" w:cstheme="minorHAnsi"/>
+        </w:rPr>
+        <w:t xml:space="preserve"> est une liste contenant l’ensemble des points du cluster associé au centre </w:t>
+      </w:r>
+      <m:oMath>
+        <m:r>
+          <w:rPr>
+            <w:rFonts w:ascii="Cambria Math" w:hAnsi="Cambria Math" w:cstheme="minorHAnsi"/>
+          </w:rPr>
+          <m:t>i</m:t>
+        </m:r>
+      </m:oMath>
+      <w:r>
+        <w:rPr>
+          <w:rFonts w:asciiTheme="minorHAnsi" w:hAnsiTheme="minorHAnsi" w:cstheme="minorHAnsi"/>
+        </w:rPr>
+        <w:t>.</w:t>
+      </w:r>
+    </w:p>
+    <w:p>
+      <w:pPr>
+        <w:pStyle w:val="Standard"/>
+        <w:jc w:val="both"/>
+        <w:rPr>
+          <w:rFonts w:asciiTheme="minorHAnsi" w:hAnsiTheme="minorHAnsi" w:cstheme="minorHAnsi"/>
+        </w:rPr>
+      </w:pPr>
+    </w:p>
+    <w:p>
+      <w:pPr>
+        <w:pStyle w:val="Standard"/>
+        <w:jc w:val="both"/>
+        <w:rPr>
+          <w:rFonts w:asciiTheme="minorHAnsi" w:hAnsiTheme="minorHAnsi" w:cstheme="minorHAnsi"/>
+          <w:u w:val="single"/>
+        </w:rPr>
+      </w:pPr>
+      <w:r>
+        <w:rPr>
+          <w:rFonts w:asciiTheme="minorHAnsi" w:hAnsiTheme="minorHAnsi" w:cstheme="minorHAnsi"/>
+          <w:u w:val="single"/>
+        </w:rPr>
+        <w:t>Début de l’algorithme :</w:t>
+      </w:r>
+    </w:p>
+    <w:p>
+      <w:pPr>
+        <w:pStyle w:val="Standard"/>
+        <w:jc w:val="both"/>
+        <w:rPr>
+          <w:rFonts w:asciiTheme="minorHAnsi" w:hAnsiTheme="minorHAnsi" w:cstheme="minorHAnsi"/>
+        </w:rPr>
+      </w:pPr>
+    </w:p>
+    <w:p>
+      <w:pPr>
+        <w:pStyle w:val="Standard"/>
+        <w:jc w:val="both"/>
+        <w:rPr>
+          <w:rFonts w:asciiTheme="minorHAnsi" w:hAnsiTheme="minorHAnsi" w:cstheme="minorHAnsi"/>
+        </w:rPr>
+      </w:pPr>
+      <w:r>
+        <w:rPr>
+          <w:rFonts w:asciiTheme="minorHAnsi" w:hAnsiTheme="minorHAnsi" w:cstheme="minorHAnsi"/>
+        </w:rPr>
+        <w:t>Choisir</w:t>
+      </w:r>
+      <m:oMath>
+        <m:r>
+          <w:rPr>
+            <w:rFonts w:ascii="Cambria Math" w:hAnsi="Cambria Math" w:cstheme="minorHAnsi"/>
+          </w:rPr>
+          <m:t xml:space="preserve"> k</m:t>
+        </m:r>
+      </m:oMath>
+      <w:r>
+        <w:rPr>
+          <w:rFonts w:asciiTheme="minorHAnsi" w:hAnsiTheme="minorHAnsi" w:cstheme="minorHAnsi"/>
+        </w:rPr>
+        <w:t xml:space="preserve"> centres </w:t>
+      </w:r>
+      <m:oMath>
+        <m:r>
+          <w:rPr>
+            <w:rFonts w:ascii="Cambria Math" w:hAnsi="Cambria Math" w:cstheme="minorHAnsi"/>
+          </w:rPr>
+          <m:t>[</m:t>
+        </m:r>
+        <m:sSub>
+          <m:sSubPr>
+            <m:ctrlPr>
+              <w:rPr>
+                <w:rFonts w:ascii="Cambria Math" w:hAnsi="Cambria Math" w:cstheme="minorHAnsi"/>
+                <w:i/>
+              </w:rPr>
+            </m:ctrlPr>
+          </m:sSubPr>
+          <m:e>
+            <m:r>
+              <w:rPr>
+                <w:rFonts w:ascii="Cambria Math" w:hAnsi="Cambria Math" w:cstheme="minorHAnsi"/>
+              </w:rPr>
+              <m:t>c</m:t>
+            </m:r>
+          </m:e>
+          <m:sub>
+            <m:r>
+              <w:rPr>
+                <w:rFonts w:ascii="Cambria Math" w:hAnsi="Cambria Math" w:cstheme="minorHAnsi"/>
+                <w:vertAlign w:val="subscript"/>
+              </w:rPr>
+              <m:t>0</m:t>
+            </m:r>
+          </m:sub>
+        </m:sSub>
+        <m:r>
+          <w:rPr>
+            <w:rFonts w:ascii="Cambria Math" w:hAnsi="Cambria Math" w:cstheme="minorHAnsi"/>
+          </w:rPr>
+          <m:t>,…,</m:t>
+        </m:r>
+        <m:sSub>
+          <m:sSubPr>
+            <m:ctrlPr>
+              <w:rPr>
+                <w:rFonts w:ascii="Cambria Math" w:hAnsi="Cambria Math" w:cstheme="minorHAnsi"/>
+                <w:i/>
+              </w:rPr>
+            </m:ctrlPr>
+          </m:sSubPr>
+          <m:e>
+            <m:r>
+              <w:rPr>
+                <w:rFonts w:ascii="Cambria Math" w:hAnsi="Cambria Math" w:cstheme="minorHAnsi"/>
+              </w:rPr>
+              <m:t>c</m:t>
+            </m:r>
+          </m:e>
+          <m:sub>
+            <m:r>
+              <w:rPr>
+                <w:rFonts w:ascii="Cambria Math" w:hAnsi="Cambria Math" w:cstheme="minorHAnsi"/>
+              </w:rPr>
+              <m:t>k-1</m:t>
+            </m:r>
+          </m:sub>
+        </m:sSub>
+        <m:r>
+          <w:rPr>
+            <w:rFonts w:ascii="Cambria Math" w:hAnsi="Cambria Math" w:cstheme="minorHAnsi"/>
+          </w:rPr>
+          <m:t>]</m:t>
+        </m:r>
+      </m:oMath>
       <w:r>
         <w:rPr>
           <w:rFonts w:asciiTheme="minorHAnsi" w:hAnsiTheme="minorHAnsi" w:cstheme="minorHAnsi"/>
           <w:vertAlign w:val="subscript"/>
         </w:rPr>
+        <w:t xml:space="preserve"> </w:t>
+      </w:r>
+      <w:r>
+        <w:rPr>
+          <w:rFonts w:asciiTheme="minorHAnsi" w:hAnsiTheme="minorHAnsi" w:cstheme="minorHAnsi"/>
+        </w:rPr>
+        <w:t xml:space="preserve">distincts de parmi </w:t>
+      </w:r>
+      <m:oMath>
+        <m:r>
+          <w:rPr>
+            <w:rFonts w:ascii="Cambria Math" w:hAnsi="Cambria Math" w:cstheme="minorHAnsi"/>
+          </w:rPr>
+          <m:t>[</m:t>
+        </m:r>
+        <m:sSub>
+          <m:sSubPr>
+            <m:ctrlPr>
+              <w:rPr>
+                <w:rFonts w:ascii="Cambria Math" w:hAnsi="Cambria Math" w:cstheme="minorHAnsi"/>
+                <w:i/>
+              </w:rPr>
+            </m:ctrlPr>
+          </m:sSubPr>
+          <m:e>
+            <m:r>
+              <w:rPr>
+                <w:rFonts w:ascii="Cambria Math" w:hAnsi="Cambria Math" w:cstheme="minorHAnsi"/>
+              </w:rPr>
+              <m:t>p</m:t>
+            </m:r>
+          </m:e>
+          <m:sub>
+            <m:r>
+              <w:rPr>
+                <w:rFonts w:ascii="Cambria Math" w:hAnsi="Cambria Math" w:cstheme="minorHAnsi"/>
+                <w:vertAlign w:val="subscript"/>
+              </w:rPr>
+              <m:t>0</m:t>
+            </m:r>
+          </m:sub>
+        </m:sSub>
+        <m:r>
+          <w:rPr>
+            <w:rFonts w:ascii="Cambria Math" w:hAnsi="Cambria Math" w:cstheme="minorHAnsi"/>
+          </w:rPr>
+          <m:t>, …,</m:t>
+        </m:r>
+        <m:sSub>
+          <m:sSubPr>
+            <m:ctrlPr>
+              <w:rPr>
+                <w:rFonts w:ascii="Cambria Math" w:hAnsi="Cambria Math" w:cstheme="minorHAnsi"/>
+                <w:i/>
+              </w:rPr>
+            </m:ctrlPr>
+          </m:sSubPr>
+          <m:e>
+            <m:r>
+              <w:rPr>
+                <w:rFonts w:ascii="Cambria Math" w:hAnsi="Cambria Math" w:cstheme="minorHAnsi"/>
+              </w:rPr>
+              <m:t>p</m:t>
+            </m:r>
+          </m:e>
+          <m:sub>
+            <m:r>
+              <w:rPr>
+                <w:rFonts w:ascii="Cambria Math" w:hAnsi="Cambria Math" w:cstheme="minorHAnsi"/>
+              </w:rPr>
+              <m:t>n-1</m:t>
+            </m:r>
+          </m:sub>
+        </m:sSub>
+        <m:r>
+          <w:rPr>
+            <w:rFonts w:ascii="Cambria Math" w:hAnsi="Cambria Math" w:cstheme="minorHAnsi"/>
+          </w:rPr>
+          <m:t>]</m:t>
+        </m:r>
+      </m:oMath>
+    </w:p>
+    <w:p>
+      <w:pPr>
+        <w:pStyle w:val="Standard"/>
+        <w:jc w:val="both"/>
+        <w:rPr>
+          <w:rFonts w:asciiTheme="minorHAnsi" w:hAnsiTheme="minorHAnsi" w:cstheme="minorHAnsi"/>
+        </w:rPr>
+      </w:pPr>
+    </w:p>
+    <w:p>
+      <w:pPr>
+        <w:pStyle w:val="Standard"/>
+        <w:jc w:val="both"/>
+        <w:rPr>
+          <w:rFonts w:asciiTheme="minorHAnsi" w:hAnsiTheme="minorHAnsi" w:cstheme="minorHAnsi"/>
+        </w:rPr>
+      </w:pPr>
+      <w:r>
+        <w:rPr>
+          <w:rFonts w:asciiTheme="minorHAnsi" w:hAnsiTheme="minorHAnsi" w:cstheme="minorHAnsi"/>
+        </w:rPr>
+        <w:t xml:space="preserve">Calculer </w:t>
+      </w:r>
+      <m:oMath>
+        <m:sSub>
+          <m:sSubPr>
+            <m:ctrlPr>
+              <w:rPr>
+                <w:rFonts w:ascii="Cambria Math" w:hAnsi="Cambria Math" w:cstheme="minorHAnsi"/>
+                <w:i/>
+              </w:rPr>
+            </m:ctrlPr>
+          </m:sSubPr>
+          <m:e>
+            <m:d>
+              <m:dPr>
+                <m:ctrlPr>
+                  <w:rPr>
+                    <w:rFonts w:ascii="Cambria Math" w:hAnsi="Cambria Math" w:cstheme="minorHAnsi"/>
+                    <w:i/>
+                  </w:rPr>
+                </m:ctrlPr>
+              </m:dPr>
+              <m:e>
+                <m:sSub>
+                  <m:sSubPr>
+                    <m:ctrlPr>
+                      <w:rPr>
+                        <w:rFonts w:ascii="Cambria Math" w:hAnsi="Cambria Math" w:cstheme="minorHAnsi"/>
+                        <w:i/>
+                      </w:rPr>
+                    </m:ctrlPr>
+                  </m:sSubPr>
+                  <m:e>
+                    <m:r>
+                      <w:rPr>
+                        <w:rFonts w:ascii="Cambria Math" w:hAnsi="Cambria Math" w:cstheme="minorHAnsi"/>
+                      </w:rPr>
+                      <m:t>L</m:t>
+                    </m:r>
+                  </m:e>
+                  <m:sub>
+                    <m:r>
+                      <w:rPr>
+                        <w:rFonts w:ascii="Cambria Math" w:hAnsi="Cambria Math" w:cstheme="minorHAnsi"/>
+                        <w:vertAlign w:val="subscript"/>
+                      </w:rPr>
+                      <m:t>i</m:t>
+                    </m:r>
+                    <m:r>
+                      <w:rPr>
+                        <w:rFonts w:ascii="Cambria Math" w:hAnsi="Cambria Math" w:cstheme="minorHAnsi"/>
+                        <w:vertAlign w:val="subscript"/>
+                      </w:rPr>
+                      <m:t>,j</m:t>
+                    </m:r>
+                  </m:sub>
+                </m:sSub>
+              </m:e>
+            </m:d>
+            <m:ctrlPr>
+              <w:rPr>
+                <w:rFonts w:ascii="Cambria Math" w:hAnsi="Cambria Math" w:cstheme="minorHAnsi"/>
+                <w:i/>
+                <w:vertAlign w:val="subscript"/>
+              </w:rPr>
+            </m:ctrlPr>
+          </m:e>
+          <m:sub>
+            <m:r>
+              <w:rPr>
+                <w:rFonts w:ascii="Cambria Math" w:hAnsi="Cambria Math" w:cstheme="minorHAnsi"/>
+                <w:vertAlign w:val="subscript"/>
+              </w:rPr>
+              <m:t>i,j</m:t>
+            </m:r>
+            <m:r>
+              <w:rPr>
+                <w:rFonts w:ascii="Cambria Math" w:hAnsi="Cambria Math" w:cstheme="minorHAnsi"/>
+                <w:vertAlign w:val="subscript"/>
+              </w:rPr>
+              <m:t>∈</m:t>
+            </m:r>
+            <m:r>
+              <w:rPr>
+                <w:rFonts w:ascii="Cambria Math" w:hAnsi="Cambria Math" w:cstheme="minorHAnsi"/>
+                <w:vertAlign w:val="subscript"/>
+              </w:rPr>
+              <m:t>[0,n-1]</m:t>
+            </m:r>
+            <m:r>
+              <w:rPr>
+                <w:rFonts w:ascii="Cambria Math" w:hAnsi="Cambria Math" w:cs="Calibri"/>
+                <w:vertAlign w:val="subscript"/>
+              </w:rPr>
+              <m:t>²</m:t>
+            </m:r>
+          </m:sub>
+        </m:sSub>
+      </m:oMath>
+      <w:r>
+        <w:rPr>
+          <w:rFonts w:asciiTheme="minorHAnsi" w:hAnsiTheme="minorHAnsi" w:cstheme="minorHAnsi"/>
+        </w:rPr>
+        <w:t xml:space="preserve"> l’ « éloignement » entre chaque couple de points, où </w:t>
+      </w:r>
+      <m:oMath>
+        <m:sSub>
+          <m:sSubPr>
+            <m:ctrlPr>
+              <w:rPr>
+                <w:rFonts w:ascii="Cambria Math" w:hAnsi="Cambria Math" w:cstheme="minorHAnsi"/>
+                <w:i/>
+              </w:rPr>
+            </m:ctrlPr>
+          </m:sSubPr>
+          <m:e>
+            <m:r>
+              <w:rPr>
+                <w:rFonts w:ascii="Cambria Math" w:hAnsi="Cambria Math" w:cstheme="minorHAnsi"/>
+              </w:rPr>
+              <m:t>L</m:t>
+            </m:r>
+          </m:e>
+          <m:sub>
+            <m:r>
+              <w:rPr>
+                <w:rFonts w:ascii="Cambria Math" w:hAnsi="Cambria Math" w:cstheme="minorHAnsi"/>
+                <w:vertAlign w:val="subscript"/>
+              </w:rPr>
+              <m:t>i</m:t>
+            </m:r>
+            <m:r>
+              <w:rPr>
+                <w:rFonts w:ascii="Cambria Math" w:hAnsi="Cambria Math" w:cstheme="minorHAnsi"/>
+                <w:vertAlign w:val="subscript"/>
+              </w:rPr>
+              <m:t>,</m:t>
+            </m:r>
+            <m:r>
+              <w:rPr>
+                <w:rFonts w:ascii="Cambria Math" w:hAnsi="Cambria Math" w:cstheme="minorHAnsi"/>
+                <w:vertAlign w:val="subscript"/>
+              </w:rPr>
+              <m:t>j</m:t>
+            </m:r>
+          </m:sub>
+        </m:sSub>
+        <m:r>
+          <w:rPr>
+            <w:rFonts w:ascii="Cambria Math" w:hAnsi="Cambria Math" w:cstheme="minorHAnsi"/>
+          </w:rPr>
+          <m:t>=</m:t>
+        </m:r>
+        <m:sSub>
+          <m:sSubPr>
+            <m:ctrlPr>
+              <w:rPr>
+                <w:rFonts w:ascii="Cambria Math" w:hAnsi="Cambria Math" w:cstheme="minorHAnsi"/>
+                <w:i/>
+              </w:rPr>
+            </m:ctrlPr>
+          </m:sSubPr>
+          <m:e>
+            <m:r>
+              <w:rPr>
+                <w:rFonts w:ascii="Cambria Math" w:hAnsi="Cambria Math" w:cstheme="minorHAnsi"/>
+              </w:rPr>
+              <m:t>L</m:t>
+            </m:r>
+          </m:e>
+          <m:sub>
+            <m:r>
+              <w:rPr>
+                <w:rFonts w:ascii="Cambria Math" w:hAnsi="Cambria Math" w:cstheme="minorHAnsi"/>
+                <w:vertAlign w:val="subscript"/>
+              </w:rPr>
+              <m:t>j</m:t>
+            </m:r>
+            <m:r>
+              <w:rPr>
+                <w:rFonts w:ascii="Cambria Math" w:hAnsi="Cambria Math" w:cstheme="minorHAnsi"/>
+                <w:vertAlign w:val="subscript"/>
+              </w:rPr>
+              <m:t>,</m:t>
+            </m:r>
+            <m:r>
+              <w:rPr>
+                <w:rFonts w:ascii="Cambria Math" w:hAnsi="Cambria Math" w:cstheme="minorHAnsi"/>
+                <w:vertAlign w:val="subscript"/>
+              </w:rPr>
+              <m:t>i</m:t>
+            </m:r>
+          </m:sub>
+        </m:sSub>
+      </m:oMath>
+      <w:r>
+        <w:rPr>
+          <w:rFonts w:asciiTheme="minorHAnsi" w:hAnsiTheme="minorHAnsi" w:cstheme="minorHAnsi"/>
+        </w:rPr>
+        <w:t xml:space="preserve"> correspond à l’éloignement entre les points </w:t>
+      </w:r>
+      <m:oMath>
+        <m:r>
+          <w:rPr>
+            <w:rFonts w:ascii="Cambria Math" w:hAnsi="Cambria Math" w:cstheme="minorHAnsi"/>
+          </w:rPr>
+          <m:t>i</m:t>
+        </m:r>
+      </m:oMath>
+      <w:r>
+        <w:rPr>
+          <w:rFonts w:asciiTheme="minorHAnsi" w:hAnsiTheme="minorHAnsi" w:cstheme="minorHAnsi"/>
+        </w:rPr>
+        <w:t xml:space="preserve"> et </w:t>
+      </w:r>
+      <m:oMath>
+        <m:r>
+          <w:rPr>
+            <w:rFonts w:ascii="Cambria Math" w:hAnsi="Cambria Math" w:cstheme="minorHAnsi"/>
+          </w:rPr>
+          <m:t>j</m:t>
+        </m:r>
+      </m:oMath>
+      <w:r>
+        <w:rPr>
+          <w:rFonts w:asciiTheme="minorHAnsi" w:hAnsiTheme="minorHAnsi" w:cstheme="minorHAnsi"/>
+        </w:rPr>
+        <w:t>.</w:t>
+      </w:r>
+    </w:p>
+    <w:p>
+      <w:pPr>
+        <w:pStyle w:val="Standard"/>
+        <w:jc w:val="both"/>
+        <w:rPr>
+          <w:rFonts w:asciiTheme="minorHAnsi" w:hAnsiTheme="minorHAnsi" w:cstheme="minorHAnsi"/>
+        </w:rPr>
+      </w:pPr>
+    </w:p>
+    <w:p>
+      <w:pPr>
+        <w:pStyle w:val="Standard"/>
+        <w:jc w:val="both"/>
+        <w:rPr>
+          <w:rFonts w:asciiTheme="minorHAnsi" w:hAnsiTheme="minorHAnsi" w:cstheme="minorHAnsi"/>
+        </w:rPr>
+      </w:pPr>
+      <w:r>
+        <w:rPr>
+          <w:rFonts w:asciiTheme="minorHAnsi" w:hAnsiTheme="minorHAnsi" w:cstheme="minorHAnsi"/>
+        </w:rPr>
+        <w:t>Tant que condition d’arrêt non-respectée :</w:t>
+      </w:r>
+    </w:p>
+    <w:p>
+      <w:pPr>
+        <w:pStyle w:val="Standard"/>
+        <w:jc w:val="both"/>
+        <w:rPr>
+          <w:rFonts w:asciiTheme="minorHAnsi" w:hAnsiTheme="minorHAnsi" w:cstheme="minorHAnsi"/>
+        </w:rPr>
+      </w:pPr>
+    </w:p>
+    <w:p>
+      <w:pPr>
+        <w:pStyle w:val="Standard"/>
+        <w:ind w:left="709"/>
+        <w:jc w:val="both"/>
+        <w:rPr>
+          <w:rFonts w:asciiTheme="minorHAnsi" w:hAnsiTheme="minorHAnsi" w:cstheme="minorHAnsi"/>
+        </w:rPr>
+      </w:pPr>
+      <w:r>
+        <w:rPr>
+          <w:rFonts w:asciiTheme="minorHAnsi" w:hAnsiTheme="minorHAnsi" w:cstheme="minorHAnsi"/>
+        </w:rPr>
+        <w:t xml:space="preserve">Pour </w:t>
+      </w:r>
+      <w:proofErr w:type="spellStart"/>
+      <w:r>
+        <w:rPr>
+          <w:rFonts w:asciiTheme="minorHAnsi" w:hAnsiTheme="minorHAnsi" w:cstheme="minorHAnsi"/>
+        </w:rPr>
+        <w:t>i</w:t>
+      </w:r>
+      <w:proofErr w:type="spellEnd"/>
+      <w:r>
+        <w:rPr>
+          <w:rFonts w:asciiTheme="minorHAnsi" w:hAnsiTheme="minorHAnsi" w:cstheme="minorHAnsi"/>
+        </w:rPr>
+        <w:t xml:space="preserve"> allant de 0 à n-1 :</w:t>
+      </w:r>
+    </w:p>
+    <w:p>
+      <w:pPr>
+        <w:pStyle w:val="Standard"/>
+        <w:ind w:left="1418"/>
+        <w:jc w:val="both"/>
+        <w:rPr>
+          <w:rFonts w:asciiTheme="minorHAnsi" w:hAnsiTheme="minorHAnsi" w:cstheme="minorHAnsi"/>
+        </w:rPr>
+      </w:pPr>
+      <w:r>
+        <w:rPr>
+          <w:rFonts w:asciiTheme="minorHAnsi" w:hAnsiTheme="minorHAnsi" w:cstheme="minorHAnsi"/>
+        </w:rPr>
+        <w:t xml:space="preserve">On cherche j tel que </w:t>
+      </w:r>
+      <w:proofErr w:type="spellStart"/>
+      <w:r>
+        <w:rPr>
+          <w:rFonts w:asciiTheme="minorHAnsi" w:hAnsiTheme="minorHAnsi" w:cstheme="minorHAnsi"/>
+        </w:rPr>
+        <w:t>L</w:t>
+      </w:r>
+      <w:r>
+        <w:rPr>
+          <w:rFonts w:asciiTheme="minorHAnsi" w:hAnsiTheme="minorHAnsi" w:cstheme="minorHAnsi"/>
+          <w:vertAlign w:val="subscript"/>
+        </w:rPr>
+        <w:t>ij</w:t>
+      </w:r>
+      <w:proofErr w:type="spellEnd"/>
+      <w:r>
+        <w:rPr>
+          <w:rFonts w:asciiTheme="minorHAnsi" w:hAnsiTheme="minorHAnsi" w:cstheme="minorHAnsi"/>
+        </w:rPr>
+        <w:t xml:space="preserve"> minimal et </w:t>
+      </w:r>
+      <w:proofErr w:type="spellStart"/>
+      <w:r>
+        <w:rPr>
+          <w:rFonts w:asciiTheme="minorHAnsi" w:hAnsiTheme="minorHAnsi" w:cstheme="minorHAnsi"/>
+        </w:rPr>
+        <w:t>p</w:t>
+      </w:r>
+      <w:r>
+        <w:rPr>
+          <w:rFonts w:asciiTheme="minorHAnsi" w:hAnsiTheme="minorHAnsi" w:cstheme="minorHAnsi"/>
+          <w:vertAlign w:val="subscript"/>
+        </w:rPr>
+        <w:t>j</w:t>
+      </w:r>
+      <w:proofErr w:type="spellEnd"/>
+      <w:r>
+        <w:rPr>
+          <w:rFonts w:asciiTheme="minorHAnsi" w:hAnsiTheme="minorHAnsi" w:cstheme="minorHAnsi"/>
+        </w:rPr>
+        <w:t xml:space="preserve"> </w:t>
+      </w:r>
+      <w:r>
+        <w:rPr>
+          <w:rFonts w:ascii="Cambria Math" w:hAnsi="Cambria Math" w:cs="Cambria Math"/>
+        </w:rPr>
+        <w:t>∈</w:t>
+      </w:r>
+      <w:r>
+        <w:rPr>
+          <w:rFonts w:asciiTheme="minorHAnsi" w:hAnsiTheme="minorHAnsi" w:cstheme="minorHAnsi"/>
+        </w:rPr>
+        <w:t xml:space="preserve"> [c</w:t>
+      </w:r>
+      <w:r>
+        <w:rPr>
+          <w:rFonts w:asciiTheme="minorHAnsi" w:hAnsiTheme="minorHAnsi" w:cstheme="minorHAnsi"/>
+          <w:vertAlign w:val="subscript"/>
+        </w:rPr>
         <w:t>0</w:t>
       </w:r>
       <w:r>
         <w:rPr>
           <w:rFonts w:asciiTheme="minorHAnsi" w:hAnsiTheme="minorHAnsi" w:cstheme="minorHAnsi"/>
         </w:rPr>
-        <w:t>, …,p</w:t>
+        <w:t>,…,c</w:t>
       </w:r>
       <w:r>
         <w:rPr>
           <w:rFonts w:asciiTheme="minorHAnsi" w:hAnsiTheme="minorHAnsi" w:cstheme="minorHAnsi"/>
           <w:vertAlign w:val="subscript"/>
         </w:rPr>
-        <w:t>n-1</w:t>
-      </w:r>
-      <w:r>
-        <w:rPr>
-          <w:rFonts w:asciiTheme="minorHAnsi" w:hAnsiTheme="minorHAnsi" w:cstheme="minorHAnsi"/>
-        </w:rPr>
-        <w:t>] à d coordonnées (x</w:t>
+        <w:t>k-1</w:t>
+      </w:r>
+      <w:r>
+        <w:rPr>
+          <w:rFonts w:asciiTheme="minorHAnsi" w:hAnsiTheme="minorHAnsi" w:cstheme="minorHAnsi"/>
+        </w:rPr>
+        <w:t>]</w:t>
+      </w:r>
+    </w:p>
+    <w:p>
+      <w:pPr>
+        <w:pStyle w:val="Standard"/>
+        <w:ind w:left="1418"/>
+        <w:jc w:val="both"/>
+        <w:rPr>
+          <w:rFonts w:asciiTheme="minorHAnsi" w:hAnsiTheme="minorHAnsi" w:cstheme="minorHAnsi"/>
+        </w:rPr>
+      </w:pPr>
+      <w:r>
+        <w:rPr>
+          <w:rFonts w:asciiTheme="minorHAnsi" w:hAnsiTheme="minorHAnsi" w:cstheme="minorHAnsi"/>
+        </w:rPr>
+        <w:t>Ajouter p</w:t>
       </w:r>
       <w:r>
         <w:rPr>
           <w:rFonts w:asciiTheme="minorHAnsi" w:hAnsiTheme="minorHAnsi" w:cstheme="minorHAnsi"/>
           <w:vertAlign w:val="subscript"/>
         </w:rPr>
-        <w:t>0</w:t>
-      </w:r>
-      <w:r>
-        <w:rPr>
-          <w:rFonts w:asciiTheme="minorHAnsi" w:hAnsiTheme="minorHAnsi" w:cstheme="minorHAnsi"/>
-        </w:rPr>
-        <w:t>, …,x</w:t>
-      </w:r>
-      <w:r>
-        <w:rPr>
-          <w:rFonts w:asciiTheme="minorHAnsi" w:hAnsiTheme="minorHAnsi" w:cstheme="minorHAnsi"/>
-          <w:vertAlign w:val="subscript"/>
-        </w:rPr>
-        <w:t>d-1</w:t>
-      </w:r>
-      <w:r>
-        <w:rPr>
-          <w:rFonts w:asciiTheme="minorHAnsi" w:hAnsiTheme="minorHAnsi" w:cstheme="minorHAnsi"/>
-        </w:rPr>
-        <w:t>) et k, le nombre de barycentres.</w:t>
-      </w:r>
-    </w:p>
-    <w:p>
-      <w:pPr>
-        <w:pStyle w:val="Standard"/>
-        <w:jc w:val="both"/>
-        <w:rPr>
-          <w:rFonts w:asciiTheme="minorHAnsi" w:hAnsiTheme="minorHAnsi" w:cstheme="minorHAnsi"/>
-        </w:rPr>
-      </w:pPr>
-    </w:p>
-    <w:p>
-      <w:pPr>
-        <w:pStyle w:val="Standard"/>
-        <w:jc w:val="both"/>
-        <w:rPr>
-          <w:rFonts w:asciiTheme="minorHAnsi" w:hAnsiTheme="minorHAnsi" w:cstheme="minorHAnsi"/>
-        </w:rPr>
-      </w:pPr>
-      <w:r>
-        <w:rPr>
-          <w:rFonts w:asciiTheme="minorHAnsi" w:hAnsiTheme="minorHAnsi" w:cstheme="minorHAnsi"/>
-        </w:rPr>
-        <w:t>L’algorithme renvoie en sortie C = [C</w:t>
-      </w:r>
-      <w:r>
-        <w:rPr>
-          <w:rFonts w:asciiTheme="minorHAnsi" w:hAnsiTheme="minorHAnsi" w:cstheme="minorHAnsi"/>
-          <w:vertAlign w:val="subscript"/>
-        </w:rPr>
-        <w:t>1</w:t>
-      </w:r>
-      <w:r>
-        <w:rPr>
-          <w:rFonts w:asciiTheme="minorHAnsi" w:hAnsiTheme="minorHAnsi" w:cstheme="minorHAnsi"/>
-        </w:rPr>
-        <w:t>, …, C</w:t>
-      </w:r>
-      <w:r>
-        <w:rPr>
-          <w:rFonts w:asciiTheme="minorHAnsi" w:hAnsiTheme="minorHAnsi" w:cstheme="minorHAnsi"/>
-          <w:vertAlign w:val="subscript"/>
-        </w:rPr>
-        <w:t>k-1</w:t>
-      </w:r>
-      <w:r>
-        <w:rPr>
-          <w:rFonts w:asciiTheme="minorHAnsi" w:hAnsiTheme="minorHAnsi" w:cstheme="minorHAnsi"/>
-        </w:rPr>
-        <w:t>] ou Ci est une liste contenant l’ensemble des points du cluster associé au centre i.</w:t>
-      </w:r>
-    </w:p>
-    <w:p>
-      <w:pPr>
-        <w:pStyle w:val="Standard"/>
-        <w:jc w:val="both"/>
-        <w:rPr>
-          <w:rFonts w:asciiTheme="minorHAnsi" w:hAnsiTheme="minorHAnsi" w:cstheme="minorHAnsi"/>
-        </w:rPr>
-      </w:pPr>
-    </w:p>
-    <w:p>
-      <w:pPr>
-        <w:pStyle w:val="Standard"/>
-        <w:jc w:val="both"/>
-        <w:rPr>
-          <w:rFonts w:asciiTheme="minorHAnsi" w:hAnsiTheme="minorHAnsi" w:cstheme="minorHAnsi"/>
-          <w:u w:val="single"/>
-        </w:rPr>
-      </w:pPr>
-      <w:r>
-        <w:rPr>
-          <w:rFonts w:asciiTheme="minorHAnsi" w:hAnsiTheme="minorHAnsi" w:cstheme="minorHAnsi"/>
-          <w:u w:val="single"/>
-        </w:rPr>
-        <w:t>Début de l’algorithme :</w:t>
-      </w:r>
-    </w:p>
-    <w:p>
-      <w:pPr>
-        <w:pStyle w:val="Standard"/>
-        <w:jc w:val="both"/>
-        <w:rPr>
-          <w:rFonts w:asciiTheme="minorHAnsi" w:hAnsiTheme="minorHAnsi" w:cstheme="minorHAnsi"/>
-        </w:rPr>
-      </w:pPr>
-    </w:p>
-    <w:p>
-      <w:pPr>
-        <w:pStyle w:val="Standard"/>
-        <w:jc w:val="both"/>
-        <w:rPr>
-          <w:rFonts w:asciiTheme="minorHAnsi" w:hAnsiTheme="minorHAnsi" w:cstheme="minorHAnsi"/>
-        </w:rPr>
-      </w:pPr>
-      <w:r>
-        <w:rPr>
-          <w:rFonts w:asciiTheme="minorHAnsi" w:hAnsiTheme="minorHAnsi" w:cstheme="minorHAnsi"/>
-        </w:rPr>
-        <w:t>Choisir k centres [c</w:t>
-      </w:r>
-      <w:r>
-        <w:rPr>
-          <w:rFonts w:asciiTheme="minorHAnsi" w:hAnsiTheme="minorHAnsi" w:cstheme="minorHAnsi"/>
-          <w:vertAlign w:val="subscript"/>
-        </w:rPr>
-        <w:t>0</w:t>
-      </w:r>
-      <w:r>
-        <w:rPr>
-          <w:rFonts w:asciiTheme="minorHAnsi" w:hAnsiTheme="minorHAnsi" w:cstheme="minorHAnsi"/>
-        </w:rPr>
-        <w:t>,…,c</w:t>
-      </w:r>
-      <w:r>
-        <w:rPr>
-          <w:rFonts w:asciiTheme="minorHAnsi" w:hAnsiTheme="minorHAnsi" w:cstheme="minorHAnsi"/>
-          <w:vertAlign w:val="subscript"/>
-        </w:rPr>
-        <w:t>k-1</w:t>
-      </w:r>
-      <w:r>
-        <w:rPr>
-          <w:rFonts w:asciiTheme="minorHAnsi" w:hAnsiTheme="minorHAnsi" w:cstheme="minorHAnsi"/>
-        </w:rPr>
-        <w:t>]</w:t>
-      </w:r>
-      <w:r>
-        <w:rPr>
-          <w:rFonts w:asciiTheme="minorHAnsi" w:hAnsiTheme="minorHAnsi" w:cstheme="minorHAnsi"/>
-          <w:vertAlign w:val="subscript"/>
-        </w:rPr>
-        <w:t xml:space="preserve"> </w:t>
-      </w:r>
-      <w:r>
-        <w:rPr>
-          <w:rFonts w:asciiTheme="minorHAnsi" w:hAnsiTheme="minorHAnsi" w:cstheme="minorHAnsi"/>
-        </w:rPr>
-        <w:t>distincts de parmi [p</w:t>
-      </w:r>
-      <w:r>
-        <w:rPr>
-          <w:rFonts w:asciiTheme="minorHAnsi" w:hAnsiTheme="minorHAnsi" w:cstheme="minorHAnsi"/>
-          <w:vertAlign w:val="subscript"/>
-        </w:rPr>
-        <w:t>0</w:t>
-      </w:r>
-      <w:r>
-        <w:rPr>
-          <w:rFonts w:asciiTheme="minorHAnsi" w:hAnsiTheme="minorHAnsi" w:cstheme="minorHAnsi"/>
-        </w:rPr>
-        <w:t>, …,p</w:t>
-      </w:r>
-      <w:r>
-        <w:rPr>
-          <w:rFonts w:asciiTheme="minorHAnsi" w:hAnsiTheme="minorHAnsi" w:cstheme="minorHAnsi"/>
-          <w:vertAlign w:val="subscript"/>
-        </w:rPr>
-        <w:t>n-1</w:t>
-      </w:r>
-      <w:r>
-        <w:rPr>
-          <w:rFonts w:asciiTheme="minorHAnsi" w:hAnsiTheme="minorHAnsi" w:cstheme="minorHAnsi"/>
-        </w:rPr>
-        <w:t>]</w:t>
-      </w:r>
-    </w:p>
-    <w:p>
-      <w:pPr>
-        <w:pStyle w:val="Standard"/>
-        <w:jc w:val="both"/>
-        <w:rPr>
-          <w:rFonts w:asciiTheme="minorHAnsi" w:hAnsiTheme="minorHAnsi" w:cstheme="minorHAnsi"/>
-        </w:rPr>
-      </w:pPr>
-    </w:p>
-    <w:p>
-      <w:pPr>
-        <w:pStyle w:val="Standard"/>
-        <w:jc w:val="both"/>
-        <w:rPr>
-          <w:rFonts w:asciiTheme="minorHAnsi" w:hAnsiTheme="minorHAnsi" w:cstheme="minorHAnsi"/>
-        </w:rPr>
-      </w:pPr>
-      <w:r>
-        <w:rPr>
-          <w:rFonts w:asciiTheme="minorHAnsi" w:hAnsiTheme="minorHAnsi" w:cstheme="minorHAnsi"/>
-        </w:rPr>
-        <w:t>Calculer (L</w:t>
-      </w:r>
-      <w:r>
-        <w:rPr>
-          <w:rFonts w:asciiTheme="minorHAnsi" w:hAnsiTheme="minorHAnsi" w:cstheme="minorHAnsi"/>
-          <w:vertAlign w:val="subscript"/>
-        </w:rPr>
-        <w:t>i,j</w:t>
-      </w:r>
-      <w:r>
-        <w:rPr>
-          <w:rFonts w:asciiTheme="minorHAnsi" w:hAnsiTheme="minorHAnsi" w:cstheme="minorHAnsi"/>
-        </w:rPr>
-        <w:t>)</w:t>
-      </w:r>
-      <w:r>
-        <w:rPr>
-          <w:rFonts w:asciiTheme="minorHAnsi" w:hAnsiTheme="minorHAnsi" w:cstheme="minorHAnsi"/>
-          <w:vertAlign w:val="subscript"/>
-        </w:rPr>
-        <w:t xml:space="preserve">(i,j) </w:t>
-      </w:r>
-      <w:r>
-        <w:rPr>
-          <w:rFonts w:ascii="Cambria Math" w:hAnsi="Cambria Math" w:cs="Cambria Math"/>
-          <w:vertAlign w:val="subscript"/>
-        </w:rPr>
-        <w:t>∈</w:t>
-      </w:r>
-      <w:r>
-        <w:rPr>
-          <w:rFonts w:asciiTheme="minorHAnsi" w:hAnsiTheme="minorHAnsi" w:cstheme="minorHAnsi"/>
-          <w:vertAlign w:val="subscript"/>
-        </w:rPr>
-        <w:t xml:space="preserve"> [0,n-1]</w:t>
-      </w:r>
-      <w:r>
-        <w:rPr>
-          <w:rFonts w:ascii="Calibri" w:hAnsi="Calibri" w:cs="Calibri"/>
-          <w:vertAlign w:val="subscript"/>
-        </w:rPr>
-        <w:t>²</w:t>
-      </w:r>
-      <w:r>
-        <w:rPr>
-          <w:rFonts w:asciiTheme="minorHAnsi" w:hAnsiTheme="minorHAnsi" w:cstheme="minorHAnsi"/>
-        </w:rPr>
-        <w:t xml:space="preserve"> l’ « éloignement » entre chaque couple de points, où L</w:t>
-      </w:r>
-      <w:r>
-        <w:rPr>
-          <w:rFonts w:asciiTheme="minorHAnsi" w:hAnsiTheme="minorHAnsi" w:cstheme="minorHAnsi"/>
-          <w:vertAlign w:val="subscript"/>
-        </w:rPr>
-        <w:t>ij</w:t>
-      </w:r>
-      <w:r>
-        <w:rPr>
-          <w:rFonts w:asciiTheme="minorHAnsi" w:hAnsiTheme="minorHAnsi" w:cstheme="minorHAnsi"/>
-        </w:rPr>
-        <w:t>=L</w:t>
-      </w:r>
-      <w:r>
-        <w:rPr>
-          <w:rFonts w:asciiTheme="minorHAnsi" w:hAnsiTheme="minorHAnsi" w:cstheme="minorHAnsi"/>
-          <w:vertAlign w:val="subscript"/>
-        </w:rPr>
-        <w:t>ji</w:t>
-      </w:r>
-      <w:r>
-        <w:rPr>
-          <w:rFonts w:asciiTheme="minorHAnsi" w:hAnsiTheme="minorHAnsi" w:cstheme="minorHAnsi"/>
-        </w:rPr>
-        <w:t xml:space="preserve"> correspond à l’éloignement entre les points i et j</w:t>
-      </w:r>
-    </w:p>
-    <w:p>
-      <w:pPr>
-        <w:pStyle w:val="Standard"/>
-        <w:jc w:val="both"/>
-        <w:rPr>
-          <w:rFonts w:asciiTheme="minorHAnsi" w:hAnsiTheme="minorHAnsi" w:cstheme="minorHAnsi"/>
-        </w:rPr>
-      </w:pPr>
-    </w:p>
-    <w:p>
-      <w:pPr>
-        <w:pStyle w:val="Standard"/>
-        <w:jc w:val="both"/>
-        <w:rPr>
-          <w:rFonts w:asciiTheme="minorHAnsi" w:hAnsiTheme="minorHAnsi" w:cstheme="minorHAnsi"/>
-        </w:rPr>
-      </w:pPr>
-      <w:r>
-        <w:rPr>
-          <w:rFonts w:asciiTheme="minorHAnsi" w:hAnsiTheme="minorHAnsi" w:cstheme="minorHAnsi"/>
-        </w:rPr>
-        <w:t>Tant que condition d’arrêt non-respectée :</w:t>
-      </w:r>
-    </w:p>
-    <w:p>
-      <w:pPr>
-        <w:pStyle w:val="Standard"/>
-        <w:jc w:val="both"/>
-        <w:rPr>
-          <w:rFonts w:asciiTheme="minorHAnsi" w:hAnsiTheme="minorHAnsi" w:cstheme="minorHAnsi"/>
-        </w:rPr>
-      </w:pPr>
+        <w:t>i</w:t>
+      </w:r>
+      <w:r>
+        <w:rPr>
+          <w:rFonts w:asciiTheme="minorHAnsi" w:hAnsiTheme="minorHAnsi" w:cstheme="minorHAnsi"/>
+        </w:rPr>
+        <w:t xml:space="preserve"> à C</w:t>
+      </w:r>
     </w:p>
     <w:p>
       <w:pPr>
@@ -482,158 +1165,47 @@
         <w:rPr>
           <w:rFonts w:asciiTheme="minorHAnsi" w:hAnsiTheme="minorHAnsi" w:cstheme="minorHAnsi"/>
         </w:rPr>
-        <w:t>Pour i allant de 0 à n-1 :</w:t>
-      </w:r>
-    </w:p>
-    <w:p>
-      <w:pPr>
-        <w:pStyle w:val="Standard"/>
-        <w:ind w:left="1418"/>
-        <w:jc w:val="both"/>
-        <w:rPr>
-          <w:rFonts w:asciiTheme="minorHAnsi" w:hAnsiTheme="minorHAnsi" w:cstheme="minorHAnsi"/>
-        </w:rPr>
-      </w:pPr>
-      <w:r>
-        <w:rPr>
-          <w:rFonts w:asciiTheme="minorHAnsi" w:hAnsiTheme="minorHAnsi" w:cstheme="minorHAnsi"/>
-        </w:rPr>
-        <w:t>On cherche j tel que L</w:t>
-      </w:r>
-      <w:r>
-        <w:rPr>
-          <w:rFonts w:asciiTheme="minorHAnsi" w:hAnsiTheme="minorHAnsi" w:cstheme="minorHAnsi"/>
-          <w:vertAlign w:val="subscript"/>
-        </w:rPr>
-        <w:t>ij</w:t>
-      </w:r>
-      <w:r>
-        <w:rPr>
-          <w:rFonts w:asciiTheme="minorHAnsi" w:hAnsiTheme="minorHAnsi" w:cstheme="minorHAnsi"/>
-        </w:rPr>
-        <w:t xml:space="preserve"> minimal et p</w:t>
-      </w:r>
-      <w:r>
-        <w:rPr>
-          <w:rFonts w:asciiTheme="minorHAnsi" w:hAnsiTheme="minorHAnsi" w:cstheme="minorHAnsi"/>
-          <w:vertAlign w:val="subscript"/>
-        </w:rPr>
-        <w:t>j</w:t>
-      </w:r>
-      <w:r>
-        <w:rPr>
-          <w:rFonts w:asciiTheme="minorHAnsi" w:hAnsiTheme="minorHAnsi" w:cstheme="minorHAnsi"/>
-        </w:rPr>
-        <w:t xml:space="preserve"> </w:t>
-      </w:r>
-      <w:r>
-        <w:rPr>
-          <w:rFonts w:ascii="Cambria Math" w:hAnsi="Cambria Math" w:cs="Cambria Math"/>
-        </w:rPr>
-        <w:t>∈</w:t>
-      </w:r>
-      <w:r>
-        <w:rPr>
-          <w:rFonts w:asciiTheme="minorHAnsi" w:hAnsiTheme="minorHAnsi" w:cstheme="minorHAnsi"/>
-        </w:rPr>
-        <w:t xml:space="preserve"> [c</w:t>
-      </w:r>
-      <w:r>
-        <w:rPr>
-          <w:rFonts w:asciiTheme="minorHAnsi" w:hAnsiTheme="minorHAnsi" w:cstheme="minorHAnsi"/>
-          <w:vertAlign w:val="subscript"/>
-        </w:rPr>
-        <w:t>0</w:t>
-      </w:r>
-      <w:r>
-        <w:rPr>
-          <w:rFonts w:asciiTheme="minorHAnsi" w:hAnsiTheme="minorHAnsi" w:cstheme="minorHAnsi"/>
-        </w:rPr>
-        <w:t>,…,c</w:t>
-      </w:r>
-      <w:r>
-        <w:rPr>
-          <w:rFonts w:asciiTheme="minorHAnsi" w:hAnsiTheme="minorHAnsi" w:cstheme="minorHAnsi"/>
-          <w:vertAlign w:val="subscript"/>
-        </w:rPr>
-        <w:t>k-1</w:t>
-      </w:r>
-      <w:r>
-        <w:rPr>
-          <w:rFonts w:asciiTheme="minorHAnsi" w:hAnsiTheme="minorHAnsi" w:cstheme="minorHAnsi"/>
-        </w:rPr>
-        <w:t>]</w:t>
-      </w:r>
-    </w:p>
-    <w:p>
-      <w:pPr>
-        <w:pStyle w:val="Standard"/>
-        <w:ind w:left="1418"/>
-        <w:jc w:val="both"/>
-        <w:rPr>
-          <w:rFonts w:asciiTheme="minorHAnsi" w:hAnsiTheme="minorHAnsi" w:cstheme="minorHAnsi"/>
-        </w:rPr>
-      </w:pPr>
-      <w:r>
-        <w:rPr>
-          <w:rFonts w:asciiTheme="minorHAnsi" w:hAnsiTheme="minorHAnsi" w:cstheme="minorHAnsi"/>
-        </w:rPr>
-        <w:t>Ajouter p</w:t>
-      </w:r>
-      <w:r>
-        <w:rPr>
-          <w:rFonts w:asciiTheme="minorHAnsi" w:hAnsiTheme="minorHAnsi" w:cstheme="minorHAnsi"/>
-          <w:vertAlign w:val="subscript"/>
+        <w:t>Fin Pour</w:t>
+      </w:r>
+    </w:p>
+    <w:p>
+      <w:pPr>
+        <w:pStyle w:val="Standard"/>
+        <w:ind w:left="709"/>
+        <w:jc w:val="both"/>
+        <w:rPr>
+          <w:rFonts w:asciiTheme="minorHAnsi" w:hAnsiTheme="minorHAnsi" w:cstheme="minorHAnsi"/>
+        </w:rPr>
+      </w:pPr>
+    </w:p>
+    <w:p>
+      <w:pPr>
+        <w:pStyle w:val="Standard"/>
+        <w:ind w:left="709"/>
+        <w:jc w:val="both"/>
+        <w:rPr>
+          <w:rFonts w:asciiTheme="minorHAnsi" w:hAnsiTheme="minorHAnsi" w:cstheme="minorHAnsi"/>
+        </w:rPr>
+      </w:pPr>
+      <w:r>
+        <w:rPr>
+          <w:rFonts w:asciiTheme="minorHAnsi" w:hAnsiTheme="minorHAnsi" w:cstheme="minorHAnsi"/>
+        </w:rPr>
+        <w:t xml:space="preserve">Pour </w:t>
+      </w:r>
+      <w:proofErr w:type="spellStart"/>
+      <w:r>
+        <w:rPr>
+          <w:rFonts w:asciiTheme="minorHAnsi" w:hAnsiTheme="minorHAnsi" w:cstheme="minorHAnsi"/>
         </w:rPr>
         <w:t>i</w:t>
       </w:r>
-      <w:r>
-        <w:rPr>
-          <w:rFonts w:asciiTheme="minorHAnsi" w:hAnsiTheme="minorHAnsi" w:cstheme="minorHAnsi"/>
-        </w:rPr>
-        <w:t xml:space="preserve"> à C</w:t>
-      </w:r>
-    </w:p>
-    <w:p>
-      <w:pPr>
-        <w:pStyle w:val="Standard"/>
-        <w:ind w:left="709"/>
-        <w:jc w:val="both"/>
-        <w:rPr>
-          <w:rFonts w:asciiTheme="minorHAnsi" w:hAnsiTheme="minorHAnsi" w:cstheme="minorHAnsi"/>
-        </w:rPr>
-      </w:pPr>
-      <w:r>
-        <w:rPr>
-          <w:rFonts w:asciiTheme="minorHAnsi" w:hAnsiTheme="minorHAnsi" w:cstheme="minorHAnsi"/>
-        </w:rPr>
-        <w:t>Fin Pour</w:t>
-      </w:r>
-    </w:p>
-    <w:p>
-      <w:pPr>
-        <w:pStyle w:val="Standard"/>
-        <w:ind w:left="709"/>
-        <w:jc w:val="both"/>
-        <w:rPr>
-          <w:rFonts w:asciiTheme="minorHAnsi" w:hAnsiTheme="minorHAnsi" w:cstheme="minorHAnsi"/>
-        </w:rPr>
-      </w:pPr>
-    </w:p>
-    <w:p>
-      <w:pPr>
-        <w:pStyle w:val="Standard"/>
-        <w:ind w:left="709"/>
-        <w:jc w:val="both"/>
-        <w:rPr>
-          <w:rFonts w:asciiTheme="minorHAnsi" w:hAnsiTheme="minorHAnsi" w:cstheme="minorHAnsi"/>
-        </w:rPr>
-      </w:pPr>
-      <w:r>
-        <w:rPr>
-          <w:rFonts w:asciiTheme="minorHAnsi" w:hAnsiTheme="minorHAnsi" w:cstheme="minorHAnsi"/>
-        </w:rPr>
-        <w:t>Pour i allant de 0 à k-1 :</w:t>
+      <w:proofErr w:type="spellEnd"/>
+      <w:r>
+        <w:rPr>
+          <w:rFonts w:asciiTheme="minorHAnsi" w:hAnsiTheme="minorHAnsi" w:cstheme="minorHAnsi"/>
+        </w:rPr>
+        <w:t xml:space="preserve"> allant de 0 à k-1 :</w:t>
       </w:r>
     </w:p>
     <w:p>
@@ -856,20 +1428,124 @@
         <w:rPr>
           <w:rFonts w:asciiTheme="minorHAnsi" w:hAnsiTheme="minorHAnsi" w:cstheme="minorHAnsi"/>
         </w:rPr>
-        <w:t xml:space="preserve"> temps, nous avons choisi le calcul de distance qui nous a paru le plus naturel : la distance euclidienne. Soit D</w:t>
-      </w:r>
-      <w:r>
-        <w:rPr>
-          <w:rFonts w:asciiTheme="minorHAnsi" w:hAnsiTheme="minorHAnsi" w:cstheme="minorHAnsi"/>
-          <w:vertAlign w:val="subscript"/>
-        </w:rPr>
-        <w:t>ij</w:t>
-      </w:r>
-      <w:r>
-        <w:rPr>
-          <w:rFonts w:asciiTheme="minorHAnsi" w:hAnsiTheme="minorHAnsi" w:cstheme="minorHAnsi"/>
-        </w:rPr>
-        <w:t xml:space="preserve"> la distance entre les points pi et pj, on a donc </w:t>
+        <w:t xml:space="preserve"> temps, nous avons choisi le calcul de distance qui nous a paru le plus naturel : la distance euclidienne. Soit </w:t>
+      </w:r>
+      <m:oMath>
+        <m:sSub>
+          <m:sSubPr>
+            <m:ctrlPr>
+              <w:rPr>
+                <w:rFonts w:ascii="Cambria Math" w:hAnsi="Cambria Math" w:cstheme="minorHAnsi"/>
+                <w:i/>
+              </w:rPr>
+            </m:ctrlPr>
+          </m:sSubPr>
+          <m:e>
+            <m:r>
+              <w:rPr>
+                <w:rFonts w:ascii="Cambria Math" w:hAnsi="Cambria Math" w:cstheme="minorHAnsi"/>
+              </w:rPr>
+              <m:t>D</m:t>
+            </m:r>
+          </m:e>
+          <m:sub>
+            <m:r>
+              <w:rPr>
+                <w:rFonts w:ascii="Cambria Math" w:hAnsi="Cambria Math" w:cstheme="minorHAnsi"/>
+                <w:vertAlign w:val="subscript"/>
+              </w:rPr>
+              <m:t>i</m:t>
+            </m:r>
+            <m:r>
+              <w:rPr>
+                <w:rFonts w:ascii="Cambria Math" w:hAnsi="Cambria Math" w:cstheme="minorHAnsi"/>
+                <w:vertAlign w:val="subscript"/>
+              </w:rPr>
+              <m:t>,</m:t>
+            </m:r>
+            <m:r>
+              <w:rPr>
+                <w:rFonts w:ascii="Cambria Math" w:hAnsi="Cambria Math" w:cstheme="minorHAnsi"/>
+                <w:vertAlign w:val="subscript"/>
+              </w:rPr>
+              <m:t>j</m:t>
+            </m:r>
+          </m:sub>
+        </m:sSub>
+      </m:oMath>
+      <w:r>
+        <w:rPr>
+          <w:rFonts w:asciiTheme="minorHAnsi" w:hAnsiTheme="minorHAnsi" w:cstheme="minorHAnsi"/>
+        </w:rPr>
+        <w:t xml:space="preserve"> la distance entre les points </w:t>
+      </w:r>
+      <m:oMath>
+        <m:sSub>
+          <m:sSubPr>
+            <m:ctrlPr>
+              <w:rPr>
+                <w:rFonts w:ascii="Cambria Math" w:hAnsi="Cambria Math" w:cstheme="minorHAnsi"/>
+                <w:i/>
+              </w:rPr>
+            </m:ctrlPr>
+          </m:sSubPr>
+          <m:e>
+            <m:r>
+              <w:rPr>
+                <w:rFonts w:ascii="Cambria Math" w:hAnsi="Cambria Math" w:cstheme="minorHAnsi"/>
+              </w:rPr>
+              <m:t>p</m:t>
+            </m:r>
+          </m:e>
+          <m:sub>
+            <m:r>
+              <w:rPr>
+                <w:rFonts w:ascii="Cambria Math" w:hAnsi="Cambria Math" w:cstheme="minorHAnsi"/>
+              </w:rPr>
+              <m:t>i</m:t>
+            </m:r>
+          </m:sub>
+        </m:sSub>
+      </m:oMath>
+      <w:r>
+        <w:rPr>
+          <w:rFonts w:asciiTheme="minorHAnsi" w:hAnsiTheme="minorHAnsi" w:cstheme="minorHAnsi"/>
+        </w:rPr>
+        <w:t xml:space="preserve"> et </w:t>
+      </w:r>
+      <m:oMath>
+        <m:sSub>
+          <m:sSubPr>
+            <m:ctrlPr>
+              <w:rPr>
+                <w:rFonts w:ascii="Cambria Math" w:hAnsi="Cambria Math" w:cstheme="minorHAnsi"/>
+                <w:i/>
+              </w:rPr>
+            </m:ctrlPr>
+          </m:sSubPr>
+          <m:e>
+            <m:r>
+              <w:rPr>
+                <w:rFonts w:ascii="Cambria Math" w:hAnsi="Cambria Math" w:cstheme="minorHAnsi"/>
+              </w:rPr>
+              <m:t>p</m:t>
+            </m:r>
+          </m:e>
+          <m:sub>
+            <m:r>
+              <w:rPr>
+                <w:rFonts w:ascii="Cambria Math" w:hAnsi="Cambria Math" w:cstheme="minorHAnsi"/>
+              </w:rPr>
+              <m:t>j</m:t>
+            </m:r>
+          </m:sub>
+        </m:sSub>
+      </m:oMath>
+      <w:r>
+        <w:rPr>
+          <w:rFonts w:asciiTheme="minorHAnsi" w:hAnsiTheme="minorHAnsi" w:cstheme="minorHAnsi"/>
+        </w:rPr>
+        <w:t xml:space="preserve">, on a donc </w:t>
       </w:r>
       <m:oMath>
         <m:sSub>
@@ -1036,33 +1712,104 @@
         <w:rPr>
           <w:rFonts w:asciiTheme="minorHAnsi" w:hAnsiTheme="minorHAnsi" w:cstheme="minorHAnsi"/>
         </w:rPr>
-        <w:t>Pour simplifier les calculs, on ne calculera pas la raçine carrée et on appellera cette valeur « éloignement ». On a donc  L</w:t>
-      </w:r>
-      <w:r>
-        <w:rPr>
-          <w:rFonts w:asciiTheme="minorHAnsi" w:hAnsiTheme="minorHAnsi" w:cstheme="minorHAnsi"/>
-          <w:vertAlign w:val="subscript"/>
-        </w:rPr>
-        <w:t xml:space="preserve">i,j </w:t>
-      </w:r>
-      <w:r>
-        <w:rPr>
-          <w:rFonts w:asciiTheme="minorHAnsi" w:hAnsiTheme="minorHAnsi" w:cstheme="minorHAnsi"/>
-        </w:rPr>
-        <w:t xml:space="preserve"> = D</w:t>
-      </w:r>
-      <w:r>
-        <w:rPr>
-          <w:rFonts w:asciiTheme="minorHAnsi" w:hAnsiTheme="minorHAnsi" w:cstheme="minorHAnsi"/>
-          <w:vertAlign w:val="subscript"/>
-        </w:rPr>
-        <w:t>ij</w:t>
-      </w:r>
-      <w:r>
-        <w:rPr>
-          <w:rFonts w:asciiTheme="minorHAnsi" w:hAnsiTheme="minorHAnsi" w:cstheme="minorHAnsi"/>
-        </w:rPr>
-        <w:t>²</w:t>
+        <w:t xml:space="preserve">Pour simplifier les calculs, on ne calculera pas la </w:t>
+      </w:r>
+      <w:r>
+        <w:rPr>
+          <w:rFonts w:asciiTheme="minorHAnsi" w:hAnsiTheme="minorHAnsi" w:cstheme="minorHAnsi"/>
+        </w:rPr>
+        <w:t>racine</w:t>
+      </w:r>
+      <w:r>
+        <w:rPr>
+          <w:rFonts w:asciiTheme="minorHAnsi" w:hAnsiTheme="minorHAnsi" w:cstheme="minorHAnsi"/>
+        </w:rPr>
+        <w:t xml:space="preserve"> carrée et on appellera cette valeur « éloignement ». On a </w:t>
+      </w:r>
+      <w:r>
+        <w:rPr>
+          <w:rFonts w:asciiTheme="minorHAnsi" w:hAnsiTheme="minorHAnsi" w:cstheme="minorHAnsi"/>
+        </w:rPr>
+        <w:t xml:space="preserve">donc </w:t>
+      </w:r>
+      <m:oMath>
+        <m:sSub>
+          <m:sSubPr>
+            <m:ctrlPr>
+              <w:rPr>
+                <w:rFonts w:ascii="Cambria Math" w:hAnsi="Cambria Math" w:cstheme="minorHAnsi"/>
+                <w:i/>
+              </w:rPr>
+            </m:ctrlPr>
+          </m:sSubPr>
+          <m:e>
+            <m:r>
+              <w:rPr>
+                <w:rFonts w:ascii="Cambria Math" w:hAnsi="Cambria Math" w:cstheme="minorHAnsi"/>
+              </w:rPr>
+              <m:t>L</m:t>
+            </m:r>
+          </m:e>
+          <m:sub>
+            <m:r>
+              <w:rPr>
+                <w:rFonts w:ascii="Cambria Math" w:hAnsi="Cambria Math" w:cstheme="minorHAnsi"/>
+              </w:rPr>
+              <m:t>i</m:t>
+            </m:r>
+            <m:r>
+              <w:rPr>
+                <w:rFonts w:ascii="Cambria Math" w:hAnsi="Cambria Math" w:cstheme="minorHAnsi"/>
+              </w:rPr>
+              <m:t>,j</m:t>
+            </m:r>
+          </m:sub>
+        </m:sSub>
+        <m:r>
+          <w:rPr>
+            <w:rFonts w:ascii="Cambria Math" w:hAnsi="Cambria Math" w:cstheme="minorHAnsi"/>
+          </w:rPr>
+          <m:t xml:space="preserve">= </m:t>
+        </m:r>
+        <m:sSub>
+          <m:sSubPr>
+            <m:ctrlPr>
+              <w:rPr>
+                <w:rFonts w:ascii="Cambria Math" w:hAnsi="Cambria Math" w:cstheme="minorHAnsi"/>
+                <w:i/>
+              </w:rPr>
+            </m:ctrlPr>
+          </m:sSubPr>
+          <m:e>
+            <m:r>
+              <w:rPr>
+                <w:rFonts w:ascii="Cambria Math" w:hAnsi="Cambria Math" w:cstheme="minorHAnsi"/>
+              </w:rPr>
+              <m:t>D</m:t>
+            </m:r>
+          </m:e>
+          <m:sub>
+            <m:r>
+              <w:rPr>
+                <w:rFonts w:ascii="Cambria Math" w:hAnsi="Cambria Math" w:cstheme="minorHAnsi"/>
+                <w:vertAlign w:val="subscript"/>
+              </w:rPr>
+              <m:t>ij</m:t>
+            </m:r>
+          </m:sub>
+        </m:sSub>
+        <m:r>
+          <w:rPr>
+            <w:rFonts w:ascii="Cambria Math" w:hAnsi="Cambria Math" w:cstheme="minorHAnsi"/>
+          </w:rPr>
+          <m:t>²</m:t>
+        </m:r>
+      </m:oMath>
+      <w:r>
+        <w:rPr>
+          <w:rFonts w:asciiTheme="minorHAnsi" w:hAnsiTheme="minorHAnsi" w:cstheme="minorHAnsi"/>
+        </w:rPr>
+        <w:t>.</w:t>
       </w:r>
     </w:p>
     <w:p>
@@ -1108,7 +1855,19 @@
         <w:rPr>
           <w:rFonts w:asciiTheme="minorHAnsi" w:hAnsiTheme="minorHAnsi" w:cstheme="minorHAnsi"/>
         </w:rPr>
-        <w:t>Pour un nombre de centres donnés,, une solution est d’autant plus optimale que la distance moyenne entre chaque point et son centre est faible. C’est cette valeur que nous utiliserons pour quantifier la qualité d’une solution par rapport à une autre.</w:t>
+        <w:t>Pour un nomb</w:t>
+      </w:r>
+      <w:r>
+        <w:rPr>
+          <w:rFonts w:asciiTheme="minorHAnsi" w:hAnsiTheme="minorHAnsi" w:cstheme="minorHAnsi"/>
+        </w:rPr>
+        <w:t>re de centres donnés</w:t>
+      </w:r>
+      <w:r>
+        <w:rPr>
+          <w:rFonts w:asciiTheme="minorHAnsi" w:hAnsiTheme="minorHAnsi" w:cstheme="minorHAnsi"/>
+        </w:rPr>
+        <w:t>, une solution est d’autant plus optimale que la distance moyenne entre chaque point et son centre est faible. C’est cette valeur que nous utiliserons pour quantifier la qualité d’une solution par rapport à une autre.</w:t>
       </w:r>
     </w:p>
     <w:p>
@@ -1416,7 +2175,21 @@
         <w:rPr>
           <w:rFonts w:asciiTheme="minorHAnsi" w:hAnsiTheme="minorHAnsi" w:cstheme="minorHAnsi"/>
         </w:rPr>
-        <w:t>L’algorithme des k-means converge vers une solution localement optimale. L’idéal serait donc d’arrêter le programme quand les solutions trouvées ne varient plus.</w:t>
+        <w:t>L’algorithme des k-</w:t>
+      </w:r>
+      <w:proofErr w:type="spellStart"/>
+      <w:r>
+        <w:rPr>
+          <w:rFonts w:asciiTheme="minorHAnsi" w:hAnsiTheme="minorHAnsi" w:cstheme="minorHAnsi"/>
+        </w:rPr>
+        <w:t>means</w:t>
+      </w:r>
+      <w:proofErr w:type="spellEnd"/>
+      <w:r>
+        <w:rPr>
+          <w:rFonts w:asciiTheme="minorHAnsi" w:hAnsiTheme="minorHAnsi" w:cstheme="minorHAnsi"/>
+        </w:rPr>
+        <w:t xml:space="preserve"> converge vers une solution localement optimale. L’idéal serait donc d’arrêter le programme quand les solutions trouvées ne varient plus.</w:t>
       </w:r>
     </w:p>
     <w:p>
@@ -1495,15 +2268,6 @@
           <w:rFonts w:asciiTheme="minorHAnsi" w:hAnsiTheme="minorHAnsi" w:cstheme="minorHAnsi"/>
         </w:rPr>
       </w:pPr>
-    </w:p>
-    <w:p>
-      <w:pPr>
-        <w:pStyle w:val="Standard"/>
-        <w:jc w:val="both"/>
-        <w:rPr>
-          <w:rFonts w:asciiTheme="minorHAnsi" w:hAnsiTheme="minorHAnsi" w:cstheme="minorHAnsi"/>
-        </w:rPr>
-      </w:pPr>
       <w:r>
         <w:rPr>
           <w:rFonts w:asciiTheme="minorHAnsi" w:hAnsiTheme="minorHAnsi" w:cstheme="minorHAnsi"/>
@@ -1532,7 +2296,21 @@
         <w:rPr>
           <w:rFonts w:asciiTheme="minorHAnsi" w:hAnsiTheme="minorHAnsi" w:cstheme="minorHAnsi"/>
         </w:rPr>
-        <w:t>Cependant, l’algorithme des k-means ne fournissant qu’une solution localement optimale, les choix initiaux des centres s’avère crucial et devra être amélioré.</w:t>
+        <w:t>Cependant, l’algorithme des k-</w:t>
+      </w:r>
+      <w:proofErr w:type="spellStart"/>
+      <w:r>
+        <w:rPr>
+          <w:rFonts w:asciiTheme="minorHAnsi" w:hAnsiTheme="minorHAnsi" w:cstheme="minorHAnsi"/>
+        </w:rPr>
+        <w:t>means</w:t>
+      </w:r>
+      <w:proofErr w:type="spellEnd"/>
+      <w:r>
+        <w:rPr>
+          <w:rFonts w:asciiTheme="minorHAnsi" w:hAnsiTheme="minorHAnsi" w:cstheme="minorHAnsi"/>
+        </w:rPr>
+        <w:t xml:space="preserve"> ne fournissant qu’une solution localement optimale, les choix initiaux des centres s’avère crucial et devra être amélioré.</w:t>
       </w:r>
     </w:p>
     <w:p>
@@ -1566,7 +2344,27 @@
         <w:rPr>
           <w:rFonts w:asciiTheme="minorHAnsi" w:hAnsiTheme="minorHAnsi" w:cstheme="minorHAnsi"/>
         </w:rPr>
-        <w:t>Le chois des centres initiaux est en O(1)</w:t>
+        <w:t>Le choix</w:t>
+      </w:r>
+      <w:r>
+        <w:rPr>
+          <w:rFonts w:asciiTheme="minorHAnsi" w:hAnsiTheme="minorHAnsi" w:cstheme="minorHAnsi"/>
+        </w:rPr>
+        <w:t xml:space="preserve"> des centres initiaux est en </w:t>
+      </w:r>
+      <m:oMath>
+        <m:r>
+          <w:rPr>
+            <w:rFonts w:ascii="Cambria Math" w:hAnsi="Cambria Math" w:cstheme="minorHAnsi"/>
+          </w:rPr>
+          <m:t>O(1)</m:t>
+        </m:r>
+      </m:oMath>
+      <w:r>
+        <w:rPr>
+          <w:rFonts w:asciiTheme="minorHAnsi" w:hAnsiTheme="minorHAnsi" w:cstheme="minorHAnsi"/>
+        </w:rPr>
+        <w:t>.</w:t>
       </w:r>
     </w:p>
     <w:p>
@@ -1585,13 +2383,35 @@
         <w:rPr>
           <w:rFonts w:asciiTheme="minorHAnsi" w:hAnsiTheme="minorHAnsi" w:cstheme="minorHAnsi"/>
         </w:rPr>
-        <w:t>Le calcul de la distance est en O(n.k.d)</w:t>
-      </w:r>
-      <w:r>
-        <w:rPr>
-          <w:rFonts w:asciiTheme="minorHAnsi" w:hAnsiTheme="minorHAnsi" w:cstheme="minorHAnsi"/>
-        </w:rPr>
-        <w:t> : pour chaque point, on calcule sa distance avec chaque barycentre, et le calcul de la distance entre  points est en O(d)</w:t>
+        <w:t xml:space="preserve">Le calcul de la distance est en </w:t>
+      </w:r>
+      <m:oMath>
+        <m:r>
+          <w:rPr>
+            <w:rFonts w:ascii="Cambria Math" w:hAnsi="Cambria Math" w:cstheme="minorHAnsi"/>
+          </w:rPr>
+          <m:t>O(nkd)</m:t>
+        </m:r>
+      </m:oMath>
+      <w:r>
+        <w:rPr>
+          <w:rFonts w:asciiTheme="minorHAnsi" w:hAnsiTheme="minorHAnsi" w:cstheme="minorHAnsi"/>
+        </w:rPr>
+        <w:t xml:space="preserve"> : pour chaque point, on calcule sa distance avec chaque barycentre, et le calcul de la distance entre  points est en </w:t>
+      </w:r>
+      <m:oMath>
+        <m:r>
+          <w:rPr>
+            <w:rFonts w:ascii="Cambria Math" w:hAnsi="Cambria Math" w:cstheme="minorHAnsi"/>
+          </w:rPr>
+          <m:t>O(d)</m:t>
+        </m:r>
+      </m:oMath>
+      <w:r>
+        <w:rPr>
+          <w:rFonts w:asciiTheme="minorHAnsi" w:hAnsiTheme="minorHAnsi" w:cstheme="minorHAnsi"/>
+        </w:rPr>
+        <w:t>.</w:t>
       </w:r>
     </w:p>
     <w:p>
@@ -1610,8 +2430,30 @@
         <w:rPr>
           <w:rFonts w:asciiTheme="minorHAnsi" w:hAnsiTheme="minorHAnsi" w:cstheme="minorHAnsi"/>
         </w:rPr>
-        <w:t>Le calcul des barycentres est en O(n.d+k) : Pour chaque cluster, on fait une addition des coordonnées de ses points qu’on divise par le nombre de points du cluster. Au final, on a un nombre de calculs en O(n.d+k).</w:t>
-      </w:r>
+        <w:t xml:space="preserve">Le calcul des barycentres est en </w:t>
+      </w:r>
+      <m:oMath>
+        <m:r>
+          <w:rPr>
+            <w:rFonts w:ascii="Cambria Math" w:hAnsi="Cambria Math" w:cstheme="minorHAnsi"/>
+          </w:rPr>
+          <m:t>O(nd+k)</m:t>
+        </m:r>
+      </m:oMath>
+      <w:r>
+        <w:rPr>
+          <w:rFonts w:asciiTheme="minorHAnsi" w:hAnsiTheme="minorHAnsi" w:cstheme="minorHAnsi"/>
+        </w:rPr>
+        <w:t xml:space="preserve"> : Pour chaque cluster, on fait une addition des coordonnées de ses points qu’on divise par le nombre de points du cluster. Au final, on a un nombre de calculs en </w:t>
+      </w:r>
+      <m:oMath>
+        <m:r>
+          <w:rPr>
+            <w:rFonts w:ascii="Cambria Math" w:hAnsi="Cambria Math" w:cstheme="minorHAnsi"/>
+          </w:rPr>
+          <m:t>O(nd+k).</m:t>
+        </m:r>
+      </m:oMath>
     </w:p>
     <w:p>
       <w:pPr>
@@ -1631,7 +2473,27 @@
         <w:rPr>
           <w:rFonts w:asciiTheme="minorHAnsi" w:hAnsiTheme="minorHAnsi" w:cstheme="minorHAnsi"/>
         </w:rPr>
-        <w:t>, on a une complexité de l’algorithme en O(n.k.d).</w:t>
+        <w:t xml:space="preserve">, on a une complexité de l’algorithme en </w:t>
+      </w:r>
+      <m:oMath>
+        <m:r>
+          <w:rPr>
+            <w:rFonts w:ascii="Cambria Math" w:hAnsi="Cambria Math" w:cstheme="minorHAnsi"/>
+          </w:rPr>
+          <m:t>O(nkd</m:t>
+        </m:r>
+        <m:r>
+          <w:rPr>
+            <w:rFonts w:ascii="Cambria Math" w:hAnsi="Cambria Math" w:cstheme="minorHAnsi"/>
+          </w:rPr>
+          <m:t>)</m:t>
+        </m:r>
+      </m:oMath>
+      <w:r>
+        <w:rPr>
+          <w:rFonts w:asciiTheme="minorHAnsi" w:hAnsiTheme="minorHAnsi" w:cstheme="minorHAnsi"/>
+        </w:rPr>
+        <w:t>.</w:t>
       </w:r>
       <w:r>
         <w:rPr>
@@ -1654,8 +2516,6 @@
         </w:rPr>
         <w:t>Si on se donne comme condition d’arrêt la convergence de la solution</w:t>
       </w:r>
-      <w:bookmarkStart w:id="0" w:name="_GoBack"/>
-      <w:bookmarkEnd w:id="0"/>
     </w:p>
     <w:p>
       <w:pPr>
@@ -1724,6 +2584,8 @@
           <w:rFonts w:cstheme="minorHAnsi"/>
         </w:rPr>
       </w:pPr>
+      <w:bookmarkStart w:id="0" w:name="_GoBack"/>
+      <w:bookmarkEnd w:id="0"/>
     </w:p>
     <w:sectPr>
       <w:pgSz w:w="11906" w:h="16838"/>
@@ -1736,7 +2598,7 @@
 </file>
 
 <file path=word/numbering.xml><?xml version="1.0" encoding="utf-8"?>
-<w:numbering xmlns:wpc="http://schemas.microsoft.com/office/word/2010/wordprocessingCanvas" xmlns:mc="http://schemas.openxmlformats.org/markup-compatibility/2006" xmlns:o="urn:schemas-microsoft-com:office:office" xmlns:r="http://schemas.openxmlformats.org/officeDocument/2006/relationships" xmlns:m="http://schemas.openxmlformats.org/officeDocument/2006/math" xmlns:v="urn:schemas-microsoft-com:vml" xmlns:wp14="http://schemas.microsoft.com/office/word/2010/wordprocessingDrawing" xmlns:wp="http://schemas.openxmlformats.org/drawingml/2006/wordprocessingDrawing" xmlns:w10="urn:schemas-microsoft-com:office:word" xmlns:w="http://schemas.openxmlformats.org/wordprocessingml/2006/main" xmlns:w14="http://schemas.microsoft.com/office/word/2010/wordml" xmlns:w15="http://schemas.microsoft.com/office/word/2012/wordml" xmlns:wpg="http://schemas.microsoft.com/office/word/2010/wordprocessingGroup" xmlns:wpi="http://schemas.microsoft.com/office/word/2010/wordprocessingInk" xmlns:wne="http://schemas.microsoft.com/office/word/2006/wordml" xmlns:wps="http://schemas.microsoft.com/office/word/2010/wordprocessingShape" mc:Ignorable="w14 w15 wp14">
+<w:numbering xmlns:wpc="http://schemas.microsoft.com/office/word/2010/wordprocessingCanvas" xmlns:cx="http://schemas.microsoft.com/office/drawing/2014/chartex" xmlns:cx1="http://schemas.microsoft.com/office/drawing/2015/9/8/chartex" xmlns:cx2="http://schemas.microsoft.com/office/drawing/2015/10/21/chartex" xmlns:cx3="http://schemas.microsoft.com/office/drawing/2016/5/9/chartex" xmlns:cx4="http://schemas.microsoft.com/office/drawing/2016/5/10/chartex" xmlns:cx5="http://schemas.microsoft.com/office/drawing/2016/5/11/chartex" xmlns:cx6="http://schemas.microsoft.com/office/drawing/2016/5/12/chartex" xmlns:cx7="http://schemas.microsoft.com/office/drawing/2016/5/13/chartex" xmlns:cx8="http://schemas.microsoft.com/office/drawing/2016/5/14/chartex" xmlns:mc="http://schemas.openxmlformats.org/markup-compatibility/2006" xmlns:o="urn:schemas-microsoft-com:office:office" xmlns:r="http://schemas.openxmlformats.org/officeDocument/2006/relationships" xmlns:m="http://schemas.openxmlformats.org/officeDocument/2006/math" xmlns:v="urn:schemas-microsoft-com:vml" xmlns:wp14="http://schemas.microsoft.com/office/word/2010/wordprocessingDrawing" xmlns:wp="http://schemas.openxmlformats.org/drawingml/2006/wordprocessingDrawing" xmlns:w10="urn:schemas-microsoft-com:office:word" xmlns:w="http://schemas.openxmlformats.org/wordprocessingml/2006/main" xmlns:w14="http://schemas.microsoft.com/office/word/2010/wordml" xmlns:w15="http://schemas.microsoft.com/office/word/2012/wordml" xmlns:w16se="http://schemas.microsoft.com/office/word/2015/wordml/symex" xmlns:wpg="http://schemas.microsoft.com/office/word/2010/wordprocessingGroup" xmlns:wpi="http://schemas.microsoft.com/office/word/2010/wordprocessingInk" xmlns:wne="http://schemas.microsoft.com/office/word/2006/wordml" xmlns:wps="http://schemas.microsoft.com/office/word/2010/wordprocessingShape" mc:Ignorable="w14 w15 w16se wp14">
   <w:abstractNum w:abstractNumId="0" w15:restartNumberingAfterBreak="0">
     <w:nsid w:val="607B2460"/>
     <w:multiLevelType w:val="hybridMultilevel"/>
@@ -1957,15 +2819,6 @@
   </w:abstractNum>
   <w:num w:numId="1">
     <w:abstractNumId w:val="1"/>
-    <w:lvlOverride w:ilvl="0"/>
-    <w:lvlOverride w:ilvl="1"/>
-    <w:lvlOverride w:ilvl="2"/>
-    <w:lvlOverride w:ilvl="3"/>
-    <w:lvlOverride w:ilvl="4"/>
-    <w:lvlOverride w:ilvl="5"/>
-    <w:lvlOverride w:ilvl="6"/>
-    <w:lvlOverride w:ilvl="7"/>
-    <w:lvlOverride w:ilvl="8"/>
   </w:num>
   <w:num w:numId="2">
     <w:abstractNumId w:val="0"/>
@@ -1974,7 +2827,7 @@
 </file>
 
 <file path=word/styles.xml><?xml version="1.0" encoding="utf-8"?>
-<w:styles xmlns:mc="http://schemas.openxmlformats.org/markup-compatibility/2006" xmlns:r="http://schemas.openxmlformats.org/officeDocument/2006/relationships" xmlns:w="http://schemas.openxmlformats.org/wordprocessingml/2006/main" xmlns:w14="http://schemas.microsoft.com/office/word/2010/wordml" xmlns:w15="http://schemas.microsoft.com/office/word/2012/wordml" mc:Ignorable="w14 w15">
+<w:styles xmlns:mc="http://schemas.openxmlformats.org/markup-compatibility/2006" xmlns:r="http://schemas.openxmlformats.org/officeDocument/2006/relationships" xmlns:w="http://schemas.openxmlformats.org/wordprocessingml/2006/main" xmlns:w14="http://schemas.microsoft.com/office/word/2010/wordml" xmlns:w15="http://schemas.microsoft.com/office/word/2012/wordml" xmlns:w16se="http://schemas.microsoft.com/office/word/2015/wordml/symex" mc:Ignorable="w14 w15 w16se">
   <w:docDefaults>
     <w:rPrDefault>
       <w:rPr>
@@ -1990,7 +2843,7 @@
       </w:pPr>
     </w:pPrDefault>
   </w:docDefaults>
-  <w:latentStyles w:defLockedState="0" w:defUIPriority="99" w:defSemiHidden="0" w:defUnhideWhenUsed="0" w:defQFormat="0" w:count="371">
+  <w:latentStyles w:defLockedState="0" w:defUIPriority="99" w:defSemiHidden="0" w:defUnhideWhenUsed="0" w:defQFormat="0" w:count="374">
     <w:lsdException w:name="Normal" w:uiPriority="0" w:qFormat="1"/>
     <w:lsdException w:name="heading 1" w:uiPriority="9" w:qFormat="1"/>
     <w:lsdException w:name="heading 2" w:semiHidden="1" w:uiPriority="0" w:unhideWhenUsed="1" w:qFormat="1"/>
@@ -2096,7 +2949,6 @@
     <w:lsdException w:name="HTML Sample" w:semiHidden="1" w:unhideWhenUsed="1"/>
     <w:lsdException w:name="HTML Typewriter" w:semiHidden="1" w:unhideWhenUsed="1"/>
     <w:lsdException w:name="HTML Variable" w:semiHidden="1" w:unhideWhenUsed="1"/>
-    <w:lsdException w:name="Normal Table" w:semiHidden="1" w:unhideWhenUsed="1"/>
     <w:lsdException w:name="annotation subject" w:semiHidden="1" w:unhideWhenUsed="1"/>
     <w:lsdException w:name="No List" w:semiHidden="1" w:unhideWhenUsed="1"/>
     <w:lsdException w:name="Outline List 1" w:semiHidden="1" w:unhideWhenUsed="1"/>
@@ -2141,7 +2993,6 @@
     <w:lsdException w:name="Table Professional" w:semiHidden="1" w:unhideWhenUsed="1"/>
     <w:lsdException w:name="Table Subtle 1" w:semiHidden="1" w:unhideWhenUsed="1"/>
     <w:lsdException w:name="Table Subtle 2" w:semiHidden="1" w:unhideWhenUsed="1"/>
-    <w:lsdException w:name="Table Web 1" w:semiHidden="1" w:unhideWhenUsed="1"/>
     <w:lsdException w:name="Table Web 2" w:semiHidden="1" w:unhideWhenUsed="1"/>
     <w:lsdException w:name="Table Web 3" w:semiHidden="1" w:unhideWhenUsed="1"/>
     <w:lsdException w:name="Balloon Text" w:semiHidden="1" w:unhideWhenUsed="1"/>
@@ -2362,6 +3213,9 @@
     <w:lsdException w:name="List Table 5 Dark Accent 6" w:uiPriority="50"/>
     <w:lsdException w:name="List Table 6 Colorful Accent 6" w:uiPriority="51"/>
     <w:lsdException w:name="List Table 7 Colorful Accent 6" w:uiPriority="52"/>
+    <w:lsdException w:name="Mention" w:semiHidden="1" w:unhideWhenUsed="1"/>
+    <w:lsdException w:name="Smart Hyperlink" w:semiHidden="1" w:unhideWhenUsed="1"/>
+    <w:lsdException w:name="Hashtag" w:semiHidden="1" w:unhideWhenUsed="1"/>
   </w:latentStyles>
   <w:style w:type="paragraph" w:default="1" w:styleId="Normal">
     <w:name w:val="Normal"/>
@@ -2819,7 +3673,7 @@
 </file>
 
 <file path=customXml/itemProps1.xml><?xml version="1.0" encoding="utf-8"?>
-<ds:datastoreItem xmlns:ds="http://schemas.openxmlformats.org/officeDocument/2006/customXml" ds:itemID="{C8E2E9C1-506F-4248-B406-099023F45BE3}">
+<ds:datastoreItem xmlns:ds="http://schemas.openxmlformats.org/officeDocument/2006/customXml" ds:itemID="{E1C6086F-C2F6-425E-982D-7EDBC86DF12E}">
   <ds:schemaRefs>
     <ds:schemaRef ds:uri="http://schemas.openxmlformats.org/officeDocument/2006/bibliography"/>
   </ds:schemaRefs>

--- a/Rapport.docx
+++ b/Rapport.docx
@@ -4,20 +4,14 @@
   <w:body>
     <w:p>
       <w:pPr>
-        <w:pStyle w:val="Standard"/>
+        <w:pStyle w:val="Titre"/>
         <w:jc w:val="center"/>
         <w:rPr>
-          <w:rFonts w:asciiTheme="majorHAnsi" w:hAnsiTheme="majorHAnsi" w:cstheme="majorHAnsi"/>
-          <w:b/>
-          <w:sz w:val="36"/>
           <w:lang w:val="en-GB"/>
         </w:rPr>
       </w:pPr>
       <w:r>
         <w:rPr>
-          <w:rFonts w:asciiTheme="majorHAnsi" w:hAnsiTheme="majorHAnsi" w:cstheme="majorHAnsi"/>
-          <w:b/>
-          <w:sz w:val="36"/>
           <w:lang w:val="en-GB"/>
         </w:rPr>
         <w:t>INF 413 – TP5-6</w:t>
@@ -36,66 +30,33 @@
     </w:p>
     <w:p>
       <w:pPr>
-        <w:pStyle w:val="Standard"/>
+        <w:pStyle w:val="Sous-titre"/>
         <w:jc w:val="center"/>
         <w:rPr>
-          <w:rFonts w:asciiTheme="majorHAnsi" w:hAnsiTheme="majorHAnsi" w:cstheme="majorHAnsi"/>
-          <w:sz w:val="36"/>
           <w:lang w:val="en-GB"/>
         </w:rPr>
       </w:pPr>
       <w:r>
         <w:rPr>
-          <w:rFonts w:asciiTheme="majorHAnsi" w:hAnsiTheme="majorHAnsi" w:cstheme="majorHAnsi"/>
-          <w:sz w:val="36"/>
           <w:lang w:val="en-GB"/>
         </w:rPr>
-        <w:t xml:space="preserve">Alan Gardin – Ronan </w:t>
-      </w:r>
-      <w:proofErr w:type="spellStart"/>
-      <w:r>
-        <w:rPr>
-          <w:rFonts w:asciiTheme="majorHAnsi" w:hAnsiTheme="majorHAnsi" w:cstheme="majorHAnsi"/>
-          <w:sz w:val="36"/>
-          <w:lang w:val="en-GB"/>
-        </w:rPr>
-        <w:t>Garet</w:t>
-      </w:r>
-      <w:proofErr w:type="spellEnd"/>
-    </w:p>
-    <w:p>
-      <w:pPr>
-        <w:pStyle w:val="Standard"/>
+        <w:t>Alan Gardin – Ronan Garet</w:t>
+      </w:r>
+    </w:p>
+    <w:p>
+      <w:pPr>
+        <w:pStyle w:val="Sous-titre"/>
         <w:jc w:val="center"/>
-        <w:rPr>
-          <w:rFonts w:asciiTheme="majorHAnsi" w:hAnsiTheme="majorHAnsi" w:cstheme="majorHAnsi"/>
-          <w:sz w:val="36"/>
-          <w:lang w:val="en-GB"/>
-        </w:rPr>
-      </w:pPr>
+      </w:pPr>
+      <w:r>
+        <w:t>13/03/2017</w:t>
+      </w:r>
     </w:p>
     <w:p>
       <w:pPr>
         <w:pStyle w:val="Standard"/>
         <w:jc w:val="center"/>
         <w:rPr>
-          <w:rFonts w:asciiTheme="majorHAnsi" w:hAnsiTheme="majorHAnsi" w:cstheme="majorHAnsi"/>
-          <w:sz w:val="36"/>
-        </w:rPr>
-      </w:pPr>
-      <w:r>
-        <w:rPr>
-          <w:rFonts w:asciiTheme="majorHAnsi" w:hAnsiTheme="majorHAnsi" w:cstheme="majorHAnsi"/>
-          <w:sz w:val="36"/>
-        </w:rPr>
-        <w:t>13/03/2017</w:t>
-      </w:r>
-    </w:p>
-    <w:p>
-      <w:pPr>
-        <w:pStyle w:val="Standard"/>
-        <w:jc w:val="center"/>
-        <w:rPr>
           <w:rFonts w:asciiTheme="minorHAnsi" w:hAnsiTheme="minorHAnsi" w:cstheme="minorHAnsi"/>
         </w:rPr>
       </w:pPr>
@@ -104,12 +65,35 @@
       <w:pPr>
         <w:pStyle w:val="Titre1"/>
         <w:rPr>
-          <w:rFonts w:asciiTheme="minorHAnsi" w:eastAsia="Noto Sans CJK SC Regular" w:hAnsiTheme="minorHAnsi" w:cstheme="minorHAnsi"/>
-        </w:rPr>
-      </w:pPr>
-      <w:r>
-        <w:rPr>
-          <w:rFonts w:asciiTheme="minorHAnsi" w:eastAsia="Noto Sans CJK SC Regular" w:hAnsiTheme="minorHAnsi" w:cstheme="minorHAnsi"/>
+          <w:rFonts w:eastAsia="Noto Sans CJK SC Regular"/>
+        </w:rPr>
+      </w:pPr>
+      <w:r>
+        <w:rPr>
+          <w:rFonts w:eastAsia="Noto Sans CJK SC Regular"/>
+        </w:rPr>
+        <w:t>Notations</w:t>
+      </w:r>
+      <w:r>
+        <w:rPr>
+          <w:rFonts w:eastAsia="Noto Sans CJK SC Regular"/>
+        </w:rPr>
+        <w:t xml:space="preserve"> utilisées</w:t>
+      </w:r>
+      <w:bookmarkStart w:id="0" w:name="_GoBack"/>
+      <w:bookmarkEnd w:id="0"/>
+    </w:p>
+    <w:p/>
+    <w:p>
+      <w:pPr>
+        <w:pStyle w:val="Titre1"/>
+        <w:rPr>
+          <w:rFonts w:eastAsia="Noto Sans CJK SC Regular"/>
+        </w:rPr>
+      </w:pPr>
+      <w:r>
+        <w:rPr>
+          <w:rFonts w:eastAsia="Noto Sans CJK SC Regular"/>
         </w:rPr>
         <w:t>Fonctionnement de l’algorithme</w:t>
       </w:r>
@@ -780,14 +764,7 @@
                         <w:rFonts w:ascii="Cambria Math" w:hAnsi="Cambria Math" w:cstheme="minorHAnsi"/>
                         <w:vertAlign w:val="subscript"/>
                       </w:rPr>
-                      <m:t>i</m:t>
-                    </m:r>
-                    <m:r>
-                      <w:rPr>
-                        <w:rFonts w:ascii="Cambria Math" w:hAnsi="Cambria Math" w:cstheme="minorHAnsi"/>
-                        <w:vertAlign w:val="subscript"/>
-                      </w:rPr>
-                      <m:t>,j</m:t>
+                      <m:t>i,j</m:t>
                     </m:r>
                   </m:sub>
                 </m:sSub>
@@ -807,21 +784,7 @@
                 <w:rFonts w:ascii="Cambria Math" w:hAnsi="Cambria Math" w:cstheme="minorHAnsi"/>
                 <w:vertAlign w:val="subscript"/>
               </w:rPr>
-              <m:t>i,j</m:t>
-            </m:r>
-            <m:r>
-              <w:rPr>
-                <w:rFonts w:ascii="Cambria Math" w:hAnsi="Cambria Math" w:cstheme="minorHAnsi"/>
-                <w:vertAlign w:val="subscript"/>
-              </w:rPr>
-              <m:t>∈</m:t>
-            </m:r>
-            <m:r>
-              <w:rPr>
-                <w:rFonts w:ascii="Cambria Math" w:hAnsi="Cambria Math" w:cstheme="minorHAnsi"/>
-                <w:vertAlign w:val="subscript"/>
-              </w:rPr>
-              <m:t>[0,n-1]</m:t>
+              <m:t>i,j∈[0,n-1]</m:t>
             </m:r>
             <m:r>
               <w:rPr>
@@ -863,21 +826,7 @@
                 <w:rFonts w:ascii="Cambria Math" w:hAnsi="Cambria Math" w:cstheme="minorHAnsi"/>
                 <w:vertAlign w:val="subscript"/>
               </w:rPr>
-              <m:t>i</m:t>
-            </m:r>
-            <m:r>
-              <w:rPr>
-                <w:rFonts w:ascii="Cambria Math" w:hAnsi="Cambria Math" w:cstheme="minorHAnsi"/>
-                <w:vertAlign w:val="subscript"/>
-              </w:rPr>
-              <m:t>,</m:t>
-            </m:r>
-            <m:r>
-              <w:rPr>
-                <w:rFonts w:ascii="Cambria Math" w:hAnsi="Cambria Math" w:cstheme="minorHAnsi"/>
-                <w:vertAlign w:val="subscript"/>
-              </w:rPr>
-              <m:t>j</m:t>
+              <m:t>i,j</m:t>
             </m:r>
           </m:sub>
         </m:sSub>
@@ -910,21 +859,7 @@
                 <w:rFonts w:ascii="Cambria Math" w:hAnsi="Cambria Math" w:cstheme="minorHAnsi"/>
                 <w:vertAlign w:val="subscript"/>
               </w:rPr>
-              <m:t>j</m:t>
-            </m:r>
-            <m:r>
-              <w:rPr>
-                <w:rFonts w:ascii="Cambria Math" w:hAnsi="Cambria Math" w:cstheme="minorHAnsi"/>
-                <w:vertAlign w:val="subscript"/>
-              </w:rPr>
-              <m:t>,</m:t>
-            </m:r>
-            <m:r>
-              <w:rPr>
-                <w:rFonts w:ascii="Cambria Math" w:hAnsi="Cambria Math" w:cstheme="minorHAnsi"/>
-                <w:vertAlign w:val="subscript"/>
-              </w:rPr>
-              <m:t>i</m:t>
+              <m:t>j,i</m:t>
             </m:r>
           </m:sub>
         </m:sSub>
@@ -1010,21 +945,158 @@
         <w:rPr>
           <w:rFonts w:asciiTheme="minorHAnsi" w:hAnsiTheme="minorHAnsi" w:cstheme="minorHAnsi"/>
         </w:rPr>
-        <w:t xml:space="preserve">Pour </w:t>
-      </w:r>
-      <w:proofErr w:type="spellStart"/>
-      <w:r>
-        <w:rPr>
-          <w:rFonts w:asciiTheme="minorHAnsi" w:hAnsiTheme="minorHAnsi" w:cstheme="minorHAnsi"/>
+        <w:t>Pour i allant de 0 à n-1 :</w:t>
+      </w:r>
+    </w:p>
+    <w:p>
+      <w:pPr>
+        <w:pStyle w:val="Standard"/>
+        <w:ind w:left="1418"/>
+        <w:jc w:val="both"/>
+        <w:rPr>
+          <w:rFonts w:asciiTheme="minorHAnsi" w:hAnsiTheme="minorHAnsi" w:cstheme="minorHAnsi"/>
+        </w:rPr>
+      </w:pPr>
+      <w:r>
+        <w:rPr>
+          <w:rFonts w:asciiTheme="minorHAnsi" w:hAnsiTheme="minorHAnsi" w:cstheme="minorHAnsi"/>
+        </w:rPr>
+        <w:t>On cherche j tel que L</w:t>
+      </w:r>
+      <w:r>
+        <w:rPr>
+          <w:rFonts w:asciiTheme="minorHAnsi" w:hAnsiTheme="minorHAnsi" w:cstheme="minorHAnsi"/>
+          <w:vertAlign w:val="subscript"/>
+        </w:rPr>
+        <w:t>ij</w:t>
+      </w:r>
+      <w:r>
+        <w:rPr>
+          <w:rFonts w:asciiTheme="minorHAnsi" w:hAnsiTheme="minorHAnsi" w:cstheme="minorHAnsi"/>
+        </w:rPr>
+        <w:t xml:space="preserve"> minimal et p</w:t>
+      </w:r>
+      <w:r>
+        <w:rPr>
+          <w:rFonts w:asciiTheme="minorHAnsi" w:hAnsiTheme="minorHAnsi" w:cstheme="minorHAnsi"/>
+          <w:vertAlign w:val="subscript"/>
+        </w:rPr>
+        <w:t>j</w:t>
+      </w:r>
+      <w:r>
+        <w:rPr>
+          <w:rFonts w:asciiTheme="minorHAnsi" w:hAnsiTheme="minorHAnsi" w:cstheme="minorHAnsi"/>
+        </w:rPr>
+        <w:t xml:space="preserve"> </w:t>
+      </w:r>
+      <w:r>
+        <w:rPr>
+          <w:rFonts w:ascii="Cambria Math" w:hAnsi="Cambria Math" w:cs="Cambria Math"/>
+        </w:rPr>
+        <w:t>∈</w:t>
+      </w:r>
+      <w:r>
+        <w:rPr>
+          <w:rFonts w:asciiTheme="minorHAnsi" w:hAnsiTheme="minorHAnsi" w:cstheme="minorHAnsi"/>
+        </w:rPr>
+        <w:t xml:space="preserve"> [c</w:t>
+      </w:r>
+      <w:r>
+        <w:rPr>
+          <w:rFonts w:asciiTheme="minorHAnsi" w:hAnsiTheme="minorHAnsi" w:cstheme="minorHAnsi"/>
+          <w:vertAlign w:val="subscript"/>
+        </w:rPr>
+        <w:t>0</w:t>
+      </w:r>
+      <w:r>
+        <w:rPr>
+          <w:rFonts w:asciiTheme="minorHAnsi" w:hAnsiTheme="minorHAnsi" w:cstheme="minorHAnsi"/>
+        </w:rPr>
+        <w:t>,…,c</w:t>
+      </w:r>
+      <w:r>
+        <w:rPr>
+          <w:rFonts w:asciiTheme="minorHAnsi" w:hAnsiTheme="minorHAnsi" w:cstheme="minorHAnsi"/>
+          <w:vertAlign w:val="subscript"/>
+        </w:rPr>
+        <w:t>k-1</w:t>
+      </w:r>
+      <w:r>
+        <w:rPr>
+          <w:rFonts w:asciiTheme="minorHAnsi" w:hAnsiTheme="minorHAnsi" w:cstheme="minorHAnsi"/>
+        </w:rPr>
+        <w:t>]</w:t>
+      </w:r>
+    </w:p>
+    <w:p>
+      <w:pPr>
+        <w:pStyle w:val="Standard"/>
+        <w:ind w:left="1418"/>
+        <w:jc w:val="both"/>
+        <w:rPr>
+          <w:rFonts w:asciiTheme="minorHAnsi" w:hAnsiTheme="minorHAnsi" w:cstheme="minorHAnsi"/>
+        </w:rPr>
+      </w:pPr>
+      <w:r>
+        <w:rPr>
+          <w:rFonts w:asciiTheme="minorHAnsi" w:hAnsiTheme="minorHAnsi" w:cstheme="minorHAnsi"/>
+        </w:rPr>
+        <w:t>Ajouter p</w:t>
+      </w:r>
+      <w:r>
+        <w:rPr>
+          <w:rFonts w:asciiTheme="minorHAnsi" w:hAnsiTheme="minorHAnsi" w:cstheme="minorHAnsi"/>
+          <w:vertAlign w:val="subscript"/>
         </w:rPr>
         <w:t>i</w:t>
       </w:r>
-      <w:proofErr w:type="spellEnd"/>
-      <w:r>
-        <w:rPr>
-          <w:rFonts w:asciiTheme="minorHAnsi" w:hAnsiTheme="minorHAnsi" w:cstheme="minorHAnsi"/>
-        </w:rPr>
-        <w:t xml:space="preserve"> allant de 0 à n-1 :</w:t>
+      <w:r>
+        <w:rPr>
+          <w:rFonts w:asciiTheme="minorHAnsi" w:hAnsiTheme="minorHAnsi" w:cstheme="minorHAnsi"/>
+        </w:rPr>
+        <w:t xml:space="preserve"> à C</w:t>
+      </w:r>
+    </w:p>
+    <w:p>
+      <w:pPr>
+        <w:pStyle w:val="Standard"/>
+        <w:ind w:left="709"/>
+        <w:jc w:val="both"/>
+        <w:rPr>
+          <w:rFonts w:asciiTheme="minorHAnsi" w:hAnsiTheme="minorHAnsi" w:cstheme="minorHAnsi"/>
+        </w:rPr>
+      </w:pPr>
+      <w:r>
+        <w:rPr>
+          <w:rFonts w:asciiTheme="minorHAnsi" w:hAnsiTheme="minorHAnsi" w:cstheme="minorHAnsi"/>
+        </w:rPr>
+        <w:t>Fin Pour</w:t>
+      </w:r>
+    </w:p>
+    <w:p>
+      <w:pPr>
+        <w:pStyle w:val="Standard"/>
+        <w:ind w:left="709"/>
+        <w:jc w:val="both"/>
+        <w:rPr>
+          <w:rFonts w:asciiTheme="minorHAnsi" w:hAnsiTheme="minorHAnsi" w:cstheme="minorHAnsi"/>
+        </w:rPr>
+      </w:pPr>
+    </w:p>
+    <w:p>
+      <w:pPr>
+        <w:pStyle w:val="Standard"/>
+        <w:ind w:left="709"/>
+        <w:jc w:val="both"/>
+        <w:rPr>
+          <w:rFonts w:asciiTheme="minorHAnsi" w:hAnsiTheme="minorHAnsi" w:cstheme="minorHAnsi"/>
+        </w:rPr>
+      </w:pPr>
+      <w:r>
+        <w:rPr>
+          <w:rFonts w:asciiTheme="minorHAnsi" w:hAnsiTheme="minorHAnsi" w:cstheme="minorHAnsi"/>
+        </w:rPr>
+        <w:t>Pour i allant de 0 à k-1 :</w:t>
       </w:r>
     </w:p>
     <w:p>
@@ -1040,87 +1112,85 @@
         <w:rPr>
           <w:rFonts w:asciiTheme="minorHAnsi" w:hAnsiTheme="minorHAnsi" w:cstheme="minorHAnsi"/>
         </w:rPr>
-        <w:t xml:space="preserve">On cherche j tel que </w:t>
-      </w:r>
-      <w:proofErr w:type="spellStart"/>
-      <w:r>
-        <w:rPr>
-          <w:rFonts w:asciiTheme="minorHAnsi" w:hAnsiTheme="minorHAnsi" w:cstheme="minorHAnsi"/>
-        </w:rPr>
-        <w:t>L</w:t>
+        <w:t>Calculer B</w:t>
       </w:r>
       <w:r>
         <w:rPr>
           <w:rFonts w:asciiTheme="minorHAnsi" w:hAnsiTheme="minorHAnsi" w:cstheme="minorHAnsi"/>
           <w:vertAlign w:val="subscript"/>
         </w:rPr>
-        <w:t>ij</w:t>
-      </w:r>
-      <w:proofErr w:type="spellEnd"/>
-      <w:r>
-        <w:rPr>
-          <w:rFonts w:asciiTheme="minorHAnsi" w:hAnsiTheme="minorHAnsi" w:cstheme="minorHAnsi"/>
-        </w:rPr>
-        <w:t xml:space="preserve"> minimal et </w:t>
-      </w:r>
-      <w:proofErr w:type="spellStart"/>
-      <w:r>
-        <w:rPr>
-          <w:rFonts w:asciiTheme="minorHAnsi" w:hAnsiTheme="minorHAnsi" w:cstheme="minorHAnsi"/>
-        </w:rPr>
-        <w:t>p</w:t>
+        <w:t>i</w:t>
+      </w:r>
+      <w:r>
+        <w:rPr>
+          <w:rFonts w:asciiTheme="minorHAnsi" w:hAnsiTheme="minorHAnsi" w:cstheme="minorHAnsi"/>
+        </w:rPr>
+        <w:t>, le barycentre de C</w:t>
       </w:r>
       <w:r>
         <w:rPr>
           <w:rFonts w:asciiTheme="minorHAnsi" w:hAnsiTheme="minorHAnsi" w:cstheme="minorHAnsi"/>
           <w:vertAlign w:val="subscript"/>
         </w:rPr>
-        <w:t>j</w:t>
-      </w:r>
-      <w:proofErr w:type="spellEnd"/>
-      <w:r>
-        <w:rPr>
-          <w:rFonts w:asciiTheme="minorHAnsi" w:hAnsiTheme="minorHAnsi" w:cstheme="minorHAnsi"/>
-        </w:rPr>
-        <w:t xml:space="preserve"> </w:t>
-      </w:r>
-      <w:r>
-        <w:rPr>
-          <w:rFonts w:ascii="Cambria Math" w:hAnsi="Cambria Math" w:cs="Cambria Math"/>
-        </w:rPr>
-        <w:t>∈</w:t>
-      </w:r>
-      <w:r>
-        <w:rPr>
-          <w:rFonts w:asciiTheme="minorHAnsi" w:hAnsiTheme="minorHAnsi" w:cstheme="minorHAnsi"/>
-        </w:rPr>
-        <w:t xml:space="preserve"> [c</w:t>
+        <w:t>i</w:t>
+      </w:r>
+    </w:p>
+    <w:p>
+      <w:pPr>
+        <w:pStyle w:val="Standard"/>
+        <w:ind w:left="1418"/>
+        <w:jc w:val="both"/>
+        <w:rPr>
+          <w:rFonts w:asciiTheme="minorHAnsi" w:hAnsiTheme="minorHAnsi" w:cstheme="minorHAnsi"/>
+        </w:rPr>
+      </w:pPr>
+      <w:r>
+        <w:rPr>
+          <w:rFonts w:asciiTheme="minorHAnsi" w:hAnsiTheme="minorHAnsi" w:cstheme="minorHAnsi"/>
+        </w:rPr>
+        <w:t>Remplacer c</w:t>
       </w:r>
       <w:r>
         <w:rPr>
           <w:rFonts w:asciiTheme="minorHAnsi" w:hAnsiTheme="minorHAnsi" w:cstheme="minorHAnsi"/>
           <w:vertAlign w:val="subscript"/>
         </w:rPr>
-        <w:t>0</w:t>
-      </w:r>
-      <w:r>
-        <w:rPr>
-          <w:rFonts w:asciiTheme="minorHAnsi" w:hAnsiTheme="minorHAnsi" w:cstheme="minorHAnsi"/>
-        </w:rPr>
-        <w:t>,…,c</w:t>
+        <w:t>i</w:t>
+      </w:r>
+      <w:r>
+        <w:rPr>
+          <w:rFonts w:asciiTheme="minorHAnsi" w:hAnsiTheme="minorHAnsi" w:cstheme="minorHAnsi"/>
+        </w:rPr>
+        <w:t xml:space="preserve"> par </w:t>
+      </w:r>
+      <w:r>
+        <w:rPr>
+          <w:rFonts w:asciiTheme="minorHAnsi" w:hAnsiTheme="minorHAnsi" w:cstheme="minorHAnsi"/>
+        </w:rPr>
+        <w:t>B</w:t>
       </w:r>
       <w:r>
         <w:rPr>
           <w:rFonts w:asciiTheme="minorHAnsi" w:hAnsiTheme="minorHAnsi" w:cstheme="minorHAnsi"/>
           <w:vertAlign w:val="subscript"/>
         </w:rPr>
-        <w:t>k-1</w:t>
-      </w:r>
-      <w:r>
-        <w:rPr>
-          <w:rFonts w:asciiTheme="minorHAnsi" w:hAnsiTheme="minorHAnsi" w:cstheme="minorHAnsi"/>
-        </w:rPr>
-        <w:t>]</w:t>
+        <w:t>i</w:t>
+      </w:r>
+    </w:p>
+    <w:p>
+      <w:pPr>
+        <w:pStyle w:val="Standard"/>
+        <w:ind w:left="709"/>
+        <w:jc w:val="both"/>
+        <w:rPr>
+          <w:rFonts w:asciiTheme="minorHAnsi" w:hAnsiTheme="minorHAnsi" w:cstheme="minorHAnsi"/>
+        </w:rPr>
+      </w:pPr>
+      <w:r>
+        <w:rPr>
+          <w:rFonts w:asciiTheme="minorHAnsi" w:hAnsiTheme="minorHAnsi" w:cstheme="minorHAnsi"/>
+        </w:rPr>
+        <w:t>Fin Pour</w:t>
       </w:r>
     </w:p>
     <w:p>
@@ -1132,25 +1202,6 @@
           <w:rFonts w:asciiTheme="minorHAnsi" w:hAnsiTheme="minorHAnsi" w:cstheme="minorHAnsi"/>
         </w:rPr>
       </w:pPr>
-      <w:r>
-        <w:rPr>
-          <w:rFonts w:asciiTheme="minorHAnsi" w:hAnsiTheme="minorHAnsi" w:cstheme="minorHAnsi"/>
-        </w:rPr>
-        <w:t>Ajouter p</w:t>
-      </w:r>
-      <w:r>
-        <w:rPr>
-          <w:rFonts w:asciiTheme="minorHAnsi" w:hAnsiTheme="minorHAnsi" w:cstheme="minorHAnsi"/>
-          <w:vertAlign w:val="subscript"/>
-        </w:rPr>
-        <w:t>i</w:t>
-      </w:r>
-      <w:r>
-        <w:rPr>
-          <w:rFonts w:asciiTheme="minorHAnsi" w:hAnsiTheme="minorHAnsi" w:cstheme="minorHAnsi"/>
-        </w:rPr>
-        <w:t xml:space="preserve"> à C</w:t>
-      </w:r>
     </w:p>
     <w:p>
       <w:pPr>
@@ -1161,166 +1212,6 @@
           <w:rFonts w:asciiTheme="minorHAnsi" w:hAnsiTheme="minorHAnsi" w:cstheme="minorHAnsi"/>
         </w:rPr>
       </w:pPr>
-      <w:r>
-        <w:rPr>
-          <w:rFonts w:asciiTheme="minorHAnsi" w:hAnsiTheme="minorHAnsi" w:cstheme="minorHAnsi"/>
-        </w:rPr>
-        <w:t>Fin Pour</w:t>
-      </w:r>
-    </w:p>
-    <w:p>
-      <w:pPr>
-        <w:pStyle w:val="Standard"/>
-        <w:ind w:left="709"/>
-        <w:jc w:val="both"/>
-        <w:rPr>
-          <w:rFonts w:asciiTheme="minorHAnsi" w:hAnsiTheme="minorHAnsi" w:cstheme="minorHAnsi"/>
-        </w:rPr>
-      </w:pPr>
-    </w:p>
-    <w:p>
-      <w:pPr>
-        <w:pStyle w:val="Standard"/>
-        <w:ind w:left="709"/>
-        <w:jc w:val="both"/>
-        <w:rPr>
-          <w:rFonts w:asciiTheme="minorHAnsi" w:hAnsiTheme="minorHAnsi" w:cstheme="minorHAnsi"/>
-        </w:rPr>
-      </w:pPr>
-      <w:r>
-        <w:rPr>
-          <w:rFonts w:asciiTheme="minorHAnsi" w:hAnsiTheme="minorHAnsi" w:cstheme="minorHAnsi"/>
-        </w:rPr>
-        <w:t xml:space="preserve">Pour </w:t>
-      </w:r>
-      <w:proofErr w:type="spellStart"/>
-      <w:r>
-        <w:rPr>
-          <w:rFonts w:asciiTheme="minorHAnsi" w:hAnsiTheme="minorHAnsi" w:cstheme="minorHAnsi"/>
-        </w:rPr>
-        <w:t>i</w:t>
-      </w:r>
-      <w:proofErr w:type="spellEnd"/>
-      <w:r>
-        <w:rPr>
-          <w:rFonts w:asciiTheme="minorHAnsi" w:hAnsiTheme="minorHAnsi" w:cstheme="minorHAnsi"/>
-        </w:rPr>
-        <w:t xml:space="preserve"> allant de 0 à k-1 :</w:t>
-      </w:r>
-    </w:p>
-    <w:p>
-      <w:pPr>
-        <w:pStyle w:val="Standard"/>
-        <w:ind w:left="1418"/>
-        <w:jc w:val="both"/>
-        <w:rPr>
-          <w:rFonts w:asciiTheme="minorHAnsi" w:hAnsiTheme="minorHAnsi" w:cstheme="minorHAnsi"/>
-        </w:rPr>
-      </w:pPr>
-      <w:r>
-        <w:rPr>
-          <w:rFonts w:asciiTheme="minorHAnsi" w:hAnsiTheme="minorHAnsi" w:cstheme="minorHAnsi"/>
-        </w:rPr>
-        <w:t>Calculer B</w:t>
-      </w:r>
-      <w:r>
-        <w:rPr>
-          <w:rFonts w:asciiTheme="minorHAnsi" w:hAnsiTheme="minorHAnsi" w:cstheme="minorHAnsi"/>
-          <w:vertAlign w:val="subscript"/>
-        </w:rPr>
-        <w:t>i</w:t>
-      </w:r>
-      <w:r>
-        <w:rPr>
-          <w:rFonts w:asciiTheme="minorHAnsi" w:hAnsiTheme="minorHAnsi" w:cstheme="minorHAnsi"/>
-        </w:rPr>
-        <w:t>, le barycentre de C</w:t>
-      </w:r>
-      <w:r>
-        <w:rPr>
-          <w:rFonts w:asciiTheme="minorHAnsi" w:hAnsiTheme="minorHAnsi" w:cstheme="minorHAnsi"/>
-          <w:vertAlign w:val="subscript"/>
-        </w:rPr>
-        <w:t>i</w:t>
-      </w:r>
-    </w:p>
-    <w:p>
-      <w:pPr>
-        <w:pStyle w:val="Standard"/>
-        <w:ind w:left="1418"/>
-        <w:jc w:val="both"/>
-        <w:rPr>
-          <w:rFonts w:asciiTheme="minorHAnsi" w:hAnsiTheme="minorHAnsi" w:cstheme="minorHAnsi"/>
-        </w:rPr>
-      </w:pPr>
-      <w:r>
-        <w:rPr>
-          <w:rFonts w:asciiTheme="minorHAnsi" w:hAnsiTheme="minorHAnsi" w:cstheme="minorHAnsi"/>
-        </w:rPr>
-        <w:t>Remplacer c</w:t>
-      </w:r>
-      <w:r>
-        <w:rPr>
-          <w:rFonts w:asciiTheme="minorHAnsi" w:hAnsiTheme="minorHAnsi" w:cstheme="minorHAnsi"/>
-          <w:vertAlign w:val="subscript"/>
-        </w:rPr>
-        <w:t>i</w:t>
-      </w:r>
-      <w:r>
-        <w:rPr>
-          <w:rFonts w:asciiTheme="minorHAnsi" w:hAnsiTheme="minorHAnsi" w:cstheme="minorHAnsi"/>
-        </w:rPr>
-        <w:t xml:space="preserve"> par </w:t>
-      </w:r>
-      <w:r>
-        <w:rPr>
-          <w:rFonts w:asciiTheme="minorHAnsi" w:hAnsiTheme="minorHAnsi" w:cstheme="minorHAnsi"/>
-        </w:rPr>
-        <w:t>B</w:t>
-      </w:r>
-      <w:r>
-        <w:rPr>
-          <w:rFonts w:asciiTheme="minorHAnsi" w:hAnsiTheme="minorHAnsi" w:cstheme="minorHAnsi"/>
-          <w:vertAlign w:val="subscript"/>
-        </w:rPr>
-        <w:t>i</w:t>
-      </w:r>
-    </w:p>
-    <w:p>
-      <w:pPr>
-        <w:pStyle w:val="Standard"/>
-        <w:ind w:left="709"/>
-        <w:jc w:val="both"/>
-        <w:rPr>
-          <w:rFonts w:asciiTheme="minorHAnsi" w:hAnsiTheme="minorHAnsi" w:cstheme="minorHAnsi"/>
-        </w:rPr>
-      </w:pPr>
-      <w:r>
-        <w:rPr>
-          <w:rFonts w:asciiTheme="minorHAnsi" w:hAnsiTheme="minorHAnsi" w:cstheme="minorHAnsi"/>
-        </w:rPr>
-        <w:t>Fin Pour</w:t>
-      </w:r>
-    </w:p>
-    <w:p>
-      <w:pPr>
-        <w:pStyle w:val="Standard"/>
-        <w:ind w:left="1418"/>
-        <w:jc w:val="both"/>
-        <w:rPr>
-          <w:rFonts w:asciiTheme="minorHAnsi" w:hAnsiTheme="minorHAnsi" w:cstheme="minorHAnsi"/>
-        </w:rPr>
-      </w:pPr>
-    </w:p>
-    <w:p>
-      <w:pPr>
-        <w:pStyle w:val="Standard"/>
-        <w:ind w:left="709"/>
-        <w:jc w:val="both"/>
-        <w:rPr>
-          <w:rFonts w:asciiTheme="minorHAnsi" w:hAnsiTheme="minorHAnsi" w:cstheme="minorHAnsi"/>
-        </w:rPr>
-      </w:pPr>
     </w:p>
     <w:p>
       <w:pPr>
@@ -1392,12 +1283,12 @@
       <w:pPr>
         <w:pStyle w:val="Titre1"/>
         <w:rPr>
-          <w:rFonts w:asciiTheme="minorHAnsi" w:eastAsia="Noto Sans CJK SC Regular" w:hAnsiTheme="minorHAnsi" w:cstheme="minorHAnsi"/>
-        </w:rPr>
-      </w:pPr>
-      <w:r>
-        <w:rPr>
-          <w:rFonts w:asciiTheme="minorHAnsi" w:eastAsia="Noto Sans CJK SC Regular" w:hAnsiTheme="minorHAnsi" w:cstheme="minorHAnsi"/>
+          <w:rFonts w:eastAsia="Noto Sans CJK SC Regular"/>
+        </w:rPr>
+      </w:pPr>
+      <w:r>
+        <w:rPr>
+          <w:rFonts w:eastAsia="Noto Sans CJK SC Regular"/>
         </w:rPr>
         <w:lastRenderedPageBreak/>
         <w:t>Calcul de l’ « éloignement » :</w:t>
@@ -1454,21 +1345,7 @@
                 <w:rFonts w:ascii="Cambria Math" w:hAnsi="Cambria Math" w:cstheme="minorHAnsi"/>
                 <w:vertAlign w:val="subscript"/>
               </w:rPr>
-              <m:t>i</m:t>
-            </m:r>
-            <m:r>
-              <w:rPr>
-                <w:rFonts w:ascii="Cambria Math" w:hAnsi="Cambria Math" w:cstheme="minorHAnsi"/>
-                <w:vertAlign w:val="subscript"/>
-              </w:rPr>
-              <m:t>,</m:t>
-            </m:r>
-            <m:r>
-              <w:rPr>
-                <w:rFonts w:ascii="Cambria Math" w:hAnsi="Cambria Math" w:cstheme="minorHAnsi"/>
-                <w:vertAlign w:val="subscript"/>
-              </w:rPr>
-              <m:t>j</m:t>
+              <m:t>i,j</m:t>
             </m:r>
           </m:sub>
         </m:sSub>
@@ -1755,13 +1632,7 @@
               <w:rPr>
                 <w:rFonts w:ascii="Cambria Math" w:hAnsi="Cambria Math" w:cstheme="minorHAnsi"/>
               </w:rPr>
-              <m:t>i</m:t>
-            </m:r>
-            <m:r>
-              <w:rPr>
-                <w:rFonts w:ascii="Cambria Math" w:hAnsi="Cambria Math" w:cstheme="minorHAnsi"/>
-              </w:rPr>
-              <m:t>,j</m:t>
+              <m:t>i,j</m:t>
             </m:r>
           </m:sub>
         </m:sSub>
@@ -1909,7 +1780,10 @@
         <w:rPr>
           <w:rFonts w:eastAsia="Noto Sans CJK SC Regular"/>
         </w:rPr>
-        <w:t>Calcul du barycentre</w:t>
+        <w:t xml:space="preserve">Calcul du </w:t>
+      </w:r>
+      <w:r>
+        <w:t>barycentre</w:t>
       </w:r>
     </w:p>
     <w:p>
@@ -2133,24 +2007,6 @@
     </w:p>
     <w:p>
       <w:pPr>
-        <w:pStyle w:val="Standard"/>
-        <w:jc w:val="both"/>
-        <w:rPr>
-          <w:rFonts w:asciiTheme="minorHAnsi" w:hAnsiTheme="minorHAnsi" w:cstheme="minorHAnsi"/>
-        </w:rPr>
-      </w:pPr>
-    </w:p>
-    <w:p>
-      <w:pPr>
-        <w:pStyle w:val="Standard"/>
-        <w:jc w:val="both"/>
-        <w:rPr>
-          <w:rFonts w:asciiTheme="minorHAnsi" w:hAnsiTheme="minorHAnsi" w:cstheme="minorHAnsi"/>
-        </w:rPr>
-      </w:pPr>
-    </w:p>
-    <w:p>
-      <w:pPr>
         <w:pStyle w:val="Titre1"/>
         <w:rPr>
           <w:rFonts w:eastAsia="Noto Sans CJK SC Regular"/>
@@ -2175,21 +2031,7 @@
         <w:rPr>
           <w:rFonts w:asciiTheme="minorHAnsi" w:hAnsiTheme="minorHAnsi" w:cstheme="minorHAnsi"/>
         </w:rPr>
-        <w:t>L’algorithme des k-</w:t>
-      </w:r>
-      <w:proofErr w:type="spellStart"/>
-      <w:r>
-        <w:rPr>
-          <w:rFonts w:asciiTheme="minorHAnsi" w:hAnsiTheme="minorHAnsi" w:cstheme="minorHAnsi"/>
-        </w:rPr>
-        <w:t>means</w:t>
-      </w:r>
-      <w:proofErr w:type="spellEnd"/>
-      <w:r>
-        <w:rPr>
-          <w:rFonts w:asciiTheme="minorHAnsi" w:hAnsiTheme="minorHAnsi" w:cstheme="minorHAnsi"/>
-        </w:rPr>
-        <w:t xml:space="preserve"> converge vers une solution localement optimale. L’idéal serait donc d’arrêter le programme quand les solutions trouvées ne varient plus.</w:t>
+        <w:t>L’algorithme des k-means converge vers une solution localement optimale. L’idéal serait donc d’arrêter le programme quand les solutions trouvées ne varient plus.</w:t>
       </w:r>
     </w:p>
     <w:p>
@@ -2296,21 +2138,25 @@
         <w:rPr>
           <w:rFonts w:asciiTheme="minorHAnsi" w:hAnsiTheme="minorHAnsi" w:cstheme="minorHAnsi"/>
         </w:rPr>
-        <w:t>Cependant, l’algorithme des k-</w:t>
-      </w:r>
-      <w:proofErr w:type="spellStart"/>
-      <w:r>
-        <w:rPr>
-          <w:rFonts w:asciiTheme="minorHAnsi" w:hAnsiTheme="minorHAnsi" w:cstheme="minorHAnsi"/>
-        </w:rPr>
-        <w:t>means</w:t>
-      </w:r>
-      <w:proofErr w:type="spellEnd"/>
-      <w:r>
-        <w:rPr>
-          <w:rFonts w:asciiTheme="minorHAnsi" w:hAnsiTheme="minorHAnsi" w:cstheme="minorHAnsi"/>
-        </w:rPr>
-        <w:t xml:space="preserve"> ne fournissant qu’une solution localement optimale, les choix initiaux des centres s’avère crucial et devra être amélioré.</w:t>
+        <w:t>Cependant, l’algorithme des k-means ne fournissant qu’une solution localement optimale, les choix initiaux des centres s’avère crucial et devra être amélioré.</w:t>
+      </w:r>
+      <w:r>
+        <w:rPr>
+          <w:rFonts w:asciiTheme="minorHAnsi" w:hAnsiTheme="minorHAnsi" w:cstheme="minorHAnsi"/>
+        </w:rPr>
+        <w:t xml:space="preserve"> En effet, les choix initiaux dépendent fortement de l’</w:t>
+      </w:r>
+      <w:r>
+        <w:rPr>
+          <w:rFonts w:asciiTheme="minorHAnsi" w:hAnsiTheme="minorHAnsi" w:cstheme="minorHAnsi"/>
+        </w:rPr>
+        <w:t>utilisation qui sera faite de</w:t>
+      </w:r>
+      <w:r>
+        <w:rPr>
+          <w:rFonts w:asciiTheme="minorHAnsi" w:hAnsiTheme="minorHAnsi" w:cstheme="minorHAnsi"/>
+        </w:rPr>
+        <w:t xml:space="preserve"> l’algorithme.</w:t>
       </w:r>
     </w:p>
     <w:p>
@@ -2480,13 +2326,7 @@
           <w:rPr>
             <w:rFonts w:ascii="Cambria Math" w:hAnsi="Cambria Math" w:cstheme="minorHAnsi"/>
           </w:rPr>
-          <m:t>O(nkd</m:t>
-        </m:r>
-        <m:r>
-          <w:rPr>
-            <w:rFonts w:ascii="Cambria Math" w:hAnsi="Cambria Math" w:cstheme="minorHAnsi"/>
-          </w:rPr>
-          <m:t>)</m:t>
+          <m:t>O(nkd)</m:t>
         </m:r>
       </m:oMath>
       <w:r>
@@ -2584,8 +2424,6 @@
           <w:rFonts w:cstheme="minorHAnsi"/>
         </w:rPr>
       </w:pPr>
-      <w:bookmarkStart w:id="0" w:name="_GoBack"/>
-      <w:bookmarkEnd w:id="0"/>
     </w:p>
     <w:sectPr>
       <w:pgSz w:w="11906" w:h="16838"/>
@@ -2949,6 +2787,7 @@
     <w:lsdException w:name="HTML Sample" w:semiHidden="1" w:unhideWhenUsed="1"/>
     <w:lsdException w:name="HTML Typewriter" w:semiHidden="1" w:unhideWhenUsed="1"/>
     <w:lsdException w:name="HTML Variable" w:semiHidden="1" w:unhideWhenUsed="1"/>
+    <w:lsdException w:name="Normal Table" w:semiHidden="1" w:unhideWhenUsed="1"/>
     <w:lsdException w:name="annotation subject" w:semiHidden="1" w:unhideWhenUsed="1"/>
     <w:lsdException w:name="No List" w:semiHidden="1" w:unhideWhenUsed="1"/>
     <w:lsdException w:name="Outline List 1" w:semiHidden="1" w:unhideWhenUsed="1"/>
@@ -2993,6 +2832,7 @@
     <w:lsdException w:name="Table Professional" w:semiHidden="1" w:unhideWhenUsed="1"/>
     <w:lsdException w:name="Table Subtle 1" w:semiHidden="1" w:unhideWhenUsed="1"/>
     <w:lsdException w:name="Table Subtle 2" w:semiHidden="1" w:unhideWhenUsed="1"/>
+    <w:lsdException w:name="Table Web 1" w:semiHidden="1" w:unhideWhenUsed="1"/>
     <w:lsdException w:name="Table Web 2" w:semiHidden="1" w:unhideWhenUsed="1"/>
     <w:lsdException w:name="Table Web 3" w:semiHidden="1" w:unhideWhenUsed="1"/>
     <w:lsdException w:name="Balloon Text" w:semiHidden="1" w:unhideWhenUsed="1"/>
@@ -3404,6 +3244,71 @@
       <w:color w:val="808080"/>
     </w:rPr>
   </w:style>
+  <w:style w:type="paragraph" w:styleId="Titre">
+    <w:name w:val="Title"/>
+    <w:basedOn w:val="Normal"/>
+    <w:next w:val="Normal"/>
+    <w:link w:val="TitreCar"/>
+    <w:uiPriority w:val="10"/>
+    <w:qFormat/>
+    <w:rsid w:val="00672B59"/>
+    <w:pPr>
+      <w:spacing w:after="0" w:line="240" w:lineRule="auto"/>
+      <w:contextualSpacing/>
+    </w:pPr>
+    <w:rPr>
+      <w:rFonts w:asciiTheme="majorHAnsi" w:eastAsiaTheme="majorEastAsia" w:hAnsiTheme="majorHAnsi" w:cstheme="majorBidi"/>
+      <w:spacing w:val="-10"/>
+      <w:kern w:val="28"/>
+      <w:sz w:val="56"/>
+      <w:szCs w:val="56"/>
+    </w:rPr>
+  </w:style>
+  <w:style w:type="character" w:customStyle="1" w:styleId="TitreCar">
+    <w:name w:val="Titre Car"/>
+    <w:basedOn w:val="Policepardfaut"/>
+    <w:link w:val="Titre"/>
+    <w:uiPriority w:val="10"/>
+    <w:rsid w:val="00672B59"/>
+    <w:rPr>
+      <w:rFonts w:asciiTheme="majorHAnsi" w:eastAsiaTheme="majorEastAsia" w:hAnsiTheme="majorHAnsi" w:cstheme="majorBidi"/>
+      <w:spacing w:val="-10"/>
+      <w:kern w:val="28"/>
+      <w:sz w:val="56"/>
+      <w:szCs w:val="56"/>
+    </w:rPr>
+  </w:style>
+  <w:style w:type="paragraph" w:styleId="Sous-titre">
+    <w:name w:val="Subtitle"/>
+    <w:basedOn w:val="Normal"/>
+    <w:next w:val="Normal"/>
+    <w:link w:val="Sous-titreCar"/>
+    <w:uiPriority w:val="11"/>
+    <w:qFormat/>
+    <w:rsid w:val="00672B59"/>
+    <w:pPr>
+      <w:numPr>
+        <w:ilvl w:val="1"/>
+      </w:numPr>
+    </w:pPr>
+    <w:rPr>
+      <w:rFonts w:eastAsiaTheme="minorEastAsia"/>
+      <w:color w:val="5A5A5A" w:themeColor="text1" w:themeTint="A5"/>
+      <w:spacing w:val="15"/>
+    </w:rPr>
+  </w:style>
+  <w:style w:type="character" w:customStyle="1" w:styleId="Sous-titreCar">
+    <w:name w:val="Sous-titre Car"/>
+    <w:basedOn w:val="Policepardfaut"/>
+    <w:link w:val="Sous-titre"/>
+    <w:uiPriority w:val="11"/>
+    <w:rsid w:val="00672B59"/>
+    <w:rPr>
+      <w:rFonts w:eastAsiaTheme="minorEastAsia"/>
+      <w:color w:val="5A5A5A" w:themeColor="text1" w:themeTint="A5"/>
+      <w:spacing w:val="15"/>
+    </w:rPr>
+  </w:style>
 </w:styles>
 </file>
 
@@ -3673,7 +3578,7 @@
 </file>
 
 <file path=customXml/itemProps1.xml><?xml version="1.0" encoding="utf-8"?>
-<ds:datastoreItem xmlns:ds="http://schemas.openxmlformats.org/officeDocument/2006/customXml" ds:itemID="{E1C6086F-C2F6-425E-982D-7EDBC86DF12E}">
+<ds:datastoreItem xmlns:ds="http://schemas.openxmlformats.org/officeDocument/2006/customXml" ds:itemID="{320943F1-C14D-4A0D-ADD8-114C452CE673}">
   <ds:schemaRefs>
     <ds:schemaRef ds:uri="http://schemas.openxmlformats.org/officeDocument/2006/bibliography"/>
   </ds:schemaRefs>

--- a/Rapport.docx
+++ b/Rapport.docx
@@ -40,8 +40,16 @@
         <w:rPr>
           <w:lang w:val="en-GB"/>
         </w:rPr>
-        <w:t>Alan Gardin – Ronan Garet</w:t>
-      </w:r>
+        <w:t xml:space="preserve">Alan Gardin – Ronan </w:t>
+      </w:r>
+      <w:proofErr w:type="spellStart"/>
+      <w:r>
+        <w:rPr>
+          <w:lang w:val="en-GB"/>
+        </w:rPr>
+        <w:t>Garet</w:t>
+      </w:r>
+      <w:proofErr w:type="spellEnd"/>
     </w:p>
     <w:p>
       <w:pPr>
@@ -80,10 +88,11 @@
         </w:rPr>
         <w:t xml:space="preserve"> utilisées</w:t>
       </w:r>
+    </w:p>
+    <w:p>
       <w:bookmarkStart w:id="0" w:name="_GoBack"/>
       <w:bookmarkEnd w:id="0"/>
     </w:p>
-    <w:p/>
     <w:p>
       <w:pPr>
         <w:pStyle w:val="Titre1"/>
@@ -945,7 +954,21 @@
         <w:rPr>
           <w:rFonts w:asciiTheme="minorHAnsi" w:hAnsiTheme="minorHAnsi" w:cstheme="minorHAnsi"/>
         </w:rPr>
-        <w:t>Pour i allant de 0 à n-1 :</w:t>
+        <w:t xml:space="preserve">Pour </w:t>
+      </w:r>
+      <w:proofErr w:type="spellStart"/>
+      <w:r>
+        <w:rPr>
+          <w:rFonts w:asciiTheme="minorHAnsi" w:hAnsiTheme="minorHAnsi" w:cstheme="minorHAnsi"/>
+        </w:rPr>
+        <w:t>i</w:t>
+      </w:r>
+      <w:proofErr w:type="spellEnd"/>
+      <w:r>
+        <w:rPr>
+          <w:rFonts w:asciiTheme="minorHAnsi" w:hAnsiTheme="minorHAnsi" w:cstheme="minorHAnsi"/>
+        </w:rPr>
+        <w:t xml:space="preserve"> allant de 0 à n-1 :</w:t>
       </w:r>
     </w:p>
     <w:p>
@@ -961,7 +984,14 @@
         <w:rPr>
           <w:rFonts w:asciiTheme="minorHAnsi" w:hAnsiTheme="minorHAnsi" w:cstheme="minorHAnsi"/>
         </w:rPr>
-        <w:t>On cherche j tel que L</w:t>
+        <w:t xml:space="preserve">On cherche j tel que </w:t>
+      </w:r>
+      <w:proofErr w:type="spellStart"/>
+      <w:r>
+        <w:rPr>
+          <w:rFonts w:asciiTheme="minorHAnsi" w:hAnsiTheme="minorHAnsi" w:cstheme="minorHAnsi"/>
+        </w:rPr>
+        <w:t>L</w:t>
       </w:r>
       <w:r>
         <w:rPr>
@@ -970,11 +1000,19 @@
         </w:rPr>
         <w:t>ij</w:t>
       </w:r>
-      <w:r>
-        <w:rPr>
-          <w:rFonts w:asciiTheme="minorHAnsi" w:hAnsiTheme="minorHAnsi" w:cstheme="minorHAnsi"/>
-        </w:rPr>
-        <w:t xml:space="preserve"> minimal et p</w:t>
+      <w:proofErr w:type="spellEnd"/>
+      <w:r>
+        <w:rPr>
+          <w:rFonts w:asciiTheme="minorHAnsi" w:hAnsiTheme="minorHAnsi" w:cstheme="minorHAnsi"/>
+        </w:rPr>
+        <w:t xml:space="preserve"> minimal et </w:t>
+      </w:r>
+      <w:proofErr w:type="spellStart"/>
+      <w:r>
+        <w:rPr>
+          <w:rFonts w:asciiTheme="minorHAnsi" w:hAnsiTheme="minorHAnsi" w:cstheme="minorHAnsi"/>
+        </w:rPr>
+        <w:t>p</w:t>
       </w:r>
       <w:r>
         <w:rPr>
@@ -983,6 +1021,7 @@
         </w:rPr>
         <w:t>j</w:t>
       </w:r>
+      <w:proofErr w:type="spellEnd"/>
       <w:r>
         <w:rPr>
           <w:rFonts w:asciiTheme="minorHAnsi" w:hAnsiTheme="minorHAnsi" w:cstheme="minorHAnsi"/>
@@ -1096,7 +1135,21 @@
         <w:rPr>
           <w:rFonts w:asciiTheme="minorHAnsi" w:hAnsiTheme="minorHAnsi" w:cstheme="minorHAnsi"/>
         </w:rPr>
-        <w:t>Pour i allant de 0 à k-1 :</w:t>
+        <w:t xml:space="preserve">Pour </w:t>
+      </w:r>
+      <w:proofErr w:type="spellStart"/>
+      <w:r>
+        <w:rPr>
+          <w:rFonts w:asciiTheme="minorHAnsi" w:hAnsiTheme="minorHAnsi" w:cstheme="minorHAnsi"/>
+        </w:rPr>
+        <w:t>i</w:t>
+      </w:r>
+      <w:proofErr w:type="spellEnd"/>
+      <w:r>
+        <w:rPr>
+          <w:rFonts w:asciiTheme="minorHAnsi" w:hAnsiTheme="minorHAnsi" w:cstheme="minorHAnsi"/>
+        </w:rPr>
+        <w:t xml:space="preserve"> allant de 0 à k-1 :</w:t>
       </w:r>
     </w:p>
     <w:p>
@@ -1290,7 +1343,6 @@
         <w:rPr>
           <w:rFonts w:eastAsia="Noto Sans CJK SC Regular"/>
         </w:rPr>
-        <w:lastRenderedPageBreak/>
         <w:t>Calcul de l’ « éloignement » :</w:t>
       </w:r>
     </w:p>
@@ -1771,6 +1823,138 @@
     </w:p>
     <w:p>
       <w:pPr>
+        <w:pStyle w:val="Standard"/>
+        <w:jc w:val="both"/>
+        <w:rPr>
+          <w:rFonts w:asciiTheme="minorHAnsi" w:hAnsiTheme="minorHAnsi" w:cstheme="minorHAnsi"/>
+        </w:rPr>
+      </w:pPr>
+      <w:r>
+        <w:rPr>
+          <w:rFonts w:asciiTheme="minorHAnsi" w:hAnsiTheme="minorHAnsi" w:cstheme="minorHAnsi"/>
+        </w:rPr>
+        <w:t>Mais le</w:t>
+      </w:r>
+      <w:r>
+        <w:rPr>
+          <w:rFonts w:asciiTheme="minorHAnsi" w:hAnsiTheme="minorHAnsi" w:cstheme="minorHAnsi"/>
+        </w:rPr>
+        <w:t xml:space="preserve"> choix du nombre de clusters est un point crucial. En effet, si le nombre de cluster est insuffisant par rapport à la distribution des données, l’algorithme renvoie des résultats « erronés ».</w:t>
+      </w:r>
+    </w:p>
+    <w:p>
+      <w:pPr>
+        <w:pStyle w:val="Standard"/>
+        <w:jc w:val="both"/>
+        <w:rPr>
+          <w:rFonts w:asciiTheme="minorHAnsi" w:hAnsiTheme="minorHAnsi" w:cstheme="minorHAnsi"/>
+        </w:rPr>
+      </w:pPr>
+      <w:r>
+        <w:rPr>
+          <w:rFonts w:asciiTheme="minorHAnsi" w:hAnsiTheme="minorHAnsi" w:cstheme="minorHAnsi"/>
+        </w:rPr>
+        <w:t>Pour pallier ce problème, nous avons implémenté l’algorithme G-</w:t>
+      </w:r>
+      <w:proofErr w:type="spellStart"/>
+      <w:r>
+        <w:rPr>
+          <w:rFonts w:asciiTheme="minorHAnsi" w:hAnsiTheme="minorHAnsi" w:cstheme="minorHAnsi"/>
+        </w:rPr>
+        <w:t>means</w:t>
+      </w:r>
+      <w:proofErr w:type="spellEnd"/>
+      <w:r>
+        <w:rPr>
+          <w:rFonts w:asciiTheme="minorHAnsi" w:hAnsiTheme="minorHAnsi" w:cstheme="minorHAnsi"/>
+        </w:rPr>
+        <w:t xml:space="preserve">. Celui </w:t>
+      </w:r>
+      <w:proofErr w:type="spellStart"/>
+      <w:r>
+        <w:rPr>
+          <w:rFonts w:asciiTheme="minorHAnsi" w:hAnsiTheme="minorHAnsi" w:cstheme="minorHAnsi"/>
+        </w:rPr>
+        <w:t>çi</w:t>
+      </w:r>
+      <w:proofErr w:type="spellEnd"/>
+      <w:r>
+        <w:rPr>
+          <w:rFonts w:asciiTheme="minorHAnsi" w:hAnsiTheme="minorHAnsi" w:cstheme="minorHAnsi"/>
+        </w:rPr>
+        <w:t xml:space="preserve"> permet de « trouver » le bon nombre de cluster à adopter. Cet algorithme repose sur le pseudo-code suivant :</w:t>
+      </w:r>
+    </w:p>
+    <w:p>
+      <w:pPr>
+        <w:pStyle w:val="Standard"/>
+        <w:jc w:val="both"/>
+        <w:rPr>
+          <w:rFonts w:asciiTheme="minorHAnsi" w:hAnsiTheme="minorHAnsi" w:cstheme="minorHAnsi"/>
+        </w:rPr>
+      </w:pPr>
+      <w:r>
+        <w:rPr>
+          <w:rFonts w:asciiTheme="minorHAnsi" w:hAnsiTheme="minorHAnsi" w:cstheme="minorHAnsi"/>
+        </w:rPr>
+        <w:t>[code]</w:t>
+      </w:r>
+    </w:p>
+    <w:p>
+      <w:pPr>
+        <w:pStyle w:val="Standard"/>
+        <w:jc w:val="both"/>
+        <w:rPr>
+          <w:rFonts w:asciiTheme="minorHAnsi" w:hAnsiTheme="minorHAnsi" w:cstheme="minorHAnsi"/>
+        </w:rPr>
+      </w:pPr>
+      <w:r>
+        <w:rPr>
+          <w:rFonts w:asciiTheme="minorHAnsi" w:hAnsiTheme="minorHAnsi" w:cstheme="minorHAnsi"/>
+        </w:rPr>
+        <w:t xml:space="preserve">En pratique cependant, la reconnaissance d’une répartition gaussienne s’est avérée assez aléatoire. En conséquence, très souvent l’algorithme ne converge pas : étant donné une distribution gaussienne non reconnue, l’algorithme va couper cette distribution en deux et appliquer à nouveau des tests de répartition gaussienne. </w:t>
+      </w:r>
+    </w:p>
+    <w:p>
+      <w:pPr>
+        <w:pStyle w:val="Standard"/>
+        <w:jc w:val="both"/>
+        <w:rPr>
+          <w:rFonts w:asciiTheme="minorHAnsi" w:hAnsiTheme="minorHAnsi" w:cstheme="minorHAnsi"/>
+        </w:rPr>
+      </w:pPr>
+      <w:r>
+        <w:rPr>
+          <w:rFonts w:asciiTheme="minorHAnsi" w:hAnsiTheme="minorHAnsi" w:cstheme="minorHAnsi"/>
+        </w:rPr>
+        <w:t>[Schéma]</w:t>
+      </w:r>
+    </w:p>
+    <w:p>
+      <w:pPr>
+        <w:pStyle w:val="Standard"/>
+        <w:jc w:val="both"/>
+        <w:rPr>
+          <w:rFonts w:asciiTheme="minorHAnsi" w:hAnsiTheme="minorHAnsi" w:cstheme="minorHAnsi"/>
+        </w:rPr>
+      </w:pPr>
+      <w:r>
+        <w:rPr>
+          <w:rFonts w:asciiTheme="minorHAnsi" w:hAnsiTheme="minorHAnsi" w:cstheme="minorHAnsi"/>
+        </w:rPr>
+        <w:t>Il est facile de voir que la coupe d’une distribution gaussienne a très peu de chance d’être détectée comme gaussienne ensuite. La suite de découpe qui s’ensuit empêche la terminaison de l’algorithme.</w:t>
+      </w:r>
+    </w:p>
+    <w:p>
+      <w:pPr>
+        <w:pStyle w:val="Textbody"/>
+        <w:rPr>
+          <w:rFonts w:asciiTheme="minorHAnsi" w:hAnsiTheme="minorHAnsi" w:cstheme="minorHAnsi"/>
+        </w:rPr>
+      </w:pPr>
+    </w:p>
+    <w:p>
+      <w:pPr>
         <w:pStyle w:val="Titre1"/>
         <w:rPr>
           <w:rFonts w:eastAsia="Noto Sans CJK SC Regular"/>
@@ -1780,6 +1964,7 @@
         <w:rPr>
           <w:rFonts w:eastAsia="Noto Sans CJK SC Regular"/>
         </w:rPr>
+        <w:lastRenderedPageBreak/>
         <w:t xml:space="preserve">Calcul du </w:t>
       </w:r>
       <w:r>
@@ -2031,7 +2216,21 @@
         <w:rPr>
           <w:rFonts w:asciiTheme="minorHAnsi" w:hAnsiTheme="minorHAnsi" w:cstheme="minorHAnsi"/>
         </w:rPr>
-        <w:t>L’algorithme des k-means converge vers une solution localement optimale. L’idéal serait donc d’arrêter le programme quand les solutions trouvées ne varient plus.</w:t>
+        <w:t>L’algorithme des k-</w:t>
+      </w:r>
+      <w:proofErr w:type="spellStart"/>
+      <w:r>
+        <w:rPr>
+          <w:rFonts w:asciiTheme="minorHAnsi" w:hAnsiTheme="minorHAnsi" w:cstheme="minorHAnsi"/>
+        </w:rPr>
+        <w:t>means</w:t>
+      </w:r>
+      <w:proofErr w:type="spellEnd"/>
+      <w:r>
+        <w:rPr>
+          <w:rFonts w:asciiTheme="minorHAnsi" w:hAnsiTheme="minorHAnsi" w:cstheme="minorHAnsi"/>
+        </w:rPr>
+        <w:t xml:space="preserve"> converge vers une solution localement optimale. L’idéal serait donc d’arrêter le programme quand les solutions trouvées ne varient plus.</w:t>
       </w:r>
     </w:p>
     <w:p>
@@ -2138,7 +2337,21 @@
         <w:rPr>
           <w:rFonts w:asciiTheme="minorHAnsi" w:hAnsiTheme="minorHAnsi" w:cstheme="minorHAnsi"/>
         </w:rPr>
-        <w:t>Cependant, l’algorithme des k-means ne fournissant qu’une solution localement optimale, les choix initiaux des centres s’avère crucial et devra être amélioré.</w:t>
+        <w:t>Cependant, l’algorithme des k-</w:t>
+      </w:r>
+      <w:proofErr w:type="spellStart"/>
+      <w:r>
+        <w:rPr>
+          <w:rFonts w:asciiTheme="minorHAnsi" w:hAnsiTheme="minorHAnsi" w:cstheme="minorHAnsi"/>
+        </w:rPr>
+        <w:t>means</w:t>
+      </w:r>
+      <w:proofErr w:type="spellEnd"/>
+      <w:r>
+        <w:rPr>
+          <w:rFonts w:asciiTheme="minorHAnsi" w:hAnsiTheme="minorHAnsi" w:cstheme="minorHAnsi"/>
+        </w:rPr>
+        <w:t xml:space="preserve"> ne fournissant qu’une solution localement optimale, les choix initiaux des centres s’avère crucial et devra être amélioré.</w:t>
       </w:r>
       <w:r>
         <w:rPr>
@@ -2161,6 +2374,15 @@
     </w:p>
     <w:p>
       <w:pPr>
+        <w:pStyle w:val="Standard"/>
+        <w:jc w:val="both"/>
+        <w:rPr>
+          <w:rFonts w:asciiTheme="minorHAnsi" w:hAnsiTheme="minorHAnsi" w:cstheme="minorHAnsi"/>
+        </w:rPr>
+      </w:pPr>
+    </w:p>
+    <w:p>
+      <w:pPr>
         <w:pStyle w:val="Titre1"/>
         <w:rPr>
           <w:rFonts w:eastAsia="Noto Sans CJK SC Regular"/>
@@ -2170,7 +2392,6 @@
         <w:rPr>
           <w:rFonts w:eastAsia="Noto Sans CJK SC Regular"/>
         </w:rPr>
-        <w:lastRenderedPageBreak/>
         <w:t>Complexité de l’algorithme</w:t>
       </w:r>
     </w:p>
@@ -2243,7 +2464,19 @@
         <w:rPr>
           <w:rFonts w:asciiTheme="minorHAnsi" w:hAnsiTheme="minorHAnsi" w:cstheme="minorHAnsi"/>
         </w:rPr>
-        <w:t xml:space="preserve"> : pour chaque point, on calcule sa distance avec chaque barycentre, et le calcul de la distance entre  points est en </w:t>
+        <w:t xml:space="preserve"> : pour chaque point, on calcule sa distance avec chaque barycentre, et le calcul de la distance </w:t>
+      </w:r>
+      <w:r>
+        <w:rPr>
+          <w:rFonts w:asciiTheme="minorHAnsi" w:hAnsiTheme="minorHAnsi" w:cstheme="minorHAnsi"/>
+        </w:rPr>
+        <w:t>entre points</w:t>
+      </w:r>
+      <w:r>
+        <w:rPr>
+          <w:rFonts w:asciiTheme="minorHAnsi" w:hAnsiTheme="minorHAnsi" w:cstheme="minorHAnsi"/>
+        </w:rPr>
+        <w:t xml:space="preserve"> est en </w:t>
       </w:r>
       <m:oMath>
         <m:r>
@@ -2368,6 +2601,7 @@
         <w:rPr>
           <w:rFonts w:eastAsia="Noto Sans CJK SC Regular"/>
         </w:rPr>
+        <w:lastRenderedPageBreak/>
         <w:t>Utilisations possibles de ce genre d’algorithmes</w:t>
       </w:r>
     </w:p>
@@ -2669,24 +2903,24 @@
   <w:docDefaults>
     <w:rPrDefault>
       <w:rPr>
-        <w:rFonts w:asciiTheme="minorHAnsi" w:eastAsiaTheme="minorHAnsi" w:hAnsiTheme="minorHAnsi" w:cstheme="minorBidi"/>
-        <w:sz w:val="22"/>
-        <w:szCs w:val="22"/>
+        <w:rFonts w:asciiTheme="minorHAnsi" w:eastAsiaTheme="minorEastAsia" w:hAnsiTheme="minorHAnsi" w:cstheme="minorBidi"/>
+        <w:sz w:val="21"/>
+        <w:szCs w:val="21"/>
         <w:lang w:val="fr-FR" w:eastAsia="en-US" w:bidi="ar-SA"/>
       </w:rPr>
     </w:rPrDefault>
     <w:pPrDefault>
       <w:pPr>
-        <w:spacing w:after="160" w:line="259" w:lineRule="auto"/>
+        <w:spacing w:after="160" w:line="276" w:lineRule="auto"/>
       </w:pPr>
     </w:pPrDefault>
   </w:docDefaults>
   <w:latentStyles w:defLockedState="0" w:defUIPriority="99" w:defSemiHidden="0" w:defUnhideWhenUsed="0" w:defQFormat="0" w:count="374">
     <w:lsdException w:name="Normal" w:uiPriority="0" w:qFormat="1"/>
     <w:lsdException w:name="heading 1" w:uiPriority="9" w:qFormat="1"/>
-    <w:lsdException w:name="heading 2" w:semiHidden="1" w:uiPriority="0" w:unhideWhenUsed="1" w:qFormat="1"/>
+    <w:lsdException w:name="heading 2" w:semiHidden="1" w:uiPriority="9" w:unhideWhenUsed="1" w:qFormat="1"/>
     <w:lsdException w:name="heading 3" w:semiHidden="1" w:uiPriority="9" w:unhideWhenUsed="1" w:qFormat="1"/>
-    <w:lsdException w:name="heading 4" w:semiHidden="1" w:uiPriority="0" w:unhideWhenUsed="1" w:qFormat="1"/>
+    <w:lsdException w:name="heading 4" w:semiHidden="1" w:uiPriority="9" w:unhideWhenUsed="1" w:qFormat="1"/>
     <w:lsdException w:name="heading 5" w:semiHidden="1" w:uiPriority="9" w:unhideWhenUsed="1" w:qFormat="1"/>
     <w:lsdException w:name="heading 6" w:semiHidden="1" w:uiPriority="9" w:unhideWhenUsed="1" w:qFormat="1"/>
     <w:lsdException w:name="heading 7" w:semiHidden="1" w:uiPriority="9" w:unhideWhenUsed="1" w:qFormat="1"/>
@@ -3060,6 +3294,7 @@
   <w:style w:type="paragraph" w:default="1" w:styleId="Normal">
     <w:name w:val="Normal"/>
     <w:qFormat/>
+    <w:rsid w:val="007B7471"/>
   </w:style>
   <w:style w:type="paragraph" w:styleId="Titre1">
     <w:name w:val="heading 1"/>
@@ -3068,72 +3303,213 @@
     <w:link w:val="Titre1Car"/>
     <w:uiPriority w:val="9"/>
     <w:qFormat/>
-    <w:rsid w:val="00E7587D"/>
+    <w:rsid w:val="007B7471"/>
     <w:pPr>
       <w:keepNext/>
       <w:keepLines/>
-      <w:spacing w:before="240" w:after="0"/>
+      <w:pBdr>
+        <w:bottom w:val="single" w:sz="4" w:space="2" w:color="ED7D31" w:themeColor="accent2"/>
+      </w:pBdr>
+      <w:spacing w:before="360" w:after="120" w:line="240" w:lineRule="auto"/>
       <w:outlineLvl w:val="0"/>
     </w:pPr>
     <w:rPr>
       <w:rFonts w:asciiTheme="majorHAnsi" w:eastAsiaTheme="majorEastAsia" w:hAnsiTheme="majorHAnsi" w:cstheme="majorBidi"/>
-      <w:color w:val="2E74B5" w:themeColor="accent1" w:themeShade="BF"/>
-      <w:sz w:val="32"/>
-      <w:szCs w:val="32"/>
+      <w:color w:val="262626" w:themeColor="text1" w:themeTint="D9"/>
+      <w:sz w:val="40"/>
+      <w:szCs w:val="40"/>
     </w:rPr>
   </w:style>
   <w:style w:type="paragraph" w:styleId="Titre2">
     <w:name w:val="heading 2"/>
     <w:basedOn w:val="Normal"/>
-    <w:next w:val="Textbody"/>
+    <w:next w:val="Normal"/>
     <w:link w:val="Titre2Car"/>
+    <w:uiPriority w:val="9"/>
     <w:semiHidden/>
     <w:unhideWhenUsed/>
     <w:qFormat/>
-    <w:rsid w:val="00A54FB1"/>
+    <w:rsid w:val="007B7471"/>
     <w:pPr>
       <w:keepNext/>
-      <w:suppressAutoHyphens/>
-      <w:autoSpaceDN w:val="0"/>
-      <w:spacing w:before="200" w:after="120" w:line="240" w:lineRule="auto"/>
+      <w:keepLines/>
+      <w:spacing w:before="120" w:after="0" w:line="240" w:lineRule="auto"/>
       <w:outlineLvl w:val="1"/>
     </w:pPr>
     <w:rPr>
-      <w:rFonts w:ascii="Liberation Sans" w:eastAsia="Times New Roman" w:hAnsi="Liberation Sans" w:cs="FreeSans"/>
-      <w:b/>
-      <w:bCs/>
-      <w:kern w:val="3"/>
-      <w:sz w:val="28"/>
-      <w:szCs w:val="28"/>
-      <w:lang w:eastAsia="zh-CN" w:bidi="hi-IN"/>
+      <w:rFonts w:asciiTheme="majorHAnsi" w:eastAsiaTheme="majorEastAsia" w:hAnsiTheme="majorHAnsi" w:cstheme="majorBidi"/>
+      <w:color w:val="ED7D31" w:themeColor="accent2"/>
+      <w:sz w:val="36"/>
+      <w:szCs w:val="36"/>
+    </w:rPr>
+  </w:style>
+  <w:style w:type="paragraph" w:styleId="Titre3">
+    <w:name w:val="heading 3"/>
+    <w:basedOn w:val="Normal"/>
+    <w:next w:val="Normal"/>
+    <w:link w:val="Titre3Car"/>
+    <w:uiPriority w:val="9"/>
+    <w:semiHidden/>
+    <w:unhideWhenUsed/>
+    <w:qFormat/>
+    <w:rsid w:val="007B7471"/>
+    <w:pPr>
+      <w:keepNext/>
+      <w:keepLines/>
+      <w:spacing w:before="80" w:after="0" w:line="240" w:lineRule="auto"/>
+      <w:outlineLvl w:val="2"/>
+    </w:pPr>
+    <w:rPr>
+      <w:rFonts w:asciiTheme="majorHAnsi" w:eastAsiaTheme="majorEastAsia" w:hAnsiTheme="majorHAnsi" w:cstheme="majorBidi"/>
+      <w:color w:val="C45911" w:themeColor="accent2" w:themeShade="BF"/>
+      <w:sz w:val="32"/>
+      <w:szCs w:val="32"/>
     </w:rPr>
   </w:style>
   <w:style w:type="paragraph" w:styleId="Titre4">
     <w:name w:val="heading 4"/>
     <w:basedOn w:val="Normal"/>
-    <w:next w:val="Textbody"/>
+    <w:next w:val="Normal"/>
     <w:link w:val="Titre4Car"/>
+    <w:uiPriority w:val="9"/>
     <w:semiHidden/>
     <w:unhideWhenUsed/>
     <w:qFormat/>
-    <w:rsid w:val="00A54FB1"/>
+    <w:rsid w:val="007B7471"/>
     <w:pPr>
       <w:keepNext/>
-      <w:suppressAutoHyphens/>
-      <w:autoSpaceDN w:val="0"/>
-      <w:spacing w:before="120" w:after="120" w:line="240" w:lineRule="auto"/>
+      <w:keepLines/>
+      <w:spacing w:before="80" w:after="0" w:line="240" w:lineRule="auto"/>
       <w:outlineLvl w:val="3"/>
     </w:pPr>
     <w:rPr>
-      <w:rFonts w:ascii="Liberation Sans" w:eastAsia="Times New Roman" w:hAnsi="Liberation Sans" w:cs="FreeSans"/>
+      <w:rFonts w:asciiTheme="majorHAnsi" w:eastAsiaTheme="majorEastAsia" w:hAnsiTheme="majorHAnsi" w:cstheme="majorBidi"/>
+      <w:i/>
+      <w:iCs/>
+      <w:color w:val="833C0B" w:themeColor="accent2" w:themeShade="80"/>
+      <w:sz w:val="28"/>
+      <w:szCs w:val="28"/>
+    </w:rPr>
+  </w:style>
+  <w:style w:type="paragraph" w:styleId="Titre5">
+    <w:name w:val="heading 5"/>
+    <w:basedOn w:val="Normal"/>
+    <w:next w:val="Normal"/>
+    <w:link w:val="Titre5Car"/>
+    <w:uiPriority w:val="9"/>
+    <w:semiHidden/>
+    <w:unhideWhenUsed/>
+    <w:qFormat/>
+    <w:rsid w:val="007B7471"/>
+    <w:pPr>
+      <w:keepNext/>
+      <w:keepLines/>
+      <w:spacing w:before="80" w:after="0" w:line="240" w:lineRule="auto"/>
+      <w:outlineLvl w:val="4"/>
+    </w:pPr>
+    <w:rPr>
+      <w:rFonts w:asciiTheme="majorHAnsi" w:eastAsiaTheme="majorEastAsia" w:hAnsiTheme="majorHAnsi" w:cstheme="majorBidi"/>
+      <w:color w:val="C45911" w:themeColor="accent2" w:themeShade="BF"/>
+      <w:sz w:val="24"/>
+      <w:szCs w:val="24"/>
+    </w:rPr>
+  </w:style>
+  <w:style w:type="paragraph" w:styleId="Titre6">
+    <w:name w:val="heading 6"/>
+    <w:basedOn w:val="Normal"/>
+    <w:next w:val="Normal"/>
+    <w:link w:val="Titre6Car"/>
+    <w:uiPriority w:val="9"/>
+    <w:semiHidden/>
+    <w:unhideWhenUsed/>
+    <w:qFormat/>
+    <w:rsid w:val="007B7471"/>
+    <w:pPr>
+      <w:keepNext/>
+      <w:keepLines/>
+      <w:spacing w:before="80" w:after="0" w:line="240" w:lineRule="auto"/>
+      <w:outlineLvl w:val="5"/>
+    </w:pPr>
+    <w:rPr>
+      <w:rFonts w:asciiTheme="majorHAnsi" w:eastAsiaTheme="majorEastAsia" w:hAnsiTheme="majorHAnsi" w:cstheme="majorBidi"/>
+      <w:i/>
+      <w:iCs/>
+      <w:color w:val="833C0B" w:themeColor="accent2" w:themeShade="80"/>
+      <w:sz w:val="24"/>
+      <w:szCs w:val="24"/>
+    </w:rPr>
+  </w:style>
+  <w:style w:type="paragraph" w:styleId="Titre7">
+    <w:name w:val="heading 7"/>
+    <w:basedOn w:val="Normal"/>
+    <w:next w:val="Normal"/>
+    <w:link w:val="Titre7Car"/>
+    <w:uiPriority w:val="9"/>
+    <w:semiHidden/>
+    <w:unhideWhenUsed/>
+    <w:qFormat/>
+    <w:rsid w:val="007B7471"/>
+    <w:pPr>
+      <w:keepNext/>
+      <w:keepLines/>
+      <w:spacing w:before="80" w:after="0" w:line="240" w:lineRule="auto"/>
+      <w:outlineLvl w:val="6"/>
+    </w:pPr>
+    <w:rPr>
+      <w:rFonts w:asciiTheme="majorHAnsi" w:eastAsiaTheme="majorEastAsia" w:hAnsiTheme="majorHAnsi" w:cstheme="majorBidi"/>
       <w:b/>
       <w:bCs/>
+      <w:color w:val="833C0B" w:themeColor="accent2" w:themeShade="80"/>
+      <w:sz w:val="22"/>
+      <w:szCs w:val="22"/>
+    </w:rPr>
+  </w:style>
+  <w:style w:type="paragraph" w:styleId="Titre8">
+    <w:name w:val="heading 8"/>
+    <w:basedOn w:val="Normal"/>
+    <w:next w:val="Normal"/>
+    <w:link w:val="Titre8Car"/>
+    <w:uiPriority w:val="9"/>
+    <w:semiHidden/>
+    <w:unhideWhenUsed/>
+    <w:qFormat/>
+    <w:rsid w:val="007B7471"/>
+    <w:pPr>
+      <w:keepNext/>
+      <w:keepLines/>
+      <w:spacing w:before="80" w:after="0" w:line="240" w:lineRule="auto"/>
+      <w:outlineLvl w:val="7"/>
+    </w:pPr>
+    <w:rPr>
+      <w:rFonts w:asciiTheme="majorHAnsi" w:eastAsiaTheme="majorEastAsia" w:hAnsiTheme="majorHAnsi" w:cstheme="majorBidi"/>
+      <w:color w:val="833C0B" w:themeColor="accent2" w:themeShade="80"/>
+      <w:sz w:val="22"/>
+      <w:szCs w:val="22"/>
+    </w:rPr>
+  </w:style>
+  <w:style w:type="paragraph" w:styleId="Titre9">
+    <w:name w:val="heading 9"/>
+    <w:basedOn w:val="Normal"/>
+    <w:next w:val="Normal"/>
+    <w:link w:val="Titre9Car"/>
+    <w:uiPriority w:val="9"/>
+    <w:semiHidden/>
+    <w:unhideWhenUsed/>
+    <w:qFormat/>
+    <w:rsid w:val="007B7471"/>
+    <w:pPr>
+      <w:keepNext/>
+      <w:keepLines/>
+      <w:spacing w:before="80" w:after="0" w:line="240" w:lineRule="auto"/>
+      <w:outlineLvl w:val="8"/>
+    </w:pPr>
+    <w:rPr>
+      <w:rFonts w:asciiTheme="majorHAnsi" w:eastAsiaTheme="majorEastAsia" w:hAnsiTheme="majorHAnsi" w:cstheme="majorBidi"/>
       <w:i/>
       <w:iCs/>
-      <w:kern w:val="3"/>
-      <w:sz w:val="28"/>
-      <w:szCs w:val="28"/>
-      <w:lang w:eastAsia="zh-CN" w:bidi="hi-IN"/>
+      <w:color w:val="833C0B" w:themeColor="accent2" w:themeShade="80"/>
+      <w:sz w:val="22"/>
+      <w:szCs w:val="22"/>
     </w:rPr>
   </w:style>
   <w:style w:type="character" w:default="1" w:styleId="Policepardfaut">
@@ -3167,34 +3543,30 @@
     <w:name w:val="Titre 2 Car"/>
     <w:basedOn w:val="Policepardfaut"/>
     <w:link w:val="Titre2"/>
+    <w:uiPriority w:val="9"/>
     <w:semiHidden/>
-    <w:rsid w:val="00A54FB1"/>
+    <w:rsid w:val="007B7471"/>
     <w:rPr>
-      <w:rFonts w:ascii="Liberation Sans" w:eastAsia="Times New Roman" w:hAnsi="Liberation Sans" w:cs="FreeSans"/>
-      <w:b/>
-      <w:bCs/>
-      <w:kern w:val="3"/>
-      <w:sz w:val="28"/>
-      <w:szCs w:val="28"/>
-      <w:lang w:eastAsia="zh-CN" w:bidi="hi-IN"/>
+      <w:rFonts w:asciiTheme="majorHAnsi" w:eastAsiaTheme="majorEastAsia" w:hAnsiTheme="majorHAnsi" w:cstheme="majorBidi"/>
+      <w:color w:val="ED7D31" w:themeColor="accent2"/>
+      <w:sz w:val="36"/>
+      <w:szCs w:val="36"/>
     </w:rPr>
   </w:style>
   <w:style w:type="character" w:customStyle="1" w:styleId="Titre4Car">
     <w:name w:val="Titre 4 Car"/>
     <w:basedOn w:val="Policepardfaut"/>
     <w:link w:val="Titre4"/>
+    <w:uiPriority w:val="9"/>
     <w:semiHidden/>
-    <w:rsid w:val="00A54FB1"/>
+    <w:rsid w:val="007B7471"/>
     <w:rPr>
-      <w:rFonts w:ascii="Liberation Sans" w:eastAsia="Times New Roman" w:hAnsi="Liberation Sans" w:cs="FreeSans"/>
-      <w:b/>
-      <w:bCs/>
+      <w:rFonts w:asciiTheme="majorHAnsi" w:eastAsiaTheme="majorEastAsia" w:hAnsiTheme="majorHAnsi" w:cstheme="majorBidi"/>
       <w:i/>
       <w:iCs/>
-      <w:kern w:val="3"/>
+      <w:color w:val="833C0B" w:themeColor="accent2" w:themeShade="80"/>
       <w:sz w:val="28"/>
       <w:szCs w:val="28"/>
-      <w:lang w:eastAsia="zh-CN" w:bidi="hi-IN"/>
     </w:rPr>
   </w:style>
   <w:style w:type="paragraph" w:customStyle="1" w:styleId="Textbody">
@@ -3226,12 +3598,12 @@
     <w:basedOn w:val="Policepardfaut"/>
     <w:link w:val="Titre1"/>
     <w:uiPriority w:val="9"/>
-    <w:rsid w:val="00E7587D"/>
+    <w:rsid w:val="007B7471"/>
     <w:rPr>
       <w:rFonts w:asciiTheme="majorHAnsi" w:eastAsiaTheme="majorEastAsia" w:hAnsiTheme="majorHAnsi" w:cstheme="majorBidi"/>
-      <w:color w:val="2E74B5" w:themeColor="accent1" w:themeShade="BF"/>
-      <w:sz w:val="32"/>
-      <w:szCs w:val="32"/>
+      <w:color w:val="262626" w:themeColor="text1" w:themeTint="D9"/>
+      <w:sz w:val="40"/>
+      <w:szCs w:val="40"/>
     </w:rPr>
   </w:style>
   <w:style w:type="character" w:styleId="Textedelespacerserv">
@@ -3251,17 +3623,16 @@
     <w:link w:val="TitreCar"/>
     <w:uiPriority w:val="10"/>
     <w:qFormat/>
-    <w:rsid w:val="00672B59"/>
+    <w:rsid w:val="007B7471"/>
     <w:pPr>
       <w:spacing w:after="0" w:line="240" w:lineRule="auto"/>
       <w:contextualSpacing/>
     </w:pPr>
     <w:rPr>
       <w:rFonts w:asciiTheme="majorHAnsi" w:eastAsiaTheme="majorEastAsia" w:hAnsiTheme="majorHAnsi" w:cstheme="majorBidi"/>
-      <w:spacing w:val="-10"/>
-      <w:kern w:val="28"/>
-      <w:sz w:val="56"/>
-      <w:szCs w:val="56"/>
+      <w:color w:val="262626" w:themeColor="text1" w:themeTint="D9"/>
+      <w:sz w:val="96"/>
+      <w:szCs w:val="96"/>
     </w:rPr>
   </w:style>
   <w:style w:type="character" w:customStyle="1" w:styleId="TitreCar">
@@ -3269,13 +3640,12 @@
     <w:basedOn w:val="Policepardfaut"/>
     <w:link w:val="Titre"/>
     <w:uiPriority w:val="10"/>
-    <w:rsid w:val="00672B59"/>
+    <w:rsid w:val="007B7471"/>
     <w:rPr>
       <w:rFonts w:asciiTheme="majorHAnsi" w:eastAsiaTheme="majorEastAsia" w:hAnsiTheme="majorHAnsi" w:cstheme="majorBidi"/>
-      <w:spacing w:val="-10"/>
-      <w:kern w:val="28"/>
-      <w:sz w:val="56"/>
-      <w:szCs w:val="56"/>
+      <w:color w:val="262626" w:themeColor="text1" w:themeTint="D9"/>
+      <w:sz w:val="96"/>
+      <w:szCs w:val="96"/>
     </w:rPr>
   </w:style>
   <w:style w:type="paragraph" w:styleId="Sous-titre">
@@ -3285,16 +3655,19 @@
     <w:link w:val="Sous-titreCar"/>
     <w:uiPriority w:val="11"/>
     <w:qFormat/>
-    <w:rsid w:val="00672B59"/>
+    <w:rsid w:val="007B7471"/>
     <w:pPr>
       <w:numPr>
         <w:ilvl w:val="1"/>
       </w:numPr>
+      <w:spacing w:after="240"/>
     </w:pPr>
     <w:rPr>
-      <w:rFonts w:eastAsiaTheme="minorEastAsia"/>
-      <w:color w:val="5A5A5A" w:themeColor="text1" w:themeTint="A5"/>
-      <w:spacing w:val="15"/>
+      <w:caps/>
+      <w:color w:val="404040" w:themeColor="text1" w:themeTint="BF"/>
+      <w:spacing w:val="20"/>
+      <w:sz w:val="28"/>
+      <w:szCs w:val="28"/>
     </w:rPr>
   </w:style>
   <w:style w:type="character" w:customStyle="1" w:styleId="Sous-titreCar">
@@ -3302,12 +3675,310 @@
     <w:basedOn w:val="Policepardfaut"/>
     <w:link w:val="Sous-titre"/>
     <w:uiPriority w:val="11"/>
-    <w:rsid w:val="00672B59"/>
+    <w:rsid w:val="007B7471"/>
     <w:rPr>
-      <w:rFonts w:eastAsiaTheme="minorEastAsia"/>
-      <w:color w:val="5A5A5A" w:themeColor="text1" w:themeTint="A5"/>
-      <w:spacing w:val="15"/>
+      <w:caps/>
+      <w:color w:val="404040" w:themeColor="text1" w:themeTint="BF"/>
+      <w:spacing w:val="20"/>
+      <w:sz w:val="28"/>
+      <w:szCs w:val="28"/>
     </w:rPr>
+  </w:style>
+  <w:style w:type="character" w:customStyle="1" w:styleId="Titre3Car">
+    <w:name w:val="Titre 3 Car"/>
+    <w:basedOn w:val="Policepardfaut"/>
+    <w:link w:val="Titre3"/>
+    <w:uiPriority w:val="9"/>
+    <w:semiHidden/>
+    <w:rsid w:val="007B7471"/>
+    <w:rPr>
+      <w:rFonts w:asciiTheme="majorHAnsi" w:eastAsiaTheme="majorEastAsia" w:hAnsiTheme="majorHAnsi" w:cstheme="majorBidi"/>
+      <w:color w:val="C45911" w:themeColor="accent2" w:themeShade="BF"/>
+      <w:sz w:val="32"/>
+      <w:szCs w:val="32"/>
+    </w:rPr>
+  </w:style>
+  <w:style w:type="character" w:customStyle="1" w:styleId="Titre5Car">
+    <w:name w:val="Titre 5 Car"/>
+    <w:basedOn w:val="Policepardfaut"/>
+    <w:link w:val="Titre5"/>
+    <w:uiPriority w:val="9"/>
+    <w:semiHidden/>
+    <w:rsid w:val="007B7471"/>
+    <w:rPr>
+      <w:rFonts w:asciiTheme="majorHAnsi" w:eastAsiaTheme="majorEastAsia" w:hAnsiTheme="majorHAnsi" w:cstheme="majorBidi"/>
+      <w:color w:val="C45911" w:themeColor="accent2" w:themeShade="BF"/>
+      <w:sz w:val="24"/>
+      <w:szCs w:val="24"/>
+    </w:rPr>
+  </w:style>
+  <w:style w:type="character" w:customStyle="1" w:styleId="Titre6Car">
+    <w:name w:val="Titre 6 Car"/>
+    <w:basedOn w:val="Policepardfaut"/>
+    <w:link w:val="Titre6"/>
+    <w:uiPriority w:val="9"/>
+    <w:semiHidden/>
+    <w:rsid w:val="007B7471"/>
+    <w:rPr>
+      <w:rFonts w:asciiTheme="majorHAnsi" w:eastAsiaTheme="majorEastAsia" w:hAnsiTheme="majorHAnsi" w:cstheme="majorBidi"/>
+      <w:i/>
+      <w:iCs/>
+      <w:color w:val="833C0B" w:themeColor="accent2" w:themeShade="80"/>
+      <w:sz w:val="24"/>
+      <w:szCs w:val="24"/>
+    </w:rPr>
+  </w:style>
+  <w:style w:type="character" w:customStyle="1" w:styleId="Titre7Car">
+    <w:name w:val="Titre 7 Car"/>
+    <w:basedOn w:val="Policepardfaut"/>
+    <w:link w:val="Titre7"/>
+    <w:uiPriority w:val="9"/>
+    <w:semiHidden/>
+    <w:rsid w:val="007B7471"/>
+    <w:rPr>
+      <w:rFonts w:asciiTheme="majorHAnsi" w:eastAsiaTheme="majorEastAsia" w:hAnsiTheme="majorHAnsi" w:cstheme="majorBidi"/>
+      <w:b/>
+      <w:bCs/>
+      <w:color w:val="833C0B" w:themeColor="accent2" w:themeShade="80"/>
+      <w:sz w:val="22"/>
+      <w:szCs w:val="22"/>
+    </w:rPr>
+  </w:style>
+  <w:style w:type="character" w:customStyle="1" w:styleId="Titre8Car">
+    <w:name w:val="Titre 8 Car"/>
+    <w:basedOn w:val="Policepardfaut"/>
+    <w:link w:val="Titre8"/>
+    <w:uiPriority w:val="9"/>
+    <w:semiHidden/>
+    <w:rsid w:val="007B7471"/>
+    <w:rPr>
+      <w:rFonts w:asciiTheme="majorHAnsi" w:eastAsiaTheme="majorEastAsia" w:hAnsiTheme="majorHAnsi" w:cstheme="majorBidi"/>
+      <w:color w:val="833C0B" w:themeColor="accent2" w:themeShade="80"/>
+      <w:sz w:val="22"/>
+      <w:szCs w:val="22"/>
+    </w:rPr>
+  </w:style>
+  <w:style w:type="character" w:customStyle="1" w:styleId="Titre9Car">
+    <w:name w:val="Titre 9 Car"/>
+    <w:basedOn w:val="Policepardfaut"/>
+    <w:link w:val="Titre9"/>
+    <w:uiPriority w:val="9"/>
+    <w:semiHidden/>
+    <w:rsid w:val="007B7471"/>
+    <w:rPr>
+      <w:rFonts w:asciiTheme="majorHAnsi" w:eastAsiaTheme="majorEastAsia" w:hAnsiTheme="majorHAnsi" w:cstheme="majorBidi"/>
+      <w:i/>
+      <w:iCs/>
+      <w:color w:val="833C0B" w:themeColor="accent2" w:themeShade="80"/>
+      <w:sz w:val="22"/>
+      <w:szCs w:val="22"/>
+    </w:rPr>
+  </w:style>
+  <w:style w:type="paragraph" w:styleId="Lgende">
+    <w:name w:val="caption"/>
+    <w:basedOn w:val="Normal"/>
+    <w:next w:val="Normal"/>
+    <w:uiPriority w:val="35"/>
+    <w:semiHidden/>
+    <w:unhideWhenUsed/>
+    <w:qFormat/>
+    <w:rsid w:val="007B7471"/>
+    <w:pPr>
+      <w:spacing w:line="240" w:lineRule="auto"/>
+    </w:pPr>
+    <w:rPr>
+      <w:b/>
+      <w:bCs/>
+      <w:color w:val="404040" w:themeColor="text1" w:themeTint="BF"/>
+      <w:sz w:val="16"/>
+      <w:szCs w:val="16"/>
+    </w:rPr>
+  </w:style>
+  <w:style w:type="character" w:styleId="lev">
+    <w:name w:val="Strong"/>
+    <w:basedOn w:val="Policepardfaut"/>
+    <w:uiPriority w:val="22"/>
+    <w:qFormat/>
+    <w:rsid w:val="007B7471"/>
+    <w:rPr>
+      <w:b/>
+      <w:bCs/>
+    </w:rPr>
+  </w:style>
+  <w:style w:type="character" w:styleId="Accentuation">
+    <w:name w:val="Emphasis"/>
+    <w:basedOn w:val="Policepardfaut"/>
+    <w:uiPriority w:val="20"/>
+    <w:qFormat/>
+    <w:rsid w:val="007B7471"/>
+    <w:rPr>
+      <w:i/>
+      <w:iCs/>
+      <w:color w:val="000000" w:themeColor="text1"/>
+    </w:rPr>
+  </w:style>
+  <w:style w:type="paragraph" w:styleId="Sansinterligne">
+    <w:name w:val="No Spacing"/>
+    <w:uiPriority w:val="1"/>
+    <w:qFormat/>
+    <w:rsid w:val="007B7471"/>
+    <w:pPr>
+      <w:spacing w:after="0" w:line="240" w:lineRule="auto"/>
+    </w:pPr>
+  </w:style>
+  <w:style w:type="paragraph" w:styleId="Citation">
+    <w:name w:val="Quote"/>
+    <w:basedOn w:val="Normal"/>
+    <w:next w:val="Normal"/>
+    <w:link w:val="CitationCar"/>
+    <w:uiPriority w:val="29"/>
+    <w:qFormat/>
+    <w:rsid w:val="007B7471"/>
+    <w:pPr>
+      <w:spacing w:before="160"/>
+      <w:ind w:left="720" w:right="720"/>
+      <w:jc w:val="center"/>
+    </w:pPr>
+    <w:rPr>
+      <w:rFonts w:asciiTheme="majorHAnsi" w:eastAsiaTheme="majorEastAsia" w:hAnsiTheme="majorHAnsi" w:cstheme="majorBidi"/>
+      <w:color w:val="000000" w:themeColor="text1"/>
+      <w:sz w:val="24"/>
+      <w:szCs w:val="24"/>
+    </w:rPr>
+  </w:style>
+  <w:style w:type="character" w:customStyle="1" w:styleId="CitationCar">
+    <w:name w:val="Citation Car"/>
+    <w:basedOn w:val="Policepardfaut"/>
+    <w:link w:val="Citation"/>
+    <w:uiPriority w:val="29"/>
+    <w:rsid w:val="007B7471"/>
+    <w:rPr>
+      <w:rFonts w:asciiTheme="majorHAnsi" w:eastAsiaTheme="majorEastAsia" w:hAnsiTheme="majorHAnsi" w:cstheme="majorBidi"/>
+      <w:color w:val="000000" w:themeColor="text1"/>
+      <w:sz w:val="24"/>
+      <w:szCs w:val="24"/>
+    </w:rPr>
+  </w:style>
+  <w:style w:type="paragraph" w:styleId="Citationintense">
+    <w:name w:val="Intense Quote"/>
+    <w:basedOn w:val="Normal"/>
+    <w:next w:val="Normal"/>
+    <w:link w:val="CitationintenseCar"/>
+    <w:uiPriority w:val="30"/>
+    <w:qFormat/>
+    <w:rsid w:val="007B7471"/>
+    <w:pPr>
+      <w:pBdr>
+        <w:top w:val="single" w:sz="24" w:space="4" w:color="ED7D31" w:themeColor="accent2"/>
+      </w:pBdr>
+      <w:spacing w:before="240" w:after="240" w:line="240" w:lineRule="auto"/>
+      <w:ind w:left="936" w:right="936"/>
+      <w:jc w:val="center"/>
+    </w:pPr>
+    <w:rPr>
+      <w:rFonts w:asciiTheme="majorHAnsi" w:eastAsiaTheme="majorEastAsia" w:hAnsiTheme="majorHAnsi" w:cstheme="majorBidi"/>
+      <w:sz w:val="24"/>
+      <w:szCs w:val="24"/>
+    </w:rPr>
+  </w:style>
+  <w:style w:type="character" w:customStyle="1" w:styleId="CitationintenseCar">
+    <w:name w:val="Citation intense Car"/>
+    <w:basedOn w:val="Policepardfaut"/>
+    <w:link w:val="Citationintense"/>
+    <w:uiPriority w:val="30"/>
+    <w:rsid w:val="007B7471"/>
+    <w:rPr>
+      <w:rFonts w:asciiTheme="majorHAnsi" w:eastAsiaTheme="majorEastAsia" w:hAnsiTheme="majorHAnsi" w:cstheme="majorBidi"/>
+      <w:sz w:val="24"/>
+      <w:szCs w:val="24"/>
+    </w:rPr>
+  </w:style>
+  <w:style w:type="character" w:styleId="Emphaseple">
+    <w:name w:val="Subtle Emphasis"/>
+    <w:basedOn w:val="Policepardfaut"/>
+    <w:uiPriority w:val="19"/>
+    <w:qFormat/>
+    <w:rsid w:val="007B7471"/>
+    <w:rPr>
+      <w:i/>
+      <w:iCs/>
+      <w:color w:val="595959" w:themeColor="text1" w:themeTint="A6"/>
+    </w:rPr>
+  </w:style>
+  <w:style w:type="character" w:styleId="Emphaseintense">
+    <w:name w:val="Intense Emphasis"/>
+    <w:basedOn w:val="Policepardfaut"/>
+    <w:uiPriority w:val="21"/>
+    <w:qFormat/>
+    <w:rsid w:val="007B7471"/>
+    <w:rPr>
+      <w:b/>
+      <w:bCs/>
+      <w:i/>
+      <w:iCs/>
+      <w:caps w:val="0"/>
+      <w:smallCaps w:val="0"/>
+      <w:strike w:val="0"/>
+      <w:dstrike w:val="0"/>
+      <w:color w:val="ED7D31" w:themeColor="accent2"/>
+    </w:rPr>
+  </w:style>
+  <w:style w:type="character" w:styleId="Rfrenceple">
+    <w:name w:val="Subtle Reference"/>
+    <w:basedOn w:val="Policepardfaut"/>
+    <w:uiPriority w:val="31"/>
+    <w:qFormat/>
+    <w:rsid w:val="007B7471"/>
+    <w:rPr>
+      <w:caps w:val="0"/>
+      <w:smallCaps/>
+      <w:color w:val="404040" w:themeColor="text1" w:themeTint="BF"/>
+      <w:spacing w:val="0"/>
+      <w:u w:val="single" w:color="7F7F7F" w:themeColor="text1" w:themeTint="80"/>
+    </w:rPr>
+  </w:style>
+  <w:style w:type="character" w:styleId="Rfrenceintense">
+    <w:name w:val="Intense Reference"/>
+    <w:basedOn w:val="Policepardfaut"/>
+    <w:uiPriority w:val="32"/>
+    <w:qFormat/>
+    <w:rsid w:val="007B7471"/>
+    <w:rPr>
+      <w:b/>
+      <w:bCs/>
+      <w:caps w:val="0"/>
+      <w:smallCaps/>
+      <w:color w:val="auto"/>
+      <w:spacing w:val="0"/>
+      <w:u w:val="single"/>
+    </w:rPr>
+  </w:style>
+  <w:style w:type="character" w:styleId="Titredulivre">
+    <w:name w:val="Book Title"/>
+    <w:basedOn w:val="Policepardfaut"/>
+    <w:uiPriority w:val="33"/>
+    <w:qFormat/>
+    <w:rsid w:val="007B7471"/>
+    <w:rPr>
+      <w:b/>
+      <w:bCs/>
+      <w:caps w:val="0"/>
+      <w:smallCaps/>
+      <w:spacing w:val="0"/>
+    </w:rPr>
+  </w:style>
+  <w:style w:type="paragraph" w:styleId="En-ttedetabledesmatires">
+    <w:name w:val="TOC Heading"/>
+    <w:basedOn w:val="Titre1"/>
+    <w:next w:val="Normal"/>
+    <w:uiPriority w:val="39"/>
+    <w:semiHidden/>
+    <w:unhideWhenUsed/>
+    <w:qFormat/>
+    <w:rsid w:val="007B7471"/>
+    <w:pPr>
+      <w:outlineLvl w:val="9"/>
+    </w:pPr>
   </w:style>
 </w:styles>
 </file>
@@ -3578,7 +4249,7 @@
 </file>
 
 <file path=customXml/itemProps1.xml><?xml version="1.0" encoding="utf-8"?>
-<ds:datastoreItem xmlns:ds="http://schemas.openxmlformats.org/officeDocument/2006/customXml" ds:itemID="{320943F1-C14D-4A0D-ADD8-114C452CE673}">
+<ds:datastoreItem xmlns:ds="http://schemas.openxmlformats.org/officeDocument/2006/customXml" ds:itemID="{144167FA-F0E6-4AFE-99FF-D94A80ABB004}">
   <ds:schemaRefs>
     <ds:schemaRef ds:uri="http://schemas.openxmlformats.org/officeDocument/2006/bibliography"/>
   </ds:schemaRefs>

--- a/Rapport.docx
+++ b/Rapport.docx
@@ -1,11 +1,11 @@
 
 <file path=word/document.xml><?xml version="1.0" encoding="utf-8"?>
-<w:document xmlns:wpc="http://schemas.microsoft.com/office/word/2010/wordprocessingCanvas" xmlns:cx="http://schemas.microsoft.com/office/drawing/2014/chartex" xmlns:cx1="http://schemas.microsoft.com/office/drawing/2015/9/8/chartex" xmlns:cx2="http://schemas.microsoft.com/office/drawing/2015/10/21/chartex" xmlns:cx3="http://schemas.microsoft.com/office/drawing/2016/5/9/chartex" xmlns:cx4="http://schemas.microsoft.com/office/drawing/2016/5/10/chartex" xmlns:cx5="http://schemas.microsoft.com/office/drawing/2016/5/11/chartex" xmlns:cx6="http://schemas.microsoft.com/office/drawing/2016/5/12/chartex" xmlns:cx7="http://schemas.microsoft.com/office/drawing/2016/5/13/chartex" xmlns:cx8="http://schemas.microsoft.com/office/drawing/2016/5/14/chartex" xmlns:mc="http://schemas.openxmlformats.org/markup-compatibility/2006" xmlns:o="urn:schemas-microsoft-com:office:office" xmlns:r="http://schemas.openxmlformats.org/officeDocument/2006/relationships" xmlns:m="http://schemas.openxmlformats.org/officeDocument/2006/math" xmlns:v="urn:schemas-microsoft-com:vml" xmlns:wp14="http://schemas.microsoft.com/office/word/2010/wordprocessingDrawing" xmlns:wp="http://schemas.openxmlformats.org/drawingml/2006/wordprocessingDrawing" xmlns:w10="urn:schemas-microsoft-com:office:word" xmlns:w="http://schemas.openxmlformats.org/wordprocessingml/2006/main" xmlns:w14="http://schemas.microsoft.com/office/word/2010/wordml" xmlns:w15="http://schemas.microsoft.com/office/word/2012/wordml" xmlns:w16se="http://schemas.microsoft.com/office/word/2015/wordml/symex" xmlns:wpg="http://schemas.microsoft.com/office/word/2010/wordprocessingGroup" xmlns:wpi="http://schemas.microsoft.com/office/word/2010/wordprocessingInk" xmlns:wne="http://schemas.microsoft.com/office/word/2006/wordml" xmlns:wps="http://schemas.microsoft.com/office/word/2010/wordprocessingShape" mc:Ignorable="w14 w15 w16se wp14">
+<w:document xmlns:wpc="http://schemas.microsoft.com/office/word/2010/wordprocessingCanvas" xmlns:cx="http://schemas.microsoft.com/office/drawing/2014/chartex" xmlns:cx1="http://schemas.microsoft.com/office/drawing/2015/9/8/chartex" xmlns:mc="http://schemas.openxmlformats.org/markup-compatibility/2006" xmlns:o="urn:schemas-microsoft-com:office:office" xmlns:r="http://schemas.openxmlformats.org/officeDocument/2006/relationships" xmlns:m="http://schemas.openxmlformats.org/officeDocument/2006/math" xmlns:v="urn:schemas-microsoft-com:vml" xmlns:wp14="http://schemas.microsoft.com/office/word/2010/wordprocessingDrawing" xmlns:wp="http://schemas.openxmlformats.org/drawingml/2006/wordprocessingDrawing" xmlns:w10="urn:schemas-microsoft-com:office:word" xmlns:w="http://schemas.openxmlformats.org/wordprocessingml/2006/main" xmlns:w14="http://schemas.microsoft.com/office/word/2010/wordml" xmlns:w15="http://schemas.microsoft.com/office/word/2012/wordml" xmlns:w16se="http://schemas.microsoft.com/office/word/2015/wordml/symex" xmlns:wpg="http://schemas.microsoft.com/office/word/2010/wordprocessingGroup" xmlns:wpi="http://schemas.microsoft.com/office/word/2010/wordprocessingInk" xmlns:wne="http://schemas.microsoft.com/office/word/2006/wordml" xmlns:wps="http://schemas.microsoft.com/office/word/2010/wordprocessingShape" mc:Ignorable="w14 w15 w16se wp14">
   <w:body>
     <w:p>
       <w:pPr>
-        <w:pStyle w:val="Titre"/>
-        <w:jc w:val="center"/>
+        <w:pStyle w:val="Title"/>
+        <w:jc w:val="both"/>
         <w:rPr>
           <w:lang w:val="en-GB"/>
         </w:rPr>
@@ -20,7 +20,7 @@
     <w:p>
       <w:pPr>
         <w:pStyle w:val="Standard"/>
-        <w:jc w:val="center"/>
+        <w:jc w:val="both"/>
         <w:rPr>
           <w:rFonts w:asciiTheme="majorHAnsi" w:hAnsiTheme="majorHAnsi" w:cstheme="majorHAnsi"/>
           <w:sz w:val="36"/>
@@ -30,8 +30,8 @@
     </w:p>
     <w:p>
       <w:pPr>
-        <w:pStyle w:val="Sous-titre"/>
-        <w:jc w:val="center"/>
+        <w:pStyle w:val="Subtitle"/>
+        <w:jc w:val="both"/>
         <w:rPr>
           <w:lang w:val="en-GB"/>
         </w:rPr>
@@ -40,21 +40,13 @@
         <w:rPr>
           <w:lang w:val="en-GB"/>
         </w:rPr>
-        <w:t xml:space="preserve">Alan Gardin – Ronan </w:t>
-      </w:r>
-      <w:proofErr w:type="spellStart"/>
-      <w:r>
-        <w:rPr>
-          <w:lang w:val="en-GB"/>
-        </w:rPr>
-        <w:t>Garet</w:t>
-      </w:r>
-      <w:proofErr w:type="spellEnd"/>
-    </w:p>
-    <w:p>
-      <w:pPr>
-        <w:pStyle w:val="Sous-titre"/>
-        <w:jc w:val="center"/>
+        <w:t>Alan Gardin – Ronan Garet</w:t>
+      </w:r>
+    </w:p>
+    <w:p>
+      <w:pPr>
+        <w:pStyle w:val="Subtitle"/>
+        <w:jc w:val="both"/>
       </w:pPr>
       <w:r>
         <w:t>13/03/2017</w:t>
@@ -63,15 +55,16 @@
     <w:p>
       <w:pPr>
         <w:pStyle w:val="Standard"/>
-        <w:jc w:val="center"/>
-        <w:rPr>
-          <w:rFonts w:asciiTheme="minorHAnsi" w:hAnsiTheme="minorHAnsi" w:cstheme="minorHAnsi"/>
-        </w:rPr>
-      </w:pPr>
-    </w:p>
-    <w:p>
-      <w:pPr>
-        <w:pStyle w:val="Titre1"/>
+        <w:jc w:val="both"/>
+        <w:rPr>
+          <w:rFonts w:asciiTheme="minorHAnsi" w:hAnsiTheme="minorHAnsi" w:cstheme="minorHAnsi"/>
+        </w:rPr>
+      </w:pPr>
+    </w:p>
+    <w:p>
+      <w:pPr>
+        <w:pStyle w:val="Heading1"/>
+        <w:jc w:val="both"/>
         <w:rPr>
           <w:rFonts w:eastAsia="Noto Sans CJK SC Regular"/>
         </w:rPr>
@@ -95,7 +88,47 @@
     </w:p>
     <w:p>
       <w:pPr>
-        <w:pStyle w:val="Titre1"/>
+        <w:pStyle w:val="Heading1"/>
+        <w:jc w:val="both"/>
+      </w:pPr>
+      <w:r>
+        <w:t>Génération des points</w:t>
+      </w:r>
+    </w:p>
+    <w:p>
+      <w:pPr>
+        <w:jc w:val="both"/>
+      </w:pPr>
+      <w:r>
+        <w:t xml:space="preserve">Au début du TP, nous avons généré les points de manière suivant une loi uniforme. Cependant, essayer de définir des centres sur ce genre de données possède assez peu de sens. </w:t>
+      </w:r>
+      <w:r>
+        <w:t xml:space="preserve">Notre deuxième approche a donc été de générer des clusters de points de manière aléatoire. C’est ce que fait la fonction </w:t>
+      </w:r>
+      <w:proofErr w:type="spellStart"/>
+      <w:r>
+        <w:rPr>
+          <w:i/>
+        </w:rPr>
+        <w:t>filesManagment.generate_random_gaussian_data</w:t>
+      </w:r>
+      <w:proofErr w:type="spellEnd"/>
+      <w:r>
+        <w:t>.</w:t>
+      </w:r>
+    </w:p>
+    <w:p>
+      <w:pPr>
+        <w:jc w:val="both"/>
+      </w:pPr>
+      <w:r>
+        <w:t>Le principe est le suivant : on génère un certain nombre de centres suivant une loi uniforme, puis on associe à chaque point un centre (toujours suivant une loi uniforme). Les coordonnées de chaque point suivent une loi normale de moyenne les coordonnées du centre. L’objectif sera ensuite que les clusters et centre identifiés par l’algorithme soient similaires à ceux de départ.</w:t>
+      </w:r>
+    </w:p>
+    <w:p>
+      <w:pPr>
+        <w:pStyle w:val="Heading1"/>
+        <w:jc w:val="both"/>
         <w:rPr>
           <w:rFonts w:eastAsia="Noto Sans CJK SC Regular"/>
         </w:rPr>
@@ -954,6 +987,7 @@
         <w:rPr>
           <w:rFonts w:asciiTheme="minorHAnsi" w:hAnsiTheme="minorHAnsi" w:cstheme="minorHAnsi"/>
         </w:rPr>
+        <w:lastRenderedPageBreak/>
         <w:t xml:space="preserve">Pour </w:t>
       </w:r>
       <w:proofErr w:type="spellStart"/>
@@ -1334,7 +1368,8 @@
     </w:p>
     <w:p>
       <w:pPr>
-        <w:pStyle w:val="Titre1"/>
+        <w:pStyle w:val="Heading1"/>
+        <w:jc w:val="both"/>
         <w:rPr>
           <w:rFonts w:eastAsia="Noto Sans CJK SC Regular"/>
         </w:rPr>
@@ -1755,7 +1790,8 @@
     </w:p>
     <w:p>
       <w:pPr>
-        <w:pStyle w:val="Titre1"/>
+        <w:pStyle w:val="Heading1"/>
+        <w:jc w:val="both"/>
         <w:rPr>
           <w:rFonts w:eastAsia="Noto Sans CJK SC Regular"/>
         </w:rPr>
@@ -1770,6 +1806,7 @@
     <w:p>
       <w:pPr>
         <w:pStyle w:val="Textbody"/>
+        <w:jc w:val="both"/>
         <w:rPr>
           <w:rFonts w:asciiTheme="minorHAnsi" w:hAnsiTheme="minorHAnsi" w:cstheme="minorHAnsi"/>
         </w:rPr>
@@ -1795,7 +1832,30 @@
     </w:p>
     <w:p>
       <w:pPr>
-        <w:pStyle w:val="Titre1"/>
+        <w:pStyle w:val="Textbody"/>
+        <w:jc w:val="both"/>
+        <w:rPr>
+          <w:rFonts w:asciiTheme="minorHAnsi" w:hAnsiTheme="minorHAnsi" w:cstheme="minorHAnsi"/>
+        </w:rPr>
+      </w:pPr>
+      <w:r>
+        <w:rPr>
+          <w:rFonts w:asciiTheme="minorHAnsi" w:hAnsiTheme="minorHAnsi" w:cstheme="minorHAnsi"/>
+          <w:u w:val="single"/>
+        </w:rPr>
+        <w:t>Remarque</w:t>
+      </w:r>
+      <w:r>
+        <w:rPr>
+          <w:rFonts w:asciiTheme="minorHAnsi" w:hAnsiTheme="minorHAnsi" w:cstheme="minorHAnsi"/>
+        </w:rPr>
+        <w:t> : Pour comparer des solutions sur des ensembles de points de même taille on se contentera de calculer la somme des distances entre les points et leur centre associé.</w:t>
+      </w:r>
+    </w:p>
+    <w:p>
+      <w:pPr>
+        <w:pStyle w:val="Heading1"/>
+        <w:jc w:val="both"/>
         <w:rPr>
           <w:rFonts w:eastAsia="Noto Sans CJK SC Regular"/>
         </w:rPr>
@@ -1804,35 +1864,70 @@
         <w:rPr>
           <w:rFonts w:eastAsia="Noto Sans CJK SC Regular"/>
         </w:rPr>
-        <w:t>Choix du nombre de sommets</w:t>
+        <w:t xml:space="preserve">Choix du nombre de </w:t>
+      </w:r>
+      <w:r>
+        <w:rPr>
+          <w:rFonts w:eastAsia="Noto Sans CJK SC Regular"/>
+        </w:rPr>
+        <w:t>centres</w:t>
+      </w:r>
+    </w:p>
+    <w:p>
+      <w:pPr>
+        <w:pStyle w:val="Subtitle"/>
+        <w:jc w:val="both"/>
+        <w:rPr>
+          <w:rStyle w:val="SubtleEmphasis"/>
+        </w:rPr>
+      </w:pPr>
+      <w:r>
+        <w:rPr>
+          <w:rStyle w:val="SubtleEmphasis"/>
+        </w:rPr>
+        <w:t>Algorithme g-means</w:t>
       </w:r>
     </w:p>
     <w:p>
       <w:pPr>
         <w:pStyle w:val="Textbody"/>
-        <w:rPr>
-          <w:rFonts w:asciiTheme="minorHAnsi" w:hAnsiTheme="minorHAnsi" w:cstheme="minorHAnsi"/>
-        </w:rPr>
-      </w:pPr>
-      <w:r>
-        <w:rPr>
-          <w:rFonts w:asciiTheme="minorHAnsi" w:hAnsiTheme="minorHAnsi" w:cstheme="minorHAnsi"/>
-        </w:rPr>
-        <w:t>Dans un premier temps, le nombre de sommets sera choisi de manière arbitraire.</w:t>
-      </w:r>
-    </w:p>
-    <w:p>
-      <w:pPr>
-        <w:pStyle w:val="Standard"/>
-        <w:jc w:val="both"/>
-        <w:rPr>
-          <w:rFonts w:asciiTheme="minorHAnsi" w:hAnsiTheme="minorHAnsi" w:cstheme="minorHAnsi"/>
-        </w:rPr>
-      </w:pPr>
-      <w:r>
-        <w:rPr>
-          <w:rFonts w:asciiTheme="minorHAnsi" w:hAnsiTheme="minorHAnsi" w:cstheme="minorHAnsi"/>
-        </w:rPr>
+        <w:jc w:val="both"/>
+        <w:rPr>
+          <w:rFonts w:asciiTheme="minorHAnsi" w:hAnsiTheme="minorHAnsi" w:cstheme="minorHAnsi"/>
+        </w:rPr>
+      </w:pPr>
+      <w:r>
+        <w:rPr>
+          <w:rFonts w:asciiTheme="minorHAnsi" w:hAnsiTheme="minorHAnsi" w:cstheme="minorHAnsi"/>
+        </w:rPr>
+        <w:t xml:space="preserve">Dans un premier temps, le nombre de </w:t>
+      </w:r>
+      <w:r>
+        <w:rPr>
+          <w:rFonts w:asciiTheme="minorHAnsi" w:hAnsiTheme="minorHAnsi" w:cstheme="minorHAnsi"/>
+        </w:rPr>
+        <w:t>centres</w:t>
+      </w:r>
+      <w:r>
+        <w:rPr>
+          <w:rFonts w:asciiTheme="minorHAnsi" w:hAnsiTheme="minorHAnsi" w:cstheme="minorHAnsi"/>
+        </w:rPr>
+        <w:t xml:space="preserve"> sera choisi de manière arbitraire.</w:t>
+      </w:r>
+    </w:p>
+    <w:p>
+      <w:pPr>
+        <w:pStyle w:val="Standard"/>
+        <w:jc w:val="both"/>
+        <w:rPr>
+          <w:rFonts w:asciiTheme="minorHAnsi" w:hAnsiTheme="minorHAnsi" w:cstheme="minorHAnsi"/>
+        </w:rPr>
+      </w:pPr>
+      <w:r>
+        <w:rPr>
+          <w:rFonts w:asciiTheme="minorHAnsi" w:hAnsiTheme="minorHAnsi" w:cstheme="minorHAnsi"/>
+        </w:rPr>
+        <w:lastRenderedPageBreak/>
         <w:t>Mais le</w:t>
       </w:r>
       <w:r>
@@ -1868,16 +1963,14 @@
         <w:rPr>
           <w:rFonts w:asciiTheme="minorHAnsi" w:hAnsiTheme="minorHAnsi" w:cstheme="minorHAnsi"/>
         </w:rPr>
-        <w:t xml:space="preserve">. Celui </w:t>
-      </w:r>
-      <w:proofErr w:type="spellStart"/>
-      <w:r>
-        <w:rPr>
-          <w:rFonts w:asciiTheme="minorHAnsi" w:hAnsiTheme="minorHAnsi" w:cstheme="minorHAnsi"/>
-        </w:rPr>
-        <w:t>çi</w:t>
-      </w:r>
-      <w:proofErr w:type="spellEnd"/>
+        <w:t xml:space="preserve">. </w:t>
+      </w:r>
+      <w:r>
+        <w:rPr>
+          <w:rFonts w:asciiTheme="minorHAnsi" w:hAnsiTheme="minorHAnsi" w:cstheme="minorHAnsi"/>
+        </w:rPr>
+        <w:t>Celui-ci</w:t>
+      </w:r>
       <w:r>
         <w:rPr>
           <w:rFonts w:asciiTheme="minorHAnsi" w:hAnsiTheme="minorHAnsi" w:cstheme="minorHAnsi"/>
@@ -1947,15 +2040,531 @@
     </w:p>
     <w:p>
       <w:pPr>
-        <w:pStyle w:val="Textbody"/>
-        <w:rPr>
-          <w:rFonts w:asciiTheme="minorHAnsi" w:hAnsiTheme="minorHAnsi" w:cstheme="minorHAnsi"/>
-        </w:rPr>
-      </w:pPr>
-    </w:p>
-    <w:p>
-      <w:pPr>
-        <w:pStyle w:val="Titre1"/>
+        <w:pStyle w:val="Standard"/>
+        <w:jc w:val="both"/>
+        <w:rPr>
+          <w:rStyle w:val="SubtleEmphasis"/>
+        </w:rPr>
+      </w:pPr>
+    </w:p>
+    <w:p>
+      <w:pPr>
+        <w:pStyle w:val="Subtitle"/>
+        <w:jc w:val="both"/>
+        <w:rPr>
+          <w:rStyle w:val="SubtleEmphasis"/>
+        </w:rPr>
+      </w:pPr>
+      <w:r>
+        <w:rPr>
+          <w:rStyle w:val="SubtleEmphasis"/>
+        </w:rPr>
+        <w:t>Une autre approche</w:t>
+      </w:r>
+    </w:p>
+    <w:p>
+      <w:pPr>
+        <w:jc w:val="both"/>
+      </w:pPr>
+      <w:r>
+        <w:t xml:space="preserve">Une autre méthode pour calculer le nombre de clusters serait d’afficher la somme des distances entre chaque point et son centre en fonction du nombre de centres choisis. On obtient les résultats suivants.  </w:t>
+      </w:r>
+    </w:p>
+    <w:p>
+      <w:pPr>
+        <w:pStyle w:val="ListParagraph"/>
+        <w:numPr>
+          <w:ilvl w:val="0"/>
+          <w:numId w:val="3"/>
+        </w:numPr>
+      </w:pPr>
+      <w:r>
+        <w:rPr>
+          <w:noProof/>
+          <w:lang w:eastAsia="fr-FR"/>
+        </w:rPr>
+        <w:drawing>
+          <wp:anchor distT="0" distB="0" distL="114300" distR="114300" simplePos="0" relativeHeight="251660288" behindDoc="0" locked="0" layoutInCell="1" allowOverlap="1">
+            <wp:simplePos x="0" y="0"/>
+            <wp:positionH relativeFrom="column">
+              <wp:posOffset>2893743</wp:posOffset>
+            </wp:positionH>
+            <wp:positionV relativeFrom="paragraph">
+              <wp:posOffset>273723</wp:posOffset>
+            </wp:positionV>
+            <wp:extent cx="3354070" cy="2513965"/>
+            <wp:effectExtent l="0" t="0" r="0" b="635"/>
+            <wp:wrapTopAndBottom/>
+            <wp:docPr id="3" name="Picture 3" descr="https://scontent-cdg2-1.xx.fbcdn.net/v/t34.0-12/17857928_10208359189847429_717559145_n.png?oh=9cbdfe3988d1939209079be7a4bd0d15&amp;oe=58F29676"/>
+            <wp:cNvGraphicFramePr>
+              <a:graphicFrameLocks xmlns:a="http://schemas.openxmlformats.org/drawingml/2006/main" noChangeAspect="1"/>
+            </wp:cNvGraphicFramePr>
+            <a:graphic xmlns:a="http://schemas.openxmlformats.org/drawingml/2006/main">
+              <a:graphicData uri="http://schemas.openxmlformats.org/drawingml/2006/picture">
+                <pic:pic xmlns:pic="http://schemas.openxmlformats.org/drawingml/2006/picture">
+                  <pic:nvPicPr>
+                    <pic:cNvPr id="0" name="Picture 4" descr="https://scontent-cdg2-1.xx.fbcdn.net/v/t34.0-12/17857928_10208359189847429_717559145_n.png?oh=9cbdfe3988d1939209079be7a4bd0d15&amp;oe=58F29676"/>
+                    <pic:cNvPicPr>
+                      <a:picLocks noChangeAspect="1" noChangeArrowheads="1"/>
+                    </pic:cNvPicPr>
+                  </pic:nvPicPr>
+                  <pic:blipFill>
+                    <a:blip r:embed="rId6">
+                      <a:extLst>
+                        <a:ext uri="{28A0092B-C50C-407E-A947-70E740481C1C}">
+                          <a14:useLocalDpi xmlns:a14="http://schemas.microsoft.com/office/drawing/2010/main" val="0"/>
+                        </a:ext>
+                      </a:extLst>
+                    </a:blip>
+                    <a:srcRect/>
+                    <a:stretch>
+                      <a:fillRect/>
+                    </a:stretch>
+                  </pic:blipFill>
+                  <pic:spPr bwMode="auto">
+                    <a:xfrm>
+                      <a:off x="0" y="0"/>
+                      <a:ext cx="3354070" cy="2513965"/>
+                    </a:xfrm>
+                    <a:prstGeom prst="rect">
+                      <a:avLst/>
+                    </a:prstGeom>
+                    <a:noFill/>
+                    <a:ln>
+                      <a:noFill/>
+                    </a:ln>
+                  </pic:spPr>
+                </pic:pic>
+              </a:graphicData>
+            </a:graphic>
+            <wp14:sizeRelH relativeFrom="margin">
+              <wp14:pctWidth>0</wp14:pctWidth>
+            </wp14:sizeRelH>
+            <wp14:sizeRelV relativeFrom="margin">
+              <wp14:pctHeight>0</wp14:pctHeight>
+            </wp14:sizeRelV>
+          </wp:anchor>
+        </w:drawing>
+      </w:r>
+      <w:r>
+        <w:rPr>
+          <w:noProof/>
+          <w:lang w:eastAsia="fr-FR"/>
+        </w:rPr>
+        <w:drawing>
+          <wp:anchor distT="0" distB="0" distL="114300" distR="114300" simplePos="0" relativeHeight="251659264" behindDoc="0" locked="0" layoutInCell="1" allowOverlap="1">
+            <wp:simplePos x="0" y="0"/>
+            <wp:positionH relativeFrom="column">
+              <wp:posOffset>-640402</wp:posOffset>
+            </wp:positionH>
+            <wp:positionV relativeFrom="paragraph">
+              <wp:posOffset>263563</wp:posOffset>
+            </wp:positionV>
+            <wp:extent cx="3349625" cy="2510790"/>
+            <wp:effectExtent l="0" t="0" r="3175" b="3810"/>
+            <wp:wrapTopAndBottom/>
+            <wp:docPr id="2" name="Picture 2" descr="https://scontent-cdg2-1.xx.fbcdn.net/v/t34.0-12/17888244_10208359189807428_1496043505_n.png?oh=51fc311b9a906900a2deacef1a815781&amp;oe=58F29BE1"/>
+            <wp:cNvGraphicFramePr>
+              <a:graphicFrameLocks xmlns:a="http://schemas.openxmlformats.org/drawingml/2006/main" noChangeAspect="1"/>
+            </wp:cNvGraphicFramePr>
+            <a:graphic xmlns:a="http://schemas.openxmlformats.org/drawingml/2006/main">
+              <a:graphicData uri="http://schemas.openxmlformats.org/drawingml/2006/picture">
+                <pic:pic xmlns:pic="http://schemas.openxmlformats.org/drawingml/2006/picture">
+                  <pic:nvPicPr>
+                    <pic:cNvPr id="0" name="Picture 2" descr="https://scontent-cdg2-1.xx.fbcdn.net/v/t34.0-12/17888244_10208359189807428_1496043505_n.png?oh=51fc311b9a906900a2deacef1a815781&amp;oe=58F29BE1"/>
+                    <pic:cNvPicPr>
+                      <a:picLocks noChangeAspect="1" noChangeArrowheads="1"/>
+                    </pic:cNvPicPr>
+                  </pic:nvPicPr>
+                  <pic:blipFill>
+                    <a:blip r:embed="rId7">
+                      <a:extLst>
+                        <a:ext uri="{28A0092B-C50C-407E-A947-70E740481C1C}">
+                          <a14:useLocalDpi xmlns:a14="http://schemas.microsoft.com/office/drawing/2010/main" val="0"/>
+                        </a:ext>
+                      </a:extLst>
+                    </a:blip>
+                    <a:srcRect/>
+                    <a:stretch>
+                      <a:fillRect/>
+                    </a:stretch>
+                  </pic:blipFill>
+                  <pic:spPr bwMode="auto">
+                    <a:xfrm>
+                      <a:off x="0" y="0"/>
+                      <a:ext cx="3349625" cy="2510790"/>
+                    </a:xfrm>
+                    <a:prstGeom prst="rect">
+                      <a:avLst/>
+                    </a:prstGeom>
+                    <a:noFill/>
+                    <a:ln>
+                      <a:noFill/>
+                    </a:ln>
+                  </pic:spPr>
+                </pic:pic>
+              </a:graphicData>
+            </a:graphic>
+            <wp14:sizeRelH relativeFrom="margin">
+              <wp14:pctWidth>0</wp14:pctWidth>
+            </wp14:sizeRelH>
+            <wp14:sizeRelV relativeFrom="margin">
+              <wp14:pctHeight>0</wp14:pctHeight>
+            </wp14:sizeRelV>
+          </wp:anchor>
+        </w:drawing>
+      </w:r>
+      <w:r>
+        <w:t>4 clusters, 5000 points</w:t>
+      </w:r>
+    </w:p>
+    <w:p>
+      <w:pPr>
+        <w:jc w:val="both"/>
+      </w:pPr>
+      <w:r>
+        <w:t xml:space="preserve">Quand les clusters sont totalement dissociés, on </w:t>
+      </w:r>
+      <w:r>
+        <w:t>observe</w:t>
+      </w:r>
+      <w:r>
+        <w:t xml:space="preserve"> un point d’inflexion quand le nombre de centre est égal au nombre de clusters simulés. On remarque également que la 1</w:t>
+      </w:r>
+      <w:r>
+        <w:rPr>
+          <w:vertAlign w:val="superscript"/>
+        </w:rPr>
+        <w:t>ère</w:t>
+      </w:r>
+      <w:r>
+        <w:t xml:space="preserve"> portion de la courbe se rapproche fortement d’une droite.</w:t>
+      </w:r>
+    </w:p>
+    <w:p>
+      <w:pPr>
+        <w:jc w:val="both"/>
+      </w:pPr>
+    </w:p>
+    <w:p>
+      <w:pPr>
+        <w:jc w:val="both"/>
+      </w:pPr>
+    </w:p>
+    <w:p>
+      <w:pPr>
+        <w:jc w:val="both"/>
+      </w:pPr>
+    </w:p>
+    <w:p>
+      <w:pPr>
+        <w:jc w:val="both"/>
+      </w:pPr>
+    </w:p>
+    <w:p>
+      <w:pPr>
+        <w:jc w:val="both"/>
+      </w:pPr>
+    </w:p>
+    <w:p>
+      <w:pPr>
+        <w:jc w:val="both"/>
+      </w:pPr>
+      <w:r>
+        <w:rPr>
+          <w:noProof/>
+          <w:lang w:eastAsia="fr-FR"/>
+        </w:rPr>
+        <w:lastRenderedPageBreak/>
+        <w:drawing>
+          <wp:anchor distT="0" distB="0" distL="114300" distR="114300" simplePos="0" relativeHeight="251662336" behindDoc="0" locked="0" layoutInCell="1" allowOverlap="1">
+            <wp:simplePos x="0" y="0"/>
+            <wp:positionH relativeFrom="page">
+              <wp:align>right</wp:align>
+            </wp:positionH>
+            <wp:positionV relativeFrom="paragraph">
+              <wp:posOffset>527</wp:posOffset>
+            </wp:positionV>
+            <wp:extent cx="3786273" cy="2837815"/>
+            <wp:effectExtent l="0" t="0" r="5080" b="635"/>
+            <wp:wrapTopAndBottom/>
+            <wp:docPr id="5" name="Picture 5" descr="https://scontent-cdg2-1.xx.fbcdn.net/v/t34.0-12/17888280_10208359210287940_691657660_n.png?oh=ea38bba83ce902bec7cf7397358bd8c7&amp;oe=58F35894"/>
+            <wp:cNvGraphicFramePr>
+              <a:graphicFrameLocks xmlns:a="http://schemas.openxmlformats.org/drawingml/2006/main" noChangeAspect="1"/>
+            </wp:cNvGraphicFramePr>
+            <a:graphic xmlns:a="http://schemas.openxmlformats.org/drawingml/2006/main">
+              <a:graphicData uri="http://schemas.openxmlformats.org/drawingml/2006/picture">
+                <pic:pic xmlns:pic="http://schemas.openxmlformats.org/drawingml/2006/picture">
+                  <pic:nvPicPr>
+                    <pic:cNvPr id="0" name="Picture 8" descr="https://scontent-cdg2-1.xx.fbcdn.net/v/t34.0-12/17888280_10208359210287940_691657660_n.png?oh=ea38bba83ce902bec7cf7397358bd8c7&amp;oe=58F35894"/>
+                    <pic:cNvPicPr>
+                      <a:picLocks noChangeAspect="1" noChangeArrowheads="1"/>
+                    </pic:cNvPicPr>
+                  </pic:nvPicPr>
+                  <pic:blipFill>
+                    <a:blip r:embed="rId8">
+                      <a:extLst>
+                        <a:ext uri="{28A0092B-C50C-407E-A947-70E740481C1C}">
+                          <a14:useLocalDpi xmlns:a14="http://schemas.microsoft.com/office/drawing/2010/main" val="0"/>
+                        </a:ext>
+                      </a:extLst>
+                    </a:blip>
+                    <a:srcRect/>
+                    <a:stretch>
+                      <a:fillRect/>
+                    </a:stretch>
+                  </pic:blipFill>
+                  <pic:spPr bwMode="auto">
+                    <a:xfrm>
+                      <a:off x="0" y="0"/>
+                      <a:ext cx="3786273" cy="2837815"/>
+                    </a:xfrm>
+                    <a:prstGeom prst="rect">
+                      <a:avLst/>
+                    </a:prstGeom>
+                    <a:noFill/>
+                    <a:ln>
+                      <a:noFill/>
+                    </a:ln>
+                  </pic:spPr>
+                </pic:pic>
+              </a:graphicData>
+            </a:graphic>
+            <wp14:sizeRelH relativeFrom="margin">
+              <wp14:pctWidth>0</wp14:pctWidth>
+            </wp14:sizeRelH>
+            <wp14:sizeRelV relativeFrom="margin">
+              <wp14:pctHeight>0</wp14:pctHeight>
+            </wp14:sizeRelV>
+          </wp:anchor>
+        </w:drawing>
+      </w:r>
+      <w:r>
+        <w:rPr>
+          <w:noProof/>
+          <w:lang w:eastAsia="fr-FR"/>
+        </w:rPr>
+        <w:drawing>
+          <wp:anchor distT="0" distB="0" distL="114300" distR="114300" simplePos="0" relativeHeight="251661312" behindDoc="0" locked="0" layoutInCell="1" allowOverlap="1">
+            <wp:simplePos x="0" y="0"/>
+            <wp:positionH relativeFrom="column">
+              <wp:posOffset>-641482</wp:posOffset>
+            </wp:positionH>
+            <wp:positionV relativeFrom="paragraph">
+              <wp:posOffset>395</wp:posOffset>
+            </wp:positionV>
+            <wp:extent cx="3786092" cy="2838091"/>
+            <wp:effectExtent l="0" t="0" r="5080" b="635"/>
+            <wp:wrapSquare wrapText="bothSides"/>
+            <wp:docPr id="4" name="Picture 4" descr="https://scontent-cdg2-1.xx.fbcdn.net/v/t34.0-12/17888434_10208359210247939_1490530686_n.png?oh=03db667cbf3c2260f05714ff167a6995&amp;oe=58F23813"/>
+            <wp:cNvGraphicFramePr>
+              <a:graphicFrameLocks xmlns:a="http://schemas.openxmlformats.org/drawingml/2006/main" noChangeAspect="1"/>
+            </wp:cNvGraphicFramePr>
+            <a:graphic xmlns:a="http://schemas.openxmlformats.org/drawingml/2006/main">
+              <a:graphicData uri="http://schemas.openxmlformats.org/drawingml/2006/picture">
+                <pic:pic xmlns:pic="http://schemas.openxmlformats.org/drawingml/2006/picture">
+                  <pic:nvPicPr>
+                    <pic:cNvPr id="0" name="Picture 6" descr="https://scontent-cdg2-1.xx.fbcdn.net/v/t34.0-12/17888434_10208359210247939_1490530686_n.png?oh=03db667cbf3c2260f05714ff167a6995&amp;oe=58F23813"/>
+                    <pic:cNvPicPr>
+                      <a:picLocks noChangeAspect="1" noChangeArrowheads="1"/>
+                    </pic:cNvPicPr>
+                  </pic:nvPicPr>
+                  <pic:blipFill>
+                    <a:blip r:embed="rId9">
+                      <a:extLst>
+                        <a:ext uri="{28A0092B-C50C-407E-A947-70E740481C1C}">
+                          <a14:useLocalDpi xmlns:a14="http://schemas.microsoft.com/office/drawing/2010/main" val="0"/>
+                        </a:ext>
+                      </a:extLst>
+                    </a:blip>
+                    <a:srcRect/>
+                    <a:stretch>
+                      <a:fillRect/>
+                    </a:stretch>
+                  </pic:blipFill>
+                  <pic:spPr bwMode="auto">
+                    <a:xfrm>
+                      <a:off x="0" y="0"/>
+                      <a:ext cx="3786092" cy="2838091"/>
+                    </a:xfrm>
+                    <a:prstGeom prst="rect">
+                      <a:avLst/>
+                    </a:prstGeom>
+                    <a:noFill/>
+                    <a:ln>
+                      <a:noFill/>
+                    </a:ln>
+                  </pic:spPr>
+                </pic:pic>
+              </a:graphicData>
+            </a:graphic>
+          </wp:anchor>
+        </w:drawing>
+      </w:r>
+      <w:r>
+        <w:t xml:space="preserve">Les donnée ci-dessous ont été générées avec les mêmes paramètres que précédemment mais cette fois-ci, deux des clusters se superposent. </w:t>
+      </w:r>
+      <w:r>
+        <w:t>Du fait du recouvrement, la courbe est moins facile à analyser mais la plus grosse inflexion a toute de même lieu pour 3 centres, ce qui est correct.</w:t>
+      </w:r>
+    </w:p>
+    <w:p>
+      <w:pPr>
+        <w:pStyle w:val="ListParagraph"/>
+        <w:numPr>
+          <w:ilvl w:val="0"/>
+          <w:numId w:val="3"/>
+        </w:numPr>
+        <w:jc w:val="both"/>
+      </w:pPr>
+      <w:r>
+        <w:rPr>
+          <w:noProof/>
+          <w:lang w:eastAsia="fr-FR"/>
+        </w:rPr>
+        <w:drawing>
+          <wp:anchor distT="0" distB="0" distL="114300" distR="114300" simplePos="0" relativeHeight="251663360" behindDoc="0" locked="0" layoutInCell="1" allowOverlap="1">
+            <wp:simplePos x="0" y="0"/>
+            <wp:positionH relativeFrom="column">
+              <wp:posOffset>-632089</wp:posOffset>
+            </wp:positionH>
+            <wp:positionV relativeFrom="paragraph">
+              <wp:posOffset>187265</wp:posOffset>
+            </wp:positionV>
+            <wp:extent cx="3751569" cy="2812212"/>
+            <wp:effectExtent l="0" t="0" r="1905" b="7620"/>
+            <wp:wrapTopAndBottom/>
+            <wp:docPr id="6" name="Picture 6" descr="https://scontent-cdg2-1.xx.fbcdn.net/v/t34.0-12/17888545_10208359273209513_1782388830_n.png?oh=d2a182c2c0be2c623030e6b8507030c4&amp;oe=58F257FA"/>
+            <wp:cNvGraphicFramePr>
+              <a:graphicFrameLocks xmlns:a="http://schemas.openxmlformats.org/drawingml/2006/main" noChangeAspect="1"/>
+            </wp:cNvGraphicFramePr>
+            <a:graphic xmlns:a="http://schemas.openxmlformats.org/drawingml/2006/main">
+              <a:graphicData uri="http://schemas.openxmlformats.org/drawingml/2006/picture">
+                <pic:pic xmlns:pic="http://schemas.openxmlformats.org/drawingml/2006/picture">
+                  <pic:nvPicPr>
+                    <pic:cNvPr id="0" name="Picture 10" descr="https://scontent-cdg2-1.xx.fbcdn.net/v/t34.0-12/17888545_10208359273209513_1782388830_n.png?oh=d2a182c2c0be2c623030e6b8507030c4&amp;oe=58F257FA"/>
+                    <pic:cNvPicPr>
+                      <a:picLocks noChangeAspect="1" noChangeArrowheads="1"/>
+                    </pic:cNvPicPr>
+                  </pic:nvPicPr>
+                  <pic:blipFill>
+                    <a:blip r:embed="rId10">
+                      <a:extLst>
+                        <a:ext uri="{28A0092B-C50C-407E-A947-70E740481C1C}">
+                          <a14:useLocalDpi xmlns:a14="http://schemas.microsoft.com/office/drawing/2010/main" val="0"/>
+                        </a:ext>
+                      </a:extLst>
+                    </a:blip>
+                    <a:srcRect/>
+                    <a:stretch>
+                      <a:fillRect/>
+                    </a:stretch>
+                  </pic:blipFill>
+                  <pic:spPr bwMode="auto">
+                    <a:xfrm>
+                      <a:off x="0" y="0"/>
+                      <a:ext cx="3751569" cy="2812212"/>
+                    </a:xfrm>
+                    <a:prstGeom prst="rect">
+                      <a:avLst/>
+                    </a:prstGeom>
+                    <a:noFill/>
+                    <a:ln>
+                      <a:noFill/>
+                    </a:ln>
+                  </pic:spPr>
+                </pic:pic>
+              </a:graphicData>
+            </a:graphic>
+          </wp:anchor>
+        </w:drawing>
+      </w:r>
+      <w:r>
+        <w:rPr>
+          <w:noProof/>
+          <w:lang w:eastAsia="fr-FR"/>
+        </w:rPr>
+        <w:drawing>
+          <wp:anchor distT="0" distB="0" distL="114300" distR="114300" simplePos="0" relativeHeight="251664384" behindDoc="0" locked="0" layoutInCell="1" allowOverlap="1">
+            <wp:simplePos x="0" y="0"/>
+            <wp:positionH relativeFrom="column">
+              <wp:posOffset>2989760</wp:posOffset>
+            </wp:positionH>
+            <wp:positionV relativeFrom="paragraph">
+              <wp:posOffset>359661</wp:posOffset>
+            </wp:positionV>
+            <wp:extent cx="3394710" cy="2544445"/>
+            <wp:effectExtent l="0" t="0" r="0" b="8255"/>
+            <wp:wrapTopAndBottom/>
+            <wp:docPr id="7" name="Picture 7" descr="https://scontent-cdg2-1.xx.fbcdn.net/v/t34.0-12/17858015_10208359273169512_171545303_n.png?oh=b4057bf2897d0236a7c44fa6f5bc02fa&amp;oe=58F28442"/>
+            <wp:cNvGraphicFramePr>
+              <a:graphicFrameLocks xmlns:a="http://schemas.openxmlformats.org/drawingml/2006/main" noChangeAspect="1"/>
+            </wp:cNvGraphicFramePr>
+            <a:graphic xmlns:a="http://schemas.openxmlformats.org/drawingml/2006/main">
+              <a:graphicData uri="http://schemas.openxmlformats.org/drawingml/2006/picture">
+                <pic:pic xmlns:pic="http://schemas.openxmlformats.org/drawingml/2006/picture">
+                  <pic:nvPicPr>
+                    <pic:cNvPr id="0" name="Picture 12" descr="https://scontent-cdg2-1.xx.fbcdn.net/v/t34.0-12/17858015_10208359273169512_171545303_n.png?oh=b4057bf2897d0236a7c44fa6f5bc02fa&amp;oe=58F28442"/>
+                    <pic:cNvPicPr>
+                      <a:picLocks noChangeAspect="1" noChangeArrowheads="1"/>
+                    </pic:cNvPicPr>
+                  </pic:nvPicPr>
+                  <pic:blipFill>
+                    <a:blip r:embed="rId11">
+                      <a:extLst>
+                        <a:ext uri="{28A0092B-C50C-407E-A947-70E740481C1C}">
+                          <a14:useLocalDpi xmlns:a14="http://schemas.microsoft.com/office/drawing/2010/main" val="0"/>
+                        </a:ext>
+                      </a:extLst>
+                    </a:blip>
+                    <a:srcRect/>
+                    <a:stretch>
+                      <a:fillRect/>
+                    </a:stretch>
+                  </pic:blipFill>
+                  <pic:spPr bwMode="auto">
+                    <a:xfrm>
+                      <a:off x="0" y="0"/>
+                      <a:ext cx="3394710" cy="2544445"/>
+                    </a:xfrm>
+                    <a:prstGeom prst="rect">
+                      <a:avLst/>
+                    </a:prstGeom>
+                    <a:noFill/>
+                    <a:ln>
+                      <a:noFill/>
+                    </a:ln>
+                  </pic:spPr>
+                </pic:pic>
+              </a:graphicData>
+            </a:graphic>
+          </wp:anchor>
+        </w:drawing>
+      </w:r>
+      <w:r>
+        <w:t>10 clusters, 5000 points</w:t>
+      </w:r>
+    </w:p>
+    <w:p>
+      <w:pPr>
+        <w:jc w:val="both"/>
+      </w:pPr>
+      <w:r>
+        <w:t>Pour 10 clusters, la courbe est encore plus complexe. On peut tout de même identifier une zone d’inflexion entre 5 et 8, ce qui permet déjà d’obtenir une idée du nombre de centres.</w:t>
+      </w:r>
+    </w:p>
+    <w:p>
+      <w:pPr>
+        <w:jc w:val="both"/>
+      </w:pPr>
+      <w:r>
+        <w:t xml:space="preserve">Nous n’avons pas réussi à implémenter cette méthode mais elle nous semblait tout de même intéressante à présenter. </w:t>
+      </w:r>
+    </w:p>
+    <w:p>
+      <w:pPr>
+        <w:pStyle w:val="Heading1"/>
+        <w:jc w:val="both"/>
         <w:rPr>
           <w:rFonts w:eastAsia="Noto Sans CJK SC Regular"/>
         </w:rPr>
@@ -1964,7 +2573,6 @@
         <w:rPr>
           <w:rFonts w:eastAsia="Noto Sans CJK SC Regular"/>
         </w:rPr>
-        <w:lastRenderedPageBreak/>
         <w:t xml:space="preserve">Calcul du </w:t>
       </w:r>
       <w:r>
@@ -2192,7 +2800,8 @@
     </w:p>
     <w:p>
       <w:pPr>
-        <w:pStyle w:val="Titre1"/>
+        <w:pStyle w:val="Heading1"/>
+        <w:jc w:val="both"/>
         <w:rPr>
           <w:rFonts w:eastAsia="Noto Sans CJK SC Regular"/>
         </w:rPr>
@@ -2201,6 +2810,7 @@
         <w:rPr>
           <w:rFonts w:eastAsia="Noto Sans CJK SC Regular"/>
         </w:rPr>
+        <w:lastRenderedPageBreak/>
         <w:t>Condition d’arrêt</w:t>
       </w:r>
     </w:p>
@@ -2289,7 +2899,8 @@
     </w:p>
     <w:p>
       <w:pPr>
-        <w:pStyle w:val="Titre1"/>
+        <w:pStyle w:val="Heading1"/>
+        <w:jc w:val="both"/>
         <w:rPr>
           <w:rFonts w:eastAsia="Noto Sans CJK SC Regular"/>
         </w:rPr>
@@ -2351,39 +2962,449 @@
         <w:rPr>
           <w:rFonts w:asciiTheme="minorHAnsi" w:hAnsiTheme="minorHAnsi" w:cstheme="minorHAnsi"/>
         </w:rPr>
-        <w:t xml:space="preserve"> ne fournissant qu’une solution localement optimale, les choix initiaux des centres s’avère crucial et devra être amélioré.</w:t>
-      </w:r>
-      <w:r>
-        <w:rPr>
-          <w:rFonts w:asciiTheme="minorHAnsi" w:hAnsiTheme="minorHAnsi" w:cstheme="minorHAnsi"/>
-        </w:rPr>
-        <w:t xml:space="preserve"> En effet, les choix initiaux dépendent fortement de l’</w:t>
-      </w:r>
-      <w:r>
-        <w:rPr>
-          <w:rFonts w:asciiTheme="minorHAnsi" w:hAnsiTheme="minorHAnsi" w:cstheme="minorHAnsi"/>
-        </w:rPr>
-        <w:t>utilisation qui sera faite de</w:t>
-      </w:r>
-      <w:r>
-        <w:rPr>
-          <w:rFonts w:asciiTheme="minorHAnsi" w:hAnsiTheme="minorHAnsi" w:cstheme="minorHAnsi"/>
-        </w:rPr>
-        <w:t xml:space="preserve"> l’algorithme.</w:t>
-      </w:r>
-    </w:p>
-    <w:p>
-      <w:pPr>
-        <w:pStyle w:val="Standard"/>
-        <w:jc w:val="both"/>
-        <w:rPr>
-          <w:rFonts w:asciiTheme="minorHAnsi" w:hAnsiTheme="minorHAnsi" w:cstheme="minorHAnsi"/>
-        </w:rPr>
-      </w:pPr>
-    </w:p>
-    <w:p>
-      <w:pPr>
-        <w:pStyle w:val="Titre1"/>
+        <w:t xml:space="preserve"> ne fournissant qu’une solution localement optimale, les choix initi</w:t>
+      </w:r>
+      <w:r>
+        <w:rPr>
+          <w:rFonts w:asciiTheme="minorHAnsi" w:hAnsiTheme="minorHAnsi" w:cstheme="minorHAnsi"/>
+        </w:rPr>
+        <w:t xml:space="preserve">aux des centres s’avère crucial. </w:t>
+      </w:r>
+    </w:p>
+    <w:p>
+      <w:pPr>
+        <w:pStyle w:val="Standard"/>
+        <w:jc w:val="both"/>
+        <w:rPr>
+          <w:rFonts w:asciiTheme="minorHAnsi" w:hAnsiTheme="minorHAnsi" w:cstheme="minorHAnsi"/>
+        </w:rPr>
+      </w:pPr>
+      <w:r>
+        <w:rPr>
+          <w:noProof/>
+        </w:rPr>
+        <mc:AlternateContent>
+          <mc:Choice Requires="wps">
+            <w:drawing>
+              <wp:anchor distT="0" distB="0" distL="114300" distR="114300" simplePos="0" relativeHeight="251667456" behindDoc="0" locked="0" layoutInCell="1" allowOverlap="1" wp14:anchorId="7A3BB5B0" wp14:editId="5FB62C9A">
+                <wp:simplePos x="0" y="0"/>
+                <wp:positionH relativeFrom="column">
+                  <wp:posOffset>635012</wp:posOffset>
+                </wp:positionH>
+                <wp:positionV relativeFrom="paragraph">
+                  <wp:posOffset>3703081</wp:posOffset>
+                </wp:positionV>
+                <wp:extent cx="4928870" cy="635"/>
+                <wp:effectExtent l="0" t="0" r="0" b="0"/>
+                <wp:wrapTopAndBottom/>
+                <wp:docPr id="9" name="Text Box 9"/>
+                <wp:cNvGraphicFramePr/>
+                <a:graphic xmlns:a="http://schemas.openxmlformats.org/drawingml/2006/main">
+                  <a:graphicData uri="http://schemas.microsoft.com/office/word/2010/wordprocessingShape">
+                    <wps:wsp>
+                      <wps:cNvSpPr txBox="1"/>
+                      <wps:spPr>
+                        <a:xfrm>
+                          <a:off x="0" y="0"/>
+                          <a:ext cx="4928870" cy="635"/>
+                        </a:xfrm>
+                        <a:prstGeom prst="rect">
+                          <a:avLst/>
+                        </a:prstGeom>
+                        <a:solidFill>
+                          <a:prstClr val="white"/>
+                        </a:solidFill>
+                        <a:ln>
+                          <a:noFill/>
+                        </a:ln>
+                      </wps:spPr>
+                      <wps:txbx>
+                        <w:txbxContent>
+                          <w:p>
+                            <w:pPr>
+                              <w:jc w:val="center"/>
+                              <w:rPr>
+                                <w:rFonts w:eastAsia="Noto Sans CJK SC Regular" w:cstheme="minorHAnsi"/>
+                                <w:b/>
+                                <w:noProof/>
+                                <w:kern w:val="3"/>
+                                <w:sz w:val="22"/>
+                                <w:szCs w:val="24"/>
+                              </w:rPr>
+                            </w:pPr>
+                            <w:r>
+                              <w:rPr>
+                                <w:b/>
+                                <w:sz w:val="20"/>
+                              </w:rPr>
+                              <w:t>Exemple de mauvais résultat dû à un mauvais choix des centres initiaux</w:t>
+                            </w:r>
+                          </w:p>
+                        </w:txbxContent>
+                      </wps:txbx>
+                      <wps:bodyPr rot="0" spcFirstLastPara="0" vertOverflow="overflow" horzOverflow="overflow" vert="horz" wrap="square" lIns="0" tIns="0" rIns="0" bIns="0" numCol="1" spcCol="0" rtlCol="0" fromWordArt="0" anchor="t" anchorCtr="0" forceAA="0" compatLnSpc="1">
+                        <a:prstTxWarp prst="textNoShape">
+                          <a:avLst/>
+                        </a:prstTxWarp>
+                        <a:spAutoFit/>
+                      </wps:bodyPr>
+                    </wps:wsp>
+                  </a:graphicData>
+                </a:graphic>
+              </wp:anchor>
+            </w:drawing>
+          </mc:Choice>
+          <mc:Fallback>
+            <w:pict>
+              <v:shapetype w14:anchorId="7A3BB5B0" id="_x0000_t202" coordsize="21600,21600" o:spt="202" path="m,l,21600r21600,l21600,xe">
+                <v:stroke joinstyle="miter"/>
+                <v:path gradientshapeok="t" o:connecttype="rect"/>
+              </v:shapetype>
+              <v:shape id="Text Box 9" o:spid="_x0000_s1026" type="#_x0000_t202" style="position:absolute;left:0;text-align:left;margin-left:50pt;margin-top:291.6pt;width:388.1pt;height:.05pt;z-index:251667456;visibility:visible;mso-wrap-style:square;mso-wrap-distance-left:9pt;mso-wrap-distance-top:0;mso-wrap-distance-right:9pt;mso-wrap-distance-bottom:0;mso-position-horizontal:absolute;mso-position-horizontal-relative:text;mso-position-vertical:absolute;mso-position-vertical-relative:text;v-text-anchor:top" o:gfxdata="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" stroked="f">
+                <v:textbox style="mso-fit-shape-to-text:t" inset="0,0,0,0">
+                  <w:txbxContent>
+                    <w:p>
+                      <w:pPr>
+                        <w:jc w:val="center"/>
+                        <w:rPr>
+                          <w:rFonts w:eastAsia="Noto Sans CJK SC Regular" w:cstheme="minorHAnsi"/>
+                          <w:b/>
+                          <w:noProof/>
+                          <w:kern w:val="3"/>
+                          <w:sz w:val="22"/>
+                          <w:szCs w:val="24"/>
+                        </w:rPr>
+                      </w:pPr>
+                      <w:r>
+                        <w:rPr>
+                          <w:b/>
+                          <w:sz w:val="20"/>
+                        </w:rPr>
+                        <w:t>Exemple de mauvais résultat dû à un mauvais choix des centres initiaux</w:t>
+                      </w:r>
+                    </w:p>
+                  </w:txbxContent>
+                </v:textbox>
+                <w10:wrap type="topAndBottom"/>
+              </v:shape>
+            </w:pict>
+          </mc:Fallback>
+        </mc:AlternateContent>
+      </w:r>
+      <w:r>
+        <w:rPr>
+          <w:rFonts w:asciiTheme="minorHAnsi" w:hAnsiTheme="minorHAnsi" w:cstheme="minorHAnsi"/>
+          <w:noProof/>
+          <w:lang w:eastAsia="fr-FR" w:bidi="ar-SA"/>
+        </w:rPr>
+        <w:drawing>
+          <wp:anchor distT="0" distB="0" distL="114300" distR="114300" simplePos="0" relativeHeight="251665408" behindDoc="0" locked="0" layoutInCell="1" allowOverlap="1">
+            <wp:simplePos x="0" y="0"/>
+            <wp:positionH relativeFrom="column">
+              <wp:posOffset>531722</wp:posOffset>
+            </wp:positionH>
+            <wp:positionV relativeFrom="paragraph">
+              <wp:posOffset>187541</wp:posOffset>
+            </wp:positionV>
+            <wp:extent cx="4929492" cy="3700732"/>
+            <wp:effectExtent l="0" t="0" r="5080" b="0"/>
+            <wp:wrapTopAndBottom/>
+            <wp:docPr id="8" name="Picture 8" descr="C:\Users\Ronan\points bad.png"/>
+            <wp:cNvGraphicFramePr>
+              <a:graphicFrameLocks xmlns:a="http://schemas.openxmlformats.org/drawingml/2006/main" noChangeAspect="1"/>
+            </wp:cNvGraphicFramePr>
+            <a:graphic xmlns:a="http://schemas.openxmlformats.org/drawingml/2006/main">
+              <a:graphicData uri="http://schemas.openxmlformats.org/drawingml/2006/picture">
+                <pic:pic xmlns:pic="http://schemas.openxmlformats.org/drawingml/2006/picture">
+                  <pic:nvPicPr>
+                    <pic:cNvPr id="0" name="Picture 1" descr="C:\Users\Ronan\points bad.png"/>
+                    <pic:cNvPicPr>
+                      <a:picLocks noChangeAspect="1" noChangeArrowheads="1"/>
+                    </pic:cNvPicPr>
+                  </pic:nvPicPr>
+                  <pic:blipFill>
+                    <a:blip r:embed="rId12">
+                      <a:extLst>
+                        <a:ext uri="{28A0092B-C50C-407E-A947-70E740481C1C}">
+                          <a14:useLocalDpi xmlns:a14="http://schemas.microsoft.com/office/drawing/2010/main" val="0"/>
+                        </a:ext>
+                      </a:extLst>
+                    </a:blip>
+                    <a:srcRect/>
+                    <a:stretch>
+                      <a:fillRect/>
+                    </a:stretch>
+                  </pic:blipFill>
+                  <pic:spPr bwMode="auto">
+                    <a:xfrm>
+                      <a:off x="0" y="0"/>
+                      <a:ext cx="4929492" cy="3700732"/>
+                    </a:xfrm>
+                    <a:prstGeom prst="rect">
+                      <a:avLst/>
+                    </a:prstGeom>
+                    <a:noFill/>
+                    <a:ln>
+                      <a:noFill/>
+                    </a:ln>
+                  </pic:spPr>
+                </pic:pic>
+              </a:graphicData>
+            </a:graphic>
+          </wp:anchor>
+        </w:drawing>
+      </w:r>
+    </w:p>
+    <w:p>
+      <w:pPr>
+        <w:pStyle w:val="Standard"/>
+        <w:jc w:val="both"/>
+        <w:rPr>
+          <w:rFonts w:asciiTheme="minorHAnsi" w:hAnsiTheme="minorHAnsi" w:cstheme="minorHAnsi"/>
+        </w:rPr>
+      </w:pPr>
+    </w:p>
+    <w:p>
+      <w:pPr>
+        <w:pStyle w:val="Standard"/>
+        <w:jc w:val="both"/>
+        <w:rPr>
+          <w:rFonts w:asciiTheme="minorHAnsi" w:hAnsiTheme="minorHAnsi" w:cstheme="minorHAnsi"/>
+        </w:rPr>
+      </w:pPr>
+      <w:r>
+        <w:rPr>
+          <w:rFonts w:asciiTheme="minorHAnsi" w:hAnsiTheme="minorHAnsi" w:cstheme="minorHAnsi"/>
+          <w:noProof/>
+          <w:lang w:eastAsia="fr-FR" w:bidi="ar-SA"/>
+        </w:rPr>
+        <w:lastRenderedPageBreak/>
+        <w:drawing>
+          <wp:anchor distT="0" distB="0" distL="114300" distR="114300" simplePos="0" relativeHeight="251668480" behindDoc="0" locked="0" layoutInCell="1" allowOverlap="1">
+            <wp:simplePos x="0" y="0"/>
+            <wp:positionH relativeFrom="column">
+              <wp:posOffset>480060</wp:posOffset>
+            </wp:positionH>
+            <wp:positionV relativeFrom="paragraph">
+              <wp:posOffset>635635</wp:posOffset>
+            </wp:positionV>
+            <wp:extent cx="4779010" cy="3583940"/>
+            <wp:effectExtent l="0" t="0" r="2540" b="0"/>
+            <wp:wrapTopAndBottom/>
+            <wp:docPr id="10" name="Picture 10"/>
+            <wp:cNvGraphicFramePr>
+              <a:graphicFrameLocks xmlns:a="http://schemas.openxmlformats.org/drawingml/2006/main" noChangeAspect="1"/>
+            </wp:cNvGraphicFramePr>
+            <a:graphic xmlns:a="http://schemas.openxmlformats.org/drawingml/2006/main">
+              <a:graphicData uri="http://schemas.openxmlformats.org/drawingml/2006/picture">
+                <pic:pic xmlns:pic="http://schemas.openxmlformats.org/drawingml/2006/picture">
+                  <pic:nvPicPr>
+                    <pic:cNvPr id="10" name="points good.png"/>
+                    <pic:cNvPicPr/>
+                  </pic:nvPicPr>
+                  <pic:blipFill>
+                    <a:blip r:embed="rId13">
+                      <a:extLst>
+                        <a:ext uri="{28A0092B-C50C-407E-A947-70E740481C1C}">
+                          <a14:useLocalDpi xmlns:a14="http://schemas.microsoft.com/office/drawing/2010/main" val="0"/>
+                        </a:ext>
+                      </a:extLst>
+                    </a:blip>
+                    <a:stretch>
+                      <a:fillRect/>
+                    </a:stretch>
+                  </pic:blipFill>
+                  <pic:spPr>
+                    <a:xfrm>
+                      <a:off x="0" y="0"/>
+                      <a:ext cx="4779010" cy="3583940"/>
+                    </a:xfrm>
+                    <a:prstGeom prst="rect">
+                      <a:avLst/>
+                    </a:prstGeom>
+                  </pic:spPr>
+                </pic:pic>
+              </a:graphicData>
+            </a:graphic>
+            <wp14:sizeRelH relativeFrom="margin">
+              <wp14:pctWidth>0</wp14:pctWidth>
+            </wp14:sizeRelH>
+            <wp14:sizeRelV relativeFrom="margin">
+              <wp14:pctHeight>0</wp14:pctHeight>
+            </wp14:sizeRelV>
+          </wp:anchor>
+        </w:drawing>
+      </w:r>
+      <w:r>
+        <w:rPr>
+          <w:rFonts w:asciiTheme="minorHAnsi" w:hAnsiTheme="minorHAnsi" w:cstheme="minorHAnsi"/>
+        </w:rPr>
+        <w:t>Une façon très simple de résoudre le problème est de lancer le programme plusieurs fois et de garder le meilleur résultat.</w:t>
+      </w:r>
+      <w:r>
+        <w:rPr>
+          <w:rFonts w:asciiTheme="minorHAnsi" w:hAnsiTheme="minorHAnsi" w:cstheme="minorHAnsi"/>
+        </w:rPr>
+        <w:t xml:space="preserve"> </w:t>
+      </w:r>
+      <w:r>
+        <w:rPr>
+          <w:rFonts w:asciiTheme="minorHAnsi" w:hAnsiTheme="minorHAnsi" w:cstheme="minorHAnsi"/>
+        </w:rPr>
+        <w:t>On augmente ainsi la probabilité d’avoir de « bon » points de départ. Voici le résultat obtenu avec les mêmes points au bout de 50 itérations.</w:t>
+      </w:r>
+    </w:p>
+    <w:p>
+      <w:pPr>
+        <w:pStyle w:val="Standard"/>
+        <w:jc w:val="both"/>
+        <w:rPr>
+          <w:rFonts w:asciiTheme="minorHAnsi" w:hAnsiTheme="minorHAnsi" w:cstheme="minorHAnsi"/>
+        </w:rPr>
+      </w:pPr>
+    </w:p>
+    <w:p>
+      <w:pPr>
+        <w:pStyle w:val="Standard"/>
+        <w:jc w:val="both"/>
+        <w:rPr>
+          <w:rFonts w:asciiTheme="minorHAnsi" w:hAnsiTheme="minorHAnsi" w:cstheme="minorHAnsi"/>
+        </w:rPr>
+      </w:pPr>
+      <w:r>
+        <w:rPr>
+          <w:rFonts w:asciiTheme="minorHAnsi" w:hAnsiTheme="minorHAnsi" w:cstheme="minorHAnsi"/>
+        </w:rPr>
+        <w:t>Se pose alors la question du nombre d’itérations.</w:t>
+      </w:r>
+    </w:p>
+    <w:p>
+      <w:pPr>
+        <w:pStyle w:val="Standard"/>
+        <w:jc w:val="both"/>
+        <w:rPr>
+          <w:rFonts w:asciiTheme="minorHAnsi" w:hAnsiTheme="minorHAnsi" w:cstheme="minorHAnsi"/>
+        </w:rPr>
+      </w:pPr>
+      <w:r>
+        <w:rPr>
+          <w:rFonts w:asciiTheme="minorHAnsi" w:hAnsiTheme="minorHAnsi" w:cstheme="minorHAnsi"/>
+        </w:rPr>
+        <w:t>Ce nombre d’itérations dépend bien entendu de la quantité de données et de la puissance de la machine.</w:t>
+      </w:r>
+    </w:p>
+    <w:p>
+      <w:pPr>
+        <w:pStyle w:val="Standard"/>
+        <w:jc w:val="both"/>
+        <w:rPr>
+          <w:rFonts w:asciiTheme="minorHAnsi" w:hAnsiTheme="minorHAnsi" w:cstheme="minorHAnsi"/>
+        </w:rPr>
+      </w:pPr>
+      <w:r>
+        <w:rPr>
+          <w:rFonts w:asciiTheme="minorHAnsi" w:hAnsiTheme="minorHAnsi" w:cstheme="minorHAnsi"/>
+        </w:rPr>
+        <w:t xml:space="preserve">Dans les faits, on observe que quelques dizaines d’itérations suffisent. Voici l’évolution de la meilleure solution </w:t>
+      </w:r>
+      <w:r>
+        <w:rPr>
+          <w:rFonts w:asciiTheme="minorHAnsi" w:hAnsiTheme="minorHAnsi" w:cstheme="minorHAnsi"/>
+        </w:rPr>
+        <w:t xml:space="preserve">en fonction du nombre d’itérations </w:t>
+      </w:r>
+      <w:r>
+        <w:rPr>
+          <w:rFonts w:asciiTheme="minorHAnsi" w:hAnsiTheme="minorHAnsi" w:cstheme="minorHAnsi"/>
+        </w:rPr>
+        <w:t xml:space="preserve">que l’on </w:t>
+      </w:r>
+      <w:r>
+        <w:rPr>
+          <w:rFonts w:asciiTheme="minorHAnsi" w:hAnsiTheme="minorHAnsi" w:cstheme="minorHAnsi"/>
+        </w:rPr>
+        <w:t>obtient avec un échantillon de 5</w:t>
+      </w:r>
+      <w:r>
+        <w:rPr>
+          <w:rFonts w:asciiTheme="minorHAnsi" w:hAnsiTheme="minorHAnsi" w:cstheme="minorHAnsi"/>
+        </w:rPr>
+        <w:t>000 points répartis sur 10 clusters.</w:t>
+      </w:r>
+      <w:r>
+        <w:rPr>
+          <w:rFonts w:asciiTheme="minorHAnsi" w:hAnsiTheme="minorHAnsi" w:cstheme="minorHAnsi"/>
+          <w:noProof/>
+          <w:lang w:eastAsia="fr-FR" w:bidi="ar-SA"/>
+        </w:rPr>
+        <w:drawing>
+          <wp:anchor distT="0" distB="0" distL="114300" distR="114300" simplePos="0" relativeHeight="251658240" behindDoc="0" locked="0" layoutInCell="1" allowOverlap="1">
+            <wp:simplePos x="0" y="0"/>
+            <wp:positionH relativeFrom="margin">
+              <wp:posOffset>777433</wp:posOffset>
+            </wp:positionH>
+            <wp:positionV relativeFrom="paragraph">
+              <wp:posOffset>138</wp:posOffset>
+            </wp:positionV>
+            <wp:extent cx="4240530" cy="3180080"/>
+            <wp:effectExtent l="0" t="0" r="7620" b="1270"/>
+            <wp:wrapTopAndBottom/>
+            <wp:docPr id="1" name="Picture 1" descr="C:\Users\Ronan\distance2.png"/>
+            <wp:cNvGraphicFramePr>
+              <a:graphicFrameLocks xmlns:a="http://schemas.openxmlformats.org/drawingml/2006/main" noChangeAspect="1"/>
+            </wp:cNvGraphicFramePr>
+            <a:graphic xmlns:a="http://schemas.openxmlformats.org/drawingml/2006/main">
+              <a:graphicData uri="http://schemas.openxmlformats.org/drawingml/2006/picture">
+                <pic:pic xmlns:pic="http://schemas.openxmlformats.org/drawingml/2006/picture">
+                  <pic:nvPicPr>
+                    <pic:cNvPr id="0" name="Picture 1" descr="C:\Users\Ronan\distance2.png"/>
+                    <pic:cNvPicPr>
+                      <a:picLocks noChangeAspect="1" noChangeArrowheads="1"/>
+                    </pic:cNvPicPr>
+                  </pic:nvPicPr>
+                  <pic:blipFill>
+                    <a:blip r:embed="rId14">
+                      <a:extLst>
+                        <a:ext uri="{28A0092B-C50C-407E-A947-70E740481C1C}">
+                          <a14:useLocalDpi xmlns:a14="http://schemas.microsoft.com/office/drawing/2010/main" val="0"/>
+                        </a:ext>
+                      </a:extLst>
+                    </a:blip>
+                    <a:srcRect/>
+                    <a:stretch>
+                      <a:fillRect/>
+                    </a:stretch>
+                  </pic:blipFill>
+                  <pic:spPr bwMode="auto">
+                    <a:xfrm>
+                      <a:off x="0" y="0"/>
+                      <a:ext cx="4240530" cy="3180080"/>
+                    </a:xfrm>
+                    <a:prstGeom prst="rect">
+                      <a:avLst/>
+                    </a:prstGeom>
+                    <a:noFill/>
+                    <a:ln>
+                      <a:noFill/>
+                    </a:ln>
+                  </pic:spPr>
+                </pic:pic>
+              </a:graphicData>
+            </a:graphic>
+            <wp14:sizeRelH relativeFrom="margin">
+              <wp14:pctWidth>0</wp14:pctWidth>
+            </wp14:sizeRelH>
+            <wp14:sizeRelV relativeFrom="margin">
+              <wp14:pctHeight>0</wp14:pctHeight>
+            </wp14:sizeRelV>
+          </wp:anchor>
+        </w:drawing>
+      </w:r>
+    </w:p>
+    <w:p>
+      <w:pPr>
+        <w:pStyle w:val="Heading1"/>
+        <w:jc w:val="both"/>
         <w:rPr>
           <w:rFonts w:eastAsia="Noto Sans CJK SC Regular"/>
         </w:rPr>
@@ -2392,6 +3413,7 @@
         <w:rPr>
           <w:rFonts w:eastAsia="Noto Sans CJK SC Regular"/>
         </w:rPr>
+        <w:lastRenderedPageBreak/>
         <w:t>Complexité de l’algorithme</w:t>
       </w:r>
     </w:p>
@@ -2592,7 +3614,8 @@
     </w:p>
     <w:p>
       <w:pPr>
-        <w:pStyle w:val="Titre1"/>
+        <w:pStyle w:val="Heading1"/>
+        <w:jc w:val="both"/>
         <w:rPr>
           <w:rFonts w:eastAsia="Noto Sans CJK SC Regular"/>
         </w:rPr>
@@ -2601,7 +3624,6 @@
         <w:rPr>
           <w:rFonts w:eastAsia="Noto Sans CJK SC Regular"/>
         </w:rPr>
-        <w:lastRenderedPageBreak/>
         <w:t>Utilisations possibles de ce genre d’algorithmes</w:t>
       </w:r>
     </w:p>
@@ -2654,9 +3676,7 @@
     </w:p>
     <w:p>
       <w:pPr>
-        <w:rPr>
-          <w:rFonts w:cstheme="minorHAnsi"/>
-        </w:rPr>
+        <w:jc w:val="both"/>
       </w:pPr>
     </w:p>
     <w:sectPr>
@@ -2670,7 +3690,7 @@
 </file>
 
 <file path=word/numbering.xml><?xml version="1.0" encoding="utf-8"?>
-<w:numbering xmlns:wpc="http://schemas.microsoft.com/office/word/2010/wordprocessingCanvas" xmlns:cx="http://schemas.microsoft.com/office/drawing/2014/chartex" xmlns:cx1="http://schemas.microsoft.com/office/drawing/2015/9/8/chartex" xmlns:cx2="http://schemas.microsoft.com/office/drawing/2015/10/21/chartex" xmlns:cx3="http://schemas.microsoft.com/office/drawing/2016/5/9/chartex" xmlns:cx4="http://schemas.microsoft.com/office/drawing/2016/5/10/chartex" xmlns:cx5="http://schemas.microsoft.com/office/drawing/2016/5/11/chartex" xmlns:cx6="http://schemas.microsoft.com/office/drawing/2016/5/12/chartex" xmlns:cx7="http://schemas.microsoft.com/office/drawing/2016/5/13/chartex" xmlns:cx8="http://schemas.microsoft.com/office/drawing/2016/5/14/chartex" xmlns:mc="http://schemas.openxmlformats.org/markup-compatibility/2006" xmlns:o="urn:schemas-microsoft-com:office:office" xmlns:r="http://schemas.openxmlformats.org/officeDocument/2006/relationships" xmlns:m="http://schemas.openxmlformats.org/officeDocument/2006/math" xmlns:v="urn:schemas-microsoft-com:vml" xmlns:wp14="http://schemas.microsoft.com/office/word/2010/wordprocessingDrawing" xmlns:wp="http://schemas.openxmlformats.org/drawingml/2006/wordprocessingDrawing" xmlns:w10="urn:schemas-microsoft-com:office:word" xmlns:w="http://schemas.openxmlformats.org/wordprocessingml/2006/main" xmlns:w14="http://schemas.microsoft.com/office/word/2010/wordml" xmlns:w15="http://schemas.microsoft.com/office/word/2012/wordml" xmlns:w16se="http://schemas.microsoft.com/office/word/2015/wordml/symex" xmlns:wpg="http://schemas.microsoft.com/office/word/2010/wordprocessingGroup" xmlns:wpi="http://schemas.microsoft.com/office/word/2010/wordprocessingInk" xmlns:wne="http://schemas.microsoft.com/office/word/2006/wordml" xmlns:wps="http://schemas.microsoft.com/office/word/2010/wordprocessingShape" mc:Ignorable="w14 w15 w16se wp14">
+<w:numbering xmlns:wpc="http://schemas.microsoft.com/office/word/2010/wordprocessingCanvas" xmlns:cx="http://schemas.microsoft.com/office/drawing/2014/chartex" xmlns:cx1="http://schemas.microsoft.com/office/drawing/2015/9/8/chartex" xmlns:mc="http://schemas.openxmlformats.org/markup-compatibility/2006" xmlns:o="urn:schemas-microsoft-com:office:office" xmlns:r="http://schemas.openxmlformats.org/officeDocument/2006/relationships" xmlns:m="http://schemas.openxmlformats.org/officeDocument/2006/math" xmlns:v="urn:schemas-microsoft-com:vml" xmlns:wp14="http://schemas.microsoft.com/office/word/2010/wordprocessingDrawing" xmlns:wp="http://schemas.openxmlformats.org/drawingml/2006/wordprocessingDrawing" xmlns:w10="urn:schemas-microsoft-com:office:word" xmlns:w="http://schemas.openxmlformats.org/wordprocessingml/2006/main" xmlns:w14="http://schemas.microsoft.com/office/word/2010/wordml" xmlns:w15="http://schemas.microsoft.com/office/word/2012/wordml" xmlns:w16se="http://schemas.microsoft.com/office/word/2015/wordml/symex" xmlns:wpg="http://schemas.microsoft.com/office/word/2010/wordprocessingGroup" xmlns:wpi="http://schemas.microsoft.com/office/word/2010/wordprocessingInk" xmlns:wne="http://schemas.microsoft.com/office/word/2006/wordml" xmlns:wps="http://schemas.microsoft.com/office/word/2010/wordprocessingShape" mc:Ignorable="w14 w15 w16se wp14">
   <w:abstractNum w:abstractNumId="0" w15:restartNumberingAfterBreak="0">
     <w:nsid w:val="607B2460"/>
     <w:multiLevelType w:val="hybridMultilevel"/>
@@ -2786,6 +3806,119 @@
     </w:lvl>
   </w:abstractNum>
   <w:abstractNum w:abstractNumId="1" w15:restartNumberingAfterBreak="0">
+    <w:nsid w:val="65362456"/>
+    <w:multiLevelType w:val="hybridMultilevel"/>
+    <w:tmpl w:val="3C9461BC"/>
+    <w:lvl w:ilvl="0" w:tplc="040C0001">
+      <w:start w:val="1"/>
+      <w:numFmt w:val="bullet"/>
+      <w:lvlText w:val=""/>
+      <w:lvlJc w:val="left"/>
+      <w:pPr>
+        <w:ind w:left="360" w:hanging="360"/>
+      </w:pPr>
+      <w:rPr>
+        <w:rFonts w:ascii="Symbol" w:hAnsi="Symbol" w:hint="default"/>
+      </w:rPr>
+    </w:lvl>
+    <w:lvl w:ilvl="1" w:tplc="040C0003" w:tentative="1">
+      <w:start w:val="1"/>
+      <w:numFmt w:val="bullet"/>
+      <w:lvlText w:val="o"/>
+      <w:lvlJc w:val="left"/>
+      <w:pPr>
+        <w:ind w:left="1080" w:hanging="360"/>
+      </w:pPr>
+      <w:rPr>
+        <w:rFonts w:ascii="Courier New" w:hAnsi="Courier New" w:cs="Courier New" w:hint="default"/>
+      </w:rPr>
+    </w:lvl>
+    <w:lvl w:ilvl="2" w:tplc="040C0005" w:tentative="1">
+      <w:start w:val="1"/>
+      <w:numFmt w:val="bullet"/>
+      <w:lvlText w:val=""/>
+      <w:lvlJc w:val="left"/>
+      <w:pPr>
+        <w:ind w:left="1800" w:hanging="360"/>
+      </w:pPr>
+      <w:rPr>
+        <w:rFonts w:ascii="Wingdings" w:hAnsi="Wingdings" w:hint="default"/>
+      </w:rPr>
+    </w:lvl>
+    <w:lvl w:ilvl="3" w:tplc="040C0001" w:tentative="1">
+      <w:start w:val="1"/>
+      <w:numFmt w:val="bullet"/>
+      <w:lvlText w:val=""/>
+      <w:lvlJc w:val="left"/>
+      <w:pPr>
+        <w:ind w:left="2520" w:hanging="360"/>
+      </w:pPr>
+      <w:rPr>
+        <w:rFonts w:ascii="Symbol" w:hAnsi="Symbol" w:hint="default"/>
+      </w:rPr>
+    </w:lvl>
+    <w:lvl w:ilvl="4" w:tplc="040C0003" w:tentative="1">
+      <w:start w:val="1"/>
+      <w:numFmt w:val="bullet"/>
+      <w:lvlText w:val="o"/>
+      <w:lvlJc w:val="left"/>
+      <w:pPr>
+        <w:ind w:left="3240" w:hanging="360"/>
+      </w:pPr>
+      <w:rPr>
+        <w:rFonts w:ascii="Courier New" w:hAnsi="Courier New" w:cs="Courier New" w:hint="default"/>
+      </w:rPr>
+    </w:lvl>
+    <w:lvl w:ilvl="5" w:tplc="040C0005" w:tentative="1">
+      <w:start w:val="1"/>
+      <w:numFmt w:val="bullet"/>
+      <w:lvlText w:val=""/>
+      <w:lvlJc w:val="left"/>
+      <w:pPr>
+        <w:ind w:left="3960" w:hanging="360"/>
+      </w:pPr>
+      <w:rPr>
+        <w:rFonts w:ascii="Wingdings" w:hAnsi="Wingdings" w:hint="default"/>
+      </w:rPr>
+    </w:lvl>
+    <w:lvl w:ilvl="6" w:tplc="040C0001" w:tentative="1">
+      <w:start w:val="1"/>
+      <w:numFmt w:val="bullet"/>
+      <w:lvlText w:val=""/>
+      <w:lvlJc w:val="left"/>
+      <w:pPr>
+        <w:ind w:left="4680" w:hanging="360"/>
+      </w:pPr>
+      <w:rPr>
+        <w:rFonts w:ascii="Symbol" w:hAnsi="Symbol" w:hint="default"/>
+      </w:rPr>
+    </w:lvl>
+    <w:lvl w:ilvl="7" w:tplc="040C0003" w:tentative="1">
+      <w:start w:val="1"/>
+      <w:numFmt w:val="bullet"/>
+      <w:lvlText w:val="o"/>
+      <w:lvlJc w:val="left"/>
+      <w:pPr>
+        <w:ind w:left="5400" w:hanging="360"/>
+      </w:pPr>
+      <w:rPr>
+        <w:rFonts w:ascii="Courier New" w:hAnsi="Courier New" w:cs="Courier New" w:hint="default"/>
+      </w:rPr>
+    </w:lvl>
+    <w:lvl w:ilvl="8" w:tplc="040C0005" w:tentative="1">
+      <w:start w:val="1"/>
+      <w:numFmt w:val="bullet"/>
+      <w:lvlText w:val=""/>
+      <w:lvlJc w:val="left"/>
+      <w:pPr>
+        <w:ind w:left="6120" w:hanging="360"/>
+      </w:pPr>
+      <w:rPr>
+        <w:rFonts w:ascii="Wingdings" w:hAnsi="Wingdings" w:hint="default"/>
+      </w:rPr>
+    </w:lvl>
+  </w:abstractNum>
+  <w:abstractNum w:abstractNumId="2" w15:restartNumberingAfterBreak="0">
     <w:nsid w:val="7C7447D4"/>
     <w:multiLevelType w:val="multilevel"/>
     <w:tmpl w:val="A7FCE2E8"/>
@@ -2890,10 +4023,13 @@
     </w:lvl>
   </w:abstractNum>
   <w:num w:numId="1">
-    <w:abstractNumId w:val="1"/>
+    <w:abstractNumId w:val="2"/>
   </w:num>
   <w:num w:numId="2">
     <w:abstractNumId w:val="0"/>
+  </w:num>
+  <w:num w:numId="3">
+    <w:abstractNumId w:val="1"/>
   </w:num>
 </w:numbering>
 </file>
@@ -2915,7 +4051,7 @@
       </w:pPr>
     </w:pPrDefault>
   </w:docDefaults>
-  <w:latentStyles w:defLockedState="0" w:defUIPriority="99" w:defSemiHidden="0" w:defUnhideWhenUsed="0" w:defQFormat="0" w:count="374">
+  <w:latentStyles w:defLockedState="0" w:defUIPriority="99" w:defSemiHidden="0" w:defUnhideWhenUsed="0" w:defQFormat="0" w:count="371">
     <w:lsdException w:name="Normal" w:uiPriority="0" w:qFormat="1"/>
     <w:lsdException w:name="heading 1" w:uiPriority="9" w:qFormat="1"/>
     <w:lsdException w:name="heading 2" w:semiHidden="1" w:uiPriority="9" w:unhideWhenUsed="1" w:qFormat="1"/>
@@ -3287,20 +4423,17 @@
     <w:lsdException w:name="List Table 5 Dark Accent 6" w:uiPriority="50"/>
     <w:lsdException w:name="List Table 6 Colorful Accent 6" w:uiPriority="51"/>
     <w:lsdException w:name="List Table 7 Colorful Accent 6" w:uiPriority="52"/>
-    <w:lsdException w:name="Mention" w:semiHidden="1" w:unhideWhenUsed="1"/>
-    <w:lsdException w:name="Smart Hyperlink" w:semiHidden="1" w:unhideWhenUsed="1"/>
-    <w:lsdException w:name="Hashtag" w:semiHidden="1" w:unhideWhenUsed="1"/>
   </w:latentStyles>
   <w:style w:type="paragraph" w:default="1" w:styleId="Normal">
     <w:name w:val="Normal"/>
     <w:qFormat/>
     <w:rsid w:val="007B7471"/>
   </w:style>
-  <w:style w:type="paragraph" w:styleId="Titre1">
+  <w:style w:type="paragraph" w:styleId="Heading1">
     <w:name w:val="heading 1"/>
     <w:basedOn w:val="Normal"/>
     <w:next w:val="Normal"/>
-    <w:link w:val="Titre1Car"/>
+    <w:link w:val="Heading1Char"/>
     <w:uiPriority w:val="9"/>
     <w:qFormat/>
     <w:rsid w:val="007B7471"/>
@@ -3320,11 +4453,11 @@
       <w:szCs w:val="40"/>
     </w:rPr>
   </w:style>
-  <w:style w:type="paragraph" w:styleId="Titre2">
+  <w:style w:type="paragraph" w:styleId="Heading2">
     <w:name w:val="heading 2"/>
     <w:basedOn w:val="Normal"/>
     <w:next w:val="Normal"/>
-    <w:link w:val="Titre2Car"/>
+    <w:link w:val="Heading2Char"/>
     <w:uiPriority w:val="9"/>
     <w:semiHidden/>
     <w:unhideWhenUsed/>
@@ -3343,11 +4476,11 @@
       <w:szCs w:val="36"/>
     </w:rPr>
   </w:style>
-  <w:style w:type="paragraph" w:styleId="Titre3">
+  <w:style w:type="paragraph" w:styleId="Heading3">
     <w:name w:val="heading 3"/>
     <w:basedOn w:val="Normal"/>
     <w:next w:val="Normal"/>
-    <w:link w:val="Titre3Car"/>
+    <w:link w:val="Heading3Char"/>
     <w:uiPriority w:val="9"/>
     <w:semiHidden/>
     <w:unhideWhenUsed/>
@@ -3366,11 +4499,11 @@
       <w:szCs w:val="32"/>
     </w:rPr>
   </w:style>
-  <w:style w:type="paragraph" w:styleId="Titre4">
+  <w:style w:type="paragraph" w:styleId="Heading4">
     <w:name w:val="heading 4"/>
     <w:basedOn w:val="Normal"/>
     <w:next w:val="Normal"/>
-    <w:link w:val="Titre4Car"/>
+    <w:link w:val="Heading4Char"/>
     <w:uiPriority w:val="9"/>
     <w:semiHidden/>
     <w:unhideWhenUsed/>
@@ -3391,11 +4524,11 @@
       <w:szCs w:val="28"/>
     </w:rPr>
   </w:style>
-  <w:style w:type="paragraph" w:styleId="Titre5">
+  <w:style w:type="paragraph" w:styleId="Heading5">
     <w:name w:val="heading 5"/>
     <w:basedOn w:val="Normal"/>
     <w:next w:val="Normal"/>
-    <w:link w:val="Titre5Car"/>
+    <w:link w:val="Heading5Char"/>
     <w:uiPriority w:val="9"/>
     <w:semiHidden/>
     <w:unhideWhenUsed/>
@@ -3414,11 +4547,11 @@
       <w:szCs w:val="24"/>
     </w:rPr>
   </w:style>
-  <w:style w:type="paragraph" w:styleId="Titre6">
+  <w:style w:type="paragraph" w:styleId="Heading6">
     <w:name w:val="heading 6"/>
     <w:basedOn w:val="Normal"/>
     <w:next w:val="Normal"/>
-    <w:link w:val="Titre6Car"/>
+    <w:link w:val="Heading6Char"/>
     <w:uiPriority w:val="9"/>
     <w:semiHidden/>
     <w:unhideWhenUsed/>
@@ -3439,11 +4572,11 @@
       <w:szCs w:val="24"/>
     </w:rPr>
   </w:style>
-  <w:style w:type="paragraph" w:styleId="Titre7">
+  <w:style w:type="paragraph" w:styleId="Heading7">
     <w:name w:val="heading 7"/>
     <w:basedOn w:val="Normal"/>
     <w:next w:val="Normal"/>
-    <w:link w:val="Titre7Car"/>
+    <w:link w:val="Heading7Char"/>
     <w:uiPriority w:val="9"/>
     <w:semiHidden/>
     <w:unhideWhenUsed/>
@@ -3464,11 +4597,11 @@
       <w:szCs w:val="22"/>
     </w:rPr>
   </w:style>
-  <w:style w:type="paragraph" w:styleId="Titre8">
+  <w:style w:type="paragraph" w:styleId="Heading8">
     <w:name w:val="heading 8"/>
     <w:basedOn w:val="Normal"/>
     <w:next w:val="Normal"/>
-    <w:link w:val="Titre8Car"/>
+    <w:link w:val="Heading8Char"/>
     <w:uiPriority w:val="9"/>
     <w:semiHidden/>
     <w:unhideWhenUsed/>
@@ -3487,11 +4620,11 @@
       <w:szCs w:val="22"/>
     </w:rPr>
   </w:style>
-  <w:style w:type="paragraph" w:styleId="Titre9">
+  <w:style w:type="paragraph" w:styleId="Heading9">
     <w:name w:val="heading 9"/>
     <w:basedOn w:val="Normal"/>
     <w:next w:val="Normal"/>
-    <w:link w:val="Titre9Car"/>
+    <w:link w:val="Heading9Char"/>
     <w:uiPriority w:val="9"/>
     <w:semiHidden/>
     <w:unhideWhenUsed/>
@@ -3512,13 +4645,13 @@
       <w:szCs w:val="22"/>
     </w:rPr>
   </w:style>
-  <w:style w:type="character" w:default="1" w:styleId="Policepardfaut">
+  <w:style w:type="character" w:default="1" w:styleId="DefaultParagraphFont">
     <w:name w:val="Default Paragraph Font"/>
     <w:uiPriority w:val="1"/>
     <w:semiHidden/>
     <w:unhideWhenUsed/>
   </w:style>
-  <w:style w:type="table" w:default="1" w:styleId="TableauNormal">
+  <w:style w:type="table" w:default="1" w:styleId="TableNormal">
     <w:name w:val="Normal Table"/>
     <w:uiPriority w:val="99"/>
     <w:semiHidden/>
@@ -3533,16 +4666,16 @@
       </w:tblCellMar>
     </w:tblPr>
   </w:style>
-  <w:style w:type="numbering" w:default="1" w:styleId="Aucuneliste">
+  <w:style w:type="numbering" w:default="1" w:styleId="NoList">
     <w:name w:val="No List"/>
     <w:uiPriority w:val="99"/>
     <w:semiHidden/>
     <w:unhideWhenUsed/>
   </w:style>
-  <w:style w:type="character" w:customStyle="1" w:styleId="Titre2Car">
-    <w:name w:val="Titre 2 Car"/>
-    <w:basedOn w:val="Policepardfaut"/>
-    <w:link w:val="Titre2"/>
+  <w:style w:type="character" w:customStyle="1" w:styleId="Heading2Char">
+    <w:name w:val="Heading 2 Char"/>
+    <w:basedOn w:val="DefaultParagraphFont"/>
+    <w:link w:val="Heading2"/>
     <w:uiPriority w:val="9"/>
     <w:semiHidden/>
     <w:rsid w:val="007B7471"/>
@@ -3553,10 +4686,10 @@
       <w:szCs w:val="36"/>
     </w:rPr>
   </w:style>
-  <w:style w:type="character" w:customStyle="1" w:styleId="Titre4Car">
-    <w:name w:val="Titre 4 Car"/>
-    <w:basedOn w:val="Policepardfaut"/>
-    <w:link w:val="Titre4"/>
+  <w:style w:type="character" w:customStyle="1" w:styleId="Heading4Char">
+    <w:name w:val="Heading 4 Char"/>
+    <w:basedOn w:val="DefaultParagraphFont"/>
+    <w:link w:val="Heading4"/>
     <w:uiPriority w:val="9"/>
     <w:semiHidden/>
     <w:rsid w:val="007B7471"/>
@@ -3593,10 +4726,10 @@
       <w:lang w:eastAsia="zh-CN" w:bidi="hi-IN"/>
     </w:rPr>
   </w:style>
-  <w:style w:type="character" w:customStyle="1" w:styleId="Titre1Car">
-    <w:name w:val="Titre 1 Car"/>
-    <w:basedOn w:val="Policepardfaut"/>
-    <w:link w:val="Titre1"/>
+  <w:style w:type="character" w:customStyle="1" w:styleId="Heading1Char">
+    <w:name w:val="Heading 1 Char"/>
+    <w:basedOn w:val="DefaultParagraphFont"/>
+    <w:link w:val="Heading1"/>
     <w:uiPriority w:val="9"/>
     <w:rsid w:val="007B7471"/>
     <w:rPr>
@@ -3606,9 +4739,9 @@
       <w:szCs w:val="40"/>
     </w:rPr>
   </w:style>
-  <w:style w:type="character" w:styleId="Textedelespacerserv">
+  <w:style w:type="character" w:styleId="PlaceholderText">
     <w:name w:val="Placeholder Text"/>
-    <w:basedOn w:val="Policepardfaut"/>
+    <w:basedOn w:val="DefaultParagraphFont"/>
     <w:uiPriority w:val="99"/>
     <w:semiHidden/>
     <w:rsid w:val="006139E0"/>
@@ -3616,11 +4749,11 @@
       <w:color w:val="808080"/>
     </w:rPr>
   </w:style>
-  <w:style w:type="paragraph" w:styleId="Titre">
+  <w:style w:type="paragraph" w:styleId="Title">
     <w:name w:val="Title"/>
     <w:basedOn w:val="Normal"/>
     <w:next w:val="Normal"/>
-    <w:link w:val="TitreCar"/>
+    <w:link w:val="TitleChar"/>
     <w:uiPriority w:val="10"/>
     <w:qFormat/>
     <w:rsid w:val="007B7471"/>
@@ -3635,10 +4768,10 @@
       <w:szCs w:val="96"/>
     </w:rPr>
   </w:style>
-  <w:style w:type="character" w:customStyle="1" w:styleId="TitreCar">
-    <w:name w:val="Titre Car"/>
-    <w:basedOn w:val="Policepardfaut"/>
-    <w:link w:val="Titre"/>
+  <w:style w:type="character" w:customStyle="1" w:styleId="TitleChar">
+    <w:name w:val="Title Char"/>
+    <w:basedOn w:val="DefaultParagraphFont"/>
+    <w:link w:val="Title"/>
     <w:uiPriority w:val="10"/>
     <w:rsid w:val="007B7471"/>
     <w:rPr>
@@ -3648,11 +4781,11 @@
       <w:szCs w:val="96"/>
     </w:rPr>
   </w:style>
-  <w:style w:type="paragraph" w:styleId="Sous-titre">
+  <w:style w:type="paragraph" w:styleId="Subtitle">
     <w:name w:val="Subtitle"/>
     <w:basedOn w:val="Normal"/>
     <w:next w:val="Normal"/>
-    <w:link w:val="Sous-titreCar"/>
+    <w:link w:val="SubtitleChar"/>
     <w:uiPriority w:val="11"/>
     <w:qFormat/>
     <w:rsid w:val="007B7471"/>
@@ -3670,10 +4803,10 @@
       <w:szCs w:val="28"/>
     </w:rPr>
   </w:style>
-  <w:style w:type="character" w:customStyle="1" w:styleId="Sous-titreCar">
-    <w:name w:val="Sous-titre Car"/>
-    <w:basedOn w:val="Policepardfaut"/>
-    <w:link w:val="Sous-titre"/>
+  <w:style w:type="character" w:customStyle="1" w:styleId="SubtitleChar">
+    <w:name w:val="Subtitle Char"/>
+    <w:basedOn w:val="DefaultParagraphFont"/>
+    <w:link w:val="Subtitle"/>
     <w:uiPriority w:val="11"/>
     <w:rsid w:val="007B7471"/>
     <w:rPr>
@@ -3684,10 +4817,10 @@
       <w:szCs w:val="28"/>
     </w:rPr>
   </w:style>
-  <w:style w:type="character" w:customStyle="1" w:styleId="Titre3Car">
-    <w:name w:val="Titre 3 Car"/>
-    <w:basedOn w:val="Policepardfaut"/>
-    <w:link w:val="Titre3"/>
+  <w:style w:type="character" w:customStyle="1" w:styleId="Heading3Char">
+    <w:name w:val="Heading 3 Char"/>
+    <w:basedOn w:val="DefaultParagraphFont"/>
+    <w:link w:val="Heading3"/>
     <w:uiPriority w:val="9"/>
     <w:semiHidden/>
     <w:rsid w:val="007B7471"/>
@@ -3698,10 +4831,10 @@
       <w:szCs w:val="32"/>
     </w:rPr>
   </w:style>
-  <w:style w:type="character" w:customStyle="1" w:styleId="Titre5Car">
-    <w:name w:val="Titre 5 Car"/>
-    <w:basedOn w:val="Policepardfaut"/>
-    <w:link w:val="Titre5"/>
+  <w:style w:type="character" w:customStyle="1" w:styleId="Heading5Char">
+    <w:name w:val="Heading 5 Char"/>
+    <w:basedOn w:val="DefaultParagraphFont"/>
+    <w:link w:val="Heading5"/>
     <w:uiPriority w:val="9"/>
     <w:semiHidden/>
     <w:rsid w:val="007B7471"/>
@@ -3712,10 +4845,10 @@
       <w:szCs w:val="24"/>
     </w:rPr>
   </w:style>
-  <w:style w:type="character" w:customStyle="1" w:styleId="Titre6Car">
-    <w:name w:val="Titre 6 Car"/>
-    <w:basedOn w:val="Policepardfaut"/>
-    <w:link w:val="Titre6"/>
+  <w:style w:type="character" w:customStyle="1" w:styleId="Heading6Char">
+    <w:name w:val="Heading 6 Char"/>
+    <w:basedOn w:val="DefaultParagraphFont"/>
+    <w:link w:val="Heading6"/>
     <w:uiPriority w:val="9"/>
     <w:semiHidden/>
     <w:rsid w:val="007B7471"/>
@@ -3728,10 +4861,10 @@
       <w:szCs w:val="24"/>
     </w:rPr>
   </w:style>
-  <w:style w:type="character" w:customStyle="1" w:styleId="Titre7Car">
-    <w:name w:val="Titre 7 Car"/>
-    <w:basedOn w:val="Policepardfaut"/>
-    <w:link w:val="Titre7"/>
+  <w:style w:type="character" w:customStyle="1" w:styleId="Heading7Char">
+    <w:name w:val="Heading 7 Char"/>
+    <w:basedOn w:val="DefaultParagraphFont"/>
+    <w:link w:val="Heading7"/>
     <w:uiPriority w:val="9"/>
     <w:semiHidden/>
     <w:rsid w:val="007B7471"/>
@@ -3744,10 +4877,10 @@
       <w:szCs w:val="22"/>
     </w:rPr>
   </w:style>
-  <w:style w:type="character" w:customStyle="1" w:styleId="Titre8Car">
-    <w:name w:val="Titre 8 Car"/>
-    <w:basedOn w:val="Policepardfaut"/>
-    <w:link w:val="Titre8"/>
+  <w:style w:type="character" w:customStyle="1" w:styleId="Heading8Char">
+    <w:name w:val="Heading 8 Char"/>
+    <w:basedOn w:val="DefaultParagraphFont"/>
+    <w:link w:val="Heading8"/>
     <w:uiPriority w:val="9"/>
     <w:semiHidden/>
     <w:rsid w:val="007B7471"/>
@@ -3758,10 +4891,10 @@
       <w:szCs w:val="22"/>
     </w:rPr>
   </w:style>
-  <w:style w:type="character" w:customStyle="1" w:styleId="Titre9Car">
-    <w:name w:val="Titre 9 Car"/>
-    <w:basedOn w:val="Policepardfaut"/>
-    <w:link w:val="Titre9"/>
+  <w:style w:type="character" w:customStyle="1" w:styleId="Heading9Char">
+    <w:name w:val="Heading 9 Char"/>
+    <w:basedOn w:val="DefaultParagraphFont"/>
+    <w:link w:val="Heading9"/>
     <w:uiPriority w:val="9"/>
     <w:semiHidden/>
     <w:rsid w:val="007B7471"/>
@@ -3774,12 +4907,11 @@
       <w:szCs w:val="22"/>
     </w:rPr>
   </w:style>
-  <w:style w:type="paragraph" w:styleId="Lgende">
+  <w:style w:type="paragraph" w:styleId="Caption">
     <w:name w:val="caption"/>
     <w:basedOn w:val="Normal"/>
     <w:next w:val="Normal"/>
     <w:uiPriority w:val="35"/>
-    <w:semiHidden/>
     <w:unhideWhenUsed/>
     <w:qFormat/>
     <w:rsid w:val="007B7471"/>
@@ -3794,9 +4926,9 @@
       <w:szCs w:val="16"/>
     </w:rPr>
   </w:style>
-  <w:style w:type="character" w:styleId="lev">
+  <w:style w:type="character" w:styleId="Strong">
     <w:name w:val="Strong"/>
-    <w:basedOn w:val="Policepardfaut"/>
+    <w:basedOn w:val="DefaultParagraphFont"/>
     <w:uiPriority w:val="22"/>
     <w:qFormat/>
     <w:rsid w:val="007B7471"/>
@@ -3805,9 +4937,9 @@
       <w:bCs/>
     </w:rPr>
   </w:style>
-  <w:style w:type="character" w:styleId="Accentuation">
+  <w:style w:type="character" w:styleId="Emphasis">
     <w:name w:val="Emphasis"/>
-    <w:basedOn w:val="Policepardfaut"/>
+    <w:basedOn w:val="DefaultParagraphFont"/>
     <w:uiPriority w:val="20"/>
     <w:qFormat/>
     <w:rsid w:val="007B7471"/>
@@ -3817,7 +4949,7 @@
       <w:color w:val="000000" w:themeColor="text1"/>
     </w:rPr>
   </w:style>
-  <w:style w:type="paragraph" w:styleId="Sansinterligne">
+  <w:style w:type="paragraph" w:styleId="NoSpacing">
     <w:name w:val="No Spacing"/>
     <w:uiPriority w:val="1"/>
     <w:qFormat/>
@@ -3826,11 +4958,11 @@
       <w:spacing w:after="0" w:line="240" w:lineRule="auto"/>
     </w:pPr>
   </w:style>
-  <w:style w:type="paragraph" w:styleId="Citation">
+  <w:style w:type="paragraph" w:styleId="Quote">
     <w:name w:val="Quote"/>
     <w:basedOn w:val="Normal"/>
     <w:next w:val="Normal"/>
-    <w:link w:val="CitationCar"/>
+    <w:link w:val="QuoteChar"/>
     <w:uiPriority w:val="29"/>
     <w:qFormat/>
     <w:rsid w:val="007B7471"/>
@@ -3846,10 +4978,10 @@
       <w:szCs w:val="24"/>
     </w:rPr>
   </w:style>
-  <w:style w:type="character" w:customStyle="1" w:styleId="CitationCar">
-    <w:name w:val="Citation Car"/>
-    <w:basedOn w:val="Policepardfaut"/>
-    <w:link w:val="Citation"/>
+  <w:style w:type="character" w:customStyle="1" w:styleId="QuoteChar">
+    <w:name w:val="Quote Char"/>
+    <w:basedOn w:val="DefaultParagraphFont"/>
+    <w:link w:val="Quote"/>
     <w:uiPriority w:val="29"/>
     <w:rsid w:val="007B7471"/>
     <w:rPr>
@@ -3859,11 +4991,11 @@
       <w:szCs w:val="24"/>
     </w:rPr>
   </w:style>
-  <w:style w:type="paragraph" w:styleId="Citationintense">
+  <w:style w:type="paragraph" w:styleId="IntenseQuote">
     <w:name w:val="Intense Quote"/>
     <w:basedOn w:val="Normal"/>
     <w:next w:val="Normal"/>
-    <w:link w:val="CitationintenseCar"/>
+    <w:link w:val="IntenseQuoteChar"/>
     <w:uiPriority w:val="30"/>
     <w:qFormat/>
     <w:rsid w:val="007B7471"/>
@@ -3881,10 +5013,10 @@
       <w:szCs w:val="24"/>
     </w:rPr>
   </w:style>
-  <w:style w:type="character" w:customStyle="1" w:styleId="CitationintenseCar">
-    <w:name w:val="Citation intense Car"/>
-    <w:basedOn w:val="Policepardfaut"/>
-    <w:link w:val="Citationintense"/>
+  <w:style w:type="character" w:customStyle="1" w:styleId="IntenseQuoteChar">
+    <w:name w:val="Intense Quote Char"/>
+    <w:basedOn w:val="DefaultParagraphFont"/>
+    <w:link w:val="IntenseQuote"/>
     <w:uiPriority w:val="30"/>
     <w:rsid w:val="007B7471"/>
     <w:rPr>
@@ -3893,9 +5025,9 @@
       <w:szCs w:val="24"/>
     </w:rPr>
   </w:style>
-  <w:style w:type="character" w:styleId="Emphaseple">
+  <w:style w:type="character" w:styleId="SubtleEmphasis">
     <w:name w:val="Subtle Emphasis"/>
-    <w:basedOn w:val="Policepardfaut"/>
+    <w:basedOn w:val="DefaultParagraphFont"/>
     <w:uiPriority w:val="19"/>
     <w:qFormat/>
     <w:rsid w:val="007B7471"/>
@@ -3905,9 +5037,9 @@
       <w:color w:val="595959" w:themeColor="text1" w:themeTint="A6"/>
     </w:rPr>
   </w:style>
-  <w:style w:type="character" w:styleId="Emphaseintense">
+  <w:style w:type="character" w:styleId="IntenseEmphasis">
     <w:name w:val="Intense Emphasis"/>
-    <w:basedOn w:val="Policepardfaut"/>
+    <w:basedOn w:val="DefaultParagraphFont"/>
     <w:uiPriority w:val="21"/>
     <w:qFormat/>
     <w:rsid w:val="007B7471"/>
@@ -3923,9 +5055,9 @@
       <w:color w:val="ED7D31" w:themeColor="accent2"/>
     </w:rPr>
   </w:style>
-  <w:style w:type="character" w:styleId="Rfrenceple">
+  <w:style w:type="character" w:styleId="SubtleReference">
     <w:name w:val="Subtle Reference"/>
-    <w:basedOn w:val="Policepardfaut"/>
+    <w:basedOn w:val="DefaultParagraphFont"/>
     <w:uiPriority w:val="31"/>
     <w:qFormat/>
     <w:rsid w:val="007B7471"/>
@@ -3937,9 +5069,9 @@
       <w:u w:val="single" w:color="7F7F7F" w:themeColor="text1" w:themeTint="80"/>
     </w:rPr>
   </w:style>
-  <w:style w:type="character" w:styleId="Rfrenceintense">
+  <w:style w:type="character" w:styleId="IntenseReference">
     <w:name w:val="Intense Reference"/>
-    <w:basedOn w:val="Policepardfaut"/>
+    <w:basedOn w:val="DefaultParagraphFont"/>
     <w:uiPriority w:val="32"/>
     <w:qFormat/>
     <w:rsid w:val="007B7471"/>
@@ -3953,9 +5085,9 @@
       <w:u w:val="single"/>
     </w:rPr>
   </w:style>
-  <w:style w:type="character" w:styleId="Titredulivre">
+  <w:style w:type="character" w:styleId="BookTitle">
     <w:name w:val="Book Title"/>
-    <w:basedOn w:val="Policepardfaut"/>
+    <w:basedOn w:val="DefaultParagraphFont"/>
     <w:uiPriority w:val="33"/>
     <w:qFormat/>
     <w:rsid w:val="007B7471"/>
@@ -3967,9 +5099,9 @@
       <w:spacing w:val="0"/>
     </w:rPr>
   </w:style>
-  <w:style w:type="paragraph" w:styleId="En-ttedetabledesmatires">
+  <w:style w:type="paragraph" w:styleId="TOCHeading">
     <w:name w:val="TOC Heading"/>
-    <w:basedOn w:val="Titre1"/>
+    <w:basedOn w:val="Heading1"/>
     <w:next w:val="Normal"/>
     <w:uiPriority w:val="39"/>
     <w:semiHidden/>
@@ -3978,6 +5110,17 @@
     <w:rsid w:val="007B7471"/>
     <w:pPr>
       <w:outlineLvl w:val="9"/>
+    </w:pPr>
+  </w:style>
+  <w:style w:type="paragraph" w:styleId="ListParagraph">
+    <w:name w:val="List Paragraph"/>
+    <w:basedOn w:val="Normal"/>
+    <w:uiPriority w:val="34"/>
+    <w:qFormat/>
+    <w:rsid w:val="006C7C01"/>
+    <w:pPr>
+      <w:ind w:left="720"/>
+      <w:contextualSpacing/>
     </w:pPr>
   </w:style>
 </w:styles>
@@ -4249,7 +5392,7 @@
 </file>
 
 <file path=customXml/itemProps1.xml><?xml version="1.0" encoding="utf-8"?>
-<ds:datastoreItem xmlns:ds="http://schemas.openxmlformats.org/officeDocument/2006/customXml" ds:itemID="{144167FA-F0E6-4AFE-99FF-D94A80ABB004}">
+<ds:datastoreItem xmlns:ds="http://schemas.openxmlformats.org/officeDocument/2006/customXml" ds:itemID="{5E3E64CA-D41D-4597-95D0-7BDB820E565C}">
   <ds:schemaRefs>
     <ds:schemaRef ds:uri="http://schemas.openxmlformats.org/officeDocument/2006/bibliography"/>
   </ds:schemaRefs>

--- a/Rapport.docx
+++ b/Rapport.docx
@@ -83,17 +83,54 @@
       </w:r>
     </w:p>
     <w:p>
+      <w:pPr>
+        <w:spacing w:after="0"/>
+      </w:pPr>
+      <w:proofErr w:type="gramStart"/>
+      <w:r>
+        <w:t>d</w:t>
+      </w:r>
+      <w:proofErr w:type="gramEnd"/>
+      <w:r>
+        <w:t> : nombre de dimensions</w:t>
+      </w:r>
+    </w:p>
+    <w:p>
+      <w:pPr>
+        <w:spacing w:after="0"/>
+      </w:pPr>
+      <w:proofErr w:type="gramStart"/>
+      <w:r>
+        <w:t>k</w:t>
+      </w:r>
+      <w:proofErr w:type="gramEnd"/>
+      <w:r>
+        <w:t> : nombre de centres</w:t>
+      </w:r>
+    </w:p>
+    <w:p>
+      <w:pPr>
+        <w:spacing w:after="0"/>
+      </w:pPr>
+      <w:proofErr w:type="gramStart"/>
+      <w:r>
+        <w:t>n</w:t>
+      </w:r>
+      <w:proofErr w:type="gramEnd"/>
+      <w:r>
+        <w:t> : nombre de points</w:t>
+      </w:r>
+    </w:p>
+    <w:p>
+      <w:pPr>
+        <w:pStyle w:val="Heading1"/>
+        <w:jc w:val="both"/>
+      </w:pPr>
+      <w:r>
+        <w:t>Génération des points</w:t>
+      </w:r>
       <w:bookmarkStart w:id="0" w:name="_GoBack"/>
       <w:bookmarkEnd w:id="0"/>
-    </w:p>
-    <w:p>
-      <w:pPr>
-        <w:pStyle w:val="Heading1"/>
-        <w:jc w:val="both"/>
-      </w:pPr>
-      <w:r>
-        <w:t>Génération des points</w:t>
-      </w:r>
     </w:p>
     <w:p>
       <w:pPr>
@@ -987,7 +1024,6 @@
         <w:rPr>
           <w:rFonts w:asciiTheme="minorHAnsi" w:hAnsiTheme="minorHAnsi" w:cstheme="minorHAnsi"/>
         </w:rPr>
-        <w:lastRenderedPageBreak/>
         <w:t xml:space="preserve">Pour </w:t>
       </w:r>
       <w:proofErr w:type="spellStart"/>
@@ -2982,6 +3018,7 @@
       <w:r>
         <w:rPr>
           <w:noProof/>
+          <w:lang w:eastAsia="fr-FR" w:bidi="ar-SA"/>
         </w:rPr>
         <mc:AlternateContent>
           <mc:Choice Requires="wps">
@@ -3567,6 +3604,186 @@
       <w:r>
         <w:rPr>
           <w:rFonts w:asciiTheme="minorHAnsi" w:hAnsiTheme="minorHAnsi" w:cstheme="minorHAnsi"/>
+          <w:noProof/>
+          <w:lang w:eastAsia="fr-FR" w:bidi="ar-SA"/>
+        </w:rPr>
+        <w:drawing>
+          <wp:anchor distT="0" distB="0" distL="114300" distR="114300" simplePos="0" relativeHeight="251669504" behindDoc="0" locked="0" layoutInCell="1" allowOverlap="1">
+            <wp:simplePos x="0" y="0"/>
+            <wp:positionH relativeFrom="page">
+              <wp:posOffset>4067175</wp:posOffset>
+            </wp:positionH>
+            <wp:positionV relativeFrom="paragraph">
+              <wp:posOffset>638175</wp:posOffset>
+            </wp:positionV>
+            <wp:extent cx="3251200" cy="2438400"/>
+            <wp:effectExtent l="0" t="0" r="6350" b="0"/>
+            <wp:wrapTopAndBottom/>
+            <wp:docPr id="11" name="Picture 11"/>
+            <wp:cNvGraphicFramePr>
+              <a:graphicFrameLocks xmlns:a="http://schemas.openxmlformats.org/drawingml/2006/main" noChangeAspect="1"/>
+            </wp:cNvGraphicFramePr>
+            <a:graphic xmlns:a="http://schemas.openxmlformats.org/drawingml/2006/main">
+              <a:graphicData uri="http://schemas.openxmlformats.org/drawingml/2006/picture">
+                <pic:pic xmlns:pic="http://schemas.openxmlformats.org/drawingml/2006/picture">
+                  <pic:nvPicPr>
+                    <pic:cNvPr id="11" name="temps points.png"/>
+                    <pic:cNvPicPr/>
+                  </pic:nvPicPr>
+                  <pic:blipFill>
+                    <a:blip r:embed="rId15">
+                      <a:extLst>
+                        <a:ext uri="{28A0092B-C50C-407E-A947-70E740481C1C}">
+                          <a14:useLocalDpi xmlns:a14="http://schemas.microsoft.com/office/drawing/2010/main" val="0"/>
+                        </a:ext>
+                      </a:extLst>
+                    </a:blip>
+                    <a:stretch>
+                      <a:fillRect/>
+                    </a:stretch>
+                  </pic:blipFill>
+                  <pic:spPr>
+                    <a:xfrm>
+                      <a:off x="0" y="0"/>
+                      <a:ext cx="3251200" cy="2438400"/>
+                    </a:xfrm>
+                    <a:prstGeom prst="rect">
+                      <a:avLst/>
+                    </a:prstGeom>
+                  </pic:spPr>
+                </pic:pic>
+              </a:graphicData>
+            </a:graphic>
+            <wp14:sizeRelH relativeFrom="margin">
+              <wp14:pctWidth>0</wp14:pctWidth>
+            </wp14:sizeRelH>
+            <wp14:sizeRelV relativeFrom="margin">
+              <wp14:pctHeight>0</wp14:pctHeight>
+            </wp14:sizeRelV>
+          </wp:anchor>
+        </w:drawing>
+      </w:r>
+      <w:r>
+        <w:rPr>
+          <w:rFonts w:asciiTheme="minorHAnsi" w:hAnsiTheme="minorHAnsi" w:cstheme="minorHAnsi"/>
+          <w:noProof/>
+          <w:lang w:eastAsia="fr-FR" w:bidi="ar-SA"/>
+        </w:rPr>
+        <w:drawing>
+          <wp:anchor distT="0" distB="0" distL="114300" distR="114300" simplePos="0" relativeHeight="251671552" behindDoc="0" locked="0" layoutInCell="1" allowOverlap="1">
+            <wp:simplePos x="0" y="0"/>
+            <wp:positionH relativeFrom="margin">
+              <wp:align>center</wp:align>
+            </wp:positionH>
+            <wp:positionV relativeFrom="paragraph">
+              <wp:posOffset>3076575</wp:posOffset>
+            </wp:positionV>
+            <wp:extent cx="4067175" cy="3050381"/>
+            <wp:effectExtent l="0" t="0" r="0" b="0"/>
+            <wp:wrapTopAndBottom/>
+            <wp:docPr id="13" name="Picture 13"/>
+            <wp:cNvGraphicFramePr>
+              <a:graphicFrameLocks xmlns:a="http://schemas.openxmlformats.org/drawingml/2006/main" noChangeAspect="1"/>
+            </wp:cNvGraphicFramePr>
+            <a:graphic xmlns:a="http://schemas.openxmlformats.org/drawingml/2006/main">
+              <a:graphicData uri="http://schemas.openxmlformats.org/drawingml/2006/picture">
+                <pic:pic xmlns:pic="http://schemas.openxmlformats.org/drawingml/2006/picture">
+                  <pic:nvPicPr>
+                    <pic:cNvPr id="13" name="temps dimensions.png"/>
+                    <pic:cNvPicPr/>
+                  </pic:nvPicPr>
+                  <pic:blipFill>
+                    <a:blip r:embed="rId16">
+                      <a:extLst>
+                        <a:ext uri="{28A0092B-C50C-407E-A947-70E740481C1C}">
+                          <a14:useLocalDpi xmlns:a14="http://schemas.microsoft.com/office/drawing/2010/main" val="0"/>
+                        </a:ext>
+                      </a:extLst>
+                    </a:blip>
+                    <a:stretch>
+                      <a:fillRect/>
+                    </a:stretch>
+                  </pic:blipFill>
+                  <pic:spPr>
+                    <a:xfrm>
+                      <a:off x="0" y="0"/>
+                      <a:ext cx="4067175" cy="3050381"/>
+                    </a:xfrm>
+                    <a:prstGeom prst="rect">
+                      <a:avLst/>
+                    </a:prstGeom>
+                  </pic:spPr>
+                </pic:pic>
+              </a:graphicData>
+            </a:graphic>
+          </wp:anchor>
+        </w:drawing>
+      </w:r>
+      <w:r>
+        <w:rPr>
+          <w:rFonts w:asciiTheme="minorHAnsi" w:hAnsiTheme="minorHAnsi" w:cstheme="minorHAnsi"/>
+          <w:noProof/>
+          <w:lang w:eastAsia="fr-FR" w:bidi="ar-SA"/>
+        </w:rPr>
+        <w:drawing>
+          <wp:anchor distT="0" distB="0" distL="114300" distR="114300" simplePos="0" relativeHeight="251670528" behindDoc="0" locked="0" layoutInCell="1" allowOverlap="1">
+            <wp:simplePos x="0" y="0"/>
+            <wp:positionH relativeFrom="margin">
+              <wp:posOffset>-633095</wp:posOffset>
+            </wp:positionH>
+            <wp:positionV relativeFrom="paragraph">
+              <wp:posOffset>542925</wp:posOffset>
+            </wp:positionV>
+            <wp:extent cx="3416300" cy="2562225"/>
+            <wp:effectExtent l="0" t="0" r="0" b="9525"/>
+            <wp:wrapTopAndBottom/>
+            <wp:docPr id="12" name="Picture 12"/>
+            <wp:cNvGraphicFramePr>
+              <a:graphicFrameLocks xmlns:a="http://schemas.openxmlformats.org/drawingml/2006/main" noChangeAspect="1"/>
+            </wp:cNvGraphicFramePr>
+            <a:graphic xmlns:a="http://schemas.openxmlformats.org/drawingml/2006/main">
+              <a:graphicData uri="http://schemas.openxmlformats.org/drawingml/2006/picture">
+                <pic:pic xmlns:pic="http://schemas.openxmlformats.org/drawingml/2006/picture">
+                  <pic:nvPicPr>
+                    <pic:cNvPr id="12" name="temps clusters.png"/>
+                    <pic:cNvPicPr/>
+                  </pic:nvPicPr>
+                  <pic:blipFill>
+                    <a:blip r:embed="rId17">
+                      <a:extLst>
+                        <a:ext uri="{28A0092B-C50C-407E-A947-70E740481C1C}">
+                          <a14:useLocalDpi xmlns:a14="http://schemas.microsoft.com/office/drawing/2010/main" val="0"/>
+                        </a:ext>
+                      </a:extLst>
+                    </a:blip>
+                    <a:stretch>
+                      <a:fillRect/>
+                    </a:stretch>
+                  </pic:blipFill>
+                  <pic:spPr>
+                    <a:xfrm>
+                      <a:off x="0" y="0"/>
+                      <a:ext cx="3416300" cy="2562225"/>
+                    </a:xfrm>
+                    <a:prstGeom prst="rect">
+                      <a:avLst/>
+                    </a:prstGeom>
+                  </pic:spPr>
+                </pic:pic>
+              </a:graphicData>
+            </a:graphic>
+            <wp14:sizeRelH relativeFrom="margin">
+              <wp14:pctWidth>0</wp14:pctWidth>
+            </wp14:sizeRelH>
+            <wp14:sizeRelV relativeFrom="margin">
+              <wp14:pctHeight>0</wp14:pctHeight>
+            </wp14:sizeRelV>
+          </wp:anchor>
+        </w:drawing>
+      </w:r>
+      <w:r>
+        <w:rPr>
+          <w:rFonts w:asciiTheme="minorHAnsi" w:hAnsiTheme="minorHAnsi" w:cstheme="minorHAnsi"/>
         </w:rPr>
         <w:t>Si on choisit comme condition d’arrêt un nombre donné d’itérations</w:t>
       </w:r>
@@ -3605,11 +3822,44 @@
           <w:rFonts w:asciiTheme="minorHAnsi" w:hAnsiTheme="minorHAnsi" w:cstheme="minorHAnsi"/>
         </w:rPr>
       </w:pPr>
+    </w:p>
+    <w:p>
+      <w:pPr>
+        <w:pStyle w:val="Textbody"/>
+        <w:jc w:val="both"/>
+        <w:rPr>
+          <w:rFonts w:asciiTheme="minorHAnsi" w:hAnsiTheme="minorHAnsi" w:cstheme="minorHAnsi"/>
+        </w:rPr>
+      </w:pPr>
+    </w:p>
+    <w:p>
+      <w:pPr>
+        <w:pStyle w:val="Textbody"/>
+        <w:jc w:val="both"/>
+        <w:rPr>
+          <w:rFonts w:asciiTheme="minorHAnsi" w:hAnsiTheme="minorHAnsi" w:cstheme="minorHAnsi"/>
+        </w:rPr>
+      </w:pPr>
+    </w:p>
+    <w:p>
+      <w:pPr>
+        <w:pStyle w:val="Textbody"/>
+        <w:jc w:val="both"/>
+        <w:rPr>
+          <w:rFonts w:asciiTheme="minorHAnsi" w:hAnsiTheme="minorHAnsi" w:cstheme="minorHAnsi"/>
+        </w:rPr>
+      </w:pPr>
       <w:r>
         <w:rPr>
           <w:rFonts w:asciiTheme="minorHAnsi" w:hAnsiTheme="minorHAnsi" w:cstheme="minorHAnsi"/>
         </w:rPr>
         <w:t>Si on se donne comme condition d’arrêt la convergence de la solution</w:t>
+      </w:r>
+      <w:r>
+        <w:rPr>
+          <w:rFonts w:asciiTheme="minorHAnsi" w:hAnsiTheme="minorHAnsi" w:cstheme="minorHAnsi"/>
+        </w:rPr>
+        <w:t>, l’algorithme peut ne pas se terminer (possible existence de boucles). On a alors une complexité potentiellement infinie.</w:t>
       </w:r>
     </w:p>
     <w:p>
@@ -5392,7 +5642,7 @@
 </file>
 
 <file path=customXml/itemProps1.xml><?xml version="1.0" encoding="utf-8"?>
-<ds:datastoreItem xmlns:ds="http://schemas.openxmlformats.org/officeDocument/2006/customXml" ds:itemID="{5E3E64CA-D41D-4597-95D0-7BDB820E565C}">
+<ds:datastoreItem xmlns:ds="http://schemas.openxmlformats.org/officeDocument/2006/customXml" ds:itemID="{2455D795-B870-40F3-BEEE-FC65CC6AF6BB}">
   <ds:schemaRefs>
     <ds:schemaRef ds:uri="http://schemas.openxmlformats.org/officeDocument/2006/bibliography"/>
   </ds:schemaRefs>

--- a/Rapport.docx
+++ b/Rapport.docx
@@ -1,10 +1,10 @@
 
 <file path=word/document.xml><?xml version="1.0" encoding="utf-8"?>
-<w:document xmlns:wpc="http://schemas.microsoft.com/office/word/2010/wordprocessingCanvas" xmlns:cx="http://schemas.microsoft.com/office/drawing/2014/chartex" xmlns:cx1="http://schemas.microsoft.com/office/drawing/2015/9/8/chartex" xmlns:mc="http://schemas.openxmlformats.org/markup-compatibility/2006" xmlns:o="urn:schemas-microsoft-com:office:office" xmlns:r="http://schemas.openxmlformats.org/officeDocument/2006/relationships" xmlns:m="http://schemas.openxmlformats.org/officeDocument/2006/math" xmlns:v="urn:schemas-microsoft-com:vml" xmlns:wp14="http://schemas.microsoft.com/office/word/2010/wordprocessingDrawing" xmlns:wp="http://schemas.openxmlformats.org/drawingml/2006/wordprocessingDrawing" xmlns:w10="urn:schemas-microsoft-com:office:word" xmlns:w="http://schemas.openxmlformats.org/wordprocessingml/2006/main" xmlns:w14="http://schemas.microsoft.com/office/word/2010/wordml" xmlns:w15="http://schemas.microsoft.com/office/word/2012/wordml" xmlns:w16se="http://schemas.microsoft.com/office/word/2015/wordml/symex" xmlns:wpg="http://schemas.microsoft.com/office/word/2010/wordprocessingGroup" xmlns:wpi="http://schemas.microsoft.com/office/word/2010/wordprocessingInk" xmlns:wne="http://schemas.microsoft.com/office/word/2006/wordml" xmlns:wps="http://schemas.microsoft.com/office/word/2010/wordprocessingShape" mc:Ignorable="w14 w15 w16se wp14">
+<w:document xmlns:wpc="http://schemas.microsoft.com/office/word/2010/wordprocessingCanvas" xmlns:cx="http://schemas.microsoft.com/office/drawing/2014/chartex" xmlns:cx1="http://schemas.microsoft.com/office/drawing/2015/9/8/chartex" xmlns:cx2="http://schemas.microsoft.com/office/drawing/2015/10/21/chartex" xmlns:cx3="http://schemas.microsoft.com/office/drawing/2016/5/9/chartex" xmlns:cx4="http://schemas.microsoft.com/office/drawing/2016/5/10/chartex" xmlns:cx5="http://schemas.microsoft.com/office/drawing/2016/5/11/chartex" xmlns:cx6="http://schemas.microsoft.com/office/drawing/2016/5/12/chartex" xmlns:cx7="http://schemas.microsoft.com/office/drawing/2016/5/13/chartex" xmlns:cx8="http://schemas.microsoft.com/office/drawing/2016/5/14/chartex" xmlns:mc="http://schemas.openxmlformats.org/markup-compatibility/2006" xmlns:o="urn:schemas-microsoft-com:office:office" xmlns:r="http://schemas.openxmlformats.org/officeDocument/2006/relationships" xmlns:m="http://schemas.openxmlformats.org/officeDocument/2006/math" xmlns:v="urn:schemas-microsoft-com:vml" xmlns:wp14="http://schemas.microsoft.com/office/word/2010/wordprocessingDrawing" xmlns:wp="http://schemas.openxmlformats.org/drawingml/2006/wordprocessingDrawing" xmlns:w10="urn:schemas-microsoft-com:office:word" xmlns:w="http://schemas.openxmlformats.org/wordprocessingml/2006/main" xmlns:w14="http://schemas.microsoft.com/office/word/2010/wordml" xmlns:w15="http://schemas.microsoft.com/office/word/2012/wordml" xmlns:w16se="http://schemas.microsoft.com/office/word/2015/wordml/symex" xmlns:wpg="http://schemas.microsoft.com/office/word/2010/wordprocessingGroup" xmlns:wpi="http://schemas.microsoft.com/office/word/2010/wordprocessingInk" xmlns:wne="http://schemas.microsoft.com/office/word/2006/wordml" xmlns:wps="http://schemas.microsoft.com/office/word/2010/wordprocessingShape" mc:Ignorable="w14 w15 w16se wp14">
   <w:body>
     <w:p>
       <w:pPr>
-        <w:pStyle w:val="Title"/>
+        <w:pStyle w:val="Titre"/>
         <w:jc w:val="both"/>
         <w:rPr>
           <w:lang w:val="en-GB"/>
@@ -30,7 +30,7 @@
     </w:p>
     <w:p>
       <w:pPr>
-        <w:pStyle w:val="Subtitle"/>
+        <w:pStyle w:val="Sous-titre"/>
         <w:jc w:val="both"/>
         <w:rPr>
           <w:lang w:val="en-GB"/>
@@ -45,7 +45,7 @@
     </w:p>
     <w:p>
       <w:pPr>
-        <w:pStyle w:val="Subtitle"/>
+        <w:pStyle w:val="Sous-titre"/>
         <w:jc w:val="both"/>
       </w:pPr>
       <w:r>
@@ -63,7 +63,7 @@
     </w:p>
     <w:p>
       <w:pPr>
-        <w:pStyle w:val="Heading1"/>
+        <w:pStyle w:val="Titre1"/>
         <w:jc w:val="both"/>
         <w:rPr>
           <w:rFonts w:eastAsia="Noto Sans CJK SC Regular"/>
@@ -73,83 +73,77 @@
         <w:rPr>
           <w:rFonts w:eastAsia="Noto Sans CJK SC Regular"/>
         </w:rPr>
-        <w:t>Notations</w:t>
-      </w:r>
-      <w:r>
-        <w:rPr>
-          <w:rFonts w:eastAsia="Noto Sans CJK SC Regular"/>
-        </w:rPr>
-        <w:t xml:space="preserve"> utilisées</w:t>
-      </w:r>
-    </w:p>
-    <w:p>
-      <w:pPr>
-        <w:spacing w:after="0"/>
-      </w:pPr>
-      <w:proofErr w:type="gramStart"/>
-      <w:r>
-        <w:t>d</w:t>
-      </w:r>
-      <w:proofErr w:type="gramEnd"/>
-      <w:r>
-        <w:t> : nombre de dimensions</w:t>
-      </w:r>
-    </w:p>
-    <w:p>
-      <w:pPr>
-        <w:spacing w:after="0"/>
-      </w:pPr>
-      <w:proofErr w:type="gramStart"/>
-      <w:r>
-        <w:t>k</w:t>
-      </w:r>
-      <w:proofErr w:type="gramEnd"/>
-      <w:r>
-        <w:t> : nombre de centres</w:t>
-      </w:r>
-    </w:p>
-    <w:p>
-      <w:pPr>
-        <w:spacing w:after="0"/>
-      </w:pPr>
-      <w:proofErr w:type="gramStart"/>
-      <w:r>
-        <w:t>n</w:t>
-      </w:r>
-      <w:proofErr w:type="gramEnd"/>
-      <w:r>
-        <w:t> : nombre de points</w:t>
-      </w:r>
-    </w:p>
-    <w:p>
-      <w:pPr>
-        <w:pStyle w:val="Heading1"/>
-        <w:jc w:val="both"/>
-      </w:pPr>
-      <w:r>
-        <w:t>Génération des points</w:t>
+        <w:t>Introduction</w:t>
+      </w:r>
+    </w:p>
+    <w:p>
+      <w:r>
+        <w:t>Le travail effectué consiste en l’étude d’un algorithme de clustering : k-means. Etant donné un ensemble de points</w:t>
+      </w:r>
+      <w:r>
+        <w:t>, il s’agit de</w:t>
+      </w:r>
+      <w:r>
+        <w:t xml:space="preserve"> les organiser en « groupes ». </w:t>
+      </w:r>
+      <w:r>
+        <w:t xml:space="preserve"> Nous utiliserons</w:t>
       </w:r>
       <w:bookmarkStart w:id="0" w:name="_GoBack"/>
       <w:bookmarkEnd w:id="0"/>
-    </w:p>
-    <w:p>
-      <w:pPr>
+      <w:r>
+        <w:t xml:space="preserve"> les notations suivantes :</w:t>
+      </w:r>
+    </w:p>
+    <w:p>
+      <w:pPr>
+        <w:spacing w:after="0"/>
+      </w:pPr>
+      <w:r>
+        <w:t>d : nombre de dimensions</w:t>
+      </w:r>
+    </w:p>
+    <w:p>
+      <w:pPr>
+        <w:spacing w:after="0"/>
+      </w:pPr>
+      <w:r>
+        <w:t>k : nombre de centres</w:t>
+      </w:r>
+    </w:p>
+    <w:p>
+      <w:pPr>
+        <w:spacing w:after="0"/>
+      </w:pPr>
+      <w:r>
+        <w:t>n : nombre de points</w:t>
+      </w:r>
+    </w:p>
+    <w:p>
+      <w:pPr>
+        <w:pStyle w:val="Titre1"/>
         <w:jc w:val="both"/>
       </w:pPr>
       <w:r>
+        <w:t>Génération des points</w:t>
+      </w:r>
+    </w:p>
+    <w:p>
+      <w:pPr>
+        <w:jc w:val="both"/>
+      </w:pPr>
+      <w:r>
         <w:t xml:space="preserve">Au début du TP, nous avons généré les points de manière suivant une loi uniforme. Cependant, essayer de définir des centres sur ce genre de données possède assez peu de sens. </w:t>
       </w:r>
       <w:r>
         <w:t xml:space="preserve">Notre deuxième approche a donc été de générer des clusters de points de manière aléatoire. C’est ce que fait la fonction </w:t>
       </w:r>
-      <w:proofErr w:type="spellStart"/>
       <w:r>
         <w:rPr>
           <w:i/>
         </w:rPr>
         <w:t>filesManagment.generate_random_gaussian_data</w:t>
       </w:r>
-      <w:proofErr w:type="spellEnd"/>
       <w:r>
         <w:t>.</w:t>
       </w:r>
@@ -164,7 +158,7 @@
     </w:p>
     <w:p>
       <w:pPr>
-        <w:pStyle w:val="Heading1"/>
+        <w:pStyle w:val="Titre1"/>
         <w:jc w:val="both"/>
         <w:rPr>
           <w:rFonts w:eastAsia="Noto Sans CJK SC Regular"/>
@@ -187,37 +181,24 @@
       </w:pPr>
     </w:p>
     <w:p>
-      <w:pPr>
-        <w:pStyle w:val="Standard"/>
-        <w:jc w:val="both"/>
-        <w:rPr>
-          <w:rFonts w:asciiTheme="minorHAnsi" w:hAnsiTheme="minorHAnsi" w:cstheme="minorHAnsi"/>
-        </w:rPr>
-      </w:pPr>
-      <w:r>
-        <w:rPr>
-          <w:rFonts w:asciiTheme="minorHAnsi" w:hAnsiTheme="minorHAnsi" w:cstheme="minorHAnsi"/>
-        </w:rPr>
+      <w:r>
         <w:t xml:space="preserve">L’algorithme prend en entrée une liste de </w:t>
       </w:r>
       <m:oMath>
         <m:r>
           <w:rPr>
-            <w:rFonts w:ascii="Cambria Math" w:hAnsi="Cambria Math" w:cstheme="minorHAnsi"/>
+            <w:rFonts w:ascii="Cambria Math" w:hAnsi="Cambria Math"/>
           </w:rPr>
           <m:t>n</m:t>
         </m:r>
       </m:oMath>
       <w:r>
-        <w:rPr>
-          <w:rFonts w:asciiTheme="minorHAnsi" w:hAnsiTheme="minorHAnsi" w:cstheme="minorHAnsi"/>
-        </w:rPr>
         <w:t xml:space="preserve"> points </w:t>
       </w:r>
       <m:oMath>
         <m:r>
           <w:rPr>
-            <w:rFonts w:ascii="Cambria Math" w:hAnsi="Cambria Math" w:cstheme="minorHAnsi"/>
+            <w:rFonts w:ascii="Cambria Math" w:hAnsi="Cambria Math"/>
           </w:rPr>
           <m:t>[</m:t>
         </m:r>
@@ -225,7 +206,7 @@
           <m:sSubPr>
             <m:ctrlPr>
               <w:rPr>
-                <w:rFonts w:ascii="Cambria Math" w:hAnsi="Cambria Math" w:cstheme="minorHAnsi"/>
+                <w:rFonts w:ascii="Cambria Math" w:hAnsi="Cambria Math"/>
                 <w:i/>
               </w:rPr>
             </m:ctrlPr>
@@ -233,7 +214,7 @@
           <m:e>
             <m:r>
               <w:rPr>
-                <w:rFonts w:ascii="Cambria Math" w:hAnsi="Cambria Math" w:cstheme="minorHAnsi"/>
+                <w:rFonts w:ascii="Cambria Math" w:hAnsi="Cambria Math"/>
               </w:rPr>
               <m:t>p</m:t>
             </m:r>
@@ -241,7 +222,7 @@
           <m:sub>
             <m:r>
               <w:rPr>
-                <w:rFonts w:ascii="Cambria Math" w:hAnsi="Cambria Math" w:cstheme="minorHAnsi"/>
+                <w:rFonts w:ascii="Cambria Math" w:hAnsi="Cambria Math"/>
                 <w:vertAlign w:val="subscript"/>
               </w:rPr>
               <m:t>0</m:t>
@@ -250,7 +231,7 @@
         </m:sSub>
         <m:r>
           <w:rPr>
-            <w:rFonts w:ascii="Cambria Math" w:hAnsi="Cambria Math" w:cstheme="minorHAnsi"/>
+            <w:rFonts w:ascii="Cambria Math" w:hAnsi="Cambria Math"/>
           </w:rPr>
           <m:t>, …,</m:t>
         </m:r>
@@ -258,7 +239,7 @@
           <m:sSubPr>
             <m:ctrlPr>
               <w:rPr>
-                <w:rFonts w:ascii="Cambria Math" w:hAnsi="Cambria Math" w:cstheme="minorHAnsi"/>
+                <w:rFonts w:ascii="Cambria Math" w:hAnsi="Cambria Math"/>
                 <w:i/>
               </w:rPr>
             </m:ctrlPr>
@@ -266,7 +247,7 @@
           <m:e>
             <m:r>
               <w:rPr>
-                <w:rFonts w:ascii="Cambria Math" w:hAnsi="Cambria Math" w:cstheme="minorHAnsi"/>
+                <w:rFonts w:ascii="Cambria Math" w:hAnsi="Cambria Math"/>
               </w:rPr>
               <m:t>p</m:t>
             </m:r>
@@ -274,7 +255,7 @@
           <m:sub>
             <m:r>
               <w:rPr>
-                <w:rFonts w:ascii="Cambria Math" w:hAnsi="Cambria Math" w:cstheme="minorHAnsi"/>
+                <w:rFonts w:ascii="Cambria Math" w:hAnsi="Cambria Math"/>
               </w:rPr>
               <m:t>n-1</m:t>
             </m:r>
@@ -282,35 +263,29 @@
         </m:sSub>
         <m:r>
           <w:rPr>
-            <w:rFonts w:ascii="Cambria Math" w:hAnsi="Cambria Math" w:cstheme="minorHAnsi"/>
+            <w:rFonts w:ascii="Cambria Math" w:hAnsi="Cambria Math"/>
           </w:rPr>
           <m:t>]</m:t>
         </m:r>
       </m:oMath>
       <w:r>
-        <w:rPr>
-          <w:rFonts w:asciiTheme="minorHAnsi" w:hAnsiTheme="minorHAnsi" w:cstheme="minorHAnsi"/>
-        </w:rPr>
         <w:t xml:space="preserve"> à </w:t>
       </w:r>
       <m:oMath>
         <m:r>
           <w:rPr>
-            <w:rFonts w:ascii="Cambria Math" w:hAnsi="Cambria Math" w:cstheme="minorHAnsi"/>
+            <w:rFonts w:ascii="Cambria Math" w:hAnsi="Cambria Math"/>
           </w:rPr>
           <m:t>d</m:t>
         </m:r>
       </m:oMath>
       <w:r>
-        <w:rPr>
-          <w:rFonts w:asciiTheme="minorHAnsi" w:hAnsiTheme="minorHAnsi" w:cstheme="minorHAnsi"/>
-        </w:rPr>
         <w:t xml:space="preserve"> coordonnées </w:t>
       </w:r>
       <m:oMath>
         <m:r>
           <w:rPr>
-            <w:rFonts w:ascii="Cambria Math" w:hAnsi="Cambria Math" w:cstheme="minorHAnsi"/>
+            <w:rFonts w:ascii="Cambria Math" w:hAnsi="Cambria Math"/>
           </w:rPr>
           <m:t>(</m:t>
         </m:r>
@@ -318,7 +293,7 @@
           <m:sSubPr>
             <m:ctrlPr>
               <w:rPr>
-                <w:rFonts w:ascii="Cambria Math" w:hAnsi="Cambria Math" w:cstheme="minorHAnsi"/>
+                <w:rFonts w:ascii="Cambria Math" w:hAnsi="Cambria Math"/>
                 <w:i/>
               </w:rPr>
             </m:ctrlPr>
@@ -326,7 +301,7 @@
           <m:e>
             <m:r>
               <w:rPr>
-                <w:rFonts w:ascii="Cambria Math" w:hAnsi="Cambria Math" w:cstheme="minorHAnsi"/>
+                <w:rFonts w:ascii="Cambria Math" w:hAnsi="Cambria Math"/>
               </w:rPr>
               <m:t>x</m:t>
             </m:r>
@@ -334,7 +309,7 @@
           <m:sub>
             <m:r>
               <w:rPr>
-                <w:rFonts w:ascii="Cambria Math" w:hAnsi="Cambria Math" w:cstheme="minorHAnsi"/>
+                <w:rFonts w:ascii="Cambria Math" w:hAnsi="Cambria Math"/>
                 <w:vertAlign w:val="subscript"/>
               </w:rPr>
               <m:t>0</m:t>
@@ -343,7 +318,7 @@
         </m:sSub>
         <m:r>
           <w:rPr>
-            <w:rFonts w:ascii="Cambria Math" w:hAnsi="Cambria Math" w:cstheme="minorHAnsi"/>
+            <w:rFonts w:ascii="Cambria Math" w:hAnsi="Cambria Math"/>
           </w:rPr>
           <m:t>, …,</m:t>
         </m:r>
@@ -351,7 +326,7 @@
           <m:sSubPr>
             <m:ctrlPr>
               <w:rPr>
-                <w:rFonts w:ascii="Cambria Math" w:hAnsi="Cambria Math" w:cstheme="minorHAnsi"/>
+                <w:rFonts w:ascii="Cambria Math" w:hAnsi="Cambria Math"/>
                 <w:i/>
               </w:rPr>
             </m:ctrlPr>
@@ -359,7 +334,7 @@
           <m:e>
             <m:r>
               <w:rPr>
-                <w:rFonts w:ascii="Cambria Math" w:hAnsi="Cambria Math" w:cstheme="minorHAnsi"/>
+                <w:rFonts w:ascii="Cambria Math" w:hAnsi="Cambria Math"/>
               </w:rPr>
               <m:t>x</m:t>
             </m:r>
@@ -367,7 +342,7 @@
           <m:sub>
             <m:r>
               <w:rPr>
-                <w:rFonts w:ascii="Cambria Math" w:hAnsi="Cambria Math" w:cstheme="minorHAnsi"/>
+                <w:rFonts w:ascii="Cambria Math" w:hAnsi="Cambria Math"/>
               </w:rPr>
               <m:t>d-1</m:t>
             </m:r>
@@ -375,60 +350,41 @@
         </m:sSub>
         <m:r>
           <w:rPr>
-            <w:rFonts w:ascii="Cambria Math" w:hAnsi="Cambria Math" w:cstheme="minorHAnsi"/>
+            <w:rFonts w:ascii="Cambria Math" w:hAnsi="Cambria Math"/>
             <w:vertAlign w:val="subscript"/>
           </w:rPr>
           <m:t>)</m:t>
         </m:r>
       </m:oMath>
       <w:r>
-        <w:rPr>
-          <w:rFonts w:asciiTheme="minorHAnsi" w:hAnsiTheme="minorHAnsi" w:cstheme="minorHAnsi"/>
-        </w:rPr>
         <w:t xml:space="preserve"> et </w:t>
       </w:r>
       <m:oMath>
         <m:r>
           <w:rPr>
-            <w:rFonts w:ascii="Cambria Math" w:hAnsi="Cambria Math" w:cstheme="minorHAnsi"/>
+            <w:rFonts w:ascii="Cambria Math" w:hAnsi="Cambria Math"/>
           </w:rPr>
           <m:t>k</m:t>
         </m:r>
       </m:oMath>
       <w:r>
-        <w:rPr>
-          <w:rFonts w:asciiTheme="minorHAnsi" w:hAnsiTheme="minorHAnsi" w:cstheme="minorHAnsi"/>
-        </w:rPr>
         <w:t>, le nombre de barycentres.</w:t>
       </w:r>
     </w:p>
     <w:p>
-      <w:pPr>
-        <w:pStyle w:val="Standard"/>
-        <w:jc w:val="both"/>
-        <w:rPr>
-          <w:rFonts w:asciiTheme="minorHAnsi" w:hAnsiTheme="minorHAnsi" w:cstheme="minorHAnsi"/>
-        </w:rPr>
-      </w:pPr>
-    </w:p>
-    <w:p>
-      <w:pPr>
-        <w:pStyle w:val="Standard"/>
-        <w:jc w:val="both"/>
-        <w:rPr>
-          <w:rFonts w:asciiTheme="minorHAnsi" w:hAnsiTheme="minorHAnsi" w:cstheme="minorHAnsi"/>
-        </w:rPr>
-      </w:pPr>
-      <w:r>
-        <w:rPr>
-          <w:rFonts w:asciiTheme="minorHAnsi" w:hAnsiTheme="minorHAnsi" w:cstheme="minorHAnsi"/>
-        </w:rPr>
-        <w:t xml:space="preserve">L’algorithme renvoie en sortie </w:t>
+      <w:r>
+        <w:t>L’algorithme renvoie en sortie</w:t>
+      </w:r>
+      <w:r>
+        <w:t xml:space="preserve"> </w:t>
+      </w:r>
+      <w:r>
+        <w:t xml:space="preserve"> </w:t>
       </w:r>
       <m:oMath>
         <m:r>
           <w:rPr>
-            <w:rFonts w:ascii="Cambria Math" w:hAnsi="Cambria Math" w:cstheme="minorHAnsi"/>
+            <w:rFonts w:ascii="Cambria Math" w:hAnsi="Cambria Math"/>
           </w:rPr>
           <m:t>C = [</m:t>
         </m:r>
@@ -436,7 +392,7 @@
           <m:sSubPr>
             <m:ctrlPr>
               <w:rPr>
-                <w:rFonts w:ascii="Cambria Math" w:hAnsi="Cambria Math" w:cstheme="minorHAnsi"/>
+                <w:rFonts w:ascii="Cambria Math" w:hAnsi="Cambria Math"/>
                 <w:i/>
               </w:rPr>
             </m:ctrlPr>
@@ -444,7 +400,7 @@
           <m:e>
             <m:r>
               <w:rPr>
-                <w:rFonts w:ascii="Cambria Math" w:hAnsi="Cambria Math" w:cstheme="minorHAnsi"/>
+                <w:rFonts w:ascii="Cambria Math" w:hAnsi="Cambria Math"/>
               </w:rPr>
               <m:t>C</m:t>
             </m:r>
@@ -452,7 +408,7 @@
           <m:sub>
             <m:r>
               <w:rPr>
-                <w:rFonts w:ascii="Cambria Math" w:hAnsi="Cambria Math" w:cstheme="minorHAnsi"/>
+                <w:rFonts w:ascii="Cambria Math" w:hAnsi="Cambria Math"/>
                 <w:vertAlign w:val="subscript"/>
               </w:rPr>
               <m:t>1</m:t>
@@ -461,7 +417,7 @@
         </m:sSub>
         <m:r>
           <w:rPr>
-            <w:rFonts w:ascii="Cambria Math" w:hAnsi="Cambria Math" w:cstheme="minorHAnsi"/>
+            <w:rFonts w:ascii="Cambria Math" w:hAnsi="Cambria Math"/>
           </w:rPr>
           <m:t xml:space="preserve">, …, </m:t>
         </m:r>
@@ -469,7 +425,7 @@
           <m:sSubPr>
             <m:ctrlPr>
               <w:rPr>
-                <w:rFonts w:ascii="Cambria Math" w:hAnsi="Cambria Math" w:cstheme="minorHAnsi"/>
+                <w:rFonts w:ascii="Cambria Math" w:hAnsi="Cambria Math"/>
                 <w:i/>
               </w:rPr>
             </m:ctrlPr>
@@ -477,7 +433,7 @@
           <m:e>
             <m:r>
               <w:rPr>
-                <w:rFonts w:ascii="Cambria Math" w:hAnsi="Cambria Math" w:cstheme="minorHAnsi"/>
+                <w:rFonts w:ascii="Cambria Math" w:hAnsi="Cambria Math"/>
               </w:rPr>
               <m:t>C</m:t>
             </m:r>
@@ -485,7 +441,7 @@
           <m:sub>
             <m:r>
               <w:rPr>
-                <w:rFonts w:ascii="Cambria Math" w:hAnsi="Cambria Math" w:cstheme="minorHAnsi"/>
+                <w:rFonts w:ascii="Cambria Math" w:hAnsi="Cambria Math"/>
               </w:rPr>
               <m:t>k-1</m:t>
             </m:r>
@@ -493,15 +449,12 @@
         </m:sSub>
         <m:r>
           <w:rPr>
-            <w:rFonts w:ascii="Cambria Math" w:hAnsi="Cambria Math" w:cstheme="minorHAnsi"/>
+            <w:rFonts w:ascii="Cambria Math" w:hAnsi="Cambria Math"/>
           </w:rPr>
           <m:t>]</m:t>
         </m:r>
       </m:oMath>
       <w:r>
-        <w:rPr>
-          <w:rFonts w:asciiTheme="minorHAnsi" w:hAnsiTheme="minorHAnsi" w:cstheme="minorHAnsi"/>
-        </w:rPr>
         <w:t xml:space="preserve"> ou </w:t>
       </w:r>
       <m:oMath>
@@ -509,7 +462,7 @@
           <m:sSubPr>
             <m:ctrlPr>
               <w:rPr>
-                <w:rFonts w:ascii="Cambria Math" w:hAnsi="Cambria Math" w:cstheme="minorHAnsi"/>
+                <w:rFonts w:ascii="Cambria Math" w:hAnsi="Cambria Math"/>
                 <w:i/>
               </w:rPr>
             </m:ctrlPr>
@@ -517,7 +470,7 @@
           <m:e>
             <m:r>
               <w:rPr>
-                <w:rFonts w:ascii="Cambria Math" w:hAnsi="Cambria Math" w:cstheme="minorHAnsi"/>
+                <w:rFonts w:ascii="Cambria Math" w:hAnsi="Cambria Math"/>
               </w:rPr>
               <m:t>C</m:t>
             </m:r>
@@ -525,7 +478,7 @@
           <m:sub>
             <m:r>
               <w:rPr>
-                <w:rFonts w:ascii="Cambria Math" w:hAnsi="Cambria Math" w:cstheme="minorHAnsi"/>
+                <w:rFonts w:ascii="Cambria Math" w:hAnsi="Cambria Math"/>
               </w:rPr>
               <m:t>i</m:t>
             </m:r>
@@ -533,23 +486,17 @@
         </m:sSub>
       </m:oMath>
       <w:r>
-        <w:rPr>
-          <w:rFonts w:asciiTheme="minorHAnsi" w:hAnsiTheme="minorHAnsi" w:cstheme="minorHAnsi"/>
-        </w:rPr>
         <w:t xml:space="preserve"> est une liste contenant l’ensemble des points du cluster associé au centre </w:t>
       </w:r>
       <m:oMath>
         <m:r>
           <w:rPr>
-            <w:rFonts w:ascii="Cambria Math" w:hAnsi="Cambria Math" w:cstheme="minorHAnsi"/>
+            <w:rFonts w:ascii="Cambria Math" w:hAnsi="Cambria Math"/>
           </w:rPr>
           <m:t>i</m:t>
         </m:r>
       </m:oMath>
       <w:r>
-        <w:rPr>
-          <w:rFonts w:asciiTheme="minorHAnsi" w:hAnsiTheme="minorHAnsi" w:cstheme="minorHAnsi"/>
-        </w:rPr>
         <w:t>.</w:t>
       </w:r>
     </w:p>
@@ -561,65 +508,424 @@
           <w:rFonts w:asciiTheme="minorHAnsi" w:hAnsiTheme="minorHAnsi" w:cstheme="minorHAnsi"/>
         </w:rPr>
       </w:pPr>
-    </w:p>
-    <w:p>
-      <w:pPr>
-        <w:pStyle w:val="Standard"/>
-        <w:jc w:val="both"/>
+      <w:r>
         <w:rPr>
           <w:rFonts w:asciiTheme="minorHAnsi" w:hAnsiTheme="minorHAnsi" w:cstheme="minorHAnsi"/>
+          <w:noProof/>
+        </w:rPr>
+        <w:lastRenderedPageBreak/>
+        <mc:AlternateContent>
+          <mc:Choice Requires="wps">
+            <w:drawing>
+              <wp:inline distT="0" distB="0" distL="0" distR="0" wp14:anchorId="086FF3E3" wp14:editId="49EC07A2">
+                <wp:extent cx="5753100" cy="1404620"/>
+                <wp:effectExtent l="0" t="0" r="19050" b="24765"/>
+                <wp:docPr id="18" name="Zone de texte 2"/>
+                <wp:cNvGraphicFramePr>
+                  <a:graphicFrameLocks xmlns:a="http://schemas.openxmlformats.org/drawingml/2006/main"/>
+                </wp:cNvGraphicFramePr>
+                <a:graphic xmlns:a="http://schemas.openxmlformats.org/drawingml/2006/main">
+                  <a:graphicData uri="http://schemas.microsoft.com/office/word/2010/wordprocessingShape">
+                    <wps:wsp>
+                      <wps:cNvSpPr txBox="1">
+                        <a:spLocks noChangeArrowheads="1"/>
+                      </wps:cNvSpPr>
+                      <wps:spPr bwMode="auto">
+                        <a:xfrm>
+                          <a:off x="0" y="0"/>
+                          <a:ext cx="5753100" cy="1404620"/>
+                        </a:xfrm>
+                        <a:prstGeom prst="rect">
+                          <a:avLst/>
+                        </a:prstGeom>
+                        <a:ln>
+                          <a:headEnd/>
+                          <a:tailEnd/>
+                        </a:ln>
+                      </wps:spPr>
+                      <wps:style>
+                        <a:lnRef idx="1">
+                          <a:schemeClr val="accent3"/>
+                        </a:lnRef>
+                        <a:fillRef idx="2">
+                          <a:schemeClr val="accent3"/>
+                        </a:fillRef>
+                        <a:effectRef idx="1">
+                          <a:schemeClr val="accent3"/>
+                        </a:effectRef>
+                        <a:fontRef idx="minor">
+                          <a:schemeClr val="dk1"/>
+                        </a:fontRef>
+                      </wps:style>
+                      <wps:txbx>
+                        <w:txbxContent>
+                          <w:p>
+                            <w:pPr>
+                              <w:pStyle w:val="Paragraphedeliste"/>
+                              <w:numPr>
+                                <w:ilvl w:val="0"/>
+                                <w:numId w:val="5"/>
+                              </w:numPr>
+                              <w:spacing w:after="0"/>
+                              <w:rPr>
+                                <w:rFonts w:ascii="Consolas" w:hAnsi="Consolas"/>
+                              </w:rPr>
+                            </w:pPr>
+                            <w:r>
+                              <w:rPr>
+                                <w:rFonts w:ascii="Consolas" w:hAnsi="Consolas"/>
+                              </w:rPr>
+                              <w:t>Choisir les centres initiaux.</w:t>
+                            </w:r>
+                          </w:p>
+                          <w:p>
+                            <w:pPr>
+                              <w:pStyle w:val="Paragraphedeliste"/>
+                              <w:numPr>
+                                <w:ilvl w:val="0"/>
+                                <w:numId w:val="5"/>
+                              </w:numPr>
+                              <w:spacing w:after="0"/>
+                              <w:rPr>
+                                <w:rFonts w:ascii="Consolas" w:hAnsi="Consolas"/>
+                              </w:rPr>
+                            </w:pPr>
+                            <w:r>
+                              <w:rPr>
+                                <w:rFonts w:ascii="Consolas" w:hAnsi="Consolas"/>
+                              </w:rPr>
+                              <w:t>Calculer les distances des points aux centres</w:t>
+                            </w:r>
+                          </w:p>
+                          <w:p>
+                            <w:pPr>
+                              <w:pStyle w:val="Paragraphedeliste"/>
+                              <w:numPr>
+                                <w:ilvl w:val="0"/>
+                                <w:numId w:val="5"/>
+                              </w:numPr>
+                              <w:spacing w:after="0"/>
+                              <w:rPr>
+                                <w:rFonts w:ascii="Consolas" w:hAnsi="Consolas"/>
+                              </w:rPr>
+                            </w:pPr>
+                            <w:r>
+                              <w:rPr>
+                                <w:rFonts w:ascii="Consolas" w:hAnsi="Consolas"/>
+                              </w:rPr>
+                              <w:t>Assigner chaque point à un centre.</w:t>
+                            </w:r>
+                          </w:p>
+                          <w:p>
+                            <w:pPr>
+                              <w:pStyle w:val="Paragraphedeliste"/>
+                              <w:numPr>
+                                <w:ilvl w:val="0"/>
+                                <w:numId w:val="5"/>
+                              </w:numPr>
+                              <w:spacing w:after="0"/>
+                              <w:rPr>
+                                <w:rFonts w:ascii="Consolas" w:hAnsi="Consolas"/>
+                              </w:rPr>
+                            </w:pPr>
+                            <w:r>
+                              <w:rPr>
+                                <w:rFonts w:ascii="Consolas" w:hAnsi="Consolas"/>
+                              </w:rPr>
+                              <w:t>Tant que condition_arret non valide:</w:t>
+                            </w:r>
+                          </w:p>
+                          <w:p>
+                            <w:pPr>
+                              <w:pStyle w:val="Paragraphedeliste"/>
+                              <w:numPr>
+                                <w:ilvl w:val="0"/>
+                                <w:numId w:val="5"/>
+                              </w:numPr>
+                              <w:spacing w:after="0"/>
+                              <w:rPr>
+                                <w:rFonts w:ascii="Consolas" w:hAnsi="Consolas"/>
+                              </w:rPr>
+                            </w:pPr>
+                            <w:r>
+                              <w:rPr>
+                                <w:rFonts w:ascii="Consolas" w:hAnsi="Consolas"/>
+                              </w:rPr>
+                              <w:t xml:space="preserve">    </w:t>
+                            </w:r>
+                            <w:r>
+                              <w:rPr>
+                                <w:rFonts w:ascii="Consolas" w:hAnsi="Consolas"/>
+                              </w:rPr>
+                              <w:t>Calculer les centres des clusters</w:t>
+                            </w:r>
+                          </w:p>
+                          <w:p>
+                            <w:pPr>
+                              <w:pStyle w:val="Paragraphedeliste"/>
+                              <w:numPr>
+                                <w:ilvl w:val="0"/>
+                                <w:numId w:val="5"/>
+                              </w:numPr>
+                              <w:spacing w:after="0"/>
+                              <w:rPr>
+                                <w:rFonts w:ascii="Consolas" w:hAnsi="Consolas"/>
+                              </w:rPr>
+                            </w:pPr>
+                            <w:r>
+                              <w:rPr>
+                                <w:rFonts w:ascii="Consolas" w:hAnsi="Consolas"/>
+                              </w:rPr>
+                              <w:t xml:space="preserve">    </w:t>
+                            </w:r>
+                            <w:r>
+                              <w:rPr>
+                                <w:rFonts w:ascii="Consolas" w:hAnsi="Consolas"/>
+                              </w:rPr>
+                              <w:t>Calculer les distances des points aux centres</w:t>
+                            </w:r>
+                          </w:p>
+                          <w:p>
+                            <w:pPr>
+                              <w:pStyle w:val="Paragraphedeliste"/>
+                              <w:numPr>
+                                <w:ilvl w:val="0"/>
+                                <w:numId w:val="5"/>
+                              </w:numPr>
+                              <w:spacing w:after="0"/>
+                              <w:rPr>
+                                <w:rFonts w:ascii="Consolas" w:hAnsi="Consolas"/>
+                              </w:rPr>
+                            </w:pPr>
+                            <w:r>
+                              <w:rPr>
+                                <w:rFonts w:ascii="Consolas" w:hAnsi="Consolas"/>
+                              </w:rPr>
+                              <w:t xml:space="preserve">    </w:t>
+                            </w:r>
+                            <w:r>
+                              <w:rPr>
+                                <w:rFonts w:ascii="Consolas" w:hAnsi="Consolas"/>
+                              </w:rPr>
+                              <w:t>Assigner chaque point à un centre.</w:t>
+                            </w:r>
+                          </w:p>
+                        </w:txbxContent>
+                      </wps:txbx>
+                      <wps:bodyPr rot="0" vert="horz" wrap="square" lIns="91440" tIns="45720" rIns="91440" bIns="45720" anchor="t" anchorCtr="0">
+                        <a:spAutoFit/>
+                      </wps:bodyPr>
+                    </wps:wsp>
+                  </a:graphicData>
+                </a:graphic>
+              </wp:inline>
+            </w:drawing>
+          </mc:Choice>
+          <mc:Fallback>
+            <w:pict>
+              <v:shapetype w14:anchorId="086FF3E3" id="_x0000_t202" coordsize="21600,21600" o:spt="202" path="m,l,21600r21600,l21600,xe">
+                <v:stroke joinstyle="miter"/>
+                <v:path gradientshapeok="t" o:connecttype="rect"/>
+              </v:shapetype>
+              <v:shape id="Zone de texte 2" o:spid="_x0000_s1026" type="#_x0000_t202" style="width:453pt;height:110.6pt;visibility:visible;mso-wrap-style:square;mso-left-percent:-10001;mso-top-percent:-10001;mso-position-horizontal:absolute;mso-position-horizontal-relative:char;mso-position-vertical:absolute;mso-position-vertical-relative:line;mso-left-percent:-10001;mso-top-percent:-10001;v-text-anchor:top" o:gfxdata="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" fillcolor="#c3c3c3 [2166]" strokecolor="#a5a5a5 [3206]" strokeweight=".5pt">
+                <v:fill color2="#b6b6b6 [2614]" rotate="t" colors="0 #d2d2d2;.5 #c8c8c8;1 silver" focus="100%" type="gradient">
+                  <o:fill v:ext="view" type="gradientUnscaled"/>
+                </v:fill>
+                <v:textbox style="mso-fit-shape-to-text:t">
+                  <w:txbxContent>
+                    <w:p>
+                      <w:pPr>
+                        <w:pStyle w:val="Paragraphedeliste"/>
+                        <w:numPr>
+                          <w:ilvl w:val="0"/>
+                          <w:numId w:val="5"/>
+                        </w:numPr>
+                        <w:spacing w:after="0"/>
+                        <w:rPr>
+                          <w:rFonts w:ascii="Consolas" w:hAnsi="Consolas"/>
+                        </w:rPr>
+                      </w:pPr>
+                      <w:r>
+                        <w:rPr>
+                          <w:rFonts w:ascii="Consolas" w:hAnsi="Consolas"/>
+                        </w:rPr>
+                        <w:t>Choisir les centres initiaux.</w:t>
+                      </w:r>
+                    </w:p>
+                    <w:p>
+                      <w:pPr>
+                        <w:pStyle w:val="Paragraphedeliste"/>
+                        <w:numPr>
+                          <w:ilvl w:val="0"/>
+                          <w:numId w:val="5"/>
+                        </w:numPr>
+                        <w:spacing w:after="0"/>
+                        <w:rPr>
+                          <w:rFonts w:ascii="Consolas" w:hAnsi="Consolas"/>
+                        </w:rPr>
+                      </w:pPr>
+                      <w:r>
+                        <w:rPr>
+                          <w:rFonts w:ascii="Consolas" w:hAnsi="Consolas"/>
+                        </w:rPr>
+                        <w:t>Calculer les distances des points aux centres</w:t>
+                      </w:r>
+                    </w:p>
+                    <w:p>
+                      <w:pPr>
+                        <w:pStyle w:val="Paragraphedeliste"/>
+                        <w:numPr>
+                          <w:ilvl w:val="0"/>
+                          <w:numId w:val="5"/>
+                        </w:numPr>
+                        <w:spacing w:after="0"/>
+                        <w:rPr>
+                          <w:rFonts w:ascii="Consolas" w:hAnsi="Consolas"/>
+                        </w:rPr>
+                      </w:pPr>
+                      <w:r>
+                        <w:rPr>
+                          <w:rFonts w:ascii="Consolas" w:hAnsi="Consolas"/>
+                        </w:rPr>
+                        <w:t>Assigner chaque point à un centre.</w:t>
+                      </w:r>
+                    </w:p>
+                    <w:p>
+                      <w:pPr>
+                        <w:pStyle w:val="Paragraphedeliste"/>
+                        <w:numPr>
+                          <w:ilvl w:val="0"/>
+                          <w:numId w:val="5"/>
+                        </w:numPr>
+                        <w:spacing w:after="0"/>
+                        <w:rPr>
+                          <w:rFonts w:ascii="Consolas" w:hAnsi="Consolas"/>
+                        </w:rPr>
+                      </w:pPr>
+                      <w:r>
+                        <w:rPr>
+                          <w:rFonts w:ascii="Consolas" w:hAnsi="Consolas"/>
+                        </w:rPr>
+                        <w:t>Tant que condition_arret non valide:</w:t>
+                      </w:r>
+                    </w:p>
+                    <w:p>
+                      <w:pPr>
+                        <w:pStyle w:val="Paragraphedeliste"/>
+                        <w:numPr>
+                          <w:ilvl w:val="0"/>
+                          <w:numId w:val="5"/>
+                        </w:numPr>
+                        <w:spacing w:after="0"/>
+                        <w:rPr>
+                          <w:rFonts w:ascii="Consolas" w:hAnsi="Consolas"/>
+                        </w:rPr>
+                      </w:pPr>
+                      <w:r>
+                        <w:rPr>
+                          <w:rFonts w:ascii="Consolas" w:hAnsi="Consolas"/>
+                        </w:rPr>
+                        <w:t xml:space="preserve">    </w:t>
+                      </w:r>
+                      <w:r>
+                        <w:rPr>
+                          <w:rFonts w:ascii="Consolas" w:hAnsi="Consolas"/>
+                        </w:rPr>
+                        <w:t>Calculer les centres des clusters</w:t>
+                      </w:r>
+                    </w:p>
+                    <w:p>
+                      <w:pPr>
+                        <w:pStyle w:val="Paragraphedeliste"/>
+                        <w:numPr>
+                          <w:ilvl w:val="0"/>
+                          <w:numId w:val="5"/>
+                        </w:numPr>
+                        <w:spacing w:after="0"/>
+                        <w:rPr>
+                          <w:rFonts w:ascii="Consolas" w:hAnsi="Consolas"/>
+                        </w:rPr>
+                      </w:pPr>
+                      <w:r>
+                        <w:rPr>
+                          <w:rFonts w:ascii="Consolas" w:hAnsi="Consolas"/>
+                        </w:rPr>
+                        <w:t xml:space="preserve">    </w:t>
+                      </w:r>
+                      <w:r>
+                        <w:rPr>
+                          <w:rFonts w:ascii="Consolas" w:hAnsi="Consolas"/>
+                        </w:rPr>
+                        <w:t>Calculer les distances des points aux centres</w:t>
+                      </w:r>
+                    </w:p>
+                    <w:p>
+                      <w:pPr>
+                        <w:pStyle w:val="Paragraphedeliste"/>
+                        <w:numPr>
+                          <w:ilvl w:val="0"/>
+                          <w:numId w:val="5"/>
+                        </w:numPr>
+                        <w:spacing w:after="0"/>
+                        <w:rPr>
+                          <w:rFonts w:ascii="Consolas" w:hAnsi="Consolas"/>
+                        </w:rPr>
+                      </w:pPr>
+                      <w:r>
+                        <w:rPr>
+                          <w:rFonts w:ascii="Consolas" w:hAnsi="Consolas"/>
+                        </w:rPr>
+                        <w:t xml:space="preserve">    </w:t>
+                      </w:r>
+                      <w:r>
+                        <w:rPr>
+                          <w:rFonts w:ascii="Consolas" w:hAnsi="Consolas"/>
+                        </w:rPr>
+                        <w:t>Assigner chaque point à un centre.</w:t>
+                      </w:r>
+                    </w:p>
+                  </w:txbxContent>
+                </v:textbox>
+                <w10:anchorlock/>
+              </v:shape>
+            </w:pict>
+          </mc:Fallback>
+        </mc:AlternateContent>
+      </w:r>
+    </w:p>
+    <w:p/>
+    <w:p>
+      <w:pPr>
+        <w:rPr>
           <w:u w:val="single"/>
         </w:rPr>
       </w:pPr>
       <w:r>
         <w:rPr>
-          <w:rFonts w:asciiTheme="minorHAnsi" w:hAnsiTheme="minorHAnsi" w:cstheme="minorHAnsi"/>
           <w:u w:val="single"/>
         </w:rPr>
         <w:t>Début de l’algorithme :</w:t>
       </w:r>
     </w:p>
     <w:p>
-      <w:pPr>
-        <w:pStyle w:val="Standard"/>
-        <w:jc w:val="both"/>
-        <w:rPr>
-          <w:rFonts w:asciiTheme="minorHAnsi" w:hAnsiTheme="minorHAnsi" w:cstheme="minorHAnsi"/>
-        </w:rPr>
-      </w:pPr>
-    </w:p>
-    <w:p>
-      <w:pPr>
-        <w:pStyle w:val="Standard"/>
-        <w:jc w:val="both"/>
-        <w:rPr>
-          <w:rFonts w:asciiTheme="minorHAnsi" w:hAnsiTheme="minorHAnsi" w:cstheme="minorHAnsi"/>
-        </w:rPr>
-      </w:pPr>
-      <w:r>
-        <w:rPr>
-          <w:rFonts w:asciiTheme="minorHAnsi" w:hAnsiTheme="minorHAnsi" w:cstheme="minorHAnsi"/>
-        </w:rPr>
+      <w:r>
         <w:t>Choisir</w:t>
       </w:r>
       <m:oMath>
         <m:r>
           <w:rPr>
-            <w:rFonts w:ascii="Cambria Math" w:hAnsi="Cambria Math" w:cstheme="minorHAnsi"/>
+            <w:rFonts w:ascii="Cambria Math" w:hAnsi="Cambria Math"/>
           </w:rPr>
           <m:t xml:space="preserve"> k</m:t>
         </m:r>
       </m:oMath>
       <w:r>
-        <w:rPr>
-          <w:rFonts w:asciiTheme="minorHAnsi" w:hAnsiTheme="minorHAnsi" w:cstheme="minorHAnsi"/>
-        </w:rPr>
         <w:t xml:space="preserve"> centres </w:t>
       </w:r>
       <m:oMath>
         <m:r>
           <w:rPr>
-            <w:rFonts w:ascii="Cambria Math" w:hAnsi="Cambria Math" w:cstheme="minorHAnsi"/>
+            <w:rFonts w:ascii="Cambria Math" w:hAnsi="Cambria Math"/>
           </w:rPr>
           <m:t>[</m:t>
         </m:r>
@@ -627,7 +933,7 @@
           <m:sSubPr>
             <m:ctrlPr>
               <w:rPr>
-                <w:rFonts w:ascii="Cambria Math" w:hAnsi="Cambria Math" w:cstheme="minorHAnsi"/>
+                <w:rFonts w:ascii="Cambria Math" w:hAnsi="Cambria Math"/>
                 <w:i/>
               </w:rPr>
             </m:ctrlPr>
@@ -635,7 +941,7 @@
           <m:e>
             <m:r>
               <w:rPr>
-                <w:rFonts w:ascii="Cambria Math" w:hAnsi="Cambria Math" w:cstheme="minorHAnsi"/>
+                <w:rFonts w:ascii="Cambria Math" w:hAnsi="Cambria Math"/>
               </w:rPr>
               <m:t>c</m:t>
             </m:r>
@@ -643,7 +949,7 @@
           <m:sub>
             <m:r>
               <w:rPr>
-                <w:rFonts w:ascii="Cambria Math" w:hAnsi="Cambria Math" w:cstheme="minorHAnsi"/>
+                <w:rFonts w:ascii="Cambria Math" w:hAnsi="Cambria Math"/>
                 <w:vertAlign w:val="subscript"/>
               </w:rPr>
               <m:t>0</m:t>
@@ -652,7 +958,7 @@
         </m:sSub>
         <m:r>
           <w:rPr>
-            <w:rFonts w:ascii="Cambria Math" w:hAnsi="Cambria Math" w:cstheme="minorHAnsi"/>
+            <w:rFonts w:ascii="Cambria Math" w:hAnsi="Cambria Math"/>
           </w:rPr>
           <m:t>,…,</m:t>
         </m:r>
@@ -660,7 +966,7 @@
           <m:sSubPr>
             <m:ctrlPr>
               <w:rPr>
-                <w:rFonts w:ascii="Cambria Math" w:hAnsi="Cambria Math" w:cstheme="minorHAnsi"/>
+                <w:rFonts w:ascii="Cambria Math" w:hAnsi="Cambria Math"/>
                 <w:i/>
               </w:rPr>
             </m:ctrlPr>
@@ -668,7 +974,7 @@
           <m:e>
             <m:r>
               <w:rPr>
-                <w:rFonts w:ascii="Cambria Math" w:hAnsi="Cambria Math" w:cstheme="minorHAnsi"/>
+                <w:rFonts w:ascii="Cambria Math" w:hAnsi="Cambria Math"/>
               </w:rPr>
               <m:t>c</m:t>
             </m:r>
@@ -676,7 +982,7 @@
           <m:sub>
             <m:r>
               <w:rPr>
-                <w:rFonts w:ascii="Cambria Math" w:hAnsi="Cambria Math" w:cstheme="minorHAnsi"/>
+                <w:rFonts w:ascii="Cambria Math" w:hAnsi="Cambria Math"/>
               </w:rPr>
               <m:t>k-1</m:t>
             </m:r>
@@ -684,28 +990,24 @@
         </m:sSub>
         <m:r>
           <w:rPr>
-            <w:rFonts w:ascii="Cambria Math" w:hAnsi="Cambria Math" w:cstheme="minorHAnsi"/>
+            <w:rFonts w:ascii="Cambria Math" w:hAnsi="Cambria Math"/>
           </w:rPr>
           <m:t>]</m:t>
         </m:r>
       </m:oMath>
       <w:r>
         <w:rPr>
-          <w:rFonts w:asciiTheme="minorHAnsi" w:hAnsiTheme="minorHAnsi" w:cstheme="minorHAnsi"/>
           <w:vertAlign w:val="subscript"/>
         </w:rPr>
         <w:t xml:space="preserve"> </w:t>
       </w:r>
       <w:r>
-        <w:rPr>
-          <w:rFonts w:asciiTheme="minorHAnsi" w:hAnsiTheme="minorHAnsi" w:cstheme="minorHAnsi"/>
-        </w:rPr>
         <w:t xml:space="preserve">distincts de parmi </w:t>
       </w:r>
       <m:oMath>
         <m:r>
           <w:rPr>
-            <w:rFonts w:ascii="Cambria Math" w:hAnsi="Cambria Math" w:cstheme="minorHAnsi"/>
+            <w:rFonts w:ascii="Cambria Math" w:hAnsi="Cambria Math"/>
           </w:rPr>
           <m:t>[</m:t>
         </m:r>
@@ -713,7 +1015,7 @@
           <m:sSubPr>
             <m:ctrlPr>
               <w:rPr>
-                <w:rFonts w:ascii="Cambria Math" w:hAnsi="Cambria Math" w:cstheme="minorHAnsi"/>
+                <w:rFonts w:ascii="Cambria Math" w:hAnsi="Cambria Math"/>
                 <w:i/>
               </w:rPr>
             </m:ctrlPr>
@@ -721,7 +1023,7 @@
           <m:e>
             <m:r>
               <w:rPr>
-                <w:rFonts w:ascii="Cambria Math" w:hAnsi="Cambria Math" w:cstheme="minorHAnsi"/>
+                <w:rFonts w:ascii="Cambria Math" w:hAnsi="Cambria Math"/>
               </w:rPr>
               <m:t>p</m:t>
             </m:r>
@@ -729,7 +1031,7 @@
           <m:sub>
             <m:r>
               <w:rPr>
-                <w:rFonts w:ascii="Cambria Math" w:hAnsi="Cambria Math" w:cstheme="minorHAnsi"/>
+                <w:rFonts w:ascii="Cambria Math" w:hAnsi="Cambria Math"/>
                 <w:vertAlign w:val="subscript"/>
               </w:rPr>
               <m:t>0</m:t>
@@ -738,7 +1040,7 @@
         </m:sSub>
         <m:r>
           <w:rPr>
-            <w:rFonts w:ascii="Cambria Math" w:hAnsi="Cambria Math" w:cstheme="minorHAnsi"/>
+            <w:rFonts w:ascii="Cambria Math" w:hAnsi="Cambria Math"/>
           </w:rPr>
           <m:t>, …,</m:t>
         </m:r>
@@ -746,7 +1048,7 @@
           <m:sSubPr>
             <m:ctrlPr>
               <w:rPr>
-                <w:rFonts w:ascii="Cambria Math" w:hAnsi="Cambria Math" w:cstheme="minorHAnsi"/>
+                <w:rFonts w:ascii="Cambria Math" w:hAnsi="Cambria Math"/>
                 <w:i/>
               </w:rPr>
             </m:ctrlPr>
@@ -754,7 +1056,7 @@
           <m:e>
             <m:r>
               <w:rPr>
-                <w:rFonts w:ascii="Cambria Math" w:hAnsi="Cambria Math" w:cstheme="minorHAnsi"/>
+                <w:rFonts w:ascii="Cambria Math" w:hAnsi="Cambria Math"/>
               </w:rPr>
               <m:t>p</m:t>
             </m:r>
@@ -762,7 +1064,7 @@
           <m:sub>
             <m:r>
               <w:rPr>
-                <w:rFonts w:ascii="Cambria Math" w:hAnsi="Cambria Math" w:cstheme="minorHAnsi"/>
+                <w:rFonts w:ascii="Cambria Math" w:hAnsi="Cambria Math"/>
               </w:rPr>
               <m:t>n-1</m:t>
             </m:r>
@@ -770,33 +1072,14 @@
         </m:sSub>
         <m:r>
           <w:rPr>
-            <w:rFonts w:ascii="Cambria Math" w:hAnsi="Cambria Math" w:cstheme="minorHAnsi"/>
+            <w:rFonts w:ascii="Cambria Math" w:hAnsi="Cambria Math"/>
           </w:rPr>
           <m:t>]</m:t>
         </m:r>
       </m:oMath>
     </w:p>
     <w:p>
-      <w:pPr>
-        <w:pStyle w:val="Standard"/>
-        <w:jc w:val="both"/>
-        <w:rPr>
-          <w:rFonts w:asciiTheme="minorHAnsi" w:hAnsiTheme="minorHAnsi" w:cstheme="minorHAnsi"/>
-        </w:rPr>
-      </w:pPr>
-    </w:p>
-    <w:p>
-      <w:pPr>
-        <w:pStyle w:val="Standard"/>
-        <w:jc w:val="both"/>
-        <w:rPr>
-          <w:rFonts w:asciiTheme="minorHAnsi" w:hAnsiTheme="minorHAnsi" w:cstheme="minorHAnsi"/>
-        </w:rPr>
-      </w:pPr>
-      <w:r>
-        <w:rPr>
-          <w:rFonts w:asciiTheme="minorHAnsi" w:hAnsiTheme="minorHAnsi" w:cstheme="minorHAnsi"/>
-        </w:rPr>
+      <w:r>
         <w:t xml:space="preserve">Calculer </w:t>
       </w:r>
       <m:oMath>
@@ -804,7 +1087,7 @@
           <m:sSubPr>
             <m:ctrlPr>
               <w:rPr>
-                <w:rFonts w:ascii="Cambria Math" w:hAnsi="Cambria Math" w:cstheme="minorHAnsi"/>
+                <w:rFonts w:ascii="Cambria Math" w:hAnsi="Cambria Math"/>
                 <w:i/>
               </w:rPr>
             </m:ctrlPr>
@@ -814,7 +1097,7 @@
               <m:dPr>
                 <m:ctrlPr>
                   <w:rPr>
-                    <w:rFonts w:ascii="Cambria Math" w:hAnsi="Cambria Math" w:cstheme="minorHAnsi"/>
+                    <w:rFonts w:ascii="Cambria Math" w:hAnsi="Cambria Math"/>
                     <w:i/>
                   </w:rPr>
                 </m:ctrlPr>
@@ -824,7 +1107,7 @@
                   <m:sSubPr>
                     <m:ctrlPr>
                       <w:rPr>
-                        <w:rFonts w:ascii="Cambria Math" w:hAnsi="Cambria Math" w:cstheme="minorHAnsi"/>
+                        <w:rFonts w:ascii="Cambria Math" w:hAnsi="Cambria Math"/>
                         <w:i/>
                       </w:rPr>
                     </m:ctrlPr>
@@ -832,7 +1115,7 @@
                   <m:e>
                     <m:r>
                       <w:rPr>
-                        <w:rFonts w:ascii="Cambria Math" w:hAnsi="Cambria Math" w:cstheme="minorHAnsi"/>
+                        <w:rFonts w:ascii="Cambria Math" w:hAnsi="Cambria Math"/>
                       </w:rPr>
                       <m:t>L</m:t>
                     </m:r>
@@ -840,7 +1123,7 @@
                   <m:sub>
                     <m:r>
                       <w:rPr>
-                        <w:rFonts w:ascii="Cambria Math" w:hAnsi="Cambria Math" w:cstheme="minorHAnsi"/>
+                        <w:rFonts w:ascii="Cambria Math" w:hAnsi="Cambria Math"/>
                         <w:vertAlign w:val="subscript"/>
                       </w:rPr>
                       <m:t>i,j</m:t>
@@ -851,7 +1134,7 @@
             </m:d>
             <m:ctrlPr>
               <w:rPr>
-                <w:rFonts w:ascii="Cambria Math" w:hAnsi="Cambria Math" w:cstheme="minorHAnsi"/>
+                <w:rFonts w:ascii="Cambria Math" w:hAnsi="Cambria Math"/>
                 <w:i/>
                 <w:vertAlign w:val="subscript"/>
               </w:rPr>
@@ -860,7 +1143,7 @@
           <m:sub>
             <m:r>
               <w:rPr>
-                <w:rFonts w:ascii="Cambria Math" w:hAnsi="Cambria Math" w:cstheme="minorHAnsi"/>
+                <w:rFonts w:ascii="Cambria Math" w:hAnsi="Cambria Math"/>
                 <w:vertAlign w:val="subscript"/>
               </w:rPr>
               <m:t>i,j∈[0,n-1]</m:t>
@@ -876,9 +1159,6 @@
         </m:sSub>
       </m:oMath>
       <w:r>
-        <w:rPr>
-          <w:rFonts w:asciiTheme="minorHAnsi" w:hAnsiTheme="minorHAnsi" w:cstheme="minorHAnsi"/>
-        </w:rPr>
         <w:t xml:space="preserve"> l’ « éloignement » entre chaque couple de points, où </w:t>
       </w:r>
       <m:oMath>
@@ -886,7 +1166,7 @@
           <m:sSubPr>
             <m:ctrlPr>
               <w:rPr>
-                <w:rFonts w:ascii="Cambria Math" w:hAnsi="Cambria Math" w:cstheme="minorHAnsi"/>
+                <w:rFonts w:ascii="Cambria Math" w:hAnsi="Cambria Math"/>
                 <w:i/>
               </w:rPr>
             </m:ctrlPr>
@@ -894,7 +1174,7 @@
           <m:e>
             <m:r>
               <w:rPr>
-                <w:rFonts w:ascii="Cambria Math" w:hAnsi="Cambria Math" w:cstheme="minorHAnsi"/>
+                <w:rFonts w:ascii="Cambria Math" w:hAnsi="Cambria Math"/>
               </w:rPr>
               <m:t>L</m:t>
             </m:r>
@@ -902,7 +1182,7 @@
           <m:sub>
             <m:r>
               <w:rPr>
-                <w:rFonts w:ascii="Cambria Math" w:hAnsi="Cambria Math" w:cstheme="minorHAnsi"/>
+                <w:rFonts w:ascii="Cambria Math" w:hAnsi="Cambria Math"/>
                 <w:vertAlign w:val="subscript"/>
               </w:rPr>
               <m:t>i,j</m:t>
@@ -911,7 +1191,7 @@
         </m:sSub>
         <m:r>
           <w:rPr>
-            <w:rFonts w:ascii="Cambria Math" w:hAnsi="Cambria Math" w:cstheme="minorHAnsi"/>
+            <w:rFonts w:ascii="Cambria Math" w:hAnsi="Cambria Math"/>
           </w:rPr>
           <m:t>=</m:t>
         </m:r>
@@ -919,7 +1199,7 @@
           <m:sSubPr>
             <m:ctrlPr>
               <w:rPr>
-                <w:rFonts w:ascii="Cambria Math" w:hAnsi="Cambria Math" w:cstheme="minorHAnsi"/>
+                <w:rFonts w:ascii="Cambria Math" w:hAnsi="Cambria Math"/>
                 <w:i/>
               </w:rPr>
             </m:ctrlPr>
@@ -927,7 +1207,7 @@
           <m:e>
             <m:r>
               <w:rPr>
-                <w:rFonts w:ascii="Cambria Math" w:hAnsi="Cambria Math" w:cstheme="minorHAnsi"/>
+                <w:rFonts w:ascii="Cambria Math" w:hAnsi="Cambria Math"/>
               </w:rPr>
               <m:t>L</m:t>
             </m:r>
@@ -935,7 +1215,7 @@
           <m:sub>
             <m:r>
               <w:rPr>
-                <w:rFonts w:ascii="Cambria Math" w:hAnsi="Cambria Math" w:cstheme="minorHAnsi"/>
+                <w:rFonts w:ascii="Cambria Math" w:hAnsi="Cambria Math"/>
                 <w:vertAlign w:val="subscript"/>
               </w:rPr>
               <m:t>j,i</m:t>
@@ -944,469 +1224,202 @@
         </m:sSub>
       </m:oMath>
       <w:r>
-        <w:rPr>
-          <w:rFonts w:asciiTheme="minorHAnsi" w:hAnsiTheme="minorHAnsi" w:cstheme="minorHAnsi"/>
-        </w:rPr>
         <w:t xml:space="preserve"> correspond à l’éloignement entre les points </w:t>
       </w:r>
       <m:oMath>
         <m:r>
           <w:rPr>
-            <w:rFonts w:ascii="Cambria Math" w:hAnsi="Cambria Math" w:cstheme="minorHAnsi"/>
+            <w:rFonts w:ascii="Cambria Math" w:hAnsi="Cambria Math"/>
           </w:rPr>
           <m:t>i</m:t>
         </m:r>
       </m:oMath>
       <w:r>
-        <w:rPr>
-          <w:rFonts w:asciiTheme="minorHAnsi" w:hAnsiTheme="minorHAnsi" w:cstheme="minorHAnsi"/>
-        </w:rPr>
         <w:t xml:space="preserve"> et </w:t>
       </w:r>
       <m:oMath>
         <m:r>
           <w:rPr>
-            <w:rFonts w:ascii="Cambria Math" w:hAnsi="Cambria Math" w:cstheme="minorHAnsi"/>
+            <w:rFonts w:ascii="Cambria Math" w:hAnsi="Cambria Math"/>
           </w:rPr>
           <m:t>j</m:t>
         </m:r>
       </m:oMath>
       <w:r>
-        <w:rPr>
-          <w:rFonts w:asciiTheme="minorHAnsi" w:hAnsiTheme="minorHAnsi" w:cstheme="minorHAnsi"/>
-        </w:rPr>
         <w:t>.</w:t>
       </w:r>
     </w:p>
     <w:p>
-      <w:pPr>
-        <w:pStyle w:val="Standard"/>
+      <w:r>
+        <w:t>Tant que condition d’arrêt non-respectée :</w:t>
+      </w:r>
+    </w:p>
+    <w:p>
+      <w:pPr>
+        <w:ind w:left="708"/>
+      </w:pPr>
+      <w:r>
+        <w:t>Pour i allant de 0 à n-1 :</w:t>
+      </w:r>
+    </w:p>
+    <w:p>
+      <w:pPr>
+        <w:ind w:left="1416"/>
+      </w:pPr>
+      <w:r>
+        <w:t>On cherche j tel que L</w:t>
+      </w:r>
+      <w:r>
+        <w:rPr>
+          <w:vertAlign w:val="subscript"/>
+        </w:rPr>
+        <w:t>ij</w:t>
+      </w:r>
+      <w:r>
+        <w:t xml:space="preserve"> minimal et p</w:t>
+      </w:r>
+      <w:r>
+        <w:rPr>
+          <w:vertAlign w:val="subscript"/>
+        </w:rPr>
+        <w:t>j</w:t>
+      </w:r>
+      <w:r>
+        <w:t xml:space="preserve"> </w:t>
+      </w:r>
+      <w:r>
+        <w:rPr>
+          <w:rFonts w:ascii="Cambria Math" w:hAnsi="Cambria Math" w:cs="Cambria Math"/>
+        </w:rPr>
+        <w:t>∈</w:t>
+      </w:r>
+      <w:r>
+        <w:t xml:space="preserve"> [c</w:t>
+      </w:r>
+      <w:r>
+        <w:rPr>
+          <w:vertAlign w:val="subscript"/>
+        </w:rPr>
+        <w:t>0</w:t>
+      </w:r>
+      <w:r>
+        <w:t>,…,c</w:t>
+      </w:r>
+      <w:r>
+        <w:rPr>
+          <w:vertAlign w:val="subscript"/>
+        </w:rPr>
+        <w:t>k-1</w:t>
+      </w:r>
+      <w:r>
+        <w:t>]</w:t>
+      </w:r>
+    </w:p>
+    <w:p>
+      <w:pPr>
+        <w:ind w:left="1416"/>
+      </w:pPr>
+      <w:r>
+        <w:t>Ajouter p</w:t>
+      </w:r>
+      <w:r>
+        <w:rPr>
+          <w:vertAlign w:val="subscript"/>
+        </w:rPr>
+        <w:t>i</w:t>
+      </w:r>
+      <w:r>
+        <w:t xml:space="preserve"> à C</w:t>
+      </w:r>
+    </w:p>
+    <w:p>
+      <w:pPr>
+        <w:ind w:left="708"/>
+      </w:pPr>
+      <w:r>
+        <w:t>Fin Pour</w:t>
+      </w:r>
+    </w:p>
+    <w:p>
+      <w:pPr>
+        <w:ind w:left="708"/>
+      </w:pPr>
+      <w:r>
+        <w:t>Pour i allant de 0 à k-1 :</w:t>
+      </w:r>
+    </w:p>
+    <w:p>
+      <w:pPr>
+        <w:ind w:left="1416"/>
+      </w:pPr>
+      <w:r>
+        <w:t>Calculer B</w:t>
+      </w:r>
+      <w:r>
+        <w:rPr>
+          <w:vertAlign w:val="subscript"/>
+        </w:rPr>
+        <w:t>i</w:t>
+      </w:r>
+      <w:r>
+        <w:t>, le barycentre de C</w:t>
+      </w:r>
+      <w:r>
+        <w:rPr>
+          <w:vertAlign w:val="subscript"/>
+        </w:rPr>
+        <w:t>i</w:t>
+      </w:r>
+    </w:p>
+    <w:p>
+      <w:pPr>
+        <w:ind w:left="1416"/>
+      </w:pPr>
+      <w:r>
+        <w:t>Remplacer c</w:t>
+      </w:r>
+      <w:r>
+        <w:rPr>
+          <w:vertAlign w:val="subscript"/>
+        </w:rPr>
+        <w:t>i</w:t>
+      </w:r>
+      <w:r>
+        <w:t xml:space="preserve"> par </w:t>
+      </w:r>
+      <w:r>
+        <w:t>B</w:t>
+      </w:r>
+      <w:r>
+        <w:rPr>
+          <w:vertAlign w:val="subscript"/>
+        </w:rPr>
+        <w:t>i</w:t>
+      </w:r>
+    </w:p>
+    <w:p>
+      <w:pPr>
+        <w:ind w:left="708"/>
+      </w:pPr>
+      <w:r>
+        <w:t>Fin Pour</w:t>
+      </w:r>
+    </w:p>
+    <w:p>
+      <w:r>
+        <w:t>Fin Tant que</w:t>
+      </w:r>
+    </w:p>
+    <w:p>
+      <w:r>
+        <w:t>Retourner C</w:t>
+      </w:r>
+    </w:p>
+    <w:p>
+      <w:pPr>
+        <w:pStyle w:val="Titre1"/>
         <w:jc w:val="both"/>
         <w:rPr>
-          <w:rFonts w:asciiTheme="minorHAnsi" w:hAnsiTheme="minorHAnsi" w:cstheme="minorHAnsi"/>
-        </w:rPr>
-      </w:pPr>
-    </w:p>
-    <w:p>
-      <w:pPr>
-        <w:pStyle w:val="Standard"/>
-        <w:jc w:val="both"/>
-        <w:rPr>
-          <w:rFonts w:asciiTheme="minorHAnsi" w:hAnsiTheme="minorHAnsi" w:cstheme="minorHAnsi"/>
-        </w:rPr>
-      </w:pPr>
-      <w:r>
-        <w:rPr>
-          <w:rFonts w:asciiTheme="minorHAnsi" w:hAnsiTheme="minorHAnsi" w:cstheme="minorHAnsi"/>
-        </w:rPr>
-        <w:t>Tant que condition d’arrêt non-respectée :</w:t>
-      </w:r>
-    </w:p>
-    <w:p>
-      <w:pPr>
-        <w:pStyle w:val="Standard"/>
-        <w:jc w:val="both"/>
-        <w:rPr>
-          <w:rFonts w:asciiTheme="minorHAnsi" w:hAnsiTheme="minorHAnsi" w:cstheme="minorHAnsi"/>
-        </w:rPr>
-      </w:pPr>
-    </w:p>
-    <w:p>
-      <w:pPr>
-        <w:pStyle w:val="Standard"/>
-        <w:ind w:left="709"/>
-        <w:jc w:val="both"/>
-        <w:rPr>
-          <w:rFonts w:asciiTheme="minorHAnsi" w:hAnsiTheme="minorHAnsi" w:cstheme="minorHAnsi"/>
-        </w:rPr>
-      </w:pPr>
-      <w:r>
-        <w:rPr>
-          <w:rFonts w:asciiTheme="minorHAnsi" w:hAnsiTheme="minorHAnsi" w:cstheme="minorHAnsi"/>
-        </w:rPr>
-        <w:t xml:space="preserve">Pour </w:t>
-      </w:r>
-      <w:proofErr w:type="spellStart"/>
-      <w:r>
-        <w:rPr>
-          <w:rFonts w:asciiTheme="minorHAnsi" w:hAnsiTheme="minorHAnsi" w:cstheme="minorHAnsi"/>
-        </w:rPr>
-        <w:t>i</w:t>
-      </w:r>
-      <w:proofErr w:type="spellEnd"/>
-      <w:r>
-        <w:rPr>
-          <w:rFonts w:asciiTheme="minorHAnsi" w:hAnsiTheme="minorHAnsi" w:cstheme="minorHAnsi"/>
-        </w:rPr>
-        <w:t xml:space="preserve"> allant de 0 à n-1 :</w:t>
-      </w:r>
-    </w:p>
-    <w:p>
-      <w:pPr>
-        <w:pStyle w:val="Standard"/>
-        <w:ind w:left="1418"/>
-        <w:jc w:val="both"/>
-        <w:rPr>
-          <w:rFonts w:asciiTheme="minorHAnsi" w:hAnsiTheme="minorHAnsi" w:cstheme="minorHAnsi"/>
-        </w:rPr>
-      </w:pPr>
-      <w:r>
-        <w:rPr>
-          <w:rFonts w:asciiTheme="minorHAnsi" w:hAnsiTheme="minorHAnsi" w:cstheme="minorHAnsi"/>
-        </w:rPr>
-        <w:t xml:space="preserve">On cherche j tel que </w:t>
-      </w:r>
-      <w:proofErr w:type="spellStart"/>
-      <w:r>
-        <w:rPr>
-          <w:rFonts w:asciiTheme="minorHAnsi" w:hAnsiTheme="minorHAnsi" w:cstheme="minorHAnsi"/>
-        </w:rPr>
-        <w:t>L</w:t>
-      </w:r>
-      <w:r>
-        <w:rPr>
-          <w:rFonts w:asciiTheme="minorHAnsi" w:hAnsiTheme="minorHAnsi" w:cstheme="minorHAnsi"/>
-          <w:vertAlign w:val="subscript"/>
-        </w:rPr>
-        <w:t>ij</w:t>
-      </w:r>
-      <w:proofErr w:type="spellEnd"/>
-      <w:r>
-        <w:rPr>
-          <w:rFonts w:asciiTheme="minorHAnsi" w:hAnsiTheme="minorHAnsi" w:cstheme="minorHAnsi"/>
-        </w:rPr>
-        <w:t xml:space="preserve"> minimal et </w:t>
-      </w:r>
-      <w:proofErr w:type="spellStart"/>
-      <w:r>
-        <w:rPr>
-          <w:rFonts w:asciiTheme="minorHAnsi" w:hAnsiTheme="minorHAnsi" w:cstheme="minorHAnsi"/>
-        </w:rPr>
-        <w:t>p</w:t>
-      </w:r>
-      <w:r>
-        <w:rPr>
-          <w:rFonts w:asciiTheme="minorHAnsi" w:hAnsiTheme="minorHAnsi" w:cstheme="minorHAnsi"/>
-          <w:vertAlign w:val="subscript"/>
-        </w:rPr>
-        <w:t>j</w:t>
-      </w:r>
-      <w:proofErr w:type="spellEnd"/>
-      <w:r>
-        <w:rPr>
-          <w:rFonts w:asciiTheme="minorHAnsi" w:hAnsiTheme="minorHAnsi" w:cstheme="minorHAnsi"/>
-        </w:rPr>
-        <w:t xml:space="preserve"> </w:t>
-      </w:r>
-      <w:r>
-        <w:rPr>
-          <w:rFonts w:ascii="Cambria Math" w:hAnsi="Cambria Math" w:cs="Cambria Math"/>
-        </w:rPr>
-        <w:t>∈</w:t>
-      </w:r>
-      <w:r>
-        <w:rPr>
-          <w:rFonts w:asciiTheme="minorHAnsi" w:hAnsiTheme="minorHAnsi" w:cstheme="minorHAnsi"/>
-        </w:rPr>
-        <w:t xml:space="preserve"> [c</w:t>
-      </w:r>
-      <w:r>
-        <w:rPr>
-          <w:rFonts w:asciiTheme="minorHAnsi" w:hAnsiTheme="minorHAnsi" w:cstheme="minorHAnsi"/>
-          <w:vertAlign w:val="subscript"/>
-        </w:rPr>
-        <w:t>0</w:t>
-      </w:r>
-      <w:r>
-        <w:rPr>
-          <w:rFonts w:asciiTheme="minorHAnsi" w:hAnsiTheme="minorHAnsi" w:cstheme="minorHAnsi"/>
-        </w:rPr>
-        <w:t>,…,c</w:t>
-      </w:r>
-      <w:r>
-        <w:rPr>
-          <w:rFonts w:asciiTheme="minorHAnsi" w:hAnsiTheme="minorHAnsi" w:cstheme="minorHAnsi"/>
-          <w:vertAlign w:val="subscript"/>
-        </w:rPr>
-        <w:t>k-1</w:t>
-      </w:r>
-      <w:r>
-        <w:rPr>
-          <w:rFonts w:asciiTheme="minorHAnsi" w:hAnsiTheme="minorHAnsi" w:cstheme="minorHAnsi"/>
-        </w:rPr>
-        <w:t>]</w:t>
-      </w:r>
-    </w:p>
-    <w:p>
-      <w:pPr>
-        <w:pStyle w:val="Standard"/>
-        <w:ind w:left="1418"/>
-        <w:jc w:val="both"/>
-        <w:rPr>
-          <w:rFonts w:asciiTheme="minorHAnsi" w:hAnsiTheme="minorHAnsi" w:cstheme="minorHAnsi"/>
-        </w:rPr>
-      </w:pPr>
-      <w:r>
-        <w:rPr>
-          <w:rFonts w:asciiTheme="minorHAnsi" w:hAnsiTheme="minorHAnsi" w:cstheme="minorHAnsi"/>
-        </w:rPr>
-        <w:t>Ajouter p</w:t>
-      </w:r>
-      <w:r>
-        <w:rPr>
-          <w:rFonts w:asciiTheme="minorHAnsi" w:hAnsiTheme="minorHAnsi" w:cstheme="minorHAnsi"/>
-          <w:vertAlign w:val="subscript"/>
-        </w:rPr>
-        <w:t>i</w:t>
-      </w:r>
-      <w:r>
-        <w:rPr>
-          <w:rFonts w:asciiTheme="minorHAnsi" w:hAnsiTheme="minorHAnsi" w:cstheme="minorHAnsi"/>
-        </w:rPr>
-        <w:t xml:space="preserve"> à C</w:t>
-      </w:r>
-    </w:p>
-    <w:p>
-      <w:pPr>
-        <w:pStyle w:val="Standard"/>
-        <w:ind w:left="709"/>
-        <w:jc w:val="both"/>
-        <w:rPr>
-          <w:rFonts w:asciiTheme="minorHAnsi" w:hAnsiTheme="minorHAnsi" w:cstheme="minorHAnsi"/>
-        </w:rPr>
-      </w:pPr>
-      <w:r>
-        <w:rPr>
-          <w:rFonts w:asciiTheme="minorHAnsi" w:hAnsiTheme="minorHAnsi" w:cstheme="minorHAnsi"/>
-        </w:rPr>
-        <w:t>Fin Pour</w:t>
-      </w:r>
-    </w:p>
-    <w:p>
-      <w:pPr>
-        <w:pStyle w:val="Standard"/>
-        <w:ind w:left="709"/>
-        <w:jc w:val="both"/>
-        <w:rPr>
-          <w:rFonts w:asciiTheme="minorHAnsi" w:hAnsiTheme="minorHAnsi" w:cstheme="minorHAnsi"/>
-        </w:rPr>
-      </w:pPr>
-    </w:p>
-    <w:p>
-      <w:pPr>
-        <w:pStyle w:val="Standard"/>
-        <w:ind w:left="709"/>
-        <w:jc w:val="both"/>
-        <w:rPr>
-          <w:rFonts w:asciiTheme="minorHAnsi" w:hAnsiTheme="minorHAnsi" w:cstheme="minorHAnsi"/>
-        </w:rPr>
-      </w:pPr>
-      <w:r>
-        <w:rPr>
-          <w:rFonts w:asciiTheme="minorHAnsi" w:hAnsiTheme="minorHAnsi" w:cstheme="minorHAnsi"/>
-        </w:rPr>
-        <w:t xml:space="preserve">Pour </w:t>
-      </w:r>
-      <w:proofErr w:type="spellStart"/>
-      <w:r>
-        <w:rPr>
-          <w:rFonts w:asciiTheme="minorHAnsi" w:hAnsiTheme="minorHAnsi" w:cstheme="minorHAnsi"/>
-        </w:rPr>
-        <w:t>i</w:t>
-      </w:r>
-      <w:proofErr w:type="spellEnd"/>
-      <w:r>
-        <w:rPr>
-          <w:rFonts w:asciiTheme="minorHAnsi" w:hAnsiTheme="minorHAnsi" w:cstheme="minorHAnsi"/>
-        </w:rPr>
-        <w:t xml:space="preserve"> allant de 0 à k-1 :</w:t>
-      </w:r>
-    </w:p>
-    <w:p>
-      <w:pPr>
-        <w:pStyle w:val="Standard"/>
-        <w:ind w:left="1418"/>
-        <w:jc w:val="both"/>
-        <w:rPr>
-          <w:rFonts w:asciiTheme="minorHAnsi" w:hAnsiTheme="minorHAnsi" w:cstheme="minorHAnsi"/>
-        </w:rPr>
-      </w:pPr>
-      <w:r>
-        <w:rPr>
-          <w:rFonts w:asciiTheme="minorHAnsi" w:hAnsiTheme="minorHAnsi" w:cstheme="minorHAnsi"/>
-        </w:rPr>
-        <w:t>Calculer B</w:t>
-      </w:r>
-      <w:r>
-        <w:rPr>
-          <w:rFonts w:asciiTheme="minorHAnsi" w:hAnsiTheme="minorHAnsi" w:cstheme="minorHAnsi"/>
-          <w:vertAlign w:val="subscript"/>
-        </w:rPr>
-        <w:t>i</w:t>
-      </w:r>
-      <w:r>
-        <w:rPr>
-          <w:rFonts w:asciiTheme="minorHAnsi" w:hAnsiTheme="minorHAnsi" w:cstheme="minorHAnsi"/>
-        </w:rPr>
-        <w:t>, le barycentre de C</w:t>
-      </w:r>
-      <w:r>
-        <w:rPr>
-          <w:rFonts w:asciiTheme="minorHAnsi" w:hAnsiTheme="minorHAnsi" w:cstheme="minorHAnsi"/>
-          <w:vertAlign w:val="subscript"/>
-        </w:rPr>
-        <w:t>i</w:t>
-      </w:r>
-    </w:p>
-    <w:p>
-      <w:pPr>
-        <w:pStyle w:val="Standard"/>
-        <w:ind w:left="1418"/>
-        <w:jc w:val="both"/>
-        <w:rPr>
-          <w:rFonts w:asciiTheme="minorHAnsi" w:hAnsiTheme="minorHAnsi" w:cstheme="minorHAnsi"/>
-        </w:rPr>
-      </w:pPr>
-      <w:r>
-        <w:rPr>
-          <w:rFonts w:asciiTheme="minorHAnsi" w:hAnsiTheme="minorHAnsi" w:cstheme="minorHAnsi"/>
-        </w:rPr>
-        <w:t>Remplacer c</w:t>
-      </w:r>
-      <w:r>
-        <w:rPr>
-          <w:rFonts w:asciiTheme="minorHAnsi" w:hAnsiTheme="minorHAnsi" w:cstheme="minorHAnsi"/>
-          <w:vertAlign w:val="subscript"/>
-        </w:rPr>
-        <w:t>i</w:t>
-      </w:r>
-      <w:r>
-        <w:rPr>
-          <w:rFonts w:asciiTheme="minorHAnsi" w:hAnsiTheme="minorHAnsi" w:cstheme="minorHAnsi"/>
-        </w:rPr>
-        <w:t xml:space="preserve"> par </w:t>
-      </w:r>
-      <w:r>
-        <w:rPr>
-          <w:rFonts w:asciiTheme="minorHAnsi" w:hAnsiTheme="minorHAnsi" w:cstheme="minorHAnsi"/>
-        </w:rPr>
-        <w:t>B</w:t>
-      </w:r>
-      <w:r>
-        <w:rPr>
-          <w:rFonts w:asciiTheme="minorHAnsi" w:hAnsiTheme="minorHAnsi" w:cstheme="minorHAnsi"/>
-          <w:vertAlign w:val="subscript"/>
-        </w:rPr>
-        <w:t>i</w:t>
-      </w:r>
-    </w:p>
-    <w:p>
-      <w:pPr>
-        <w:pStyle w:val="Standard"/>
-        <w:ind w:left="709"/>
-        <w:jc w:val="both"/>
-        <w:rPr>
-          <w:rFonts w:asciiTheme="minorHAnsi" w:hAnsiTheme="minorHAnsi" w:cstheme="minorHAnsi"/>
-        </w:rPr>
-      </w:pPr>
-      <w:r>
-        <w:rPr>
-          <w:rFonts w:asciiTheme="minorHAnsi" w:hAnsiTheme="minorHAnsi" w:cstheme="minorHAnsi"/>
-        </w:rPr>
-        <w:t>Fin Pour</w:t>
-      </w:r>
-    </w:p>
-    <w:p>
-      <w:pPr>
-        <w:pStyle w:val="Standard"/>
-        <w:ind w:left="1418"/>
-        <w:jc w:val="both"/>
-        <w:rPr>
-          <w:rFonts w:asciiTheme="minorHAnsi" w:hAnsiTheme="minorHAnsi" w:cstheme="minorHAnsi"/>
-        </w:rPr>
-      </w:pPr>
-    </w:p>
-    <w:p>
-      <w:pPr>
-        <w:pStyle w:val="Standard"/>
-        <w:ind w:left="709"/>
-        <w:jc w:val="both"/>
-        <w:rPr>
-          <w:rFonts w:asciiTheme="minorHAnsi" w:hAnsiTheme="minorHAnsi" w:cstheme="minorHAnsi"/>
-        </w:rPr>
-      </w:pPr>
-    </w:p>
-    <w:p>
-      <w:pPr>
-        <w:pStyle w:val="Standard"/>
-        <w:jc w:val="both"/>
-        <w:rPr>
-          <w:rFonts w:asciiTheme="minorHAnsi" w:hAnsiTheme="minorHAnsi" w:cstheme="minorHAnsi"/>
-        </w:rPr>
-      </w:pPr>
-      <w:r>
-        <w:rPr>
-          <w:rFonts w:asciiTheme="minorHAnsi" w:hAnsiTheme="minorHAnsi" w:cstheme="minorHAnsi"/>
-        </w:rPr>
-        <w:t>Fin Tant que</w:t>
-      </w:r>
-    </w:p>
-    <w:p>
-      <w:pPr>
-        <w:pStyle w:val="Standard"/>
-        <w:jc w:val="both"/>
-        <w:rPr>
-          <w:rFonts w:asciiTheme="minorHAnsi" w:hAnsiTheme="minorHAnsi" w:cstheme="minorHAnsi"/>
-        </w:rPr>
-      </w:pPr>
-    </w:p>
-    <w:p>
-      <w:pPr>
-        <w:pStyle w:val="Standard"/>
-        <w:jc w:val="both"/>
-        <w:rPr>
-          <w:rFonts w:asciiTheme="minorHAnsi" w:hAnsiTheme="minorHAnsi" w:cstheme="minorHAnsi"/>
-        </w:rPr>
-      </w:pPr>
-      <w:r>
-        <w:rPr>
-          <w:rFonts w:asciiTheme="minorHAnsi" w:hAnsiTheme="minorHAnsi" w:cstheme="minorHAnsi"/>
-        </w:rPr>
-        <w:t>Retourner C</w:t>
-      </w:r>
-    </w:p>
-    <w:p>
-      <w:pPr>
-        <w:pStyle w:val="Standard"/>
-        <w:jc w:val="both"/>
-        <w:rPr>
-          <w:rFonts w:asciiTheme="minorHAnsi" w:hAnsiTheme="minorHAnsi" w:cstheme="minorHAnsi"/>
-        </w:rPr>
-      </w:pPr>
-    </w:p>
-    <w:p>
-      <w:pPr>
-        <w:pStyle w:val="Standard"/>
-        <w:jc w:val="both"/>
-        <w:rPr>
-          <w:rFonts w:asciiTheme="minorHAnsi" w:hAnsiTheme="minorHAnsi" w:cstheme="minorHAnsi"/>
-        </w:rPr>
-      </w:pPr>
-    </w:p>
-    <w:p>
-      <w:pPr>
-        <w:pStyle w:val="Standard"/>
-        <w:jc w:val="both"/>
-        <w:rPr>
-          <w:rFonts w:asciiTheme="minorHAnsi" w:hAnsiTheme="minorHAnsi" w:cstheme="minorHAnsi"/>
-        </w:rPr>
-      </w:pPr>
-    </w:p>
-    <w:p>
-      <w:pPr>
-        <w:pStyle w:val="Heading1"/>
-        <w:jc w:val="both"/>
-        <w:rPr>
           <w:rFonts w:eastAsia="Noto Sans CJK SC Regular"/>
         </w:rPr>
       </w:pPr>
@@ -1418,30 +1431,16 @@
       </w:r>
     </w:p>
     <w:p>
-      <w:pPr>
-        <w:pStyle w:val="Standard"/>
-        <w:jc w:val="both"/>
-        <w:rPr>
-          <w:rFonts w:asciiTheme="minorHAnsi" w:hAnsiTheme="minorHAnsi" w:cstheme="minorHAnsi"/>
-        </w:rPr>
-      </w:pPr>
-      <w:r>
-        <w:rPr>
-          <w:rFonts w:asciiTheme="minorHAnsi" w:hAnsiTheme="minorHAnsi" w:cstheme="minorHAnsi"/>
-        </w:rPr>
+      <w:r>
         <w:t>Dans un 1</w:t>
       </w:r>
       <w:r>
         <w:rPr>
-          <w:rFonts w:asciiTheme="minorHAnsi" w:hAnsiTheme="minorHAnsi" w:cstheme="minorHAnsi"/>
           <w:vertAlign w:val="superscript"/>
         </w:rPr>
         <w:t>er</w:t>
       </w:r>
       <w:r>
-        <w:rPr>
-          <w:rFonts w:asciiTheme="minorHAnsi" w:hAnsiTheme="minorHAnsi" w:cstheme="minorHAnsi"/>
-        </w:rPr>
         <w:t xml:space="preserve"> temps, nous avons choisi le calcul de distance qui nous a paru le plus naturel : la distance euclidienne. Soit </w:t>
       </w:r>
       <m:oMath>
@@ -1449,7 +1448,7 @@
           <m:sSubPr>
             <m:ctrlPr>
               <w:rPr>
-                <w:rFonts w:ascii="Cambria Math" w:hAnsi="Cambria Math" w:cstheme="minorHAnsi"/>
+                <w:rFonts w:ascii="Cambria Math" w:hAnsi="Cambria Math"/>
                 <w:i/>
               </w:rPr>
             </m:ctrlPr>
@@ -1457,7 +1456,7 @@
           <m:e>
             <m:r>
               <w:rPr>
-                <w:rFonts w:ascii="Cambria Math" w:hAnsi="Cambria Math" w:cstheme="minorHAnsi"/>
+                <w:rFonts w:ascii="Cambria Math" w:hAnsi="Cambria Math"/>
               </w:rPr>
               <m:t>D</m:t>
             </m:r>
@@ -1465,7 +1464,7 @@
           <m:sub>
             <m:r>
               <w:rPr>
-                <w:rFonts w:ascii="Cambria Math" w:hAnsi="Cambria Math" w:cstheme="minorHAnsi"/>
+                <w:rFonts w:ascii="Cambria Math" w:hAnsi="Cambria Math"/>
                 <w:vertAlign w:val="subscript"/>
               </w:rPr>
               <m:t>i,j</m:t>
@@ -1474,9 +1473,6 @@
         </m:sSub>
       </m:oMath>
       <w:r>
-        <w:rPr>
-          <w:rFonts w:asciiTheme="minorHAnsi" w:hAnsiTheme="minorHAnsi" w:cstheme="minorHAnsi"/>
-        </w:rPr>
         <w:t xml:space="preserve"> la distance entre les points </w:t>
       </w:r>
       <m:oMath>
@@ -1484,7 +1480,7 @@
           <m:sSubPr>
             <m:ctrlPr>
               <w:rPr>
-                <w:rFonts w:ascii="Cambria Math" w:hAnsi="Cambria Math" w:cstheme="minorHAnsi"/>
+                <w:rFonts w:ascii="Cambria Math" w:hAnsi="Cambria Math"/>
                 <w:i/>
               </w:rPr>
             </m:ctrlPr>
@@ -1492,7 +1488,7 @@
           <m:e>
             <m:r>
               <w:rPr>
-                <w:rFonts w:ascii="Cambria Math" w:hAnsi="Cambria Math" w:cstheme="minorHAnsi"/>
+                <w:rFonts w:ascii="Cambria Math" w:hAnsi="Cambria Math"/>
               </w:rPr>
               <m:t>p</m:t>
             </m:r>
@@ -1500,7 +1496,7 @@
           <m:sub>
             <m:r>
               <w:rPr>
-                <w:rFonts w:ascii="Cambria Math" w:hAnsi="Cambria Math" w:cstheme="minorHAnsi"/>
+                <w:rFonts w:ascii="Cambria Math" w:hAnsi="Cambria Math"/>
               </w:rPr>
               <m:t>i</m:t>
             </m:r>
@@ -1508,9 +1504,6 @@
         </m:sSub>
       </m:oMath>
       <w:r>
-        <w:rPr>
-          <w:rFonts w:asciiTheme="minorHAnsi" w:hAnsiTheme="minorHAnsi" w:cstheme="minorHAnsi"/>
-        </w:rPr>
         <w:t xml:space="preserve"> et </w:t>
       </w:r>
       <m:oMath>
@@ -1518,7 +1511,7 @@
           <m:sSubPr>
             <m:ctrlPr>
               <w:rPr>
-                <w:rFonts w:ascii="Cambria Math" w:hAnsi="Cambria Math" w:cstheme="minorHAnsi"/>
+                <w:rFonts w:ascii="Cambria Math" w:hAnsi="Cambria Math"/>
                 <w:i/>
               </w:rPr>
             </m:ctrlPr>
@@ -1526,7 +1519,7 @@
           <m:e>
             <m:r>
               <w:rPr>
-                <w:rFonts w:ascii="Cambria Math" w:hAnsi="Cambria Math" w:cstheme="minorHAnsi"/>
+                <w:rFonts w:ascii="Cambria Math" w:hAnsi="Cambria Math"/>
               </w:rPr>
               <m:t>p</m:t>
             </m:r>
@@ -1534,7 +1527,7 @@
           <m:sub>
             <m:r>
               <w:rPr>
-                <w:rFonts w:ascii="Cambria Math" w:hAnsi="Cambria Math" w:cstheme="minorHAnsi"/>
+                <w:rFonts w:ascii="Cambria Math" w:hAnsi="Cambria Math"/>
               </w:rPr>
               <m:t>j</m:t>
             </m:r>
@@ -1542,9 +1535,6 @@
         </m:sSub>
       </m:oMath>
       <w:r>
-        <w:rPr>
-          <w:rFonts w:asciiTheme="minorHAnsi" w:hAnsiTheme="minorHAnsi" w:cstheme="minorHAnsi"/>
-        </w:rPr>
         <w:t xml:space="preserve">, on a donc </w:t>
       </w:r>
       <m:oMath>
@@ -1552,14 +1542,14 @@
           <m:sSubPr>
             <m:ctrlPr>
               <w:rPr>
-                <w:rFonts w:ascii="Cambria Math" w:hAnsi="Cambria Math" w:cstheme="minorHAnsi"/>
+                <w:rFonts w:ascii="Cambria Math" w:hAnsi="Cambria Math"/>
               </w:rPr>
             </m:ctrlPr>
           </m:sSubPr>
           <m:e>
             <m:r>
               <w:rPr>
-                <w:rFonts w:ascii="Cambria Math" w:hAnsi="Cambria Math" w:cstheme="minorHAnsi"/>
+                <w:rFonts w:ascii="Cambria Math" w:hAnsi="Cambria Math"/>
               </w:rPr>
               <m:t>D</m:t>
             </m:r>
@@ -1567,7 +1557,7 @@
           <m:sub>
             <m:r>
               <w:rPr>
-                <w:rFonts w:ascii="Cambria Math" w:hAnsi="Cambria Math" w:cstheme="minorHAnsi"/>
+                <w:rFonts w:ascii="Cambria Math" w:hAnsi="Cambria Math"/>
               </w:rPr>
               <m:t>ij</m:t>
             </m:r>
@@ -1575,7 +1565,7 @@
         </m:sSub>
         <m:r>
           <w:rPr>
-            <w:rFonts w:ascii="Cambria Math" w:hAnsi="Cambria Math" w:cstheme="minorHAnsi"/>
+            <w:rFonts w:ascii="Cambria Math" w:hAnsi="Cambria Math"/>
           </w:rPr>
           <m:t>=</m:t>
         </m:r>
@@ -1584,7 +1574,7 @@
             <m:degHide m:val="1"/>
             <m:ctrlPr>
               <w:rPr>
-                <w:rFonts w:ascii="Cambria Math" w:hAnsi="Cambria Math" w:cstheme="minorHAnsi"/>
+                <w:rFonts w:ascii="Cambria Math" w:hAnsi="Cambria Math"/>
               </w:rPr>
             </m:ctrlPr>
           </m:radPr>
@@ -1596,14 +1586,14 @@
                 <m:limLoc m:val="undOvr"/>
                 <m:ctrlPr>
                   <w:rPr>
-                    <w:rFonts w:ascii="Cambria Math" w:hAnsi="Cambria Math" w:cstheme="minorHAnsi"/>
+                    <w:rFonts w:ascii="Cambria Math" w:hAnsi="Cambria Math"/>
                   </w:rPr>
                 </m:ctrlPr>
               </m:naryPr>
               <m:sub>
                 <m:r>
                   <w:rPr>
-                    <w:rFonts w:ascii="Cambria Math" w:hAnsi="Cambria Math" w:cstheme="minorHAnsi"/>
+                    <w:rFonts w:ascii="Cambria Math" w:hAnsi="Cambria Math"/>
                   </w:rPr>
                   <m:t>l=0</m:t>
                 </m:r>
@@ -1611,7 +1601,7 @@
               <m:sup>
                 <m:r>
                   <w:rPr>
-                    <w:rFonts w:ascii="Cambria Math" w:hAnsi="Cambria Math" w:cstheme="minorHAnsi"/>
+                    <w:rFonts w:ascii="Cambria Math" w:hAnsi="Cambria Math"/>
                   </w:rPr>
                   <m:t>k-1</m:t>
                 </m:r>
@@ -1619,7 +1609,7 @@
               <m:e>
                 <m:r>
                   <w:rPr>
-                    <w:rFonts w:ascii="Cambria Math" w:hAnsi="Cambria Math" w:cstheme="minorHAnsi"/>
+                    <w:rFonts w:ascii="Cambria Math" w:hAnsi="Cambria Math"/>
                   </w:rPr>
                   <m:t>(</m:t>
                 </m:r>
@@ -1627,14 +1617,14 @@
                   <m:sSubPr>
                     <m:ctrlPr>
                       <w:rPr>
-                        <w:rFonts w:ascii="Cambria Math" w:hAnsi="Cambria Math" w:cstheme="minorHAnsi"/>
+                        <w:rFonts w:ascii="Cambria Math" w:hAnsi="Cambria Math"/>
                       </w:rPr>
                     </m:ctrlPr>
                   </m:sSubPr>
                   <m:e>
                     <m:r>
                       <w:rPr>
-                        <w:rFonts w:ascii="Cambria Math" w:hAnsi="Cambria Math" w:cstheme="minorHAnsi"/>
+                        <w:rFonts w:ascii="Cambria Math" w:hAnsi="Cambria Math"/>
                       </w:rPr>
                       <m:t>x</m:t>
                     </m:r>
@@ -1642,7 +1632,7 @@
                   <m:sub>
                     <m:r>
                       <w:rPr>
-                        <w:rFonts w:ascii="Cambria Math" w:hAnsi="Cambria Math" w:cstheme="minorHAnsi"/>
+                        <w:rFonts w:ascii="Cambria Math" w:hAnsi="Cambria Math"/>
                       </w:rPr>
                       <m:t>i,l</m:t>
                     </m:r>
@@ -1650,7 +1640,7 @@
                 </m:sSub>
                 <m:r>
                   <w:rPr>
-                    <w:rFonts w:ascii="Cambria Math" w:hAnsi="Cambria Math" w:cstheme="minorHAnsi"/>
+                    <w:rFonts w:ascii="Cambria Math" w:hAnsi="Cambria Math"/>
                   </w:rPr>
                   <m:t>-</m:t>
                 </m:r>
@@ -1658,14 +1648,14 @@
                   <m:sSubPr>
                     <m:ctrlPr>
                       <w:rPr>
-                        <w:rFonts w:ascii="Cambria Math" w:hAnsi="Cambria Math" w:cstheme="minorHAnsi"/>
+                        <w:rFonts w:ascii="Cambria Math" w:hAnsi="Cambria Math"/>
                       </w:rPr>
                     </m:ctrlPr>
                   </m:sSubPr>
                   <m:e>
                     <m:r>
                       <w:rPr>
-                        <w:rFonts w:ascii="Cambria Math" w:hAnsi="Cambria Math" w:cstheme="minorHAnsi"/>
+                        <w:rFonts w:ascii="Cambria Math" w:hAnsi="Cambria Math"/>
                       </w:rPr>
                       <m:t>x</m:t>
                     </m:r>
@@ -1673,7 +1663,7 @@
                   <m:sub>
                     <m:r>
                       <w:rPr>
-                        <w:rFonts w:ascii="Cambria Math" w:hAnsi="Cambria Math" w:cstheme="minorHAnsi"/>
+                        <w:rFonts w:ascii="Cambria Math" w:hAnsi="Cambria Math"/>
                       </w:rPr>
                       <m:t>j,l</m:t>
                     </m:r>
@@ -1681,7 +1671,7 @@
                 </m:sSub>
                 <m:r>
                   <w:rPr>
-                    <w:rFonts w:ascii="Cambria Math" w:hAnsi="Cambria Math" w:cstheme="minorHAnsi"/>
+                    <w:rFonts w:ascii="Cambria Math" w:hAnsi="Cambria Math"/>
                   </w:rPr>
                   <m:t>)</m:t>
                 </m:r>
@@ -1692,7 +1682,7 @@
                 <m:sty m:val="p"/>
               </m:rPr>
               <w:rPr>
-                <w:rFonts w:ascii="Cambria Math" w:hAnsi="Cambria Math" w:cstheme="minorHAnsi"/>
+                <w:rFonts w:ascii="Cambria Math" w:hAnsi="Cambria Math"/>
               </w:rPr>
               <m:t>²</m:t>
             </m:r>
@@ -1701,35 +1691,16 @@
       </m:oMath>
     </w:p>
     <w:p>
-      <w:pPr>
-        <w:pStyle w:val="Standard"/>
-        <w:jc w:val="both"/>
-        <w:rPr>
-          <w:rFonts w:asciiTheme="minorHAnsi" w:hAnsiTheme="minorHAnsi" w:cstheme="minorHAnsi"/>
-        </w:rPr>
-      </w:pPr>
-      <w:r>
-        <w:rPr>
-          <w:rFonts w:asciiTheme="minorHAnsi" w:hAnsiTheme="minorHAnsi" w:cstheme="minorHAnsi"/>
-        </w:rPr>
+      <w:r>
         <w:t xml:space="preserve">Pour simplifier les calculs, on ne calculera pas la </w:t>
       </w:r>
       <w:r>
-        <w:rPr>
-          <w:rFonts w:asciiTheme="minorHAnsi" w:hAnsiTheme="minorHAnsi" w:cstheme="minorHAnsi"/>
-        </w:rPr>
         <w:t>racine</w:t>
       </w:r>
       <w:r>
-        <w:rPr>
-          <w:rFonts w:asciiTheme="minorHAnsi" w:hAnsiTheme="minorHAnsi" w:cstheme="minorHAnsi"/>
-        </w:rPr>
         <w:t xml:space="preserve"> carrée et on appellera cette valeur « éloignement ». On a </w:t>
       </w:r>
       <w:r>
-        <w:rPr>
-          <w:rFonts w:asciiTheme="minorHAnsi" w:hAnsiTheme="minorHAnsi" w:cstheme="minorHAnsi"/>
-        </w:rPr>
         <w:t xml:space="preserve">donc </w:t>
       </w:r>
       <m:oMath>
@@ -1737,7 +1708,7 @@
           <m:sSubPr>
             <m:ctrlPr>
               <w:rPr>
-                <w:rFonts w:ascii="Cambria Math" w:hAnsi="Cambria Math" w:cstheme="minorHAnsi"/>
+                <w:rFonts w:ascii="Cambria Math" w:hAnsi="Cambria Math"/>
                 <w:i/>
               </w:rPr>
             </m:ctrlPr>
@@ -1745,7 +1716,7 @@
           <m:e>
             <m:r>
               <w:rPr>
-                <w:rFonts w:ascii="Cambria Math" w:hAnsi="Cambria Math" w:cstheme="minorHAnsi"/>
+                <w:rFonts w:ascii="Cambria Math" w:hAnsi="Cambria Math"/>
               </w:rPr>
               <m:t>L</m:t>
             </m:r>
@@ -1753,7 +1724,7 @@
           <m:sub>
             <m:r>
               <w:rPr>
-                <w:rFonts w:ascii="Cambria Math" w:hAnsi="Cambria Math" w:cstheme="minorHAnsi"/>
+                <w:rFonts w:ascii="Cambria Math" w:hAnsi="Cambria Math"/>
               </w:rPr>
               <m:t>i,j</m:t>
             </m:r>
@@ -1761,7 +1732,7 @@
         </m:sSub>
         <m:r>
           <w:rPr>
-            <w:rFonts w:ascii="Cambria Math" w:hAnsi="Cambria Math" w:cstheme="minorHAnsi"/>
+            <w:rFonts w:ascii="Cambria Math" w:hAnsi="Cambria Math"/>
           </w:rPr>
           <m:t xml:space="preserve">= </m:t>
         </m:r>
@@ -1769,7 +1740,7 @@
           <m:sSubPr>
             <m:ctrlPr>
               <w:rPr>
-                <w:rFonts w:ascii="Cambria Math" w:hAnsi="Cambria Math" w:cstheme="minorHAnsi"/>
+                <w:rFonts w:ascii="Cambria Math" w:hAnsi="Cambria Math"/>
                 <w:i/>
               </w:rPr>
             </m:ctrlPr>
@@ -1777,7 +1748,7 @@
           <m:e>
             <m:r>
               <w:rPr>
-                <w:rFonts w:ascii="Cambria Math" w:hAnsi="Cambria Math" w:cstheme="minorHAnsi"/>
+                <w:rFonts w:ascii="Cambria Math" w:hAnsi="Cambria Math"/>
               </w:rPr>
               <m:t>D</m:t>
             </m:r>
@@ -1785,7 +1756,7 @@
           <m:sub>
             <m:r>
               <w:rPr>
-                <w:rFonts w:ascii="Cambria Math" w:hAnsi="Cambria Math" w:cstheme="minorHAnsi"/>
+                <w:rFonts w:ascii="Cambria Math" w:hAnsi="Cambria Math"/>
                 <w:vertAlign w:val="subscript"/>
               </w:rPr>
               <m:t>ij</m:t>
@@ -1794,16 +1765,123 @@
         </m:sSub>
         <m:r>
           <w:rPr>
-            <w:rFonts w:ascii="Cambria Math" w:hAnsi="Cambria Math" w:cstheme="minorHAnsi"/>
+            <w:rFonts w:ascii="Cambria Math" w:hAnsi="Cambria Math"/>
           </w:rPr>
           <m:t>²</m:t>
         </m:r>
       </m:oMath>
       <w:r>
+        <w:t>.</w:t>
+      </w:r>
+    </w:p>
+    <w:p>
+      <w:pPr>
+        <w:pStyle w:val="Titre1"/>
+        <w:jc w:val="both"/>
+        <w:rPr>
+          <w:rFonts w:eastAsia="Noto Sans CJK SC Regular"/>
+        </w:rPr>
+      </w:pPr>
+      <w:r>
+        <w:rPr>
+          <w:rFonts w:eastAsia="Noto Sans CJK SC Regular"/>
+        </w:rPr>
+        <w:t>Quantifier la qualité d’une solution</w:t>
+      </w:r>
+    </w:p>
+    <w:p>
+      <w:r>
+        <w:t>Pour un nomb</w:t>
+      </w:r>
+      <w:r>
+        <w:t>re de centres donnés</w:t>
+      </w:r>
+      <w:r>
+        <w:t>, une solution est d’autant plus optimale que la distance moyenne entre chaque point et son centre est faible. C’est cette valeur que nous utiliserons pour quantifier la qualité d’une solution par rapport à une autre.</w:t>
+      </w:r>
+    </w:p>
+    <w:p>
+      <w:r>
+        <w:rPr>
+          <w:u w:val="single"/>
+        </w:rPr>
+        <w:lastRenderedPageBreak/>
+        <w:t>Remarque</w:t>
+      </w:r>
+      <w:r>
+        <w:t> : Pour comparer des solutions sur des ensembles de points de même taille on se contentera de calculer la somme des distances entre les points et leur centre associé.</w:t>
+      </w:r>
+    </w:p>
+    <w:p>
+      <w:pPr>
+        <w:pStyle w:val="Titre1"/>
+        <w:jc w:val="both"/>
+        <w:rPr>
+          <w:rFonts w:eastAsia="Noto Sans CJK SC Regular"/>
+        </w:rPr>
+      </w:pPr>
+      <w:r>
+        <w:rPr>
+          <w:rFonts w:eastAsia="Noto Sans CJK SC Regular"/>
+        </w:rPr>
+        <w:t xml:space="preserve">Choix du nombre de </w:t>
+      </w:r>
+      <w:r>
+        <w:rPr>
+          <w:rFonts w:eastAsia="Noto Sans CJK SC Regular"/>
+        </w:rPr>
+        <w:t>centres</w:t>
+      </w:r>
+    </w:p>
+    <w:p>
+      <w:pPr>
+        <w:pStyle w:val="Titre2"/>
         <w:rPr>
           <w:rFonts w:asciiTheme="minorHAnsi" w:hAnsiTheme="minorHAnsi" w:cstheme="minorHAnsi"/>
         </w:rPr>
-        <w:t>.</w:t>
+      </w:pPr>
+      <w:r>
+        <w:rPr>
+          <w:rFonts w:eastAsia="Noto Sans CJK SC Regular"/>
+        </w:rPr>
+        <w:t>A</w:t>
+      </w:r>
+      <w:r>
+        <w:rPr>
+          <w:rFonts w:eastAsia="Noto Sans CJK SC Regular"/>
+        </w:rPr>
+        <w:t>lgorithme G-means</w:t>
+      </w:r>
+    </w:p>
+    <w:p>
+      <w:r>
+        <w:t xml:space="preserve">Dans un premier temps, le nombre de </w:t>
+      </w:r>
+      <w:r>
+        <w:t>centres</w:t>
+      </w:r>
+      <w:r>
+        <w:t xml:space="preserve"> sera choisi de manière arbitraire.</w:t>
+      </w:r>
+      <w:r>
+        <w:t xml:space="preserve"> Ce choix peut être aléatoire, ou alors être suggérée par une connaissance sur la distribution des données.</w:t>
+      </w:r>
+    </w:p>
+    <w:p>
+      <w:r>
+        <w:t>Mais le</w:t>
+      </w:r>
+      <w:r>
+        <w:t xml:space="preserve"> choix du nombre de clusters </w:t>
+      </w:r>
+      <w:r>
+        <w:t>reste</w:t>
+      </w:r>
+      <w:r>
+        <w:t xml:space="preserve"> un point crucial. En effet, si le nombre de cluster est insuffisant par rapport à la distribution des données, l’algorithme re</w:t>
+      </w:r>
+      <w:r>
+        <w:t>nvoie des résultats « erronés », comme le montre les exemples suivants :</w:t>
       </w:r>
     </w:p>
     <w:p>
@@ -1814,6 +1892,80 @@
           <w:rFonts w:asciiTheme="minorHAnsi" w:hAnsiTheme="minorHAnsi" w:cstheme="minorHAnsi"/>
         </w:rPr>
       </w:pPr>
+      <w:r>
+        <w:rPr>
+          <w:rFonts w:asciiTheme="minorHAnsi" w:hAnsiTheme="minorHAnsi" w:cstheme="minorHAnsi"/>
+          <w:noProof/>
+          <w:lang w:val="en-GB" w:eastAsia="en-GB" w:bidi="ar-SA"/>
+        </w:rPr>
+        <w:drawing>
+          <wp:inline distT="0" distB="0" distL="0" distR="0">
+            <wp:extent cx="5760720" cy="3771900"/>
+            <wp:effectExtent l="0" t="0" r="0" b="0"/>
+            <wp:docPr id="14" name="Image 14"/>
+            <wp:cNvGraphicFramePr>
+              <a:graphicFrameLocks xmlns:a="http://schemas.openxmlformats.org/drawingml/2006/main" noChangeAspect="1"/>
+            </wp:cNvGraphicFramePr>
+            <a:graphic xmlns:a="http://schemas.openxmlformats.org/drawingml/2006/main">
+              <a:graphicData uri="http://schemas.openxmlformats.org/drawingml/2006/picture">
+                <pic:pic xmlns:pic="http://schemas.openxmlformats.org/drawingml/2006/picture">
+                  <pic:nvPicPr>
+                    <pic:cNvPr id="14" name="figure_1.png"/>
+                    <pic:cNvPicPr/>
+                  </pic:nvPicPr>
+                  <pic:blipFill rotWithShape="1">
+                    <a:blip r:embed="rId6">
+                      <a:extLst>
+                        <a:ext uri="{28A0092B-C50C-407E-A947-70E740481C1C}">
+                          <a14:useLocalDpi xmlns:a14="http://schemas.microsoft.com/office/drawing/2010/main" val="0"/>
+                        </a:ext>
+                      </a:extLst>
+                    </a:blip>
+                    <a:srcRect t="8597" b="4101"/>
+                    <a:stretch/>
+                  </pic:blipFill>
+                  <pic:spPr bwMode="auto">
+                    <a:xfrm>
+                      <a:off x="0" y="0"/>
+                      <a:ext cx="5760720" cy="3771900"/>
+                    </a:xfrm>
+                    <a:prstGeom prst="rect">
+                      <a:avLst/>
+                    </a:prstGeom>
+                    <a:ln>
+                      <a:noFill/>
+                    </a:ln>
+                    <a:extLst>
+                      <a:ext uri="{53640926-AAD7-44D8-BBD7-CCE9431645EC}">
+                        <a14:shadowObscured xmlns:a14="http://schemas.microsoft.com/office/drawing/2010/main"/>
+                      </a:ext>
+                    </a:extLst>
+                  </pic:spPr>
+                </pic:pic>
+              </a:graphicData>
+            </a:graphic>
+          </wp:inline>
+        </w:drawing>
+      </w:r>
+    </w:p>
+    <w:p>
+      <w:pPr>
+        <w:pStyle w:val="Standard"/>
+        <w:jc w:val="center"/>
+        <w:rPr>
+          <w:rFonts w:asciiTheme="minorHAnsi" w:hAnsiTheme="minorHAnsi" w:cstheme="minorHAnsi"/>
+          <w:b/>
+          <w:sz w:val="20"/>
+        </w:rPr>
+      </w:pPr>
+      <w:r>
+        <w:rPr>
+          <w:rFonts w:asciiTheme="minorHAnsi" w:hAnsiTheme="minorHAnsi" w:cstheme="minorHAnsi"/>
+          <w:b/>
+          <w:sz w:val="20"/>
+        </w:rPr>
+        <w:t>Exemple d’un nombre de centres insuffisants</w:t>
+      </w:r>
     </w:p>
     <w:p>
       <w:pPr>
@@ -1823,132 +1975,80 @@
           <w:rFonts w:asciiTheme="minorHAnsi" w:hAnsiTheme="minorHAnsi" w:cstheme="minorHAnsi"/>
         </w:rPr>
       </w:pPr>
-    </w:p>
-    <w:p>
-      <w:pPr>
-        <w:pStyle w:val="Heading1"/>
-        <w:jc w:val="both"/>
-        <w:rPr>
-          <w:rFonts w:eastAsia="Noto Sans CJK SC Regular"/>
-        </w:rPr>
-      </w:pPr>
-      <w:r>
-        <w:rPr>
-          <w:rFonts w:eastAsia="Noto Sans CJK SC Regular"/>
-        </w:rPr>
-        <w:t>Quantifier la qualité d’une solution</w:t>
-      </w:r>
-    </w:p>
-    <w:p>
-      <w:pPr>
-        <w:pStyle w:val="Textbody"/>
-        <w:jc w:val="both"/>
+      <w:r>
         <w:rPr>
           <w:rFonts w:asciiTheme="minorHAnsi" w:hAnsiTheme="minorHAnsi" w:cstheme="minorHAnsi"/>
-        </w:rPr>
-      </w:pPr>
-      <w:r>
+          <w:noProof/>
+          <w:lang w:val="en-GB" w:eastAsia="en-GB" w:bidi="ar-SA"/>
+        </w:rPr>
+        <w:lastRenderedPageBreak/>
+        <w:drawing>
+          <wp:inline distT="0" distB="0" distL="0" distR="0">
+            <wp:extent cx="5760720" cy="3705225"/>
+            <wp:effectExtent l="0" t="0" r="0" b="9525"/>
+            <wp:docPr id="17" name="Image 17"/>
+            <wp:cNvGraphicFramePr>
+              <a:graphicFrameLocks xmlns:a="http://schemas.openxmlformats.org/drawingml/2006/main" noChangeAspect="1"/>
+            </wp:cNvGraphicFramePr>
+            <a:graphic xmlns:a="http://schemas.openxmlformats.org/drawingml/2006/main">
+              <a:graphicData uri="http://schemas.openxmlformats.org/drawingml/2006/picture">
+                <pic:pic xmlns:pic="http://schemas.openxmlformats.org/drawingml/2006/picture">
+                  <pic:nvPicPr>
+                    <pic:cNvPr id="17" name="figure_1.png"/>
+                    <pic:cNvPicPr/>
+                  </pic:nvPicPr>
+                  <pic:blipFill rotWithShape="1">
+                    <a:blip r:embed="rId7">
+                      <a:extLst>
+                        <a:ext uri="{28A0092B-C50C-407E-A947-70E740481C1C}">
+                          <a14:useLocalDpi xmlns:a14="http://schemas.microsoft.com/office/drawing/2010/main" val="0"/>
+                        </a:ext>
+                      </a:extLst>
+                    </a:blip>
+                    <a:srcRect t="9479" b="4762"/>
+                    <a:stretch/>
+                  </pic:blipFill>
+                  <pic:spPr bwMode="auto">
+                    <a:xfrm>
+                      <a:off x="0" y="0"/>
+                      <a:ext cx="5760720" cy="3705225"/>
+                    </a:xfrm>
+                    <a:prstGeom prst="rect">
+                      <a:avLst/>
+                    </a:prstGeom>
+                    <a:ln>
+                      <a:noFill/>
+                    </a:ln>
+                    <a:extLst>
+                      <a:ext uri="{53640926-AAD7-44D8-BBD7-CCE9431645EC}">
+                        <a14:shadowObscured xmlns:a14="http://schemas.microsoft.com/office/drawing/2010/main"/>
+                      </a:ext>
+                    </a:extLst>
+                  </pic:spPr>
+                </pic:pic>
+              </a:graphicData>
+            </a:graphic>
+          </wp:inline>
+        </w:drawing>
+      </w:r>
+    </w:p>
+    <w:p>
+      <w:pPr>
+        <w:pStyle w:val="Standard"/>
+        <w:jc w:val="center"/>
         <w:rPr>
           <w:rFonts w:asciiTheme="minorHAnsi" w:hAnsiTheme="minorHAnsi" w:cstheme="minorHAnsi"/>
-        </w:rPr>
-        <w:t>Pour un nomb</w:t>
-      </w:r>
+          <w:b/>
+          <w:sz w:val="20"/>
+        </w:rPr>
+      </w:pPr>
       <w:r>
         <w:rPr>
           <w:rFonts w:asciiTheme="minorHAnsi" w:hAnsiTheme="minorHAnsi" w:cstheme="minorHAnsi"/>
-        </w:rPr>
-        <w:t>re de centres donnés</w:t>
-      </w:r>
-      <w:r>
-        <w:rPr>
-          <w:rFonts w:asciiTheme="minorHAnsi" w:hAnsiTheme="minorHAnsi" w:cstheme="minorHAnsi"/>
-        </w:rPr>
-        <w:t>, une solution est d’autant plus optimale que la distance moyenne entre chaque point et son centre est faible. C’est cette valeur que nous utiliserons pour quantifier la qualité d’une solution par rapport à une autre.</w:t>
-      </w:r>
-    </w:p>
-    <w:p>
-      <w:pPr>
-        <w:pStyle w:val="Textbody"/>
-        <w:jc w:val="both"/>
-        <w:rPr>
-          <w:rFonts w:asciiTheme="minorHAnsi" w:hAnsiTheme="minorHAnsi" w:cstheme="minorHAnsi"/>
-        </w:rPr>
-      </w:pPr>
-      <w:r>
-        <w:rPr>
-          <w:rFonts w:asciiTheme="minorHAnsi" w:hAnsiTheme="minorHAnsi" w:cstheme="minorHAnsi"/>
-          <w:u w:val="single"/>
-        </w:rPr>
-        <w:t>Remarque</w:t>
-      </w:r>
-      <w:r>
-        <w:rPr>
-          <w:rFonts w:asciiTheme="minorHAnsi" w:hAnsiTheme="minorHAnsi" w:cstheme="minorHAnsi"/>
-        </w:rPr>
-        <w:t> : Pour comparer des solutions sur des ensembles de points de même taille on se contentera de calculer la somme des distances entre les points et leur centre associé.</w:t>
-      </w:r>
-    </w:p>
-    <w:p>
-      <w:pPr>
-        <w:pStyle w:val="Heading1"/>
-        <w:jc w:val="both"/>
-        <w:rPr>
-          <w:rFonts w:eastAsia="Noto Sans CJK SC Regular"/>
-        </w:rPr>
-      </w:pPr>
-      <w:r>
-        <w:rPr>
-          <w:rFonts w:eastAsia="Noto Sans CJK SC Regular"/>
-        </w:rPr>
-        <w:t xml:space="preserve">Choix du nombre de </w:t>
-      </w:r>
-      <w:r>
-        <w:rPr>
-          <w:rFonts w:eastAsia="Noto Sans CJK SC Regular"/>
-        </w:rPr>
-        <w:t>centres</w:t>
-      </w:r>
-    </w:p>
-    <w:p>
-      <w:pPr>
-        <w:pStyle w:val="Subtitle"/>
-        <w:jc w:val="both"/>
-        <w:rPr>
-          <w:rStyle w:val="SubtleEmphasis"/>
-        </w:rPr>
-      </w:pPr>
-      <w:r>
-        <w:rPr>
-          <w:rStyle w:val="SubtleEmphasis"/>
-        </w:rPr>
-        <w:t>Algorithme g-means</w:t>
-      </w:r>
-    </w:p>
-    <w:p>
-      <w:pPr>
-        <w:pStyle w:val="Textbody"/>
-        <w:jc w:val="both"/>
-        <w:rPr>
-          <w:rFonts w:asciiTheme="minorHAnsi" w:hAnsiTheme="minorHAnsi" w:cstheme="minorHAnsi"/>
-        </w:rPr>
-      </w:pPr>
-      <w:r>
-        <w:rPr>
-          <w:rFonts w:asciiTheme="minorHAnsi" w:hAnsiTheme="minorHAnsi" w:cstheme="minorHAnsi"/>
-        </w:rPr>
-        <w:t xml:space="preserve">Dans un premier temps, le nombre de </w:t>
-      </w:r>
-      <w:r>
-        <w:rPr>
-          <w:rFonts w:asciiTheme="minorHAnsi" w:hAnsiTheme="minorHAnsi" w:cstheme="minorHAnsi"/>
-        </w:rPr>
-        <w:t>centres</w:t>
-      </w:r>
-      <w:r>
-        <w:rPr>
-          <w:rFonts w:asciiTheme="minorHAnsi" w:hAnsiTheme="minorHAnsi" w:cstheme="minorHAnsi"/>
-        </w:rPr>
-        <w:t xml:space="preserve"> sera choisi de manière arbitraire.</w:t>
+          <w:b/>
+          <w:sz w:val="20"/>
+        </w:rPr>
+        <w:t>Exemple d’un nombre de centres trop grand</w:t>
       </w:r>
     </w:p>
     <w:p>
@@ -1959,18 +2059,16 @@
           <w:rFonts w:asciiTheme="minorHAnsi" w:hAnsiTheme="minorHAnsi" w:cstheme="minorHAnsi"/>
         </w:rPr>
       </w:pPr>
-      <w:r>
-        <w:rPr>
-          <w:rFonts w:asciiTheme="minorHAnsi" w:hAnsiTheme="minorHAnsi" w:cstheme="minorHAnsi"/>
-        </w:rPr>
-        <w:lastRenderedPageBreak/>
-        <w:t>Mais le</w:t>
-      </w:r>
-      <w:r>
-        <w:rPr>
-          <w:rFonts w:asciiTheme="minorHAnsi" w:hAnsiTheme="minorHAnsi" w:cstheme="minorHAnsi"/>
-        </w:rPr>
-        <w:t xml:space="preserve"> choix du nombre de clusters est un point crucial. En effet, si le nombre de cluster est insuffisant par rapport à la distribution des données, l’algorithme renvoie des résultats « erronés ».</w:t>
+    </w:p>
+    <w:p>
+      <w:r>
+        <w:t xml:space="preserve">Pour pallier ce problème, nous avons implémenté l’algorithme G-means. </w:t>
+      </w:r>
+      <w:r>
+        <w:t>Celui-ci</w:t>
+      </w:r>
+      <w:r>
+        <w:t xml:space="preserve"> permet de « trouver » le bon nombre de cluster à adopter. Cet algorithme repose sur le pseudo-code suivant :</w:t>
       </w:r>
     </w:p>
     <w:p>
@@ -1984,123 +2082,365 @@
       <w:r>
         <w:rPr>
           <w:rFonts w:asciiTheme="minorHAnsi" w:hAnsiTheme="minorHAnsi" w:cstheme="minorHAnsi"/>
-        </w:rPr>
-        <w:t>Pour pallier ce problème, nous avons implémenté l’algorithme G-</w:t>
-      </w:r>
-      <w:proofErr w:type="spellStart"/>
-      <w:r>
-        <w:rPr>
-          <w:rFonts w:asciiTheme="minorHAnsi" w:hAnsiTheme="minorHAnsi" w:cstheme="minorHAnsi"/>
-        </w:rPr>
-        <w:t>means</w:t>
-      </w:r>
-      <w:proofErr w:type="spellEnd"/>
-      <w:r>
-        <w:rPr>
-          <w:rFonts w:asciiTheme="minorHAnsi" w:hAnsiTheme="minorHAnsi" w:cstheme="minorHAnsi"/>
-        </w:rPr>
-        <w:t xml:space="preserve">. </w:t>
-      </w:r>
-      <w:r>
-        <w:rPr>
-          <w:rFonts w:asciiTheme="minorHAnsi" w:hAnsiTheme="minorHAnsi" w:cstheme="minorHAnsi"/>
-        </w:rPr>
-        <w:t>Celui-ci</w:t>
-      </w:r>
-      <w:r>
-        <w:rPr>
-          <w:rFonts w:asciiTheme="minorHAnsi" w:hAnsiTheme="minorHAnsi" w:cstheme="minorHAnsi"/>
-        </w:rPr>
-        <w:t xml:space="preserve"> permet de « trouver » le bon nombre de cluster à adopter. Cet algorithme repose sur le pseudo-code suivant :</w:t>
-      </w:r>
-    </w:p>
-    <w:p>
-      <w:pPr>
-        <w:pStyle w:val="Standard"/>
+          <w:noProof/>
+        </w:rPr>
+        <mc:AlternateContent>
+          <mc:Choice Requires="wps">
+            <w:drawing>
+              <wp:inline distT="0" distB="0" distL="0" distR="0" wp14:anchorId="36B7F017" wp14:editId="49828197">
+                <wp:extent cx="5753100" cy="1404620"/>
+                <wp:effectExtent l="0" t="0" r="19050" b="24765"/>
+                <wp:docPr id="217" name="Zone de texte 2"/>
+                <wp:cNvGraphicFramePr>
+                  <a:graphicFrameLocks xmlns:a="http://schemas.openxmlformats.org/drawingml/2006/main"/>
+                </wp:cNvGraphicFramePr>
+                <a:graphic xmlns:a="http://schemas.openxmlformats.org/drawingml/2006/main">
+                  <a:graphicData uri="http://schemas.microsoft.com/office/word/2010/wordprocessingShape">
+                    <wps:wsp>
+                      <wps:cNvSpPr txBox="1">
+                        <a:spLocks noChangeArrowheads="1"/>
+                      </wps:cNvSpPr>
+                      <wps:spPr bwMode="auto">
+                        <a:xfrm>
+                          <a:off x="0" y="0"/>
+                          <a:ext cx="5753100" cy="1404620"/>
+                        </a:xfrm>
+                        <a:prstGeom prst="rect">
+                          <a:avLst/>
+                        </a:prstGeom>
+                        <a:ln>
+                          <a:headEnd/>
+                          <a:tailEnd/>
+                        </a:ln>
+                      </wps:spPr>
+                      <wps:style>
+                        <a:lnRef idx="1">
+                          <a:schemeClr val="accent3"/>
+                        </a:lnRef>
+                        <a:fillRef idx="2">
+                          <a:schemeClr val="accent3"/>
+                        </a:fillRef>
+                        <a:effectRef idx="1">
+                          <a:schemeClr val="accent3"/>
+                        </a:effectRef>
+                        <a:fontRef idx="minor">
+                          <a:schemeClr val="dk1"/>
+                        </a:fontRef>
+                      </wps:style>
+                      <wps:txbx>
+                        <w:txbxContent>
+                          <w:p>
+                            <w:pPr>
+                              <w:pStyle w:val="Paragraphedeliste"/>
+                              <w:numPr>
+                                <w:ilvl w:val="0"/>
+                                <w:numId w:val="4"/>
+                              </w:numPr>
+                              <w:spacing w:after="0"/>
+                              <w:rPr>
+                                <w:rFonts w:ascii="Consolas" w:hAnsi="Consolas"/>
+                                <w:lang w:val="en-GB"/>
+                              </w:rPr>
+                            </w:pPr>
+                            <w:r>
+                              <w:rPr>
+                                <w:rFonts w:ascii="Consolas" w:hAnsi="Consolas"/>
+                                <w:lang w:val="en-GB"/>
+                              </w:rPr>
+                              <w:t>k = 1</w:t>
+                            </w:r>
+                          </w:p>
+                          <w:p>
+                            <w:pPr>
+                              <w:pStyle w:val="Paragraphedeliste"/>
+                              <w:numPr>
+                                <w:ilvl w:val="0"/>
+                                <w:numId w:val="4"/>
+                              </w:numPr>
+                              <w:spacing w:after="0"/>
+                              <w:rPr>
+                                <w:rFonts w:ascii="Consolas" w:hAnsi="Consolas"/>
+                                <w:lang w:val="en-GB"/>
+                              </w:rPr>
+                            </w:pPr>
+                            <w:r>
+                              <w:rPr>
+                                <w:rFonts w:ascii="Consolas" w:hAnsi="Consolas"/>
+                                <w:lang w:val="en-GB"/>
+                              </w:rPr>
+                              <w:t>Clusters = k-means(k)</w:t>
+                            </w:r>
+                          </w:p>
+                          <w:p>
+                            <w:pPr>
+                              <w:pStyle w:val="Paragraphedeliste"/>
+                              <w:numPr>
+                                <w:ilvl w:val="0"/>
+                                <w:numId w:val="4"/>
+                              </w:numPr>
+                              <w:spacing w:after="0"/>
+                              <w:rPr>
+                                <w:rFonts w:ascii="Consolas" w:hAnsi="Consolas"/>
+                              </w:rPr>
+                            </w:pPr>
+                            <w:r>
+                              <w:rPr>
+                                <w:rFonts w:ascii="Consolas" w:hAnsi="Consolas"/>
+                              </w:rPr>
+                              <w:t>Pour chaque cluster dans clusters :</w:t>
+                            </w:r>
+                          </w:p>
+                          <w:p>
+                            <w:pPr>
+                              <w:pStyle w:val="Paragraphedeliste"/>
+                              <w:numPr>
+                                <w:ilvl w:val="0"/>
+                                <w:numId w:val="4"/>
+                              </w:numPr>
+                              <w:spacing w:after="0"/>
+                              <w:rPr>
+                                <w:rFonts w:ascii="Consolas" w:hAnsi="Consolas"/>
+                              </w:rPr>
+                            </w:pPr>
+                            <w:r>
+                              <w:rPr>
+                                <w:rFonts w:ascii="Consolas" w:hAnsi="Consolas"/>
+                              </w:rPr>
+                              <w:t>Si le cluster ne suit pas une distribution gaussienne :</w:t>
+                            </w:r>
+                          </w:p>
+                          <w:p>
+                            <w:pPr>
+                              <w:pStyle w:val="Paragraphedeliste"/>
+                              <w:numPr>
+                                <w:ilvl w:val="2"/>
+                                <w:numId w:val="4"/>
+                              </w:numPr>
+                              <w:spacing w:after="0"/>
+                              <w:rPr>
+                                <w:rFonts w:ascii="Consolas" w:hAnsi="Consolas"/>
+                              </w:rPr>
+                            </w:pPr>
+                            <w:r>
+                              <w:rPr>
+                                <w:rFonts w:ascii="Consolas" w:hAnsi="Consolas"/>
+                              </w:rPr>
+                              <w:t>k += 1</w:t>
+                            </w:r>
+                          </w:p>
+                          <w:p>
+                            <w:pPr>
+                              <w:pStyle w:val="Paragraphedeliste"/>
+                              <w:numPr>
+                                <w:ilvl w:val="0"/>
+                                <w:numId w:val="4"/>
+                              </w:numPr>
+                              <w:spacing w:after="0"/>
+                              <w:rPr>
+                                <w:rFonts w:ascii="Consolas" w:hAnsi="Consolas"/>
+                              </w:rPr>
+                            </w:pPr>
+                            <w:r>
+                              <w:rPr>
+                                <w:rFonts w:ascii="Consolas" w:hAnsi="Consolas"/>
+                              </w:rPr>
+                              <w:t>Si un centre a été rajouté, recommencer à l’étape 2.</w:t>
+                            </w:r>
+                          </w:p>
+                        </w:txbxContent>
+                      </wps:txbx>
+                      <wps:bodyPr rot="0" vert="horz" wrap="square" lIns="91440" tIns="45720" rIns="91440" bIns="45720" anchor="t" anchorCtr="0">
+                        <a:spAutoFit/>
+                      </wps:bodyPr>
+                    </wps:wsp>
+                  </a:graphicData>
+                </a:graphic>
+              </wp:inline>
+            </w:drawing>
+          </mc:Choice>
+          <mc:Fallback>
+            <w:pict>
+              <v:shape w14:anchorId="36B7F017" id="_x0000_s1027" type="#_x0000_t202" style="width:453pt;height:110.6pt;visibility:visible;mso-wrap-style:square;mso-left-percent:-10001;mso-top-percent:-10001;mso-position-horizontal:absolute;mso-position-horizontal-relative:char;mso-position-vertical:absolute;mso-position-vertical-relative:line;mso-left-percent:-10001;mso-top-percent:-10001;v-text-anchor:top" o:gfxdata="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" fillcolor="#c3c3c3 [2166]" strokecolor="#a5a5a5 [3206]" strokeweight=".5pt">
+                <v:fill color2="#b6b6b6 [2614]" rotate="t" colors="0 #d2d2d2;.5 #c8c8c8;1 silver" focus="100%" type="gradient">
+                  <o:fill v:ext="view" type="gradientUnscaled"/>
+                </v:fill>
+                <v:textbox style="mso-fit-shape-to-text:t">
+                  <w:txbxContent>
+                    <w:p>
+                      <w:pPr>
+                        <w:pStyle w:val="Paragraphedeliste"/>
+                        <w:numPr>
+                          <w:ilvl w:val="0"/>
+                          <w:numId w:val="4"/>
+                        </w:numPr>
+                        <w:spacing w:after="0"/>
+                        <w:rPr>
+                          <w:rFonts w:ascii="Consolas" w:hAnsi="Consolas"/>
+                          <w:lang w:val="en-GB"/>
+                        </w:rPr>
+                      </w:pPr>
+                      <w:r>
+                        <w:rPr>
+                          <w:rFonts w:ascii="Consolas" w:hAnsi="Consolas"/>
+                          <w:lang w:val="en-GB"/>
+                        </w:rPr>
+                        <w:t>k = 1</w:t>
+                      </w:r>
+                    </w:p>
+                    <w:p>
+                      <w:pPr>
+                        <w:pStyle w:val="Paragraphedeliste"/>
+                        <w:numPr>
+                          <w:ilvl w:val="0"/>
+                          <w:numId w:val="4"/>
+                        </w:numPr>
+                        <w:spacing w:after="0"/>
+                        <w:rPr>
+                          <w:rFonts w:ascii="Consolas" w:hAnsi="Consolas"/>
+                          <w:lang w:val="en-GB"/>
+                        </w:rPr>
+                      </w:pPr>
+                      <w:r>
+                        <w:rPr>
+                          <w:rFonts w:ascii="Consolas" w:hAnsi="Consolas"/>
+                          <w:lang w:val="en-GB"/>
+                        </w:rPr>
+                        <w:t>Clusters = k-means(k)</w:t>
+                      </w:r>
+                    </w:p>
+                    <w:p>
+                      <w:pPr>
+                        <w:pStyle w:val="Paragraphedeliste"/>
+                        <w:numPr>
+                          <w:ilvl w:val="0"/>
+                          <w:numId w:val="4"/>
+                        </w:numPr>
+                        <w:spacing w:after="0"/>
+                        <w:rPr>
+                          <w:rFonts w:ascii="Consolas" w:hAnsi="Consolas"/>
+                        </w:rPr>
+                      </w:pPr>
+                      <w:r>
+                        <w:rPr>
+                          <w:rFonts w:ascii="Consolas" w:hAnsi="Consolas"/>
+                        </w:rPr>
+                        <w:t>Pour chaque cluster dans clusters :</w:t>
+                      </w:r>
+                    </w:p>
+                    <w:p>
+                      <w:pPr>
+                        <w:pStyle w:val="Paragraphedeliste"/>
+                        <w:numPr>
+                          <w:ilvl w:val="0"/>
+                          <w:numId w:val="4"/>
+                        </w:numPr>
+                        <w:spacing w:after="0"/>
+                        <w:rPr>
+                          <w:rFonts w:ascii="Consolas" w:hAnsi="Consolas"/>
+                        </w:rPr>
+                      </w:pPr>
+                      <w:r>
+                        <w:rPr>
+                          <w:rFonts w:ascii="Consolas" w:hAnsi="Consolas"/>
+                        </w:rPr>
+                        <w:t>Si le cluster ne suit pas une distribution gaussienne :</w:t>
+                      </w:r>
+                    </w:p>
+                    <w:p>
+                      <w:pPr>
+                        <w:pStyle w:val="Paragraphedeliste"/>
+                        <w:numPr>
+                          <w:ilvl w:val="2"/>
+                          <w:numId w:val="4"/>
+                        </w:numPr>
+                        <w:spacing w:after="0"/>
+                        <w:rPr>
+                          <w:rFonts w:ascii="Consolas" w:hAnsi="Consolas"/>
+                        </w:rPr>
+                      </w:pPr>
+                      <w:r>
+                        <w:rPr>
+                          <w:rFonts w:ascii="Consolas" w:hAnsi="Consolas"/>
+                        </w:rPr>
+                        <w:t>k += 1</w:t>
+                      </w:r>
+                    </w:p>
+                    <w:p>
+                      <w:pPr>
+                        <w:pStyle w:val="Paragraphedeliste"/>
+                        <w:numPr>
+                          <w:ilvl w:val="0"/>
+                          <w:numId w:val="4"/>
+                        </w:numPr>
+                        <w:spacing w:after="0"/>
+                        <w:rPr>
+                          <w:rFonts w:ascii="Consolas" w:hAnsi="Consolas"/>
+                        </w:rPr>
+                      </w:pPr>
+                      <w:r>
+                        <w:rPr>
+                          <w:rFonts w:ascii="Consolas" w:hAnsi="Consolas"/>
+                        </w:rPr>
+                        <w:t>Si un centre a été rajouté, recommencer à l’étape 2.</w:t>
+                      </w:r>
+                    </w:p>
+                  </w:txbxContent>
+                </v:textbox>
+                <w10:anchorlock/>
+              </v:shape>
+            </w:pict>
+          </mc:Fallback>
+        </mc:AlternateContent>
+      </w:r>
+    </w:p>
+    <w:p>
+      <w:r>
+        <w:t xml:space="preserve">Dans le pire des cas, cet algorithme exécute </w:t>
+      </w:r>
+      <m:oMath>
+        <m:r>
+          <w:rPr>
+            <w:rFonts w:ascii="Cambria Math" w:hAnsi="Cambria Math"/>
+          </w:rPr>
+          <m:t>k</m:t>
+        </m:r>
+      </m:oMath>
+      <w:r>
+        <w:t xml:space="preserve"> fois l’algorithme k-means.</w:t>
+      </w:r>
+    </w:p>
+    <w:p>
+      <w:r>
+        <w:t xml:space="preserve">En pratique cependant, la reconnaissance d’une répartition gaussienne s’est avérée assez aléatoire. En conséquence, très souvent l’algorithme ne converge pas : étant donné une distribution gaussienne non reconnue, l’algorithme va couper cette distribution en deux et appliquer à nouveau des tests de répartition gaussienne. </w:t>
+      </w:r>
+    </w:p>
+    <w:p>
+      <w:r>
+        <w:t>[Schéma]</w:t>
+      </w:r>
+    </w:p>
+    <w:p>
+      <w:r>
+        <w:t>Il est facile de voir que la coupe d’une distribution gaussienne a très peu de chance d’être détectée comme gaussienne ensuite. La suite de découpe qui s’ensuit empêche la terminaison de l’algorithme.</w:t>
+      </w:r>
+    </w:p>
+    <w:p>
+      <w:pPr>
+        <w:pStyle w:val="Titre2"/>
+        <w:rPr>
+          <w:rStyle w:val="Emphaseple"/>
+          <w:i w:val="0"/>
+          <w:iCs w:val="0"/>
+          <w:color w:val="ED7D31" w:themeColor="accent2"/>
+        </w:rPr>
+      </w:pPr>
+      <w:r>
+        <w:t>Une autre approche</w:t>
+      </w:r>
+    </w:p>
+    <w:p>
+      <w:pPr>
         <w:jc w:val="both"/>
-        <w:rPr>
-          <w:rFonts w:asciiTheme="minorHAnsi" w:hAnsiTheme="minorHAnsi" w:cstheme="minorHAnsi"/>
-        </w:rPr>
-      </w:pPr>
-      <w:r>
-        <w:rPr>
-          <w:rFonts w:asciiTheme="minorHAnsi" w:hAnsiTheme="minorHAnsi" w:cstheme="minorHAnsi"/>
-        </w:rPr>
-        <w:t>[code]</w:t>
-      </w:r>
-    </w:p>
-    <w:p>
-      <w:pPr>
-        <w:pStyle w:val="Standard"/>
-        <w:jc w:val="both"/>
-        <w:rPr>
-          <w:rFonts w:asciiTheme="minorHAnsi" w:hAnsiTheme="minorHAnsi" w:cstheme="minorHAnsi"/>
-        </w:rPr>
-      </w:pPr>
-      <w:r>
-        <w:rPr>
-          <w:rFonts w:asciiTheme="minorHAnsi" w:hAnsiTheme="minorHAnsi" w:cstheme="minorHAnsi"/>
-        </w:rPr>
-        <w:t xml:space="preserve">En pratique cependant, la reconnaissance d’une répartition gaussienne s’est avérée assez aléatoire. En conséquence, très souvent l’algorithme ne converge pas : étant donné une distribution gaussienne non reconnue, l’algorithme va couper cette distribution en deux et appliquer à nouveau des tests de répartition gaussienne. </w:t>
-      </w:r>
-    </w:p>
-    <w:p>
-      <w:pPr>
-        <w:pStyle w:val="Standard"/>
-        <w:jc w:val="both"/>
-        <w:rPr>
-          <w:rFonts w:asciiTheme="minorHAnsi" w:hAnsiTheme="minorHAnsi" w:cstheme="minorHAnsi"/>
-        </w:rPr>
-      </w:pPr>
-      <w:r>
-        <w:rPr>
-          <w:rFonts w:asciiTheme="minorHAnsi" w:hAnsiTheme="minorHAnsi" w:cstheme="minorHAnsi"/>
-        </w:rPr>
-        <w:t>[Schéma]</w:t>
-      </w:r>
-    </w:p>
-    <w:p>
-      <w:pPr>
-        <w:pStyle w:val="Standard"/>
-        <w:jc w:val="both"/>
-        <w:rPr>
-          <w:rFonts w:asciiTheme="minorHAnsi" w:hAnsiTheme="minorHAnsi" w:cstheme="minorHAnsi"/>
-        </w:rPr>
-      </w:pPr>
-      <w:r>
-        <w:rPr>
-          <w:rFonts w:asciiTheme="minorHAnsi" w:hAnsiTheme="minorHAnsi" w:cstheme="minorHAnsi"/>
-        </w:rPr>
-        <w:t>Il est facile de voir que la coupe d’une distribution gaussienne a très peu de chance d’être détectée comme gaussienne ensuite. La suite de découpe qui s’ensuit empêche la terminaison de l’algorithme.</w:t>
-      </w:r>
-    </w:p>
-    <w:p>
-      <w:pPr>
-        <w:pStyle w:val="Standard"/>
-        <w:jc w:val="both"/>
-        <w:rPr>
-          <w:rStyle w:val="SubtleEmphasis"/>
-        </w:rPr>
-      </w:pPr>
-    </w:p>
-    <w:p>
-      <w:pPr>
-        <w:pStyle w:val="Subtitle"/>
-        <w:jc w:val="both"/>
-        <w:rPr>
-          <w:rStyle w:val="SubtleEmphasis"/>
-        </w:rPr>
-      </w:pPr>
-      <w:r>
-        <w:rPr>
-          <w:rStyle w:val="SubtleEmphasis"/>
-        </w:rPr>
-        <w:t>Une autre approche</w:t>
-      </w:r>
-    </w:p>
-    <w:p>
-      <w:pPr>
-        <w:jc w:val="both"/>
       </w:pPr>
       <w:r>
         <w:t xml:space="preserve">Une autre méthode pour calculer le nombre de clusters serait d’afficher la somme des distances entre chaque point et son centre en fonction du nombre de centres choisis. On obtient les résultats suivants.  </w:t>
@@ -2108,7 +2448,7 @@
     </w:p>
     <w:p>
       <w:pPr>
-        <w:pStyle w:val="ListParagraph"/>
+        <w:pStyle w:val="Paragraphedeliste"/>
         <w:numPr>
           <w:ilvl w:val="0"/>
           <w:numId w:val="3"/>
@@ -2117,8 +2457,9 @@
       <w:r>
         <w:rPr>
           <w:noProof/>
-          <w:lang w:eastAsia="fr-FR"/>
-        </w:rPr>
+          <w:lang w:val="en-GB" w:eastAsia="en-GB"/>
+        </w:rPr>
+        <w:lastRenderedPageBreak/>
         <w:drawing>
           <wp:anchor distT="0" distB="0" distL="114300" distR="114300" simplePos="0" relativeHeight="251660288" behindDoc="0" locked="0" layoutInCell="1" allowOverlap="1">
             <wp:simplePos x="0" y="0"/>
@@ -2145,7 +2486,7 @@
                     </pic:cNvPicPr>
                   </pic:nvPicPr>
                   <pic:blipFill>
-                    <a:blip r:embed="rId6">
+                    <a:blip r:embed="rId8">
                       <a:extLst>
                         <a:ext uri="{28A0092B-C50C-407E-A947-70E740481C1C}">
                           <a14:useLocalDpi xmlns:a14="http://schemas.microsoft.com/office/drawing/2010/main" val="0"/>
@@ -2185,7 +2526,7 @@
       <w:r>
         <w:rPr>
           <w:noProof/>
-          <w:lang w:eastAsia="fr-FR"/>
+          <w:lang w:val="en-GB" w:eastAsia="en-GB"/>
         </w:rPr>
         <w:drawing>
           <wp:anchor distT="0" distB="0" distL="114300" distR="114300" simplePos="0" relativeHeight="251659264" behindDoc="0" locked="0" layoutInCell="1" allowOverlap="1">
@@ -2213,7 +2554,7 @@
                     </pic:cNvPicPr>
                   </pic:nvPicPr>
                   <pic:blipFill>
-                    <a:blip r:embed="rId7">
+                    <a:blip r:embed="rId9">
                       <a:extLst>
                         <a:ext uri="{28A0092B-C50C-407E-A947-70E740481C1C}">
                           <a14:useLocalDpi xmlns:a14="http://schemas.microsoft.com/office/drawing/2010/main" val="0"/>
@@ -2281,37 +2622,11 @@
       <w:pPr>
         <w:jc w:val="both"/>
       </w:pPr>
-    </w:p>
-    <w:p>
-      <w:pPr>
-        <w:jc w:val="both"/>
-      </w:pPr>
-    </w:p>
-    <w:p>
-      <w:pPr>
-        <w:jc w:val="both"/>
-      </w:pPr>
-    </w:p>
-    <w:p>
-      <w:pPr>
-        <w:jc w:val="both"/>
-      </w:pPr>
-    </w:p>
-    <w:p>
-      <w:pPr>
-        <w:jc w:val="both"/>
-      </w:pPr>
-    </w:p>
-    <w:p>
-      <w:pPr>
-        <w:jc w:val="both"/>
-      </w:pPr>
       <w:r>
         <w:rPr>
           <w:noProof/>
-          <w:lang w:eastAsia="fr-FR"/>
-        </w:rPr>
-        <w:lastRenderedPageBreak/>
+          <w:lang w:val="en-GB" w:eastAsia="en-GB"/>
+        </w:rPr>
         <w:drawing>
           <wp:anchor distT="0" distB="0" distL="114300" distR="114300" simplePos="0" relativeHeight="251662336" behindDoc="0" locked="0" layoutInCell="1" allowOverlap="1">
             <wp:simplePos x="0" y="0"/>
@@ -2338,7 +2653,7 @@
                     </pic:cNvPicPr>
                   </pic:nvPicPr>
                   <pic:blipFill>
-                    <a:blip r:embed="rId8">
+                    <a:blip r:embed="rId10">
                       <a:extLst>
                         <a:ext uri="{28A0092B-C50C-407E-A947-70E740481C1C}">
                           <a14:useLocalDpi xmlns:a14="http://schemas.microsoft.com/office/drawing/2010/main" val="0"/>
@@ -2378,7 +2693,7 @@
       <w:r>
         <w:rPr>
           <w:noProof/>
-          <w:lang w:eastAsia="fr-FR"/>
+          <w:lang w:val="en-GB" w:eastAsia="en-GB"/>
         </w:rPr>
         <w:drawing>
           <wp:anchor distT="0" distB="0" distL="114300" distR="114300" simplePos="0" relativeHeight="251661312" behindDoc="0" locked="0" layoutInCell="1" allowOverlap="1">
@@ -2406,7 +2721,7 @@
                     </pic:cNvPicPr>
                   </pic:nvPicPr>
                   <pic:blipFill>
-                    <a:blip r:embed="rId9">
+                    <a:blip r:embed="rId11">
                       <a:extLst>
                         <a:ext uri="{28A0092B-C50C-407E-A947-70E740481C1C}">
                           <a14:useLocalDpi xmlns:a14="http://schemas.microsoft.com/office/drawing/2010/main" val="0"/>
@@ -2446,7 +2761,7 @@
     </w:p>
     <w:p>
       <w:pPr>
-        <w:pStyle w:val="ListParagraph"/>
+        <w:pStyle w:val="Paragraphedeliste"/>
         <w:numPr>
           <w:ilvl w:val="0"/>
           <w:numId w:val="3"/>
@@ -2456,8 +2771,9 @@
       <w:r>
         <w:rPr>
           <w:noProof/>
-          <w:lang w:eastAsia="fr-FR"/>
-        </w:rPr>
+          <w:lang w:val="en-GB" w:eastAsia="en-GB"/>
+        </w:rPr>
+        <w:lastRenderedPageBreak/>
         <w:drawing>
           <wp:anchor distT="0" distB="0" distL="114300" distR="114300" simplePos="0" relativeHeight="251663360" behindDoc="0" locked="0" layoutInCell="1" allowOverlap="1">
             <wp:simplePos x="0" y="0"/>
@@ -2484,7 +2800,7 @@
                     </pic:cNvPicPr>
                   </pic:nvPicPr>
                   <pic:blipFill>
-                    <a:blip r:embed="rId10">
+                    <a:blip r:embed="rId12">
                       <a:extLst>
                         <a:ext uri="{28A0092B-C50C-407E-A947-70E740481C1C}">
                           <a14:useLocalDpi xmlns:a14="http://schemas.microsoft.com/office/drawing/2010/main" val="0"/>
@@ -2518,7 +2834,7 @@
       <w:r>
         <w:rPr>
           <w:noProof/>
-          <w:lang w:eastAsia="fr-FR"/>
+          <w:lang w:val="en-GB" w:eastAsia="en-GB"/>
         </w:rPr>
         <w:drawing>
           <wp:anchor distT="0" distB="0" distL="114300" distR="114300" simplePos="0" relativeHeight="251664384" behindDoc="0" locked="0" layoutInCell="1" allowOverlap="1">
@@ -2546,7 +2862,7 @@
                     </pic:cNvPicPr>
                   </pic:nvPicPr>
                   <pic:blipFill>
-                    <a:blip r:embed="rId11">
+                    <a:blip r:embed="rId13">
                       <a:extLst>
                         <a:ext uri="{28A0092B-C50C-407E-A947-70E740481C1C}">
                           <a14:useLocalDpi xmlns:a14="http://schemas.microsoft.com/office/drawing/2010/main" val="0"/>
@@ -2599,7 +2915,7 @@
     </w:p>
     <w:p>
       <w:pPr>
-        <w:pStyle w:val="Heading1"/>
+        <w:pStyle w:val="Titre1"/>
         <w:jc w:val="both"/>
         <w:rPr>
           <w:rFonts w:eastAsia="Noto Sans CJK SC Regular"/>
@@ -2616,23 +2932,10 @@
       </w:r>
     </w:p>
     <w:p>
-      <w:pPr>
-        <w:pStyle w:val="Standard"/>
-        <w:jc w:val="both"/>
-        <w:rPr>
-          <w:rFonts w:asciiTheme="minorHAnsi" w:hAnsiTheme="minorHAnsi" w:cstheme="minorHAnsi"/>
-        </w:rPr>
-      </w:pPr>
-      <w:r>
-        <w:rPr>
-          <w:rFonts w:asciiTheme="minorHAnsi" w:hAnsiTheme="minorHAnsi" w:cstheme="minorHAnsi"/>
-        </w:rPr>
+      <w:r>
         <w:t>On prend comme barycentre d’un ensemble de n points la moyenne de leurs coordonnées.</w:t>
       </w:r>
       <w:r>
-        <w:rPr>
-          <w:rFonts w:asciiTheme="minorHAnsi" w:hAnsiTheme="minorHAnsi" w:cstheme="minorHAnsi"/>
-        </w:rPr>
         <w:br/>
       </w:r>
       <m:oMathPara>
@@ -2641,7 +2944,7 @@
             <m:dPr>
               <m:ctrlPr>
                 <w:rPr>
-                  <w:rFonts w:ascii="Cambria Math" w:hAnsi="Cambria Math" w:cstheme="minorHAnsi"/>
+                  <w:rFonts w:ascii="Cambria Math" w:hAnsi="Cambria Math"/>
                   <w:i/>
                 </w:rPr>
               </m:ctrlPr>
@@ -2651,7 +2954,7 @@
                 <m:fPr>
                   <m:ctrlPr>
                     <w:rPr>
-                      <w:rFonts w:ascii="Cambria Math" w:hAnsi="Cambria Math" w:cstheme="minorHAnsi"/>
+                      <w:rFonts w:ascii="Cambria Math" w:hAnsi="Cambria Math"/>
                       <w:i/>
                     </w:rPr>
                   </m:ctrlPr>
@@ -2659,7 +2962,7 @@
                 <m:num>
                   <m:r>
                     <w:rPr>
-                      <w:rFonts w:ascii="Cambria Math" w:hAnsi="Cambria Math" w:cstheme="minorHAnsi"/>
+                      <w:rFonts w:ascii="Cambria Math" w:hAnsi="Cambria Math"/>
                     </w:rPr>
                     <m:t>1</m:t>
                   </m:r>
@@ -2667,7 +2970,7 @@
                 <m:den>
                   <m:r>
                     <w:rPr>
-                      <w:rFonts w:ascii="Cambria Math" w:hAnsi="Cambria Math" w:cstheme="minorHAnsi"/>
+                      <w:rFonts w:ascii="Cambria Math" w:hAnsi="Cambria Math"/>
                     </w:rPr>
                     <m:t>n</m:t>
                   </m:r>
@@ -2679,7 +2982,7 @@
                   <m:limLoc m:val="undOvr"/>
                   <m:ctrlPr>
                     <w:rPr>
-                      <w:rFonts w:ascii="Cambria Math" w:hAnsi="Cambria Math" w:cstheme="minorHAnsi"/>
+                      <w:rFonts w:ascii="Cambria Math" w:hAnsi="Cambria Math"/>
                       <w:i/>
                     </w:rPr>
                   </m:ctrlPr>
@@ -2687,7 +2990,7 @@
                 <m:sub>
                   <m:r>
                     <w:rPr>
-                      <w:rFonts w:ascii="Cambria Math" w:hAnsi="Cambria Math" w:cstheme="minorHAnsi"/>
+                      <w:rFonts w:ascii="Cambria Math" w:hAnsi="Cambria Math"/>
                     </w:rPr>
                     <m:t>i=0</m:t>
                   </m:r>
@@ -2695,7 +2998,7 @@
                 <m:sup>
                   <m:r>
                     <w:rPr>
-                      <w:rFonts w:ascii="Cambria Math" w:hAnsi="Cambria Math" w:cstheme="minorHAnsi"/>
+                      <w:rFonts w:ascii="Cambria Math" w:hAnsi="Cambria Math"/>
                     </w:rPr>
                     <m:t>n-1</m:t>
                   </m:r>
@@ -2705,7 +3008,7 @@
                     <m:sSubPr>
                       <m:ctrlPr>
                         <w:rPr>
-                          <w:rFonts w:ascii="Cambria Math" w:hAnsi="Cambria Math" w:cstheme="minorHAnsi"/>
+                          <w:rFonts w:ascii="Cambria Math" w:hAnsi="Cambria Math"/>
                           <w:i/>
                         </w:rPr>
                       </m:ctrlPr>
@@ -2713,7 +3016,7 @@
                     <m:e>
                       <m:r>
                         <w:rPr>
-                          <w:rFonts w:ascii="Cambria Math" w:hAnsi="Cambria Math" w:cstheme="minorHAnsi"/>
+                          <w:rFonts w:ascii="Cambria Math" w:hAnsi="Cambria Math"/>
                         </w:rPr>
                         <m:t>x</m:t>
                       </m:r>
@@ -2721,7 +3024,7 @@
                     <m:sub>
                       <m:r>
                         <w:rPr>
-                          <w:rFonts w:ascii="Cambria Math" w:hAnsi="Cambria Math" w:cstheme="minorHAnsi"/>
+                          <w:rFonts w:ascii="Cambria Math" w:hAnsi="Cambria Math"/>
                         </w:rPr>
                         <m:t>0,i</m:t>
                       </m:r>
@@ -2729,7 +3032,7 @@
                   </m:sSub>
                   <m:r>
                     <w:rPr>
-                      <w:rFonts w:ascii="Cambria Math" w:hAnsi="Cambria Math" w:cstheme="minorHAnsi"/>
+                      <w:rFonts w:ascii="Cambria Math" w:hAnsi="Cambria Math"/>
                     </w:rPr>
                     <m:t xml:space="preserve">, …, </m:t>
                   </m:r>
@@ -2737,7 +3040,7 @@
               </m:nary>
               <m:r>
                 <w:rPr>
-                  <w:rFonts w:ascii="Cambria Math" w:hAnsi="Cambria Math" w:cstheme="minorHAnsi"/>
+                  <w:rFonts w:ascii="Cambria Math" w:hAnsi="Cambria Math"/>
                 </w:rPr>
                 <m:t xml:space="preserve"> </m:t>
               </m:r>
@@ -2745,7 +3048,7 @@
                 <m:fPr>
                   <m:ctrlPr>
                     <w:rPr>
-                      <w:rFonts w:ascii="Cambria Math" w:hAnsi="Cambria Math" w:cstheme="minorHAnsi"/>
+                      <w:rFonts w:ascii="Cambria Math" w:hAnsi="Cambria Math"/>
                       <w:i/>
                     </w:rPr>
                   </m:ctrlPr>
@@ -2753,7 +3056,7 @@
                 <m:num>
                   <m:r>
                     <w:rPr>
-                      <w:rFonts w:ascii="Cambria Math" w:hAnsi="Cambria Math" w:cstheme="minorHAnsi"/>
+                      <w:rFonts w:ascii="Cambria Math" w:hAnsi="Cambria Math"/>
                     </w:rPr>
                     <m:t>1</m:t>
                   </m:r>
@@ -2761,7 +3064,7 @@
                 <m:den>
                   <m:r>
                     <w:rPr>
-                      <w:rFonts w:ascii="Cambria Math" w:hAnsi="Cambria Math" w:cstheme="minorHAnsi"/>
+                      <w:rFonts w:ascii="Cambria Math" w:hAnsi="Cambria Math"/>
                     </w:rPr>
                     <m:t>n</m:t>
                   </m:r>
@@ -2773,7 +3076,7 @@
                   <m:limLoc m:val="undOvr"/>
                   <m:ctrlPr>
                     <w:rPr>
-                      <w:rFonts w:ascii="Cambria Math" w:hAnsi="Cambria Math" w:cstheme="minorHAnsi"/>
+                      <w:rFonts w:ascii="Cambria Math" w:hAnsi="Cambria Math"/>
                       <w:i/>
                     </w:rPr>
                   </m:ctrlPr>
@@ -2781,7 +3084,7 @@
                 <m:sub>
                   <m:r>
                     <w:rPr>
-                      <w:rFonts w:ascii="Cambria Math" w:hAnsi="Cambria Math" w:cstheme="minorHAnsi"/>
+                      <w:rFonts w:ascii="Cambria Math" w:hAnsi="Cambria Math"/>
                     </w:rPr>
                     <m:t>i=0</m:t>
                   </m:r>
@@ -2789,7 +3092,7 @@
                 <m:sup>
                   <m:r>
                     <w:rPr>
-                      <w:rFonts w:ascii="Cambria Math" w:hAnsi="Cambria Math" w:cstheme="minorHAnsi"/>
+                      <w:rFonts w:ascii="Cambria Math" w:hAnsi="Cambria Math"/>
                     </w:rPr>
                     <m:t>n-1</m:t>
                   </m:r>
@@ -2799,7 +3102,7 @@
                     <m:sSubPr>
                       <m:ctrlPr>
                         <w:rPr>
-                          <w:rFonts w:ascii="Cambria Math" w:hAnsi="Cambria Math" w:cstheme="minorHAnsi"/>
+                          <w:rFonts w:ascii="Cambria Math" w:hAnsi="Cambria Math"/>
                           <w:i/>
                         </w:rPr>
                       </m:ctrlPr>
@@ -2807,7 +3110,7 @@
                     <m:e>
                       <m:r>
                         <w:rPr>
-                          <w:rFonts w:ascii="Cambria Math" w:hAnsi="Cambria Math" w:cstheme="minorHAnsi"/>
+                          <w:rFonts w:ascii="Cambria Math" w:hAnsi="Cambria Math"/>
                         </w:rPr>
                         <m:t>x</m:t>
                       </m:r>
@@ -2815,7 +3118,7 @@
                     <m:sub>
                       <m:r>
                         <w:rPr>
-                          <w:rFonts w:ascii="Cambria Math" w:hAnsi="Cambria Math" w:cstheme="minorHAnsi"/>
+                          <w:rFonts w:ascii="Cambria Math" w:hAnsi="Cambria Math"/>
                         </w:rPr>
                         <m:t>n-1, i</m:t>
                       </m:r>
@@ -2823,7 +3126,7 @@
                   </m:sSub>
                   <m:r>
                     <w:rPr>
-                      <w:rFonts w:ascii="Cambria Math" w:hAnsi="Cambria Math" w:cstheme="minorHAnsi"/>
+                      <w:rFonts w:ascii="Cambria Math" w:hAnsi="Cambria Math"/>
                     </w:rPr>
                     <m:t xml:space="preserve"> </m:t>
                   </m:r>
@@ -2836,7 +3139,7 @@
     </w:p>
     <w:p>
       <w:pPr>
-        <w:pStyle w:val="Heading1"/>
+        <w:pStyle w:val="Titre1"/>
         <w:jc w:val="both"/>
         <w:rPr>
           <w:rFonts w:eastAsia="Noto Sans CJK SC Regular"/>
@@ -2846,179 +3149,69 @@
         <w:rPr>
           <w:rFonts w:eastAsia="Noto Sans CJK SC Regular"/>
         </w:rPr>
+        <w:t>Condition d’arrêt</w:t>
+      </w:r>
+    </w:p>
+    <w:p>
+      <w:r>
+        <w:t>L’algorithme k-means converge vers une solution localement optimale. L’idéal serait donc d’arrêter le programme quand les solutions trouvées ne varient plus.</w:t>
+      </w:r>
+    </w:p>
+    <w:p>
+      <w:r>
+        <w:t>Cependant, il est possible que cela n’arrive jamais (présence de cycles).</w:t>
+      </w:r>
+    </w:p>
+    <w:p>
+      <w:r>
+        <w:t>Dans un premier temps, on choisira comme condition d’arrêt un nombre d’itérations choisi de façon arbitraire.</w:t>
+      </w:r>
+    </w:p>
+    <w:p>
+      <w:r>
+        <w:t xml:space="preserve">Une </w:t>
+      </w:r>
+      <w:r>
+        <w:t xml:space="preserve">autre méthode consiste à garder </w:t>
+      </w:r>
+      <w:r>
+        <w:t>en mémoire la meilleure solution trouvée (distance moyenne entre les points et leur centre minimale) ; si cette solution n’a pas changé après un certain nombre d’itérations (choisi de façon arbitraire ?) on arrête le programme.</w:t>
+      </w:r>
+    </w:p>
+    <w:p>
+      <w:pPr>
+        <w:pStyle w:val="Titre1"/>
+        <w:jc w:val="both"/>
+        <w:rPr>
+          <w:rFonts w:eastAsia="Noto Sans CJK SC Regular"/>
+        </w:rPr>
+      </w:pPr>
+      <w:r>
+        <w:rPr>
+          <w:rFonts w:eastAsia="Noto Sans CJK SC Regular"/>
+        </w:rPr>
+        <w:t>Choix initial des centres</w:t>
+      </w:r>
+    </w:p>
+    <w:p>
+      <w:r>
+        <w:t>Dans un premier temps, le choix initial des centres se fera de manière aléatoire. Aucun point n’étant plus important qu’un autre on choisira une probabilité uniforme.</w:t>
+      </w:r>
+    </w:p>
+    <w:p>
+      <w:r>
         <w:lastRenderedPageBreak/>
-        <w:t>Condition d’arrêt</w:t>
-      </w:r>
-    </w:p>
-    <w:p>
-      <w:pPr>
-        <w:pStyle w:val="Standard"/>
-        <w:jc w:val="both"/>
-        <w:rPr>
-          <w:rFonts w:asciiTheme="minorHAnsi" w:hAnsiTheme="minorHAnsi" w:cstheme="minorHAnsi"/>
-        </w:rPr>
-      </w:pPr>
-      <w:r>
-        <w:rPr>
-          <w:rFonts w:asciiTheme="minorHAnsi" w:hAnsiTheme="minorHAnsi" w:cstheme="minorHAnsi"/>
-        </w:rPr>
-        <w:t>L’algorithme des k-</w:t>
-      </w:r>
-      <w:proofErr w:type="spellStart"/>
-      <w:r>
-        <w:rPr>
-          <w:rFonts w:asciiTheme="minorHAnsi" w:hAnsiTheme="minorHAnsi" w:cstheme="minorHAnsi"/>
-        </w:rPr>
-        <w:t>means</w:t>
-      </w:r>
-      <w:proofErr w:type="spellEnd"/>
-      <w:r>
-        <w:rPr>
-          <w:rFonts w:asciiTheme="minorHAnsi" w:hAnsiTheme="minorHAnsi" w:cstheme="minorHAnsi"/>
-        </w:rPr>
-        <w:t xml:space="preserve"> converge vers une solution localement optimale. L’idéal serait donc d’arrêter le programme quand les solutions trouvées ne varient plus.</w:t>
-      </w:r>
-    </w:p>
-    <w:p>
-      <w:pPr>
-        <w:pStyle w:val="Standard"/>
-        <w:jc w:val="both"/>
-        <w:rPr>
-          <w:rFonts w:asciiTheme="minorHAnsi" w:hAnsiTheme="minorHAnsi" w:cstheme="minorHAnsi"/>
-        </w:rPr>
-      </w:pPr>
-      <w:r>
-        <w:rPr>
-          <w:rFonts w:asciiTheme="minorHAnsi" w:hAnsiTheme="minorHAnsi" w:cstheme="minorHAnsi"/>
-        </w:rPr>
-        <w:t>Cependant, il est possible que cela n’arrive jamais (présence de cycles).</w:t>
-      </w:r>
-    </w:p>
-    <w:p>
-      <w:pPr>
-        <w:pStyle w:val="Standard"/>
-        <w:jc w:val="both"/>
-        <w:rPr>
-          <w:rFonts w:asciiTheme="minorHAnsi" w:hAnsiTheme="minorHAnsi" w:cstheme="minorHAnsi"/>
-        </w:rPr>
-      </w:pPr>
-      <w:r>
-        <w:rPr>
-          <w:rFonts w:asciiTheme="minorHAnsi" w:hAnsiTheme="minorHAnsi" w:cstheme="minorHAnsi"/>
-        </w:rPr>
-        <w:t>Dans un premier temps, on choisira comme condition d’arrêt un nombre d’itérations choisi de façon arbitraire.</w:t>
-      </w:r>
-    </w:p>
-    <w:p>
-      <w:pPr>
-        <w:pStyle w:val="Standard"/>
-        <w:jc w:val="both"/>
-        <w:rPr>
-          <w:rFonts w:asciiTheme="minorHAnsi" w:hAnsiTheme="minorHAnsi" w:cstheme="minorHAnsi"/>
-        </w:rPr>
-      </w:pPr>
-    </w:p>
-    <w:p>
-      <w:pPr>
-        <w:pStyle w:val="Standard"/>
-        <w:jc w:val="both"/>
-        <w:rPr>
-          <w:rFonts w:asciiTheme="minorHAnsi" w:hAnsiTheme="minorHAnsi" w:cstheme="minorHAnsi"/>
-        </w:rPr>
-      </w:pPr>
-      <w:r>
-        <w:rPr>
-          <w:rFonts w:asciiTheme="minorHAnsi" w:hAnsiTheme="minorHAnsi" w:cstheme="minorHAnsi"/>
-        </w:rPr>
-        <w:t>Une manière plus efficace que nous implanterions dans une version ultérieure serait de garder en mémoire la meilleure solution trouvée (distance moyenne entre les points et leur centre minimale) ; si cette solution n’a pas changé après un certain nombre d’itérations (choisi de façon arbitraire ?) on arrête le programme.</w:t>
-      </w:r>
-    </w:p>
-    <w:p>
-      <w:pPr>
-        <w:pStyle w:val="Heading1"/>
-        <w:jc w:val="both"/>
-        <w:rPr>
-          <w:rFonts w:eastAsia="Noto Sans CJK SC Regular"/>
-        </w:rPr>
-      </w:pPr>
-      <w:r>
-        <w:rPr>
-          <w:rFonts w:eastAsia="Noto Sans CJK SC Regular"/>
-        </w:rPr>
-        <w:t>Choix initial des centres</w:t>
-      </w:r>
-    </w:p>
-    <w:p>
-      <w:pPr>
-        <w:pStyle w:val="Standard"/>
-        <w:jc w:val="both"/>
-        <w:rPr>
-          <w:rFonts w:asciiTheme="minorHAnsi" w:hAnsiTheme="minorHAnsi" w:cstheme="minorHAnsi"/>
-        </w:rPr>
-      </w:pPr>
-      <w:r>
-        <w:rPr>
-          <w:rFonts w:asciiTheme="minorHAnsi" w:hAnsiTheme="minorHAnsi" w:cstheme="minorHAnsi"/>
-        </w:rPr>
-        <w:t>Dans un premier temps, le choix initial des centres se fera de manière aléatoire. Aucun point n’étant plus important qu’un autre on choisira une probabilité uniforme.</w:t>
-      </w:r>
-    </w:p>
-    <w:p>
-      <w:pPr>
-        <w:pStyle w:val="Standard"/>
-        <w:jc w:val="both"/>
-        <w:rPr>
-          <w:rFonts w:asciiTheme="minorHAnsi" w:hAnsiTheme="minorHAnsi" w:cstheme="minorHAnsi"/>
-        </w:rPr>
-      </w:pPr>
-    </w:p>
-    <w:p>
-      <w:pPr>
-        <w:pStyle w:val="Standard"/>
-        <w:jc w:val="both"/>
-        <w:rPr>
-          <w:rFonts w:asciiTheme="minorHAnsi" w:hAnsiTheme="minorHAnsi" w:cstheme="minorHAnsi"/>
-        </w:rPr>
-      </w:pPr>
-      <w:r>
-        <w:rPr>
-          <w:rFonts w:asciiTheme="minorHAnsi" w:hAnsiTheme="minorHAnsi" w:cstheme="minorHAnsi"/>
-        </w:rPr>
-        <w:t>Cependant, l’algorithme des k-</w:t>
-      </w:r>
-      <w:proofErr w:type="spellStart"/>
-      <w:r>
-        <w:rPr>
-          <w:rFonts w:asciiTheme="minorHAnsi" w:hAnsiTheme="minorHAnsi" w:cstheme="minorHAnsi"/>
-        </w:rPr>
-        <w:t>means</w:t>
-      </w:r>
-      <w:proofErr w:type="spellEnd"/>
-      <w:r>
-        <w:rPr>
-          <w:rFonts w:asciiTheme="minorHAnsi" w:hAnsiTheme="minorHAnsi" w:cstheme="minorHAnsi"/>
-        </w:rPr>
-        <w:t xml:space="preserve"> ne fournissant qu’une solution localement optimale, les choix initi</w:t>
-      </w:r>
-      <w:r>
-        <w:rPr>
-          <w:rFonts w:asciiTheme="minorHAnsi" w:hAnsiTheme="minorHAnsi" w:cstheme="minorHAnsi"/>
-        </w:rPr>
+        <w:t>Cependant, l’algorithme des k-means ne fournissant qu’une solution localement optimale, les choix initi</w:t>
+      </w:r>
+      <w:r>
         <w:t xml:space="preserve">aux des centres s’avère crucial. </w:t>
       </w:r>
     </w:p>
     <w:p>
-      <w:pPr>
-        <w:pStyle w:val="Standard"/>
-        <w:jc w:val="both"/>
-        <w:rPr>
-          <w:rFonts w:asciiTheme="minorHAnsi" w:hAnsiTheme="minorHAnsi" w:cstheme="minorHAnsi"/>
-        </w:rPr>
-      </w:pPr>
       <w:r>
         <w:rPr>
           <w:noProof/>
-          <w:lang w:eastAsia="fr-FR" w:bidi="ar-SA"/>
+          <w:lang w:val="en-GB" w:eastAsia="en-GB"/>
         </w:rPr>
         <mc:AlternateContent>
           <mc:Choice Requires="wps">
@@ -3093,11 +3286,7 @@
           </mc:Choice>
           <mc:Fallback>
             <w:pict>
-              <v:shapetype w14:anchorId="7A3BB5B0" id="_x0000_t202" coordsize="21600,21600" o:spt="202" path="m,l,21600r21600,l21600,xe">
-                <v:stroke joinstyle="miter"/>
-                <v:path gradientshapeok="t" o:connecttype="rect"/>
-              </v:shapetype>
-              <v:shape id="Text Box 9" o:spid="_x0000_s1026" type="#_x0000_t202" style="position:absolute;left:0;text-align:left;margin-left:50pt;margin-top:291.6pt;width:388.1pt;height:.05pt;z-index:251667456;visibility:visible;mso-wrap-style:square;mso-wrap-distance-left:9pt;mso-wrap-distance-top:0;mso-wrap-distance-right:9pt;mso-wrap-distance-bottom:0;mso-position-horizontal:absolute;mso-position-horizontal-relative:text;mso-position-vertical:absolute;mso-position-vertical-relative:text;v-text-anchor:top" o:gfxdata="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" stroked="f">
+              <v:shape w14:anchorId="7A3BB5B0" id="Text Box 9" o:spid="_x0000_s1028" type="#_x0000_t202" style="position:absolute;margin-left:50pt;margin-top:291.6pt;width:388.1pt;height:.05pt;z-index:251667456;visibility:visible;mso-wrap-style:square;mso-wrap-distance-left:9pt;mso-wrap-distance-top:0;mso-wrap-distance-right:9pt;mso-wrap-distance-bottom:0;mso-position-horizontal:absolute;mso-position-horizontal-relative:text;mso-position-vertical:absolute;mso-position-vertical-relative:text;v-text-anchor:top" o:gfxdata="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" stroked="f">
                 <v:textbox style="mso-fit-shape-to-text:t" inset="0,0,0,0">
                   <w:txbxContent>
                     <w:p>
@@ -3130,9 +3319,9 @@
       </w:r>
       <w:r>
         <w:rPr>
-          <w:rFonts w:asciiTheme="minorHAnsi" w:hAnsiTheme="minorHAnsi" w:cstheme="minorHAnsi"/>
+          <w:rFonts w:cstheme="minorHAnsi"/>
           <w:noProof/>
-          <w:lang w:eastAsia="fr-FR" w:bidi="ar-SA"/>
+          <w:lang w:val="en-GB" w:eastAsia="en-GB"/>
         </w:rPr>
         <w:drawing>
           <wp:anchor distT="0" distB="0" distL="114300" distR="114300" simplePos="0" relativeHeight="251665408" behindDoc="0" locked="0" layoutInCell="1" allowOverlap="1">
@@ -3160,7 +3349,7 @@
                     </pic:cNvPicPr>
                   </pic:nvPicPr>
                   <pic:blipFill>
-                    <a:blip r:embed="rId12">
+                    <a:blip r:embed="rId14">
                       <a:extLst>
                         <a:ext uri="{28A0092B-C50C-407E-A947-70E740481C1C}">
                           <a14:useLocalDpi xmlns:a14="http://schemas.microsoft.com/office/drawing/2010/main" val="0"/>
@@ -3188,6 +3377,9 @@
                 </pic:pic>
               </a:graphicData>
             </a:graphic>
+            <wp14:sizeRelV relativeFrom="margin">
+              <wp14:pctHeight>0</wp14:pctHeight>
+            </wp14:sizeRelV>
           </wp:anchor>
         </w:drawing>
       </w:r>
@@ -3202,20 +3394,11 @@
       </w:pPr>
     </w:p>
     <w:p>
-      <w:pPr>
-        <w:pStyle w:val="Standard"/>
-        <w:jc w:val="both"/>
-        <w:rPr>
-          <w:rFonts w:asciiTheme="minorHAnsi" w:hAnsiTheme="minorHAnsi" w:cstheme="minorHAnsi"/>
-        </w:rPr>
-      </w:pPr>
-      <w:r>
-        <w:rPr>
-          <w:rFonts w:asciiTheme="minorHAnsi" w:hAnsiTheme="minorHAnsi" w:cstheme="minorHAnsi"/>
+      <w:r>
+        <w:rPr>
           <w:noProof/>
-          <w:lang w:eastAsia="fr-FR" w:bidi="ar-SA"/>
-        </w:rPr>
-        <w:lastRenderedPageBreak/>
+          <w:lang w:val="en-GB" w:eastAsia="en-GB"/>
+        </w:rPr>
         <w:drawing>
           <wp:anchor distT="0" distB="0" distL="114300" distR="114300" simplePos="0" relativeHeight="251668480" behindDoc="0" locked="0" layoutInCell="1" allowOverlap="1">
             <wp:simplePos x="0" y="0"/>
@@ -3240,7 +3423,7 @@
                     <pic:cNvPicPr/>
                   </pic:nvPicPr>
                   <pic:blipFill>
-                    <a:blip r:embed="rId13">
+                    <a:blip r:embed="rId15">
                       <a:extLst>
                         <a:ext uri="{28A0092B-C50C-407E-A947-70E740481C1C}">
                           <a14:useLocalDpi xmlns:a14="http://schemas.microsoft.com/office/drawing/2010/main" val="0"/>
@@ -3273,106 +3456,47 @@
         </w:drawing>
       </w:r>
       <w:r>
-        <w:rPr>
-          <w:rFonts w:asciiTheme="minorHAnsi" w:hAnsiTheme="minorHAnsi" w:cstheme="minorHAnsi"/>
-        </w:rPr>
         <w:t>Une façon très simple de résoudre le problème est de lancer le programme plusieurs fois et de garder le meilleur résultat.</w:t>
       </w:r>
       <w:r>
-        <w:rPr>
-          <w:rFonts w:asciiTheme="minorHAnsi" w:hAnsiTheme="minorHAnsi" w:cstheme="minorHAnsi"/>
-        </w:rPr>
         <w:t xml:space="preserve"> </w:t>
       </w:r>
       <w:r>
-        <w:rPr>
-          <w:rFonts w:asciiTheme="minorHAnsi" w:hAnsiTheme="minorHAnsi" w:cstheme="minorHAnsi"/>
-        </w:rPr>
         <w:t>On augmente ainsi la probabilité d’avoir de « bon » points de départ. Voici le résultat obtenu avec les mêmes points au bout de 50 itérations.</w:t>
       </w:r>
     </w:p>
     <w:p>
-      <w:pPr>
-        <w:pStyle w:val="Standard"/>
-        <w:jc w:val="both"/>
-        <w:rPr>
-          <w:rFonts w:asciiTheme="minorHAnsi" w:hAnsiTheme="minorHAnsi" w:cstheme="minorHAnsi"/>
-        </w:rPr>
-      </w:pPr>
-    </w:p>
-    <w:p>
-      <w:pPr>
-        <w:pStyle w:val="Standard"/>
-        <w:jc w:val="both"/>
-        <w:rPr>
-          <w:rFonts w:asciiTheme="minorHAnsi" w:hAnsiTheme="minorHAnsi" w:cstheme="minorHAnsi"/>
-        </w:rPr>
-      </w:pPr>
-      <w:r>
-        <w:rPr>
-          <w:rFonts w:asciiTheme="minorHAnsi" w:hAnsiTheme="minorHAnsi" w:cstheme="minorHAnsi"/>
-        </w:rPr>
+      <w:r>
+        <w:lastRenderedPageBreak/>
         <w:t>Se pose alors la question du nombre d’itérations.</w:t>
       </w:r>
-    </w:p>
-    <w:p>
-      <w:pPr>
-        <w:pStyle w:val="Standard"/>
-        <w:jc w:val="both"/>
-        <w:rPr>
-          <w:rFonts w:asciiTheme="minorHAnsi" w:hAnsiTheme="minorHAnsi" w:cstheme="minorHAnsi"/>
-        </w:rPr>
-      </w:pPr>
-      <w:r>
-        <w:rPr>
-          <w:rFonts w:asciiTheme="minorHAnsi" w:hAnsiTheme="minorHAnsi" w:cstheme="minorHAnsi"/>
-        </w:rPr>
+      <w:r>
+        <w:t xml:space="preserve"> </w:t>
+      </w:r>
+      <w:r>
         <w:t>Ce nombre d’itérations dépend bien entendu de la quantité de données et de la puissance de la machine.</w:t>
       </w:r>
     </w:p>
     <w:p>
-      <w:pPr>
-        <w:pStyle w:val="Standard"/>
-        <w:jc w:val="both"/>
-        <w:rPr>
-          <w:rFonts w:asciiTheme="minorHAnsi" w:hAnsiTheme="minorHAnsi" w:cstheme="minorHAnsi"/>
-        </w:rPr>
-      </w:pPr>
-      <w:r>
-        <w:rPr>
-          <w:rFonts w:asciiTheme="minorHAnsi" w:hAnsiTheme="minorHAnsi" w:cstheme="minorHAnsi"/>
-        </w:rPr>
+      <w:r>
         <w:t xml:space="preserve">Dans les faits, on observe que quelques dizaines d’itérations suffisent. Voici l’évolution de la meilleure solution </w:t>
       </w:r>
       <w:r>
-        <w:rPr>
-          <w:rFonts w:asciiTheme="minorHAnsi" w:hAnsiTheme="minorHAnsi" w:cstheme="minorHAnsi"/>
-        </w:rPr>
         <w:t xml:space="preserve">en fonction du nombre d’itérations </w:t>
       </w:r>
       <w:r>
-        <w:rPr>
-          <w:rFonts w:asciiTheme="minorHAnsi" w:hAnsiTheme="minorHAnsi" w:cstheme="minorHAnsi"/>
-        </w:rPr>
         <w:t xml:space="preserve">que l’on </w:t>
       </w:r>
       <w:r>
-        <w:rPr>
-          <w:rFonts w:asciiTheme="minorHAnsi" w:hAnsiTheme="minorHAnsi" w:cstheme="minorHAnsi"/>
-        </w:rPr>
         <w:t>obtient avec un échantillon de 5</w:t>
       </w:r>
       <w:r>
-        <w:rPr>
-          <w:rFonts w:asciiTheme="minorHAnsi" w:hAnsiTheme="minorHAnsi" w:cstheme="minorHAnsi"/>
-        </w:rPr>
         <w:t>000 points répartis sur 10 clusters.</w:t>
       </w:r>
       <w:r>
         <w:rPr>
-          <w:rFonts w:asciiTheme="minorHAnsi" w:hAnsiTheme="minorHAnsi" w:cstheme="minorHAnsi"/>
           <w:noProof/>
-          <w:lang w:eastAsia="fr-FR" w:bidi="ar-SA"/>
+          <w:lang w:val="en-GB" w:eastAsia="en-GB"/>
         </w:rPr>
         <w:drawing>
           <wp:anchor distT="0" distB="0" distL="114300" distR="114300" simplePos="0" relativeHeight="251658240" behindDoc="0" locked="0" layoutInCell="1" allowOverlap="1">
@@ -3400,7 +3524,7 @@
                     </pic:cNvPicPr>
                   </pic:nvPicPr>
                   <pic:blipFill>
-                    <a:blip r:embed="rId14">
+                    <a:blip r:embed="rId16">
                       <a:extLst>
                         <a:ext uri="{28A0092B-C50C-407E-A947-70E740481C1C}">
                           <a14:useLocalDpi xmlns:a14="http://schemas.microsoft.com/office/drawing/2010/main" val="0"/>
@@ -3440,7 +3564,7 @@
     </w:p>
     <w:p>
       <w:pPr>
-        <w:pStyle w:val="Heading1"/>
+        <w:pStyle w:val="Titre1"/>
         <w:jc w:val="both"/>
         <w:rPr>
           <w:rFonts w:eastAsia="Noto Sans CJK SC Regular"/>
@@ -3450,174 +3574,103 @@
         <w:rPr>
           <w:rFonts w:eastAsia="Noto Sans CJK SC Regular"/>
         </w:rPr>
-        <w:lastRenderedPageBreak/>
         <w:t>Complexité de l’algorithme</w:t>
       </w:r>
     </w:p>
     <w:p>
-      <w:pPr>
-        <w:pStyle w:val="Textbody"/>
-        <w:numPr>
-          <w:ilvl w:val="0"/>
-          <w:numId w:val="2"/>
-        </w:numPr>
-        <w:jc w:val="both"/>
-        <w:rPr>
-          <w:rFonts w:asciiTheme="minorHAnsi" w:hAnsiTheme="minorHAnsi" w:cstheme="minorHAnsi"/>
-        </w:rPr>
-      </w:pPr>
-      <w:r>
-        <w:rPr>
-          <w:rFonts w:asciiTheme="minorHAnsi" w:hAnsiTheme="minorHAnsi" w:cstheme="minorHAnsi"/>
-        </w:rPr>
+      <w:r>
         <w:t>Le choix</w:t>
       </w:r>
       <w:r>
-        <w:rPr>
-          <w:rFonts w:asciiTheme="minorHAnsi" w:hAnsiTheme="minorHAnsi" w:cstheme="minorHAnsi"/>
-        </w:rPr>
         <w:t xml:space="preserve"> des centres initiaux est en </w:t>
       </w:r>
       <m:oMath>
         <m:r>
           <w:rPr>
-            <w:rFonts w:ascii="Cambria Math" w:hAnsi="Cambria Math" w:cstheme="minorHAnsi"/>
+            <w:rFonts w:ascii="Cambria Math" w:hAnsi="Cambria Math"/>
           </w:rPr>
           <m:t>O(1)</m:t>
         </m:r>
       </m:oMath>
       <w:r>
-        <w:rPr>
-          <w:rFonts w:asciiTheme="minorHAnsi" w:hAnsiTheme="minorHAnsi" w:cstheme="minorHAnsi"/>
-        </w:rPr>
         <w:t>.</w:t>
       </w:r>
     </w:p>
     <w:p>
-      <w:pPr>
-        <w:pStyle w:val="Textbody"/>
-        <w:numPr>
-          <w:ilvl w:val="0"/>
-          <w:numId w:val="2"/>
-        </w:numPr>
-        <w:jc w:val="both"/>
-        <w:rPr>
-          <w:rFonts w:asciiTheme="minorHAnsi" w:hAnsiTheme="minorHAnsi" w:cstheme="minorHAnsi"/>
-        </w:rPr>
-      </w:pPr>
-      <w:r>
-        <w:rPr>
-          <w:rFonts w:asciiTheme="minorHAnsi" w:hAnsiTheme="minorHAnsi" w:cstheme="minorHAnsi"/>
-        </w:rPr>
+      <w:r>
         <w:t xml:space="preserve">Le calcul de la distance est en </w:t>
       </w:r>
       <m:oMath>
         <m:r>
           <w:rPr>
-            <w:rFonts w:ascii="Cambria Math" w:hAnsi="Cambria Math" w:cstheme="minorHAnsi"/>
+            <w:rFonts w:ascii="Cambria Math" w:hAnsi="Cambria Math"/>
           </w:rPr>
           <m:t>O(nkd)</m:t>
         </m:r>
       </m:oMath>
       <w:r>
-        <w:rPr>
-          <w:rFonts w:asciiTheme="minorHAnsi" w:hAnsiTheme="minorHAnsi" w:cstheme="minorHAnsi"/>
-        </w:rPr>
         <w:t xml:space="preserve"> : pour chaque point, on calcule sa distance avec chaque barycentre, et le calcul de la distance </w:t>
       </w:r>
       <w:r>
-        <w:rPr>
-          <w:rFonts w:asciiTheme="minorHAnsi" w:hAnsiTheme="minorHAnsi" w:cstheme="minorHAnsi"/>
-        </w:rPr>
         <w:t>entre points</w:t>
       </w:r>
       <w:r>
-        <w:rPr>
-          <w:rFonts w:asciiTheme="minorHAnsi" w:hAnsiTheme="minorHAnsi" w:cstheme="minorHAnsi"/>
-        </w:rPr>
         <w:t xml:space="preserve"> est en </w:t>
       </w:r>
       <m:oMath>
         <m:r>
           <w:rPr>
-            <w:rFonts w:ascii="Cambria Math" w:hAnsi="Cambria Math" w:cstheme="minorHAnsi"/>
+            <w:rFonts w:ascii="Cambria Math" w:hAnsi="Cambria Math"/>
           </w:rPr>
           <m:t>O(d)</m:t>
         </m:r>
       </m:oMath>
       <w:r>
-        <w:rPr>
-          <w:rFonts w:asciiTheme="minorHAnsi" w:hAnsiTheme="minorHAnsi" w:cstheme="minorHAnsi"/>
-        </w:rPr>
         <w:t>.</w:t>
       </w:r>
     </w:p>
     <w:p>
-      <w:pPr>
-        <w:pStyle w:val="Textbody"/>
-        <w:numPr>
-          <w:ilvl w:val="0"/>
-          <w:numId w:val="2"/>
-        </w:numPr>
-        <w:jc w:val="both"/>
-        <w:rPr>
-          <w:rFonts w:asciiTheme="minorHAnsi" w:hAnsiTheme="minorHAnsi" w:cstheme="minorHAnsi"/>
-        </w:rPr>
-      </w:pPr>
-      <w:r>
-        <w:rPr>
-          <w:rFonts w:asciiTheme="minorHAnsi" w:hAnsiTheme="minorHAnsi" w:cstheme="minorHAnsi"/>
-        </w:rPr>
+      <w:r>
         <w:t xml:space="preserve">Le calcul des barycentres est en </w:t>
       </w:r>
       <m:oMath>
         <m:r>
           <w:rPr>
-            <w:rFonts w:ascii="Cambria Math" w:hAnsi="Cambria Math" w:cstheme="minorHAnsi"/>
+            <w:rFonts w:ascii="Cambria Math" w:hAnsi="Cambria Math"/>
           </w:rPr>
           <m:t>O(nd+k)</m:t>
         </m:r>
       </m:oMath>
       <w:r>
-        <w:rPr>
-          <w:rFonts w:asciiTheme="minorHAnsi" w:hAnsiTheme="minorHAnsi" w:cstheme="minorHAnsi"/>
-        </w:rPr>
         <w:t xml:space="preserve"> : Pour chaque cluster, on fait une addition des coordonnées de ses points qu’on divise par le nombre de points du cluster. Au final, on a un nombre de calculs en </w:t>
       </w:r>
       <m:oMath>
         <m:r>
           <w:rPr>
-            <w:rFonts w:ascii="Cambria Math" w:hAnsi="Cambria Math" w:cstheme="minorHAnsi"/>
+            <w:rFonts w:ascii="Cambria Math" w:hAnsi="Cambria Math"/>
           </w:rPr>
           <m:t>O(nd+k).</m:t>
         </m:r>
       </m:oMath>
     </w:p>
     <w:p>
-      <w:pPr>
-        <w:pStyle w:val="Textbody"/>
-        <w:jc w:val="both"/>
-        <w:rPr>
-          <w:rFonts w:asciiTheme="minorHAnsi" w:hAnsiTheme="minorHAnsi" w:cstheme="minorHAnsi"/>
-        </w:rPr>
-      </w:pPr>
-      <w:r>
-        <w:rPr>
-          <w:rFonts w:asciiTheme="minorHAnsi" w:hAnsiTheme="minorHAnsi" w:cstheme="minorHAnsi"/>
+      <w:r>
+        <w:rPr>
           <w:noProof/>
-          <w:lang w:eastAsia="fr-FR" w:bidi="ar-SA"/>
-        </w:rPr>
+          <w:lang w:val="en-GB" w:eastAsia="en-GB"/>
+        </w:rPr>
+        <w:lastRenderedPageBreak/>
         <w:drawing>
           <wp:anchor distT="0" distB="0" distL="114300" distR="114300" simplePos="0" relativeHeight="251669504" behindDoc="0" locked="0" layoutInCell="1" allowOverlap="1">
             <wp:simplePos x="0" y="0"/>
             <wp:positionH relativeFrom="page">
-              <wp:posOffset>4067175</wp:posOffset>
+              <wp:posOffset>3714750</wp:posOffset>
             </wp:positionH>
             <wp:positionV relativeFrom="paragraph">
-              <wp:posOffset>638175</wp:posOffset>
+              <wp:posOffset>540385</wp:posOffset>
             </wp:positionV>
-            <wp:extent cx="3251200" cy="2438400"/>
-            <wp:effectExtent l="0" t="0" r="6350" b="0"/>
+            <wp:extent cx="3489325" cy="2616994"/>
+            <wp:effectExtent l="0" t="0" r="0" b="0"/>
             <wp:wrapTopAndBottom/>
             <wp:docPr id="11" name="Picture 11"/>
             <wp:cNvGraphicFramePr>
@@ -3631,7 +3684,7 @@
                     <pic:cNvPicPr/>
                   </pic:nvPicPr>
                   <pic:blipFill>
-                    <a:blip r:embed="rId15">
+                    <a:blip r:embed="rId17">
                       <a:extLst>
                         <a:ext uri="{28A0092B-C50C-407E-A947-70E740481C1C}">
                           <a14:useLocalDpi xmlns:a14="http://schemas.microsoft.com/office/drawing/2010/main" val="0"/>
@@ -3645,7 +3698,7 @@
                   <pic:spPr>
                     <a:xfrm>
                       <a:off x="0" y="0"/>
-                      <a:ext cx="3251200" cy="2438400"/>
+                      <a:ext cx="3489325" cy="2616994"/>
                     </a:xfrm>
                     <a:prstGeom prst="rect">
                       <a:avLst/>
@@ -3665,9 +3718,8 @@
       </w:r>
       <w:r>
         <w:rPr>
-          <w:rFonts w:asciiTheme="minorHAnsi" w:hAnsiTheme="minorHAnsi" w:cstheme="minorHAnsi"/>
           <w:noProof/>
-          <w:lang w:eastAsia="fr-FR" w:bidi="ar-SA"/>
+          <w:lang w:val="en-GB" w:eastAsia="en-GB"/>
         </w:rPr>
         <w:drawing>
           <wp:anchor distT="0" distB="0" distL="114300" distR="114300" simplePos="0" relativeHeight="251671552" behindDoc="0" locked="0" layoutInCell="1" allowOverlap="1">
@@ -3693,7 +3745,7 @@
                     <pic:cNvPicPr/>
                   </pic:nvPicPr>
                   <pic:blipFill>
-                    <a:blip r:embed="rId16">
+                    <a:blip r:embed="rId18">
                       <a:extLst>
                         <a:ext uri="{28A0092B-C50C-407E-A947-70E740481C1C}">
                           <a14:useLocalDpi xmlns:a14="http://schemas.microsoft.com/office/drawing/2010/main" val="0"/>
@@ -3721,9 +3773,8 @@
       </w:r>
       <w:r>
         <w:rPr>
-          <w:rFonts w:asciiTheme="minorHAnsi" w:hAnsiTheme="minorHAnsi" w:cstheme="minorHAnsi"/>
           <w:noProof/>
-          <w:lang w:eastAsia="fr-FR" w:bidi="ar-SA"/>
+          <w:lang w:val="en-GB" w:eastAsia="en-GB"/>
         </w:rPr>
         <w:drawing>
           <wp:anchor distT="0" distB="0" distL="114300" distR="114300" simplePos="0" relativeHeight="251670528" behindDoc="0" locked="0" layoutInCell="1" allowOverlap="1">
@@ -3749,7 +3800,7 @@
                     <pic:cNvPicPr/>
                   </pic:nvPicPr>
                   <pic:blipFill>
-                    <a:blip r:embed="rId17">
+                    <a:blip r:embed="rId19">
                       <a:extLst>
                         <a:ext uri="{28A0092B-C50C-407E-A947-70E740481C1C}">
                           <a14:useLocalDpi xmlns:a14="http://schemas.microsoft.com/office/drawing/2010/main" val="0"/>
@@ -3782,91 +3833,39 @@
         </w:drawing>
       </w:r>
       <w:r>
-        <w:rPr>
-          <w:rFonts w:asciiTheme="minorHAnsi" w:hAnsiTheme="minorHAnsi" w:cstheme="minorHAnsi"/>
-        </w:rPr>
         <w:t>Si on choisit comme condition d’arrêt un nombre donné d’itérations</w:t>
       </w:r>
       <w:r>
-        <w:rPr>
-          <w:rFonts w:asciiTheme="minorHAnsi" w:hAnsiTheme="minorHAnsi" w:cstheme="minorHAnsi"/>
-        </w:rPr>
         <w:t xml:space="preserve">, on a une complexité de l’algorithme en </w:t>
       </w:r>
       <m:oMath>
         <m:r>
           <w:rPr>
-            <w:rFonts w:ascii="Cambria Math" w:hAnsi="Cambria Math" w:cstheme="minorHAnsi"/>
+            <w:rFonts w:ascii="Cambria Math" w:hAnsi="Cambria Math"/>
           </w:rPr>
           <m:t>O(nkd)</m:t>
         </m:r>
       </m:oMath>
       <w:r>
-        <w:rPr>
-          <w:rFonts w:asciiTheme="minorHAnsi" w:hAnsiTheme="minorHAnsi" w:cstheme="minorHAnsi"/>
-        </w:rPr>
         <w:t>.</w:t>
       </w:r>
       <w:r>
-        <w:rPr>
-          <w:rFonts w:asciiTheme="minorHAnsi" w:hAnsiTheme="minorHAnsi" w:cstheme="minorHAnsi"/>
-        </w:rPr>
         <w:t xml:space="preserve"> </w:t>
       </w:r>
     </w:p>
     <w:p>
-      <w:pPr>
-        <w:pStyle w:val="Textbody"/>
+      <w:r>
+        <w:t>Si on se donne comme condition d’arrêt la convergence de la solution</w:t>
+      </w:r>
+      <w:r>
+        <w:t>, l’algorithme peut ne pas se terminer (possible existence de boucles). On a alors une complexité potentiellement infinie.</w:t>
+      </w:r>
+    </w:p>
+    <w:p>
+      <w:pPr>
+        <w:pStyle w:val="Titre1"/>
         <w:jc w:val="both"/>
         <w:rPr>
-          <w:rFonts w:asciiTheme="minorHAnsi" w:hAnsiTheme="minorHAnsi" w:cstheme="minorHAnsi"/>
-        </w:rPr>
-      </w:pPr>
-    </w:p>
-    <w:p>
-      <w:pPr>
-        <w:pStyle w:val="Textbody"/>
-        <w:jc w:val="both"/>
-        <w:rPr>
-          <w:rFonts w:asciiTheme="minorHAnsi" w:hAnsiTheme="minorHAnsi" w:cstheme="minorHAnsi"/>
-        </w:rPr>
-      </w:pPr>
-    </w:p>
-    <w:p>
-      <w:pPr>
-        <w:pStyle w:val="Textbody"/>
-        <w:jc w:val="both"/>
-        <w:rPr>
-          <w:rFonts w:asciiTheme="minorHAnsi" w:hAnsiTheme="minorHAnsi" w:cstheme="minorHAnsi"/>
-        </w:rPr>
-      </w:pPr>
-    </w:p>
-    <w:p>
-      <w:pPr>
-        <w:pStyle w:val="Textbody"/>
-        <w:jc w:val="both"/>
-        <w:rPr>
-          <w:rFonts w:asciiTheme="minorHAnsi" w:hAnsiTheme="minorHAnsi" w:cstheme="minorHAnsi"/>
-        </w:rPr>
-      </w:pPr>
-      <w:r>
-        <w:rPr>
-          <w:rFonts w:asciiTheme="minorHAnsi" w:hAnsiTheme="minorHAnsi" w:cstheme="minorHAnsi"/>
-        </w:rPr>
-        <w:t>Si on se donne comme condition d’arrêt la convergence de la solution</w:t>
-      </w:r>
-      <w:r>
-        <w:rPr>
-          <w:rFonts w:asciiTheme="minorHAnsi" w:hAnsiTheme="minorHAnsi" w:cstheme="minorHAnsi"/>
-        </w:rPr>
-        <w:t>, l’algorithme peut ne pas se terminer (possible existence de boucles). On a alors une complexité potentiellement infinie.</w:t>
-      </w:r>
-    </w:p>
-    <w:p>
-      <w:pPr>
-        <w:pStyle w:val="Heading1"/>
-        <w:jc w:val="both"/>
-        <w:rPr>
           <w:rFonts w:eastAsia="Noto Sans CJK SC Regular"/>
         </w:rPr>
       </w:pPr>
@@ -3878,56 +3877,19 @@
       </w:r>
     </w:p>
     <w:p>
-      <w:pPr>
-        <w:pStyle w:val="Standard"/>
-        <w:jc w:val="both"/>
-        <w:rPr>
-          <w:rFonts w:asciiTheme="minorHAnsi" w:hAnsiTheme="minorHAnsi" w:cstheme="minorHAnsi"/>
-        </w:rPr>
-      </w:pPr>
-    </w:p>
-    <w:p>
-      <w:pPr>
-        <w:pStyle w:val="Standard"/>
-        <w:numPr>
-          <w:ilvl w:val="0"/>
-          <w:numId w:val="1"/>
-        </w:numPr>
-        <w:jc w:val="both"/>
-        <w:rPr>
-          <w:rFonts w:asciiTheme="minorHAnsi" w:hAnsiTheme="minorHAnsi" w:cstheme="minorHAnsi"/>
-        </w:rPr>
-      </w:pPr>
-      <w:r>
-        <w:rPr>
-          <w:rFonts w:asciiTheme="minorHAnsi" w:hAnsiTheme="minorHAnsi" w:cstheme="minorHAnsi"/>
-        </w:rPr>
+      <w:r>
+        <w:t xml:space="preserve">Cet algorithme de clustering peut s’appliquer à de nombreux types de données, pourvu que l’on munisse celles-ci d’une distance. Par exemple, nous avons rendu l’algorithme compatible avec des mots. La distance entre les mots était celle de Levenshtein. </w:t>
+      </w:r>
+    </w:p>
+    <w:p>
+      <w:r>
         <w:t>Identification de groupes d’individus dans une foule (une dimension par caractéristique étudiée : âge, revenus, …).</w:t>
       </w:r>
     </w:p>
     <w:p>
-      <w:pPr>
-        <w:pStyle w:val="Standard"/>
-        <w:numPr>
-          <w:ilvl w:val="0"/>
-          <w:numId w:val="1"/>
-        </w:numPr>
-        <w:jc w:val="both"/>
-        <w:rPr>
-          <w:rFonts w:asciiTheme="minorHAnsi" w:hAnsiTheme="minorHAnsi" w:cstheme="minorHAnsi"/>
-        </w:rPr>
-      </w:pPr>
-      <w:r>
-        <w:rPr>
-          <w:rFonts w:asciiTheme="minorHAnsi" w:hAnsiTheme="minorHAnsi" w:cstheme="minorHAnsi"/>
-        </w:rPr>
+      <w:r>
         <w:t>Identification de regroupements d’étoiles afin de déterminer des galaxies</w:t>
       </w:r>
-    </w:p>
-    <w:p>
-      <w:pPr>
-        <w:jc w:val="both"/>
-      </w:pPr>
     </w:p>
     <w:sectPr>
       <w:pgSz w:w="11906" w:h="16838"/>
@@ -3940,8 +3902,180 @@
 </file>
 
 <file path=word/numbering.xml><?xml version="1.0" encoding="utf-8"?>
-<w:numbering xmlns:wpc="http://schemas.microsoft.com/office/word/2010/wordprocessingCanvas" xmlns:cx="http://schemas.microsoft.com/office/drawing/2014/chartex" xmlns:cx1="http://schemas.microsoft.com/office/drawing/2015/9/8/chartex" xmlns:mc="http://schemas.openxmlformats.org/markup-compatibility/2006" xmlns:o="urn:schemas-microsoft-com:office:office" xmlns:r="http://schemas.openxmlformats.org/officeDocument/2006/relationships" xmlns:m="http://schemas.openxmlformats.org/officeDocument/2006/math" xmlns:v="urn:schemas-microsoft-com:vml" xmlns:wp14="http://schemas.microsoft.com/office/word/2010/wordprocessingDrawing" xmlns:wp="http://schemas.openxmlformats.org/drawingml/2006/wordprocessingDrawing" xmlns:w10="urn:schemas-microsoft-com:office:word" xmlns:w="http://schemas.openxmlformats.org/wordprocessingml/2006/main" xmlns:w14="http://schemas.microsoft.com/office/word/2010/wordml" xmlns:w15="http://schemas.microsoft.com/office/word/2012/wordml" xmlns:w16se="http://schemas.microsoft.com/office/word/2015/wordml/symex" xmlns:wpg="http://schemas.microsoft.com/office/word/2010/wordprocessingGroup" xmlns:wpi="http://schemas.microsoft.com/office/word/2010/wordprocessingInk" xmlns:wne="http://schemas.microsoft.com/office/word/2006/wordml" xmlns:wps="http://schemas.microsoft.com/office/word/2010/wordprocessingShape" mc:Ignorable="w14 w15 w16se wp14">
+<w:numbering xmlns:wpc="http://schemas.microsoft.com/office/word/2010/wordprocessingCanvas" xmlns:cx="http://schemas.microsoft.com/office/drawing/2014/chartex" xmlns:cx1="http://schemas.microsoft.com/office/drawing/2015/9/8/chartex" xmlns:cx2="http://schemas.microsoft.com/office/drawing/2015/10/21/chartex" xmlns:cx3="http://schemas.microsoft.com/office/drawing/2016/5/9/chartex" xmlns:cx4="http://schemas.microsoft.com/office/drawing/2016/5/10/chartex" xmlns:cx5="http://schemas.microsoft.com/office/drawing/2016/5/11/chartex" xmlns:cx6="http://schemas.microsoft.com/office/drawing/2016/5/12/chartex" xmlns:cx7="http://schemas.microsoft.com/office/drawing/2016/5/13/chartex" xmlns:cx8="http://schemas.microsoft.com/office/drawing/2016/5/14/chartex" xmlns:mc="http://schemas.openxmlformats.org/markup-compatibility/2006" xmlns:o="urn:schemas-microsoft-com:office:office" xmlns:r="http://schemas.openxmlformats.org/officeDocument/2006/relationships" xmlns:m="http://schemas.openxmlformats.org/officeDocument/2006/math" xmlns:v="urn:schemas-microsoft-com:vml" xmlns:wp14="http://schemas.microsoft.com/office/word/2010/wordprocessingDrawing" xmlns:wp="http://schemas.openxmlformats.org/drawingml/2006/wordprocessingDrawing" xmlns:w10="urn:schemas-microsoft-com:office:word" xmlns:w="http://schemas.openxmlformats.org/wordprocessingml/2006/main" xmlns:w14="http://schemas.microsoft.com/office/word/2010/wordml" xmlns:w15="http://schemas.microsoft.com/office/word/2012/wordml" xmlns:w16se="http://schemas.microsoft.com/office/word/2015/wordml/symex" xmlns:wpg="http://schemas.microsoft.com/office/word/2010/wordprocessingGroup" xmlns:wpi="http://schemas.microsoft.com/office/word/2010/wordprocessingInk" xmlns:wne="http://schemas.microsoft.com/office/word/2006/wordml" xmlns:wps="http://schemas.microsoft.com/office/word/2010/wordprocessingShape" mc:Ignorable="w14 w15 w16se wp14">
   <w:abstractNum w:abstractNumId="0" w15:restartNumberingAfterBreak="0">
+    <w:nsid w:val="1F15149A"/>
+    <w:multiLevelType w:val="hybridMultilevel"/>
+    <w:tmpl w:val="2B189CE8"/>
+    <w:lvl w:ilvl="0" w:tplc="0809000F">
+      <w:start w:val="1"/>
+      <w:numFmt w:val="decimal"/>
+      <w:lvlText w:val="%1."/>
+      <w:lvlJc w:val="left"/>
+      <w:pPr>
+        <w:ind w:left="720" w:hanging="360"/>
+      </w:pPr>
+    </w:lvl>
+    <w:lvl w:ilvl="1" w:tplc="08090019">
+      <w:start w:val="1"/>
+      <w:numFmt w:val="lowerLetter"/>
+      <w:lvlText w:val="%2."/>
+      <w:lvlJc w:val="left"/>
+      <w:pPr>
+        <w:ind w:left="1440" w:hanging="360"/>
+      </w:pPr>
+    </w:lvl>
+    <w:lvl w:ilvl="2" w:tplc="0809001B">
+      <w:start w:val="1"/>
+      <w:numFmt w:val="lowerRoman"/>
+      <w:lvlText w:val="%3."/>
+      <w:lvlJc w:val="right"/>
+      <w:pPr>
+        <w:ind w:left="2160" w:hanging="180"/>
+      </w:pPr>
+    </w:lvl>
+    <w:lvl w:ilvl="3" w:tplc="0809000F" w:tentative="1">
+      <w:start w:val="1"/>
+      <w:numFmt w:val="decimal"/>
+      <w:lvlText w:val="%4."/>
+      <w:lvlJc w:val="left"/>
+      <w:pPr>
+        <w:ind w:left="2880" w:hanging="360"/>
+      </w:pPr>
+    </w:lvl>
+    <w:lvl w:ilvl="4" w:tplc="08090019" w:tentative="1">
+      <w:start w:val="1"/>
+      <w:numFmt w:val="lowerLetter"/>
+      <w:lvlText w:val="%5."/>
+      <w:lvlJc w:val="left"/>
+      <w:pPr>
+        <w:ind w:left="3600" w:hanging="360"/>
+      </w:pPr>
+    </w:lvl>
+    <w:lvl w:ilvl="5" w:tplc="0809001B" w:tentative="1">
+      <w:start w:val="1"/>
+      <w:numFmt w:val="lowerRoman"/>
+      <w:lvlText w:val="%6."/>
+      <w:lvlJc w:val="right"/>
+      <w:pPr>
+        <w:ind w:left="4320" w:hanging="180"/>
+      </w:pPr>
+    </w:lvl>
+    <w:lvl w:ilvl="6" w:tplc="0809000F" w:tentative="1">
+      <w:start w:val="1"/>
+      <w:numFmt w:val="decimal"/>
+      <w:lvlText w:val="%7."/>
+      <w:lvlJc w:val="left"/>
+      <w:pPr>
+        <w:ind w:left="5040" w:hanging="360"/>
+      </w:pPr>
+    </w:lvl>
+    <w:lvl w:ilvl="7" w:tplc="08090019" w:tentative="1">
+      <w:start w:val="1"/>
+      <w:numFmt w:val="lowerLetter"/>
+      <w:lvlText w:val="%8."/>
+      <w:lvlJc w:val="left"/>
+      <w:pPr>
+        <w:ind w:left="5760" w:hanging="360"/>
+      </w:pPr>
+    </w:lvl>
+    <w:lvl w:ilvl="8" w:tplc="0809001B" w:tentative="1">
+      <w:start w:val="1"/>
+      <w:numFmt w:val="lowerRoman"/>
+      <w:lvlText w:val="%9."/>
+      <w:lvlJc w:val="right"/>
+      <w:pPr>
+        <w:ind w:left="6480" w:hanging="180"/>
+      </w:pPr>
+    </w:lvl>
+  </w:abstractNum>
+  <w:abstractNum w:abstractNumId="1" w15:restartNumberingAfterBreak="0">
+    <w:nsid w:val="42D5388A"/>
+    <w:multiLevelType w:val="hybridMultilevel"/>
+    <w:tmpl w:val="68ECBF78"/>
+    <w:lvl w:ilvl="0" w:tplc="0809000F">
+      <w:start w:val="1"/>
+      <w:numFmt w:val="decimal"/>
+      <w:lvlText w:val="%1."/>
+      <w:lvlJc w:val="left"/>
+      <w:pPr>
+        <w:ind w:left="360" w:hanging="360"/>
+      </w:pPr>
+    </w:lvl>
+    <w:lvl w:ilvl="1" w:tplc="08090019" w:tentative="1">
+      <w:start w:val="1"/>
+      <w:numFmt w:val="lowerLetter"/>
+      <w:lvlText w:val="%2."/>
+      <w:lvlJc w:val="left"/>
+      <w:pPr>
+        <w:ind w:left="1080" w:hanging="360"/>
+      </w:pPr>
+    </w:lvl>
+    <w:lvl w:ilvl="2" w:tplc="0809001B" w:tentative="1">
+      <w:start w:val="1"/>
+      <w:numFmt w:val="lowerRoman"/>
+      <w:lvlText w:val="%3."/>
+      <w:lvlJc w:val="right"/>
+      <w:pPr>
+        <w:ind w:left="1800" w:hanging="180"/>
+      </w:pPr>
+    </w:lvl>
+    <w:lvl w:ilvl="3" w:tplc="0809000F" w:tentative="1">
+      <w:start w:val="1"/>
+      <w:numFmt w:val="decimal"/>
+      <w:lvlText w:val="%4."/>
+      <w:lvlJc w:val="left"/>
+      <w:pPr>
+        <w:ind w:left="2520" w:hanging="360"/>
+      </w:pPr>
+    </w:lvl>
+    <w:lvl w:ilvl="4" w:tplc="08090019" w:tentative="1">
+      <w:start w:val="1"/>
+      <w:numFmt w:val="lowerLetter"/>
+      <w:lvlText w:val="%5."/>
+      <w:lvlJc w:val="left"/>
+      <w:pPr>
+        <w:ind w:left="3240" w:hanging="360"/>
+      </w:pPr>
+    </w:lvl>
+    <w:lvl w:ilvl="5" w:tplc="0809001B" w:tentative="1">
+      <w:start w:val="1"/>
+      <w:numFmt w:val="lowerRoman"/>
+      <w:lvlText w:val="%6."/>
+      <w:lvlJc w:val="right"/>
+      <w:pPr>
+        <w:ind w:left="3960" w:hanging="180"/>
+      </w:pPr>
+    </w:lvl>
+    <w:lvl w:ilvl="6" w:tplc="0809000F" w:tentative="1">
+      <w:start w:val="1"/>
+      <w:numFmt w:val="decimal"/>
+      <w:lvlText w:val="%7."/>
+      <w:lvlJc w:val="left"/>
+      <w:pPr>
+        <w:ind w:left="4680" w:hanging="360"/>
+      </w:pPr>
+    </w:lvl>
+    <w:lvl w:ilvl="7" w:tplc="08090019" w:tentative="1">
+      <w:start w:val="1"/>
+      <w:numFmt w:val="lowerLetter"/>
+      <w:lvlText w:val="%8."/>
+      <w:lvlJc w:val="left"/>
+      <w:pPr>
+        <w:ind w:left="5400" w:hanging="360"/>
+      </w:pPr>
+    </w:lvl>
+    <w:lvl w:ilvl="8" w:tplc="0809001B" w:tentative="1">
+      <w:start w:val="1"/>
+      <w:numFmt w:val="lowerRoman"/>
+      <w:lvlText w:val="%9."/>
+      <w:lvlJc w:val="right"/>
+      <w:pPr>
+        <w:ind w:left="6120" w:hanging="180"/>
+      </w:pPr>
+    </w:lvl>
+  </w:abstractNum>
+  <w:abstractNum w:abstractNumId="2" w15:restartNumberingAfterBreak="0">
     <w:nsid w:val="607B2460"/>
     <w:multiLevelType w:val="hybridMultilevel"/>
     <w:tmpl w:val="3A1EFB8A"/>
@@ -4055,7 +4189,7 @@
       </w:rPr>
     </w:lvl>
   </w:abstractNum>
-  <w:abstractNum w:abstractNumId="1" w15:restartNumberingAfterBreak="0">
+  <w:abstractNum w:abstractNumId="3" w15:restartNumberingAfterBreak="0">
     <w:nsid w:val="65362456"/>
     <w:multiLevelType w:val="hybridMultilevel"/>
     <w:tmpl w:val="3C9461BC"/>
@@ -4168,7 +4302,93 @@
       </w:rPr>
     </w:lvl>
   </w:abstractNum>
-  <w:abstractNum w:abstractNumId="2" w15:restartNumberingAfterBreak="0">
+  <w:abstractNum w:abstractNumId="4" w15:restartNumberingAfterBreak="0">
+    <w:nsid w:val="66DA04BE"/>
+    <w:multiLevelType w:val="hybridMultilevel"/>
+    <w:tmpl w:val="148EE0E4"/>
+    <w:lvl w:ilvl="0" w:tplc="0809000F">
+      <w:start w:val="1"/>
+      <w:numFmt w:val="decimal"/>
+      <w:lvlText w:val="%1."/>
+      <w:lvlJc w:val="left"/>
+      <w:pPr>
+        <w:ind w:left="720" w:hanging="360"/>
+      </w:pPr>
+    </w:lvl>
+    <w:lvl w:ilvl="1" w:tplc="08090019" w:tentative="1">
+      <w:start w:val="1"/>
+      <w:numFmt w:val="lowerLetter"/>
+      <w:lvlText w:val="%2."/>
+      <w:lvlJc w:val="left"/>
+      <w:pPr>
+        <w:ind w:left="1440" w:hanging="360"/>
+      </w:pPr>
+    </w:lvl>
+    <w:lvl w:ilvl="2" w:tplc="0809001B">
+      <w:start w:val="1"/>
+      <w:numFmt w:val="lowerRoman"/>
+      <w:lvlText w:val="%3."/>
+      <w:lvlJc w:val="right"/>
+      <w:pPr>
+        <w:ind w:left="2160" w:hanging="180"/>
+      </w:pPr>
+    </w:lvl>
+    <w:lvl w:ilvl="3" w:tplc="0809000F" w:tentative="1">
+      <w:start w:val="1"/>
+      <w:numFmt w:val="decimal"/>
+      <w:lvlText w:val="%4."/>
+      <w:lvlJc w:val="left"/>
+      <w:pPr>
+        <w:ind w:left="2880" w:hanging="360"/>
+      </w:pPr>
+    </w:lvl>
+    <w:lvl w:ilvl="4" w:tplc="08090019" w:tentative="1">
+      <w:start w:val="1"/>
+      <w:numFmt w:val="lowerLetter"/>
+      <w:lvlText w:val="%5."/>
+      <w:lvlJc w:val="left"/>
+      <w:pPr>
+        <w:ind w:left="3600" w:hanging="360"/>
+      </w:pPr>
+    </w:lvl>
+    <w:lvl w:ilvl="5" w:tplc="0809001B" w:tentative="1">
+      <w:start w:val="1"/>
+      <w:numFmt w:val="lowerRoman"/>
+      <w:lvlText w:val="%6."/>
+      <w:lvlJc w:val="right"/>
+      <w:pPr>
+        <w:ind w:left="4320" w:hanging="180"/>
+      </w:pPr>
+    </w:lvl>
+    <w:lvl w:ilvl="6" w:tplc="0809000F" w:tentative="1">
+      <w:start w:val="1"/>
+      <w:numFmt w:val="decimal"/>
+      <w:lvlText w:val="%7."/>
+      <w:lvlJc w:val="left"/>
+      <w:pPr>
+        <w:ind w:left="5040" w:hanging="360"/>
+      </w:pPr>
+    </w:lvl>
+    <w:lvl w:ilvl="7" w:tplc="08090019" w:tentative="1">
+      <w:start w:val="1"/>
+      <w:numFmt w:val="lowerLetter"/>
+      <w:lvlText w:val="%8."/>
+      <w:lvlJc w:val="left"/>
+      <w:pPr>
+        <w:ind w:left="5760" w:hanging="360"/>
+      </w:pPr>
+    </w:lvl>
+    <w:lvl w:ilvl="8" w:tplc="0809001B" w:tentative="1">
+      <w:start w:val="1"/>
+      <w:numFmt w:val="lowerRoman"/>
+      <w:lvlText w:val="%9."/>
+      <w:lvlJc w:val="right"/>
+      <w:pPr>
+        <w:ind w:left="6480" w:hanging="180"/>
+      </w:pPr>
+    </w:lvl>
+  </w:abstractNum>
+  <w:abstractNum w:abstractNumId="5" w15:restartNumberingAfterBreak="0">
     <w:nsid w:val="7C7447D4"/>
     <w:multiLevelType w:val="multilevel"/>
     <w:tmpl w:val="A7FCE2E8"/>
@@ -4273,12 +4493,21 @@
     </w:lvl>
   </w:abstractNum>
   <w:num w:numId="1">
+    <w:abstractNumId w:val="5"/>
+  </w:num>
+  <w:num w:numId="2">
     <w:abstractNumId w:val="2"/>
   </w:num>
-  <w:num w:numId="2">
+  <w:num w:numId="3">
+    <w:abstractNumId w:val="3"/>
+  </w:num>
+  <w:num w:numId="4">
+    <w:abstractNumId w:val="4"/>
+  </w:num>
+  <w:num w:numId="5">
     <w:abstractNumId w:val="0"/>
   </w:num>
-  <w:num w:numId="3">
+  <w:num w:numId="6">
     <w:abstractNumId w:val="1"/>
   </w:num>
 </w:numbering>
@@ -4301,7 +4530,7 @@
       </w:pPr>
     </w:pPrDefault>
   </w:docDefaults>
-  <w:latentStyles w:defLockedState="0" w:defUIPriority="99" w:defSemiHidden="0" w:defUnhideWhenUsed="0" w:defQFormat="0" w:count="371">
+  <w:latentStyles w:defLockedState="0" w:defUIPriority="99" w:defSemiHidden="0" w:defUnhideWhenUsed="0" w:defQFormat="0" w:count="374">
     <w:lsdException w:name="Normal" w:uiPriority="0" w:qFormat="1"/>
     <w:lsdException w:name="heading 1" w:uiPriority="9" w:qFormat="1"/>
     <w:lsdException w:name="heading 2" w:semiHidden="1" w:uiPriority="9" w:unhideWhenUsed="1" w:qFormat="1"/>
@@ -4407,7 +4636,6 @@
     <w:lsdException w:name="HTML Sample" w:semiHidden="1" w:unhideWhenUsed="1"/>
     <w:lsdException w:name="HTML Typewriter" w:semiHidden="1" w:unhideWhenUsed="1"/>
     <w:lsdException w:name="HTML Variable" w:semiHidden="1" w:unhideWhenUsed="1"/>
-    <w:lsdException w:name="Normal Table" w:semiHidden="1" w:unhideWhenUsed="1"/>
     <w:lsdException w:name="annotation subject" w:semiHidden="1" w:unhideWhenUsed="1"/>
     <w:lsdException w:name="No List" w:semiHidden="1" w:unhideWhenUsed="1"/>
     <w:lsdException w:name="Outline List 1" w:semiHidden="1" w:unhideWhenUsed="1"/>
@@ -4452,7 +4680,6 @@
     <w:lsdException w:name="Table Professional" w:semiHidden="1" w:unhideWhenUsed="1"/>
     <w:lsdException w:name="Table Subtle 1" w:semiHidden="1" w:unhideWhenUsed="1"/>
     <w:lsdException w:name="Table Subtle 2" w:semiHidden="1" w:unhideWhenUsed="1"/>
-    <w:lsdException w:name="Table Web 1" w:semiHidden="1" w:unhideWhenUsed="1"/>
     <w:lsdException w:name="Table Web 2" w:semiHidden="1" w:unhideWhenUsed="1"/>
     <w:lsdException w:name="Table Web 3" w:semiHidden="1" w:unhideWhenUsed="1"/>
     <w:lsdException w:name="Balloon Text" w:semiHidden="1" w:unhideWhenUsed="1"/>
@@ -4673,17 +4900,20 @@
     <w:lsdException w:name="List Table 5 Dark Accent 6" w:uiPriority="50"/>
     <w:lsdException w:name="List Table 6 Colorful Accent 6" w:uiPriority="51"/>
     <w:lsdException w:name="List Table 7 Colorful Accent 6" w:uiPriority="52"/>
+    <w:lsdException w:name="Mention" w:semiHidden="1" w:unhideWhenUsed="1"/>
+    <w:lsdException w:name="Smart Hyperlink" w:semiHidden="1" w:unhideWhenUsed="1"/>
+    <w:lsdException w:name="Hashtag" w:semiHidden="1" w:unhideWhenUsed="1"/>
   </w:latentStyles>
   <w:style w:type="paragraph" w:default="1" w:styleId="Normal">
     <w:name w:val="Normal"/>
     <w:qFormat/>
     <w:rsid w:val="007B7471"/>
   </w:style>
-  <w:style w:type="paragraph" w:styleId="Heading1">
+  <w:style w:type="paragraph" w:styleId="Titre1">
     <w:name w:val="heading 1"/>
     <w:basedOn w:val="Normal"/>
     <w:next w:val="Normal"/>
-    <w:link w:val="Heading1Char"/>
+    <w:link w:val="Titre1Car"/>
     <w:uiPriority w:val="9"/>
     <w:qFormat/>
     <w:rsid w:val="007B7471"/>
@@ -4703,13 +4933,12 @@
       <w:szCs w:val="40"/>
     </w:rPr>
   </w:style>
-  <w:style w:type="paragraph" w:styleId="Heading2">
+  <w:style w:type="paragraph" w:styleId="Titre2">
     <w:name w:val="heading 2"/>
     <w:basedOn w:val="Normal"/>
     <w:next w:val="Normal"/>
-    <w:link w:val="Heading2Char"/>
+    <w:link w:val="Titre2Car"/>
     <w:uiPriority w:val="9"/>
-    <w:semiHidden/>
     <w:unhideWhenUsed/>
     <w:qFormat/>
     <w:rsid w:val="007B7471"/>
@@ -4726,11 +4955,11 @@
       <w:szCs w:val="36"/>
     </w:rPr>
   </w:style>
-  <w:style w:type="paragraph" w:styleId="Heading3">
+  <w:style w:type="paragraph" w:styleId="Titre3">
     <w:name w:val="heading 3"/>
     <w:basedOn w:val="Normal"/>
     <w:next w:val="Normal"/>
-    <w:link w:val="Heading3Char"/>
+    <w:link w:val="Titre3Car"/>
     <w:uiPriority w:val="9"/>
     <w:semiHidden/>
     <w:unhideWhenUsed/>
@@ -4749,11 +4978,11 @@
       <w:szCs w:val="32"/>
     </w:rPr>
   </w:style>
-  <w:style w:type="paragraph" w:styleId="Heading4">
+  <w:style w:type="paragraph" w:styleId="Titre4">
     <w:name w:val="heading 4"/>
     <w:basedOn w:val="Normal"/>
     <w:next w:val="Normal"/>
-    <w:link w:val="Heading4Char"/>
+    <w:link w:val="Titre4Car"/>
     <w:uiPriority w:val="9"/>
     <w:semiHidden/>
     <w:unhideWhenUsed/>
@@ -4774,11 +5003,11 @@
       <w:szCs w:val="28"/>
     </w:rPr>
   </w:style>
-  <w:style w:type="paragraph" w:styleId="Heading5">
+  <w:style w:type="paragraph" w:styleId="Titre5">
     <w:name w:val="heading 5"/>
     <w:basedOn w:val="Normal"/>
     <w:next w:val="Normal"/>
-    <w:link w:val="Heading5Char"/>
+    <w:link w:val="Titre5Car"/>
     <w:uiPriority w:val="9"/>
     <w:semiHidden/>
     <w:unhideWhenUsed/>
@@ -4797,11 +5026,11 @@
       <w:szCs w:val="24"/>
     </w:rPr>
   </w:style>
-  <w:style w:type="paragraph" w:styleId="Heading6">
+  <w:style w:type="paragraph" w:styleId="Titre6">
     <w:name w:val="heading 6"/>
     <w:basedOn w:val="Normal"/>
     <w:next w:val="Normal"/>
-    <w:link w:val="Heading6Char"/>
+    <w:link w:val="Titre6Car"/>
     <w:uiPriority w:val="9"/>
     <w:semiHidden/>
     <w:unhideWhenUsed/>
@@ -4822,11 +5051,11 @@
       <w:szCs w:val="24"/>
     </w:rPr>
   </w:style>
-  <w:style w:type="paragraph" w:styleId="Heading7">
+  <w:style w:type="paragraph" w:styleId="Titre7">
     <w:name w:val="heading 7"/>
     <w:basedOn w:val="Normal"/>
     <w:next w:val="Normal"/>
-    <w:link w:val="Heading7Char"/>
+    <w:link w:val="Titre7Car"/>
     <w:uiPriority w:val="9"/>
     <w:semiHidden/>
     <w:unhideWhenUsed/>
@@ -4847,11 +5076,11 @@
       <w:szCs w:val="22"/>
     </w:rPr>
   </w:style>
-  <w:style w:type="paragraph" w:styleId="Heading8">
+  <w:style w:type="paragraph" w:styleId="Titre8">
     <w:name w:val="heading 8"/>
     <w:basedOn w:val="Normal"/>
     <w:next w:val="Normal"/>
-    <w:link w:val="Heading8Char"/>
+    <w:link w:val="Titre8Car"/>
     <w:uiPriority w:val="9"/>
     <w:semiHidden/>
     <w:unhideWhenUsed/>
@@ -4870,11 +5099,11 @@
       <w:szCs w:val="22"/>
     </w:rPr>
   </w:style>
-  <w:style w:type="paragraph" w:styleId="Heading9">
+  <w:style w:type="paragraph" w:styleId="Titre9">
     <w:name w:val="heading 9"/>
     <w:basedOn w:val="Normal"/>
     <w:next w:val="Normal"/>
-    <w:link w:val="Heading9Char"/>
+    <w:link w:val="Titre9Car"/>
     <w:uiPriority w:val="9"/>
     <w:semiHidden/>
     <w:unhideWhenUsed/>
@@ -4895,13 +5124,13 @@
       <w:szCs w:val="22"/>
     </w:rPr>
   </w:style>
-  <w:style w:type="character" w:default="1" w:styleId="DefaultParagraphFont">
+  <w:style w:type="character" w:default="1" w:styleId="Policepardfaut">
     <w:name w:val="Default Paragraph Font"/>
     <w:uiPriority w:val="1"/>
     <w:semiHidden/>
     <w:unhideWhenUsed/>
   </w:style>
-  <w:style w:type="table" w:default="1" w:styleId="TableNormal">
+  <w:style w:type="table" w:default="1" w:styleId="TableauNormal">
     <w:name w:val="Normal Table"/>
     <w:uiPriority w:val="99"/>
     <w:semiHidden/>
@@ -4916,18 +5145,17 @@
       </w:tblCellMar>
     </w:tblPr>
   </w:style>
-  <w:style w:type="numbering" w:default="1" w:styleId="NoList">
+  <w:style w:type="numbering" w:default="1" w:styleId="Aucuneliste">
     <w:name w:val="No List"/>
     <w:uiPriority w:val="99"/>
     <w:semiHidden/>
     <w:unhideWhenUsed/>
   </w:style>
-  <w:style w:type="character" w:customStyle="1" w:styleId="Heading2Char">
-    <w:name w:val="Heading 2 Char"/>
-    <w:basedOn w:val="DefaultParagraphFont"/>
-    <w:link w:val="Heading2"/>
+  <w:style w:type="character" w:customStyle="1" w:styleId="Titre2Car">
+    <w:name w:val="Titre 2 Car"/>
+    <w:basedOn w:val="Policepardfaut"/>
+    <w:link w:val="Titre2"/>
     <w:uiPriority w:val="9"/>
-    <w:semiHidden/>
     <w:rsid w:val="007B7471"/>
     <w:rPr>
       <w:rFonts w:asciiTheme="majorHAnsi" w:eastAsiaTheme="majorEastAsia" w:hAnsiTheme="majorHAnsi" w:cstheme="majorBidi"/>
@@ -4936,10 +5164,10 @@
       <w:szCs w:val="36"/>
     </w:rPr>
   </w:style>
-  <w:style w:type="character" w:customStyle="1" w:styleId="Heading4Char">
-    <w:name w:val="Heading 4 Char"/>
-    <w:basedOn w:val="DefaultParagraphFont"/>
-    <w:link w:val="Heading4"/>
+  <w:style w:type="character" w:customStyle="1" w:styleId="Titre4Car">
+    <w:name w:val="Titre 4 Car"/>
+    <w:basedOn w:val="Policepardfaut"/>
+    <w:link w:val="Titre4"/>
     <w:uiPriority w:val="9"/>
     <w:semiHidden/>
     <w:rsid w:val="007B7471"/>
@@ -4976,10 +5204,10 @@
       <w:lang w:eastAsia="zh-CN" w:bidi="hi-IN"/>
     </w:rPr>
   </w:style>
-  <w:style w:type="character" w:customStyle="1" w:styleId="Heading1Char">
-    <w:name w:val="Heading 1 Char"/>
-    <w:basedOn w:val="DefaultParagraphFont"/>
-    <w:link w:val="Heading1"/>
+  <w:style w:type="character" w:customStyle="1" w:styleId="Titre1Car">
+    <w:name w:val="Titre 1 Car"/>
+    <w:basedOn w:val="Policepardfaut"/>
+    <w:link w:val="Titre1"/>
     <w:uiPriority w:val="9"/>
     <w:rsid w:val="007B7471"/>
     <w:rPr>
@@ -4989,9 +5217,9 @@
       <w:szCs w:val="40"/>
     </w:rPr>
   </w:style>
-  <w:style w:type="character" w:styleId="PlaceholderText">
+  <w:style w:type="character" w:styleId="Textedelespacerserv">
     <w:name w:val="Placeholder Text"/>
-    <w:basedOn w:val="DefaultParagraphFont"/>
+    <w:basedOn w:val="Policepardfaut"/>
     <w:uiPriority w:val="99"/>
     <w:semiHidden/>
     <w:rsid w:val="006139E0"/>
@@ -4999,11 +5227,11 @@
       <w:color w:val="808080"/>
     </w:rPr>
   </w:style>
-  <w:style w:type="paragraph" w:styleId="Title">
+  <w:style w:type="paragraph" w:styleId="Titre">
     <w:name w:val="Title"/>
     <w:basedOn w:val="Normal"/>
     <w:next w:val="Normal"/>
-    <w:link w:val="TitleChar"/>
+    <w:link w:val="TitreCar"/>
     <w:uiPriority w:val="10"/>
     <w:qFormat/>
     <w:rsid w:val="007B7471"/>
@@ -5018,10 +5246,10 @@
       <w:szCs w:val="96"/>
     </w:rPr>
   </w:style>
-  <w:style w:type="character" w:customStyle="1" w:styleId="TitleChar">
-    <w:name w:val="Title Char"/>
-    <w:basedOn w:val="DefaultParagraphFont"/>
-    <w:link w:val="Title"/>
+  <w:style w:type="character" w:customStyle="1" w:styleId="TitreCar">
+    <w:name w:val="Titre Car"/>
+    <w:basedOn w:val="Policepardfaut"/>
+    <w:link w:val="Titre"/>
     <w:uiPriority w:val="10"/>
     <w:rsid w:val="007B7471"/>
     <w:rPr>
@@ -5031,11 +5259,11 @@
       <w:szCs w:val="96"/>
     </w:rPr>
   </w:style>
-  <w:style w:type="paragraph" w:styleId="Subtitle">
+  <w:style w:type="paragraph" w:styleId="Sous-titre">
     <w:name w:val="Subtitle"/>
     <w:basedOn w:val="Normal"/>
     <w:next w:val="Normal"/>
-    <w:link w:val="SubtitleChar"/>
+    <w:link w:val="Sous-titreCar"/>
     <w:uiPriority w:val="11"/>
     <w:qFormat/>
     <w:rsid w:val="007B7471"/>
@@ -5053,10 +5281,10 @@
       <w:szCs w:val="28"/>
     </w:rPr>
   </w:style>
-  <w:style w:type="character" w:customStyle="1" w:styleId="SubtitleChar">
-    <w:name w:val="Subtitle Char"/>
-    <w:basedOn w:val="DefaultParagraphFont"/>
-    <w:link w:val="Subtitle"/>
+  <w:style w:type="character" w:customStyle="1" w:styleId="Sous-titreCar">
+    <w:name w:val="Sous-titre Car"/>
+    <w:basedOn w:val="Policepardfaut"/>
+    <w:link w:val="Sous-titre"/>
     <w:uiPriority w:val="11"/>
     <w:rsid w:val="007B7471"/>
     <w:rPr>
@@ -5067,10 +5295,10 @@
       <w:szCs w:val="28"/>
     </w:rPr>
   </w:style>
-  <w:style w:type="character" w:customStyle="1" w:styleId="Heading3Char">
-    <w:name w:val="Heading 3 Char"/>
-    <w:basedOn w:val="DefaultParagraphFont"/>
-    <w:link w:val="Heading3"/>
+  <w:style w:type="character" w:customStyle="1" w:styleId="Titre3Car">
+    <w:name w:val="Titre 3 Car"/>
+    <w:basedOn w:val="Policepardfaut"/>
+    <w:link w:val="Titre3"/>
     <w:uiPriority w:val="9"/>
     <w:semiHidden/>
     <w:rsid w:val="007B7471"/>
@@ -5081,10 +5309,10 @@
       <w:szCs w:val="32"/>
     </w:rPr>
   </w:style>
-  <w:style w:type="character" w:customStyle="1" w:styleId="Heading5Char">
-    <w:name w:val="Heading 5 Char"/>
-    <w:basedOn w:val="DefaultParagraphFont"/>
-    <w:link w:val="Heading5"/>
+  <w:style w:type="character" w:customStyle="1" w:styleId="Titre5Car">
+    <w:name w:val="Titre 5 Car"/>
+    <w:basedOn w:val="Policepardfaut"/>
+    <w:link w:val="Titre5"/>
     <w:uiPriority w:val="9"/>
     <w:semiHidden/>
     <w:rsid w:val="007B7471"/>
@@ -5095,10 +5323,10 @@
       <w:szCs w:val="24"/>
     </w:rPr>
   </w:style>
-  <w:style w:type="character" w:customStyle="1" w:styleId="Heading6Char">
-    <w:name w:val="Heading 6 Char"/>
-    <w:basedOn w:val="DefaultParagraphFont"/>
-    <w:link w:val="Heading6"/>
+  <w:style w:type="character" w:customStyle="1" w:styleId="Titre6Car">
+    <w:name w:val="Titre 6 Car"/>
+    <w:basedOn w:val="Policepardfaut"/>
+    <w:link w:val="Titre6"/>
     <w:uiPriority w:val="9"/>
     <w:semiHidden/>
     <w:rsid w:val="007B7471"/>
@@ -5111,10 +5339,10 @@
       <w:szCs w:val="24"/>
     </w:rPr>
   </w:style>
-  <w:style w:type="character" w:customStyle="1" w:styleId="Heading7Char">
-    <w:name w:val="Heading 7 Char"/>
-    <w:basedOn w:val="DefaultParagraphFont"/>
-    <w:link w:val="Heading7"/>
+  <w:style w:type="character" w:customStyle="1" w:styleId="Titre7Car">
+    <w:name w:val="Titre 7 Car"/>
+    <w:basedOn w:val="Policepardfaut"/>
+    <w:link w:val="Titre7"/>
     <w:uiPriority w:val="9"/>
     <w:semiHidden/>
     <w:rsid w:val="007B7471"/>
@@ -5127,10 +5355,10 @@
       <w:szCs w:val="22"/>
     </w:rPr>
   </w:style>
-  <w:style w:type="character" w:customStyle="1" w:styleId="Heading8Char">
-    <w:name w:val="Heading 8 Char"/>
-    <w:basedOn w:val="DefaultParagraphFont"/>
-    <w:link w:val="Heading8"/>
+  <w:style w:type="character" w:customStyle="1" w:styleId="Titre8Car">
+    <w:name w:val="Titre 8 Car"/>
+    <w:basedOn w:val="Policepardfaut"/>
+    <w:link w:val="Titre8"/>
     <w:uiPriority w:val="9"/>
     <w:semiHidden/>
     <w:rsid w:val="007B7471"/>
@@ -5141,10 +5369,10 @@
       <w:szCs w:val="22"/>
     </w:rPr>
   </w:style>
-  <w:style w:type="character" w:customStyle="1" w:styleId="Heading9Char">
-    <w:name w:val="Heading 9 Char"/>
-    <w:basedOn w:val="DefaultParagraphFont"/>
-    <w:link w:val="Heading9"/>
+  <w:style w:type="character" w:customStyle="1" w:styleId="Titre9Car">
+    <w:name w:val="Titre 9 Car"/>
+    <w:basedOn w:val="Policepardfaut"/>
+    <w:link w:val="Titre9"/>
     <w:uiPriority w:val="9"/>
     <w:semiHidden/>
     <w:rsid w:val="007B7471"/>
@@ -5157,7 +5385,7 @@
       <w:szCs w:val="22"/>
     </w:rPr>
   </w:style>
-  <w:style w:type="paragraph" w:styleId="Caption">
+  <w:style w:type="paragraph" w:styleId="Lgende">
     <w:name w:val="caption"/>
     <w:basedOn w:val="Normal"/>
     <w:next w:val="Normal"/>
@@ -5176,9 +5404,9 @@
       <w:szCs w:val="16"/>
     </w:rPr>
   </w:style>
-  <w:style w:type="character" w:styleId="Strong">
+  <w:style w:type="character" w:styleId="lev">
     <w:name w:val="Strong"/>
-    <w:basedOn w:val="DefaultParagraphFont"/>
+    <w:basedOn w:val="Policepardfaut"/>
     <w:uiPriority w:val="22"/>
     <w:qFormat/>
     <w:rsid w:val="007B7471"/>
@@ -5187,9 +5415,9 @@
       <w:bCs/>
     </w:rPr>
   </w:style>
-  <w:style w:type="character" w:styleId="Emphasis">
+  <w:style w:type="character" w:styleId="Accentuation">
     <w:name w:val="Emphasis"/>
-    <w:basedOn w:val="DefaultParagraphFont"/>
+    <w:basedOn w:val="Policepardfaut"/>
     <w:uiPriority w:val="20"/>
     <w:qFormat/>
     <w:rsid w:val="007B7471"/>
@@ -5199,7 +5427,7 @@
       <w:color w:val="000000" w:themeColor="text1"/>
     </w:rPr>
   </w:style>
-  <w:style w:type="paragraph" w:styleId="NoSpacing">
+  <w:style w:type="paragraph" w:styleId="Sansinterligne">
     <w:name w:val="No Spacing"/>
     <w:uiPriority w:val="1"/>
     <w:qFormat/>
@@ -5208,11 +5436,11 @@
       <w:spacing w:after="0" w:line="240" w:lineRule="auto"/>
     </w:pPr>
   </w:style>
-  <w:style w:type="paragraph" w:styleId="Quote">
+  <w:style w:type="paragraph" w:styleId="Citation">
     <w:name w:val="Quote"/>
     <w:basedOn w:val="Normal"/>
     <w:next w:val="Normal"/>
-    <w:link w:val="QuoteChar"/>
+    <w:link w:val="CitationCar"/>
     <w:uiPriority w:val="29"/>
     <w:qFormat/>
     <w:rsid w:val="007B7471"/>
@@ -5228,10 +5456,10 @@
       <w:szCs w:val="24"/>
     </w:rPr>
   </w:style>
-  <w:style w:type="character" w:customStyle="1" w:styleId="QuoteChar">
-    <w:name w:val="Quote Char"/>
-    <w:basedOn w:val="DefaultParagraphFont"/>
-    <w:link w:val="Quote"/>
+  <w:style w:type="character" w:customStyle="1" w:styleId="CitationCar">
+    <w:name w:val="Citation Car"/>
+    <w:basedOn w:val="Policepardfaut"/>
+    <w:link w:val="Citation"/>
     <w:uiPriority w:val="29"/>
     <w:rsid w:val="007B7471"/>
     <w:rPr>
@@ -5241,11 +5469,11 @@
       <w:szCs w:val="24"/>
     </w:rPr>
   </w:style>
-  <w:style w:type="paragraph" w:styleId="IntenseQuote">
+  <w:style w:type="paragraph" w:styleId="Citationintense">
     <w:name w:val="Intense Quote"/>
     <w:basedOn w:val="Normal"/>
     <w:next w:val="Normal"/>
-    <w:link w:val="IntenseQuoteChar"/>
+    <w:link w:val="CitationintenseCar"/>
     <w:uiPriority w:val="30"/>
     <w:qFormat/>
     <w:rsid w:val="007B7471"/>
@@ -5263,10 +5491,10 @@
       <w:szCs w:val="24"/>
     </w:rPr>
   </w:style>
-  <w:style w:type="character" w:customStyle="1" w:styleId="IntenseQuoteChar">
-    <w:name w:val="Intense Quote Char"/>
-    <w:basedOn w:val="DefaultParagraphFont"/>
-    <w:link w:val="IntenseQuote"/>
+  <w:style w:type="character" w:customStyle="1" w:styleId="CitationintenseCar">
+    <w:name w:val="Citation intense Car"/>
+    <w:basedOn w:val="Policepardfaut"/>
+    <w:link w:val="Citationintense"/>
     <w:uiPriority w:val="30"/>
     <w:rsid w:val="007B7471"/>
     <w:rPr>
@@ -5275,9 +5503,9 @@
       <w:szCs w:val="24"/>
     </w:rPr>
   </w:style>
-  <w:style w:type="character" w:styleId="SubtleEmphasis">
+  <w:style w:type="character" w:styleId="Emphaseple">
     <w:name w:val="Subtle Emphasis"/>
-    <w:basedOn w:val="DefaultParagraphFont"/>
+    <w:basedOn w:val="Policepardfaut"/>
     <w:uiPriority w:val="19"/>
     <w:qFormat/>
     <w:rsid w:val="007B7471"/>
@@ -5287,9 +5515,9 @@
       <w:color w:val="595959" w:themeColor="text1" w:themeTint="A6"/>
     </w:rPr>
   </w:style>
-  <w:style w:type="character" w:styleId="IntenseEmphasis">
+  <w:style w:type="character" w:styleId="Emphaseintense">
     <w:name w:val="Intense Emphasis"/>
-    <w:basedOn w:val="DefaultParagraphFont"/>
+    <w:basedOn w:val="Policepardfaut"/>
     <w:uiPriority w:val="21"/>
     <w:qFormat/>
     <w:rsid w:val="007B7471"/>
@@ -5305,9 +5533,9 @@
       <w:color w:val="ED7D31" w:themeColor="accent2"/>
     </w:rPr>
   </w:style>
-  <w:style w:type="character" w:styleId="SubtleReference">
+  <w:style w:type="character" w:styleId="Rfrenceple">
     <w:name w:val="Subtle Reference"/>
-    <w:basedOn w:val="DefaultParagraphFont"/>
+    <w:basedOn w:val="Policepardfaut"/>
     <w:uiPriority w:val="31"/>
     <w:qFormat/>
     <w:rsid w:val="007B7471"/>
@@ -5319,9 +5547,9 @@
       <w:u w:val="single" w:color="7F7F7F" w:themeColor="text1" w:themeTint="80"/>
     </w:rPr>
   </w:style>
-  <w:style w:type="character" w:styleId="IntenseReference">
+  <w:style w:type="character" w:styleId="Rfrenceintense">
     <w:name w:val="Intense Reference"/>
-    <w:basedOn w:val="DefaultParagraphFont"/>
+    <w:basedOn w:val="Policepardfaut"/>
     <w:uiPriority w:val="32"/>
     <w:qFormat/>
     <w:rsid w:val="007B7471"/>
@@ -5335,9 +5563,9 @@
       <w:u w:val="single"/>
     </w:rPr>
   </w:style>
-  <w:style w:type="character" w:styleId="BookTitle">
+  <w:style w:type="character" w:styleId="Titredulivre">
     <w:name w:val="Book Title"/>
-    <w:basedOn w:val="DefaultParagraphFont"/>
+    <w:basedOn w:val="Policepardfaut"/>
     <w:uiPriority w:val="33"/>
     <w:qFormat/>
     <w:rsid w:val="007B7471"/>
@@ -5349,9 +5577,9 @@
       <w:spacing w:val="0"/>
     </w:rPr>
   </w:style>
-  <w:style w:type="paragraph" w:styleId="TOCHeading">
+  <w:style w:type="paragraph" w:styleId="En-ttedetabledesmatires">
     <w:name w:val="TOC Heading"/>
-    <w:basedOn w:val="Heading1"/>
+    <w:basedOn w:val="Titre1"/>
     <w:next w:val="Normal"/>
     <w:uiPriority w:val="39"/>
     <w:semiHidden/>
@@ -5362,7 +5590,7 @@
       <w:outlineLvl w:val="9"/>
     </w:pPr>
   </w:style>
-  <w:style w:type="paragraph" w:styleId="ListParagraph">
+  <w:style w:type="paragraph" w:styleId="Paragraphedeliste">
     <w:name w:val="List Paragraph"/>
     <w:basedOn w:val="Normal"/>
     <w:uiPriority w:val="34"/>
@@ -5642,7 +5870,7 @@
 </file>
 
 <file path=customXml/itemProps1.xml><?xml version="1.0" encoding="utf-8"?>
-<ds:datastoreItem xmlns:ds="http://schemas.openxmlformats.org/officeDocument/2006/customXml" ds:itemID="{2455D795-B870-40F3-BEEE-FC65CC6AF6BB}">
+<ds:datastoreItem xmlns:ds="http://schemas.openxmlformats.org/officeDocument/2006/customXml" ds:itemID="{D2960880-4254-4DBC-BE0B-40F5B7131529}">
   <ds:schemaRefs>
     <ds:schemaRef ds:uri="http://schemas.openxmlformats.org/officeDocument/2006/bibliography"/>
   </ds:schemaRefs>

--- a/Rapport.docx
+++ b/Rapport.docx
@@ -78,7 +78,15 @@
     </w:p>
     <w:p>
       <w:r>
-        <w:t>Le travail effectué consiste en l’étude d’un algorithme de clustering : k-means. Etant donné un ensemble de points</w:t>
+        <w:t>Le travail effectué consiste en l’étude d’un algorithme de clustering : k-</w:t>
+      </w:r>
+      <w:proofErr w:type="spellStart"/>
+      <w:r>
+        <w:t>means</w:t>
+      </w:r>
+      <w:proofErr w:type="spellEnd"/>
+      <w:r>
+        <w:t>. Etant donné un ensemble de points</w:t>
       </w:r>
       <w:r>
         <w:t>, il s’agit de</w:t>
@@ -87,12 +95,7 @@
         <w:t xml:space="preserve"> les organiser en « groupes ». </w:t>
       </w:r>
       <w:r>
-        <w:t xml:space="preserve"> Nous utiliserons</w:t>
-      </w:r>
-      <w:bookmarkStart w:id="0" w:name="_GoBack"/>
-      <w:bookmarkEnd w:id="0"/>
-      <w:r>
-        <w:t xml:space="preserve"> les notations suivantes :</w:t>
+        <w:t xml:space="preserve"> Nous utiliserons les notations suivantes :</w:t>
       </w:r>
     </w:p>
     <w:p>
@@ -138,12 +141,14 @@
       <w:r>
         <w:t xml:space="preserve">Notre deuxième approche a donc été de générer des clusters de points de manière aléatoire. C’est ce que fait la fonction </w:t>
       </w:r>
+      <w:proofErr w:type="spellStart"/>
       <w:r>
         <w:rPr>
           <w:i/>
         </w:rPr>
         <w:t>filesManagment.generate_random_gaussian_data</w:t>
       </w:r>
+      <w:proofErr w:type="spellEnd"/>
       <w:r>
         <w:t>.</w:t>
       </w:r>
@@ -512,6 +517,7 @@
         <w:rPr>
           <w:rFonts w:asciiTheme="minorHAnsi" w:hAnsiTheme="minorHAnsi" w:cstheme="minorHAnsi"/>
           <w:noProof/>
+          <w:lang w:val="en-GB" w:eastAsia="en-GB" w:bidi="ar-SA"/>
         </w:rPr>
         <w:lastRenderedPageBreak/>
         <mc:AlternateContent>
@@ -519,7 +525,7 @@
             <w:drawing>
               <wp:inline distT="0" distB="0" distL="0" distR="0" wp14:anchorId="086FF3E3" wp14:editId="49EC07A2">
                 <wp:extent cx="5753100" cy="1404620"/>
-                <wp:effectExtent l="0" t="0" r="19050" b="24765"/>
+                <wp:effectExtent l="0" t="0" r="19050" b="17145"/>
                 <wp:docPr id="18" name="Zone de texte 2"/>
                 <wp:cNvGraphicFramePr>
                   <a:graphicFrameLocks xmlns:a="http://schemas.openxmlformats.org/drawingml/2006/main"/>
@@ -545,13 +551,13 @@
                       </wps:spPr>
                       <wps:style>
                         <a:lnRef idx="1">
-                          <a:schemeClr val="accent3"/>
+                          <a:schemeClr val="accent2"/>
                         </a:lnRef>
                         <a:fillRef idx="2">
-                          <a:schemeClr val="accent3"/>
+                          <a:schemeClr val="accent2"/>
                         </a:fillRef>
                         <a:effectRef idx="1">
-                          <a:schemeClr val="accent3"/>
+                          <a:schemeClr val="accent2"/>
                         </a:effectRef>
                         <a:fontRef idx="minor">
                           <a:schemeClr val="dk1"/>
@@ -632,7 +638,31 @@
                               <w:rPr>
                                 <w:rFonts w:ascii="Consolas" w:hAnsi="Consolas"/>
                               </w:rPr>
-                              <w:t>Tant que condition_arret non valide:</w:t>
+                              <w:t xml:space="preserve">Tant que </w:t>
+                            </w:r>
+                            <w:r>
+                              <w:rPr>
+                                <w:rFonts w:ascii="Consolas" w:hAnsi="Consolas"/>
+                              </w:rPr>
+                              <w:t>condition d’arrê</w:t>
+                            </w:r>
+                            <w:r>
+                              <w:rPr>
+                                <w:rFonts w:ascii="Consolas" w:hAnsi="Consolas"/>
+                              </w:rPr>
+                              <w:t>t</w:t>
+                            </w:r>
+                            <w:r>
+                              <w:rPr>
+                                <w:rFonts w:ascii="Consolas" w:hAnsi="Consolas"/>
+                              </w:rPr>
+                              <w:t xml:space="preserve"> non </w:t>
+                            </w:r>
+                            <w:r>
+                              <w:rPr>
+                                <w:rFonts w:ascii="Consolas" w:hAnsi="Consolas"/>
+                              </w:rPr>
+                              <w:t>valide :</w:t>
                             </w:r>
                           </w:p>
                           <w:p>
@@ -727,8 +757,8 @@
                 <v:stroke joinstyle="miter"/>
                 <v:path gradientshapeok="t" o:connecttype="rect"/>
               </v:shapetype>
-              <v:shape id="Zone de texte 2" o:spid="_x0000_s1026" type="#_x0000_t202" style="width:453pt;height:110.6pt;visibility:visible;mso-wrap-style:square;mso-left-percent:-10001;mso-top-percent:-10001;mso-position-horizontal:absolute;mso-position-horizontal-relative:char;mso-position-vertical:absolute;mso-position-vertical-relative:line;mso-left-percent:-10001;mso-top-percent:-10001;v-text-anchor:top" o:gfxdata="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" fillcolor="#c3c3c3 [2166]" strokecolor="#a5a5a5 [3206]" strokeweight=".5pt">
-                <v:fill color2="#b6b6b6 [2614]" rotate="t" colors="0 #d2d2d2;.5 #c8c8c8;1 silver" focus="100%" type="gradient">
+              <v:shape id="Zone de texte 2" o:spid="_x0000_s1026" type="#_x0000_t202" style="width:453pt;height:110.6pt;visibility:visible;mso-wrap-style:square;mso-left-percent:-10001;mso-top-percent:-10001;mso-position-horizontal:absolute;mso-position-horizontal-relative:char;mso-position-vertical:absolute;mso-position-vertical-relative:line;mso-left-percent:-10001;mso-top-percent:-10001;v-text-anchor:top" o:gfxdata="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" fillcolor="#f3a875 [2165]" strokecolor="#ed7d31 [3205]" strokeweight=".5pt">
+                <v:fill color2="#f09558 [2613]" rotate="t" colors="0 #f7bda4;.5 #f5b195;1 #f8a581" focus="100%" type="gradient">
                   <o:fill v:ext="view" type="gradientUnscaled"/>
                 </v:fill>
                 <v:textbox style="mso-fit-shape-to-text:t">
@@ -806,7 +836,31 @@
                         <w:rPr>
                           <w:rFonts w:ascii="Consolas" w:hAnsi="Consolas"/>
                         </w:rPr>
-                        <w:t>Tant que condition_arret non valide:</w:t>
+                        <w:t xml:space="preserve">Tant que </w:t>
+                      </w:r>
+                      <w:r>
+                        <w:rPr>
+                          <w:rFonts w:ascii="Consolas" w:hAnsi="Consolas"/>
+                        </w:rPr>
+                        <w:t>condition d’arrê</w:t>
+                      </w:r>
+                      <w:r>
+                        <w:rPr>
+                          <w:rFonts w:ascii="Consolas" w:hAnsi="Consolas"/>
+                        </w:rPr>
+                        <w:t>t</w:t>
+                      </w:r>
+                      <w:r>
+                        <w:rPr>
+                          <w:rFonts w:ascii="Consolas" w:hAnsi="Consolas"/>
+                        </w:rPr>
+                        <w:t xml:space="preserve"> non </w:t>
+                      </w:r>
+                      <w:r>
+                        <w:rPr>
+                          <w:rFonts w:ascii="Consolas" w:hAnsi="Consolas"/>
+                        </w:rPr>
+                        <w:t>valide :</w:t>
                       </w:r>
                     </w:p>
                     <w:p>
@@ -893,528 +947,6 @@
         </mc:AlternateContent>
       </w:r>
     </w:p>
-    <w:p/>
-    <w:p>
-      <w:pPr>
-        <w:rPr>
-          <w:u w:val="single"/>
-        </w:rPr>
-      </w:pPr>
-      <w:r>
-        <w:rPr>
-          <w:u w:val="single"/>
-        </w:rPr>
-        <w:t>Début de l’algorithme :</w:t>
-      </w:r>
-    </w:p>
-    <w:p>
-      <w:r>
-        <w:t>Choisir</w:t>
-      </w:r>
-      <m:oMath>
-        <m:r>
-          <w:rPr>
-            <w:rFonts w:ascii="Cambria Math" w:hAnsi="Cambria Math"/>
-          </w:rPr>
-          <m:t xml:space="preserve"> k</m:t>
-        </m:r>
-      </m:oMath>
-      <w:r>
-        <w:t xml:space="preserve"> centres </w:t>
-      </w:r>
-      <m:oMath>
-        <m:r>
-          <w:rPr>
-            <w:rFonts w:ascii="Cambria Math" w:hAnsi="Cambria Math"/>
-          </w:rPr>
-          <m:t>[</m:t>
-        </m:r>
-        <m:sSub>
-          <m:sSubPr>
-            <m:ctrlPr>
-              <w:rPr>
-                <w:rFonts w:ascii="Cambria Math" w:hAnsi="Cambria Math"/>
-                <w:i/>
-              </w:rPr>
-            </m:ctrlPr>
-          </m:sSubPr>
-          <m:e>
-            <m:r>
-              <w:rPr>
-                <w:rFonts w:ascii="Cambria Math" w:hAnsi="Cambria Math"/>
-              </w:rPr>
-              <m:t>c</m:t>
-            </m:r>
-          </m:e>
-          <m:sub>
-            <m:r>
-              <w:rPr>
-                <w:rFonts w:ascii="Cambria Math" w:hAnsi="Cambria Math"/>
-                <w:vertAlign w:val="subscript"/>
-              </w:rPr>
-              <m:t>0</m:t>
-            </m:r>
-          </m:sub>
-        </m:sSub>
-        <m:r>
-          <w:rPr>
-            <w:rFonts w:ascii="Cambria Math" w:hAnsi="Cambria Math"/>
-          </w:rPr>
-          <m:t>,…,</m:t>
-        </m:r>
-        <m:sSub>
-          <m:sSubPr>
-            <m:ctrlPr>
-              <w:rPr>
-                <w:rFonts w:ascii="Cambria Math" w:hAnsi="Cambria Math"/>
-                <w:i/>
-              </w:rPr>
-            </m:ctrlPr>
-          </m:sSubPr>
-          <m:e>
-            <m:r>
-              <w:rPr>
-                <w:rFonts w:ascii="Cambria Math" w:hAnsi="Cambria Math"/>
-              </w:rPr>
-              <m:t>c</m:t>
-            </m:r>
-          </m:e>
-          <m:sub>
-            <m:r>
-              <w:rPr>
-                <w:rFonts w:ascii="Cambria Math" w:hAnsi="Cambria Math"/>
-              </w:rPr>
-              <m:t>k-1</m:t>
-            </m:r>
-          </m:sub>
-        </m:sSub>
-        <m:r>
-          <w:rPr>
-            <w:rFonts w:ascii="Cambria Math" w:hAnsi="Cambria Math"/>
-          </w:rPr>
-          <m:t>]</m:t>
-        </m:r>
-      </m:oMath>
-      <w:r>
-        <w:rPr>
-          <w:vertAlign w:val="subscript"/>
-        </w:rPr>
-        <w:t xml:space="preserve"> </w:t>
-      </w:r>
-      <w:r>
-        <w:t xml:space="preserve">distincts de parmi </w:t>
-      </w:r>
-      <m:oMath>
-        <m:r>
-          <w:rPr>
-            <w:rFonts w:ascii="Cambria Math" w:hAnsi="Cambria Math"/>
-          </w:rPr>
-          <m:t>[</m:t>
-        </m:r>
-        <m:sSub>
-          <m:sSubPr>
-            <m:ctrlPr>
-              <w:rPr>
-                <w:rFonts w:ascii="Cambria Math" w:hAnsi="Cambria Math"/>
-                <w:i/>
-              </w:rPr>
-            </m:ctrlPr>
-          </m:sSubPr>
-          <m:e>
-            <m:r>
-              <w:rPr>
-                <w:rFonts w:ascii="Cambria Math" w:hAnsi="Cambria Math"/>
-              </w:rPr>
-              <m:t>p</m:t>
-            </m:r>
-          </m:e>
-          <m:sub>
-            <m:r>
-              <w:rPr>
-                <w:rFonts w:ascii="Cambria Math" w:hAnsi="Cambria Math"/>
-                <w:vertAlign w:val="subscript"/>
-              </w:rPr>
-              <m:t>0</m:t>
-            </m:r>
-          </m:sub>
-        </m:sSub>
-        <m:r>
-          <w:rPr>
-            <w:rFonts w:ascii="Cambria Math" w:hAnsi="Cambria Math"/>
-          </w:rPr>
-          <m:t>, …,</m:t>
-        </m:r>
-        <m:sSub>
-          <m:sSubPr>
-            <m:ctrlPr>
-              <w:rPr>
-                <w:rFonts w:ascii="Cambria Math" w:hAnsi="Cambria Math"/>
-                <w:i/>
-              </w:rPr>
-            </m:ctrlPr>
-          </m:sSubPr>
-          <m:e>
-            <m:r>
-              <w:rPr>
-                <w:rFonts w:ascii="Cambria Math" w:hAnsi="Cambria Math"/>
-              </w:rPr>
-              <m:t>p</m:t>
-            </m:r>
-          </m:e>
-          <m:sub>
-            <m:r>
-              <w:rPr>
-                <w:rFonts w:ascii="Cambria Math" w:hAnsi="Cambria Math"/>
-              </w:rPr>
-              <m:t>n-1</m:t>
-            </m:r>
-          </m:sub>
-        </m:sSub>
-        <m:r>
-          <w:rPr>
-            <w:rFonts w:ascii="Cambria Math" w:hAnsi="Cambria Math"/>
-          </w:rPr>
-          <m:t>]</m:t>
-        </m:r>
-      </m:oMath>
-    </w:p>
-    <w:p>
-      <w:r>
-        <w:t xml:space="preserve">Calculer </w:t>
-      </w:r>
-      <m:oMath>
-        <m:sSub>
-          <m:sSubPr>
-            <m:ctrlPr>
-              <w:rPr>
-                <w:rFonts w:ascii="Cambria Math" w:hAnsi="Cambria Math"/>
-                <w:i/>
-              </w:rPr>
-            </m:ctrlPr>
-          </m:sSubPr>
-          <m:e>
-            <m:d>
-              <m:dPr>
-                <m:ctrlPr>
-                  <w:rPr>
-                    <w:rFonts w:ascii="Cambria Math" w:hAnsi="Cambria Math"/>
-                    <w:i/>
-                  </w:rPr>
-                </m:ctrlPr>
-              </m:dPr>
-              <m:e>
-                <m:sSub>
-                  <m:sSubPr>
-                    <m:ctrlPr>
-                      <w:rPr>
-                        <w:rFonts w:ascii="Cambria Math" w:hAnsi="Cambria Math"/>
-                        <w:i/>
-                      </w:rPr>
-                    </m:ctrlPr>
-                  </m:sSubPr>
-                  <m:e>
-                    <m:r>
-                      <w:rPr>
-                        <w:rFonts w:ascii="Cambria Math" w:hAnsi="Cambria Math"/>
-                      </w:rPr>
-                      <m:t>L</m:t>
-                    </m:r>
-                  </m:e>
-                  <m:sub>
-                    <m:r>
-                      <w:rPr>
-                        <w:rFonts w:ascii="Cambria Math" w:hAnsi="Cambria Math"/>
-                        <w:vertAlign w:val="subscript"/>
-                      </w:rPr>
-                      <m:t>i,j</m:t>
-                    </m:r>
-                  </m:sub>
-                </m:sSub>
-              </m:e>
-            </m:d>
-            <m:ctrlPr>
-              <w:rPr>
-                <w:rFonts w:ascii="Cambria Math" w:hAnsi="Cambria Math"/>
-                <w:i/>
-                <w:vertAlign w:val="subscript"/>
-              </w:rPr>
-            </m:ctrlPr>
-          </m:e>
-          <m:sub>
-            <m:r>
-              <w:rPr>
-                <w:rFonts w:ascii="Cambria Math" w:hAnsi="Cambria Math"/>
-                <w:vertAlign w:val="subscript"/>
-              </w:rPr>
-              <m:t>i,j∈[0,n-1]</m:t>
-            </m:r>
-            <m:r>
-              <w:rPr>
-                <w:rFonts w:ascii="Cambria Math" w:hAnsi="Cambria Math" w:cs="Calibri"/>
-                <w:vertAlign w:val="subscript"/>
-              </w:rPr>
-              <m:t>²</m:t>
-            </m:r>
-          </m:sub>
-        </m:sSub>
-      </m:oMath>
-      <w:r>
-        <w:t xml:space="preserve"> l’ « éloignement » entre chaque couple de points, où </w:t>
-      </w:r>
-      <m:oMath>
-        <m:sSub>
-          <m:sSubPr>
-            <m:ctrlPr>
-              <w:rPr>
-                <w:rFonts w:ascii="Cambria Math" w:hAnsi="Cambria Math"/>
-                <w:i/>
-              </w:rPr>
-            </m:ctrlPr>
-          </m:sSubPr>
-          <m:e>
-            <m:r>
-              <w:rPr>
-                <w:rFonts w:ascii="Cambria Math" w:hAnsi="Cambria Math"/>
-              </w:rPr>
-              <m:t>L</m:t>
-            </m:r>
-          </m:e>
-          <m:sub>
-            <m:r>
-              <w:rPr>
-                <w:rFonts w:ascii="Cambria Math" w:hAnsi="Cambria Math"/>
-                <w:vertAlign w:val="subscript"/>
-              </w:rPr>
-              <m:t>i,j</m:t>
-            </m:r>
-          </m:sub>
-        </m:sSub>
-        <m:r>
-          <w:rPr>
-            <w:rFonts w:ascii="Cambria Math" w:hAnsi="Cambria Math"/>
-          </w:rPr>
-          <m:t>=</m:t>
-        </m:r>
-        <m:sSub>
-          <m:sSubPr>
-            <m:ctrlPr>
-              <w:rPr>
-                <w:rFonts w:ascii="Cambria Math" w:hAnsi="Cambria Math"/>
-                <w:i/>
-              </w:rPr>
-            </m:ctrlPr>
-          </m:sSubPr>
-          <m:e>
-            <m:r>
-              <w:rPr>
-                <w:rFonts w:ascii="Cambria Math" w:hAnsi="Cambria Math"/>
-              </w:rPr>
-              <m:t>L</m:t>
-            </m:r>
-          </m:e>
-          <m:sub>
-            <m:r>
-              <w:rPr>
-                <w:rFonts w:ascii="Cambria Math" w:hAnsi="Cambria Math"/>
-                <w:vertAlign w:val="subscript"/>
-              </w:rPr>
-              <m:t>j,i</m:t>
-            </m:r>
-          </m:sub>
-        </m:sSub>
-      </m:oMath>
-      <w:r>
-        <w:t xml:space="preserve"> correspond à l’éloignement entre les points </w:t>
-      </w:r>
-      <m:oMath>
-        <m:r>
-          <w:rPr>
-            <w:rFonts w:ascii="Cambria Math" w:hAnsi="Cambria Math"/>
-          </w:rPr>
-          <m:t>i</m:t>
-        </m:r>
-      </m:oMath>
-      <w:r>
-        <w:t xml:space="preserve"> et </w:t>
-      </w:r>
-      <m:oMath>
-        <m:r>
-          <w:rPr>
-            <w:rFonts w:ascii="Cambria Math" w:hAnsi="Cambria Math"/>
-          </w:rPr>
-          <m:t>j</m:t>
-        </m:r>
-      </m:oMath>
-      <w:r>
-        <w:t>.</w:t>
-      </w:r>
-    </w:p>
-    <w:p>
-      <w:r>
-        <w:t>Tant que condition d’arrêt non-respectée :</w:t>
-      </w:r>
-    </w:p>
-    <w:p>
-      <w:pPr>
-        <w:ind w:left="708"/>
-      </w:pPr>
-      <w:r>
-        <w:t>Pour i allant de 0 à n-1 :</w:t>
-      </w:r>
-    </w:p>
-    <w:p>
-      <w:pPr>
-        <w:ind w:left="1416"/>
-      </w:pPr>
-      <w:r>
-        <w:t>On cherche j tel que L</w:t>
-      </w:r>
-      <w:r>
-        <w:rPr>
-          <w:vertAlign w:val="subscript"/>
-        </w:rPr>
-        <w:t>ij</w:t>
-      </w:r>
-      <w:r>
-        <w:t xml:space="preserve"> minimal et p</w:t>
-      </w:r>
-      <w:r>
-        <w:rPr>
-          <w:vertAlign w:val="subscript"/>
-        </w:rPr>
-        <w:t>j</w:t>
-      </w:r>
-      <w:r>
-        <w:t xml:space="preserve"> </w:t>
-      </w:r>
-      <w:r>
-        <w:rPr>
-          <w:rFonts w:ascii="Cambria Math" w:hAnsi="Cambria Math" w:cs="Cambria Math"/>
-        </w:rPr>
-        <w:t>∈</w:t>
-      </w:r>
-      <w:r>
-        <w:t xml:space="preserve"> [c</w:t>
-      </w:r>
-      <w:r>
-        <w:rPr>
-          <w:vertAlign w:val="subscript"/>
-        </w:rPr>
-        <w:t>0</w:t>
-      </w:r>
-      <w:r>
-        <w:t>,…,c</w:t>
-      </w:r>
-      <w:r>
-        <w:rPr>
-          <w:vertAlign w:val="subscript"/>
-        </w:rPr>
-        <w:t>k-1</w:t>
-      </w:r>
-      <w:r>
-        <w:t>]</w:t>
-      </w:r>
-    </w:p>
-    <w:p>
-      <w:pPr>
-        <w:ind w:left="1416"/>
-      </w:pPr>
-      <w:r>
-        <w:t>Ajouter p</w:t>
-      </w:r>
-      <w:r>
-        <w:rPr>
-          <w:vertAlign w:val="subscript"/>
-        </w:rPr>
-        <w:t>i</w:t>
-      </w:r>
-      <w:r>
-        <w:t xml:space="preserve"> à C</w:t>
-      </w:r>
-    </w:p>
-    <w:p>
-      <w:pPr>
-        <w:ind w:left="708"/>
-      </w:pPr>
-      <w:r>
-        <w:t>Fin Pour</w:t>
-      </w:r>
-    </w:p>
-    <w:p>
-      <w:pPr>
-        <w:ind w:left="708"/>
-      </w:pPr>
-      <w:r>
-        <w:t>Pour i allant de 0 à k-1 :</w:t>
-      </w:r>
-    </w:p>
-    <w:p>
-      <w:pPr>
-        <w:ind w:left="1416"/>
-      </w:pPr>
-      <w:r>
-        <w:t>Calculer B</w:t>
-      </w:r>
-      <w:r>
-        <w:rPr>
-          <w:vertAlign w:val="subscript"/>
-        </w:rPr>
-        <w:t>i</w:t>
-      </w:r>
-      <w:r>
-        <w:t>, le barycentre de C</w:t>
-      </w:r>
-      <w:r>
-        <w:rPr>
-          <w:vertAlign w:val="subscript"/>
-        </w:rPr>
-        <w:t>i</w:t>
-      </w:r>
-    </w:p>
-    <w:p>
-      <w:pPr>
-        <w:ind w:left="1416"/>
-      </w:pPr>
-      <w:r>
-        <w:t>Remplacer c</w:t>
-      </w:r>
-      <w:r>
-        <w:rPr>
-          <w:vertAlign w:val="subscript"/>
-        </w:rPr>
-        <w:t>i</w:t>
-      </w:r>
-      <w:r>
-        <w:t xml:space="preserve"> par </w:t>
-      </w:r>
-      <w:r>
-        <w:t>B</w:t>
-      </w:r>
-      <w:r>
-        <w:rPr>
-          <w:vertAlign w:val="subscript"/>
-        </w:rPr>
-        <w:t>i</w:t>
-      </w:r>
-    </w:p>
-    <w:p>
-      <w:pPr>
-        <w:ind w:left="708"/>
-      </w:pPr>
-      <w:r>
-        <w:t>Fin Pour</w:t>
-      </w:r>
-    </w:p>
-    <w:p>
-      <w:r>
-        <w:t>Fin Tant que</w:t>
-      </w:r>
-    </w:p>
-    <w:p>
-      <w:r>
-        <w:t>Retourner C</w:t>
-      </w:r>
-    </w:p>
     <w:p>
       <w:pPr>
         <w:pStyle w:val="Titre1"/>
@@ -1427,7 +959,26 @@
         <w:rPr>
           <w:rFonts w:eastAsia="Noto Sans CJK SC Regular"/>
         </w:rPr>
-        <w:t>Calcul de l’ « éloignement » :</w:t>
+        <w:t>C</w:t>
+      </w:r>
+      <w:r>
+        <w:rPr>
+          <w:rFonts w:eastAsia="Noto Sans CJK SC Regular"/>
+        </w:rPr>
+        <w:t>alcul des</w:t>
+      </w:r>
+      <w:r>
+        <w:rPr>
+          <w:rFonts w:eastAsia="Noto Sans CJK SC Regular"/>
+          <w:lang w:val="en-GB"/>
+        </w:rPr>
+        <w:t xml:space="preserve"> distances</w:t>
+      </w:r>
+      <w:r>
+        <w:rPr>
+          <w:rFonts w:eastAsia="Noto Sans CJK SC Regular"/>
+        </w:rPr>
+        <w:t> :</w:t>
       </w:r>
     </w:p>
     <w:p>
@@ -1691,90 +1242,6 @@
       </m:oMath>
     </w:p>
     <w:p>
-      <w:r>
-        <w:t xml:space="preserve">Pour simplifier les calculs, on ne calculera pas la </w:t>
-      </w:r>
-      <w:r>
-        <w:t>racine</w:t>
-      </w:r>
-      <w:r>
-        <w:t xml:space="preserve"> carrée et on appellera cette valeur « éloignement ». On a </w:t>
-      </w:r>
-      <w:r>
-        <w:t xml:space="preserve">donc </w:t>
-      </w:r>
-      <m:oMath>
-        <m:sSub>
-          <m:sSubPr>
-            <m:ctrlPr>
-              <w:rPr>
-                <w:rFonts w:ascii="Cambria Math" w:hAnsi="Cambria Math"/>
-                <w:i/>
-              </w:rPr>
-            </m:ctrlPr>
-          </m:sSubPr>
-          <m:e>
-            <m:r>
-              <w:rPr>
-                <w:rFonts w:ascii="Cambria Math" w:hAnsi="Cambria Math"/>
-              </w:rPr>
-              <m:t>L</m:t>
-            </m:r>
-          </m:e>
-          <m:sub>
-            <m:r>
-              <w:rPr>
-                <w:rFonts w:ascii="Cambria Math" w:hAnsi="Cambria Math"/>
-              </w:rPr>
-              <m:t>i,j</m:t>
-            </m:r>
-          </m:sub>
-        </m:sSub>
-        <m:r>
-          <w:rPr>
-            <w:rFonts w:ascii="Cambria Math" w:hAnsi="Cambria Math"/>
-          </w:rPr>
-          <m:t xml:space="preserve">= </m:t>
-        </m:r>
-        <m:sSub>
-          <m:sSubPr>
-            <m:ctrlPr>
-              <w:rPr>
-                <w:rFonts w:ascii="Cambria Math" w:hAnsi="Cambria Math"/>
-                <w:i/>
-              </w:rPr>
-            </m:ctrlPr>
-          </m:sSubPr>
-          <m:e>
-            <m:r>
-              <w:rPr>
-                <w:rFonts w:ascii="Cambria Math" w:hAnsi="Cambria Math"/>
-              </w:rPr>
-              <m:t>D</m:t>
-            </m:r>
-          </m:e>
-          <m:sub>
-            <m:r>
-              <w:rPr>
-                <w:rFonts w:ascii="Cambria Math" w:hAnsi="Cambria Math"/>
-                <w:vertAlign w:val="subscript"/>
-              </w:rPr>
-              <m:t>ij</m:t>
-            </m:r>
-          </m:sub>
-        </m:sSub>
-        <m:r>
-          <w:rPr>
-            <w:rFonts w:ascii="Cambria Math" w:hAnsi="Cambria Math"/>
-          </w:rPr>
-          <m:t>²</m:t>
-        </m:r>
-      </m:oMath>
-      <w:r>
-        <w:t>.</w:t>
-      </w:r>
-    </w:p>
-    <w:p>
       <w:pPr>
         <w:pStyle w:val="Titre1"/>
         <w:jc w:val="both"/>
@@ -1805,7 +1272,6 @@
         <w:rPr>
           <w:u w:val="single"/>
         </w:rPr>
-        <w:lastRenderedPageBreak/>
         <w:t>Remarque</w:t>
       </w:r>
       <w:r>
@@ -1844,14 +1310,16 @@
         <w:rPr>
           <w:rFonts w:eastAsia="Noto Sans CJK SC Regular"/>
         </w:rPr>
-        <w:t>A</w:t>
-      </w:r>
+        <w:t>Algorithme G-</w:t>
+      </w:r>
+      <w:proofErr w:type="spellStart"/>
       <w:r>
         <w:rPr>
           <w:rFonts w:eastAsia="Noto Sans CJK SC Regular"/>
         </w:rPr>
-        <w:t>lgorithme G-means</w:t>
-      </w:r>
+        <w:t>means</w:t>
+      </w:r>
+      <w:proofErr w:type="spellEnd"/>
     </w:p>
     <w:p>
       <w:r>
@@ -1898,6 +1366,7 @@
           <w:noProof/>
           <w:lang w:val="en-GB" w:eastAsia="en-GB" w:bidi="ar-SA"/>
         </w:rPr>
+        <w:lastRenderedPageBreak/>
         <w:drawing>
           <wp:inline distT="0" distB="0" distL="0" distR="0">
             <wp:extent cx="5760720" cy="3771900"/>
@@ -1981,7 +1450,6 @@
           <w:noProof/>
           <w:lang w:val="en-GB" w:eastAsia="en-GB" w:bidi="ar-SA"/>
         </w:rPr>
-        <w:lastRenderedPageBreak/>
         <w:drawing>
           <wp:inline distT="0" distB="0" distL="0" distR="0">
             <wp:extent cx="5760720" cy="3705225"/>
@@ -2062,13 +1530,46 @@
     </w:p>
     <w:p>
       <w:r>
-        <w:t xml:space="preserve">Pour pallier ce problème, nous avons implémenté l’algorithme G-means. </w:t>
+        <w:t>Pour pallier ce problème, nous avons implémenté l’algorithme G-</w:t>
+      </w:r>
+      <w:proofErr w:type="spellStart"/>
+      <w:r>
+        <w:t>means</w:t>
+      </w:r>
+      <w:proofErr w:type="spellEnd"/>
+      <w:r>
+        <w:t xml:space="preserve">. </w:t>
       </w:r>
       <w:r>
         <w:t>Celui-ci</w:t>
       </w:r>
       <w:r>
-        <w:t xml:space="preserve"> permet de « trouver » le bon nombre de cluster à adopter. Cet algorithme repose sur le pseudo-code suivant :</w:t>
+        <w:t xml:space="preserve"> permet de « trouver » le bon nombre de cluster à adopter. </w:t>
+      </w:r>
+      <w:r>
+        <w:t xml:space="preserve">Il prend en entrée un flottant </w:t>
+      </w:r>
+      <m:oMath>
+        <m:r>
+          <w:rPr>
+            <w:rFonts w:ascii="Cambria Math" w:hAnsi="Cambria Math"/>
+          </w:rPr>
+          <m:t>α</m:t>
+        </m:r>
+      </m:oMath>
+      <w:r>
+        <w:t xml:space="preserve"> qui décrit à quel « degré » on accepte qu’une distribution donnée soit </w:t>
+      </w:r>
+      <w:proofErr w:type="spellStart"/>
+      <w:r>
+        <w:t>gausienne</w:t>
+      </w:r>
+      <w:proofErr w:type="spellEnd"/>
+      <w:r>
+        <w:t xml:space="preserve">. </w:t>
+      </w:r>
+      <w:r>
+        <w:t>Cet algorithme repose sur le pseudo-code suivant :</w:t>
       </w:r>
     </w:p>
     <w:p>
@@ -2083,13 +1584,15 @@
         <w:rPr>
           <w:rFonts w:asciiTheme="minorHAnsi" w:hAnsiTheme="minorHAnsi" w:cstheme="minorHAnsi"/>
           <w:noProof/>
-        </w:rPr>
+          <w:lang w:val="en-GB" w:eastAsia="en-GB" w:bidi="ar-SA"/>
+        </w:rPr>
+        <w:lastRenderedPageBreak/>
         <mc:AlternateContent>
           <mc:Choice Requires="wps">
             <w:drawing>
               <wp:inline distT="0" distB="0" distL="0" distR="0" wp14:anchorId="36B7F017" wp14:editId="49828197">
                 <wp:extent cx="5753100" cy="1404620"/>
-                <wp:effectExtent l="0" t="0" r="19050" b="24765"/>
+                <wp:effectExtent l="0" t="0" r="19050" b="20955"/>
                 <wp:docPr id="217" name="Zone de texte 2"/>
                 <wp:cNvGraphicFramePr>
                   <a:graphicFrameLocks xmlns:a="http://schemas.openxmlformats.org/drawingml/2006/main"/>
@@ -2115,13 +1618,13 @@
                       </wps:spPr>
                       <wps:style>
                         <a:lnRef idx="1">
-                          <a:schemeClr val="accent3"/>
+                          <a:schemeClr val="accent2"/>
                         </a:lnRef>
                         <a:fillRef idx="2">
-                          <a:schemeClr val="accent3"/>
+                          <a:schemeClr val="accent2"/>
                         </a:fillRef>
                         <a:effectRef idx="1">
-                          <a:schemeClr val="accent3"/>
+                          <a:schemeClr val="accent2"/>
                         </a:effectRef>
                         <a:fontRef idx="minor">
                           <a:schemeClr val="dk1"/>
@@ -2206,14 +1709,46 @@
                               <w:rPr>
                                 <w:rFonts w:ascii="Consolas" w:hAnsi="Consolas"/>
                               </w:rPr>
-                              <w:t>Si le cluster ne suit pas une distribution gaussienne :</w:t>
+                              <w:t xml:space="preserve">    </w:t>
+                            </w:r>
+                            <w:r>
+                              <w:rPr>
+                                <w:rFonts w:ascii="Consolas" w:hAnsi="Consolas"/>
+                              </w:rPr>
+                              <w:t xml:space="preserve">Si le cluster </w:t>
+                            </w:r>
+                            <w:r>
+                              <w:rPr>
+                                <w:rFonts w:ascii="Consolas" w:hAnsi="Consolas"/>
+                              </w:rPr>
+                              <w:t>non gaussien</w:t>
+                            </w:r>
+                            <w:r>
+                              <w:rPr>
+                                <w:rFonts w:ascii="Consolas" w:hAnsi="Consolas"/>
+                              </w:rPr>
+                              <w:t xml:space="preserve"> de paramètre </w:t>
+                            </w:r>
+                            <m:oMath>
+                              <m:r>
+                                <w:rPr>
+                                  <w:rFonts w:ascii="Cambria Math" w:hAnsi="Cambria Math"/>
+                                </w:rPr>
+                                <m:t>α</m:t>
+                              </m:r>
+                            </m:oMath>
+                            <w:r>
+                              <w:rPr>
+                                <w:rFonts w:ascii="Consolas" w:hAnsi="Consolas"/>
+                              </w:rPr>
+                              <w:t> :</w:t>
                             </w:r>
                           </w:p>
                           <w:p>
                             <w:pPr>
                               <w:pStyle w:val="Paragraphedeliste"/>
                               <w:numPr>
-                                <w:ilvl w:val="2"/>
+                                <w:ilvl w:val="0"/>
                                 <w:numId w:val="4"/>
                               </w:numPr>
                               <w:spacing w:after="0"/>
@@ -2221,6 +1756,12 @@
                                 <w:rFonts w:ascii="Consolas" w:hAnsi="Consolas"/>
                               </w:rPr>
                             </w:pPr>
+                            <w:r>
+                              <w:rPr>
+                                <w:rFonts w:ascii="Consolas" w:hAnsi="Consolas"/>
+                              </w:rPr>
+                              <w:t xml:space="preserve">        </w:t>
+                            </w:r>
                             <w:r>
                               <w:rPr>
                                 <w:rFonts w:ascii="Consolas" w:hAnsi="Consolas"/>
@@ -2244,7 +1785,15 @@
                               <w:rPr>
                                 <w:rFonts w:ascii="Consolas" w:hAnsi="Consolas"/>
                               </w:rPr>
-                              <w:t>Si un centre a été rajouté, recommencer à l’étape 2.</w:t>
+                              <w:t>Si un centre</w:t>
+                            </w:r>
+                            <w:bookmarkStart w:id="0" w:name="_GoBack"/>
+                            <w:bookmarkEnd w:id="0"/>
+                            <w:r>
+                              <w:rPr>
+                                <w:rFonts w:ascii="Consolas" w:hAnsi="Consolas"/>
+                              </w:rPr>
+                              <w:t xml:space="preserve"> a été rajouté, recommencer à l’étape 2.</w:t>
                             </w:r>
                           </w:p>
                         </w:txbxContent>
@@ -2260,8 +1809,8 @@
           </mc:Choice>
           <mc:Fallback>
             <w:pict>
-              <v:shape w14:anchorId="36B7F017" id="_x0000_s1027" type="#_x0000_t202" style="width:453pt;height:110.6pt;visibility:visible;mso-wrap-style:square;mso-left-percent:-10001;mso-top-percent:-10001;mso-position-horizontal:absolute;mso-position-horizontal-relative:char;mso-position-vertical:absolute;mso-position-vertical-relative:line;mso-left-percent:-10001;mso-top-percent:-10001;v-text-anchor:top" o:gfxdata="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" fillcolor="#c3c3c3 [2166]" strokecolor="#a5a5a5 [3206]" strokeweight=".5pt">
-                <v:fill color2="#b6b6b6 [2614]" rotate="t" colors="0 #d2d2d2;.5 #c8c8c8;1 silver" focus="100%" type="gradient">
+              <v:shape w14:anchorId="36B7F017" id="_x0000_s1027" type="#_x0000_t202" style="width:453pt;height:110.6pt;visibility:visible;mso-wrap-style:square;mso-left-percent:-10001;mso-top-percent:-10001;mso-position-horizontal:absolute;mso-position-horizontal-relative:char;mso-position-vertical:absolute;mso-position-vertical-relative:line;mso-left-percent:-10001;mso-top-percent:-10001;v-text-anchor:top" o:gfxdata="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" fillcolor="#f3a875 [2165]" strokecolor="#ed7d31 [3205]" strokeweight=".5pt">
+                <v:fill color2="#f09558 [2613]" rotate="t" colors="0 #f7bda4;.5 #f5b195;1 #f8a581" focus="100%" type="gradient">
                   <o:fill v:ext="view" type="gradientUnscaled"/>
                 </v:fill>
                 <v:textbox style="mso-fit-shape-to-text:t">
@@ -2343,14 +1892,46 @@
                         <w:rPr>
                           <w:rFonts w:ascii="Consolas" w:hAnsi="Consolas"/>
                         </w:rPr>
-                        <w:t>Si le cluster ne suit pas une distribution gaussienne :</w:t>
+                        <w:t xml:space="preserve">    </w:t>
+                      </w:r>
+                      <w:r>
+                        <w:rPr>
+                          <w:rFonts w:ascii="Consolas" w:hAnsi="Consolas"/>
+                        </w:rPr>
+                        <w:t xml:space="preserve">Si le cluster </w:t>
+                      </w:r>
+                      <w:r>
+                        <w:rPr>
+                          <w:rFonts w:ascii="Consolas" w:hAnsi="Consolas"/>
+                        </w:rPr>
+                        <w:t>non gaussien</w:t>
+                      </w:r>
+                      <w:r>
+                        <w:rPr>
+                          <w:rFonts w:ascii="Consolas" w:hAnsi="Consolas"/>
+                        </w:rPr>
+                        <w:t xml:space="preserve"> de paramètre </w:t>
+                      </w:r>
+                      <m:oMath>
+                        <m:r>
+                          <w:rPr>
+                            <w:rFonts w:ascii="Cambria Math" w:hAnsi="Cambria Math"/>
+                          </w:rPr>
+                          <m:t>α</m:t>
+                        </m:r>
+                      </m:oMath>
+                      <w:r>
+                        <w:rPr>
+                          <w:rFonts w:ascii="Consolas" w:hAnsi="Consolas"/>
+                        </w:rPr>
+                        <w:t> :</w:t>
                       </w:r>
                     </w:p>
                     <w:p>
                       <w:pPr>
                         <w:pStyle w:val="Paragraphedeliste"/>
                         <w:numPr>
-                          <w:ilvl w:val="2"/>
+                          <w:ilvl w:val="0"/>
                           <w:numId w:val="4"/>
                         </w:numPr>
                         <w:spacing w:after="0"/>
@@ -2358,6 +1939,12 @@
                           <w:rFonts w:ascii="Consolas" w:hAnsi="Consolas"/>
                         </w:rPr>
                       </w:pPr>
+                      <w:r>
+                        <w:rPr>
+                          <w:rFonts w:ascii="Consolas" w:hAnsi="Consolas"/>
+                        </w:rPr>
+                        <w:t xml:space="preserve">        </w:t>
+                      </w:r>
                       <w:r>
                         <w:rPr>
                           <w:rFonts w:ascii="Consolas" w:hAnsi="Consolas"/>
@@ -2381,7 +1968,15 @@
                         <w:rPr>
                           <w:rFonts w:ascii="Consolas" w:hAnsi="Consolas"/>
                         </w:rPr>
-                        <w:t>Si un centre a été rajouté, recommencer à l’étape 2.</w:t>
+                        <w:t>Si un centre</w:t>
+                      </w:r>
+                      <w:bookmarkStart w:id="1" w:name="_GoBack"/>
+                      <w:bookmarkEnd w:id="1"/>
+                      <w:r>
+                        <w:rPr>
+                          <w:rFonts w:ascii="Consolas" w:hAnsi="Consolas"/>
+                        </w:rPr>
+                        <w:t xml:space="preserve"> a été rajouté, recommencer à l’étape 2.</w:t>
                       </w:r>
                     </w:p>
                   </w:txbxContent>
@@ -2411,17 +2006,257 @@
     </w:p>
     <w:p>
       <w:r>
-        <w:t xml:space="preserve">En pratique cependant, la reconnaissance d’une répartition gaussienne s’est avérée assez aléatoire. En conséquence, très souvent l’algorithme ne converge pas : étant donné une distribution gaussienne non reconnue, l’algorithme va couper cette distribution en deux et appliquer à nouveau des tests de répartition gaussienne. </w:t>
-      </w:r>
-    </w:p>
-    <w:p>
-      <w:r>
-        <w:t>[Schéma]</w:t>
-      </w:r>
-    </w:p>
-    <w:p>
+        <w:t>En pratique cependant, la reconnaissance d’une répartition gaussienne s’est avérée assez aléatoire.</w:t>
+      </w:r>
+      <w:r>
+        <w:t xml:space="preserve"> Par exemple, l’ensemble suivant n’est pas reconnu comme une distribution </w:t>
+      </w:r>
+      <w:r>
+        <w:t>gaussienne</w:t>
+      </w:r>
+      <w:r>
+        <w:t> :</w:t>
+      </w:r>
+    </w:p>
+    <w:p>
+      <w:r>
+        <w:rPr>
+          <w:noProof/>
+          <w:lang w:val="en-GB" w:eastAsia="en-GB"/>
+        </w:rPr>
+        <w:drawing>
+          <wp:inline distT="0" distB="0" distL="0" distR="0">
+            <wp:extent cx="5760720" cy="3714750"/>
+            <wp:effectExtent l="0" t="0" r="0" b="0"/>
+            <wp:docPr id="15" name="Image 15"/>
+            <wp:cNvGraphicFramePr>
+              <a:graphicFrameLocks xmlns:a="http://schemas.openxmlformats.org/drawingml/2006/main" noChangeAspect="1"/>
+            </wp:cNvGraphicFramePr>
+            <a:graphic xmlns:a="http://schemas.openxmlformats.org/drawingml/2006/main">
+              <a:graphicData uri="http://schemas.openxmlformats.org/drawingml/2006/picture">
+                <pic:pic xmlns:pic="http://schemas.openxmlformats.org/drawingml/2006/picture">
+                  <pic:nvPicPr>
+                    <pic:cNvPr id="15" name="fail_gaussian.png"/>
+                    <pic:cNvPicPr/>
+                  </pic:nvPicPr>
+                  <pic:blipFill rotWithShape="1">
+                    <a:blip r:embed="rId8">
+                      <a:extLst>
+                        <a:ext uri="{28A0092B-C50C-407E-A947-70E740481C1C}">
+                          <a14:useLocalDpi xmlns:a14="http://schemas.microsoft.com/office/drawing/2010/main" val="0"/>
+                        </a:ext>
+                      </a:extLst>
+                    </a:blip>
+                    <a:srcRect t="9038" b="4983"/>
+                    <a:stretch/>
+                  </pic:blipFill>
+                  <pic:spPr bwMode="auto">
+                    <a:xfrm>
+                      <a:off x="0" y="0"/>
+                      <a:ext cx="5760720" cy="3714750"/>
+                    </a:xfrm>
+                    <a:prstGeom prst="rect">
+                      <a:avLst/>
+                    </a:prstGeom>
+                    <a:ln>
+                      <a:noFill/>
+                    </a:ln>
+                    <a:extLst>
+                      <a:ext uri="{53640926-AAD7-44D8-BBD7-CCE9431645EC}">
+                        <a14:shadowObscured xmlns:a14="http://schemas.microsoft.com/office/drawing/2010/main"/>
+                      </a:ext>
+                    </a:extLst>
+                  </pic:spPr>
+                </pic:pic>
+              </a:graphicData>
+            </a:graphic>
+          </wp:inline>
+        </w:drawing>
+      </w:r>
+    </w:p>
+    <w:p>
+      <w:r>
+        <w:t>Même s’il ne s’agit vraiment pas d’une distribution gaussienne, cela pose un problème pour la suite de l’algorithme :</w:t>
+      </w:r>
+      <w:r>
+        <w:t xml:space="preserve"> très souvent l’algorithme ne converge pas : étant donné une distribution gaussienne non reconnue, l’algorithme va couper cette distribution en deux et appliquer à nouveau des tests de répartition gaussienne. </w:t>
+      </w:r>
+      <w:r>
+        <w:t xml:space="preserve"> </w:t>
+      </w:r>
       <w:r>
         <w:t>Il est facile de voir que la coupe d’une distribution gaussienne a très peu de chance d’être détectée comme gaussienne ensuite. La suite de découpe qui s’ensuit empêche la terminaison de l’algorithme.</w:t>
+      </w:r>
+      <w:r>
+        <w:t xml:space="preserve"> On obtient par exemple les découpes suivantes :</w:t>
+      </w:r>
+    </w:p>
+    <w:p>
+      <w:pPr>
+        <w:jc w:val="center"/>
+      </w:pPr>
+      <w:r>
+        <w:rPr>
+          <w:noProof/>
+          <w:lang w:val="en-GB" w:eastAsia="en-GB"/>
+        </w:rPr>
+        <w:lastRenderedPageBreak/>
+        <w:drawing>
+          <wp:inline distT="0" distB="0" distL="0" distR="0">
+            <wp:extent cx="3549093" cy="2600325"/>
+            <wp:effectExtent l="0" t="0" r="0" b="0"/>
+            <wp:docPr id="16" name="Image 16"/>
+            <wp:cNvGraphicFramePr>
+              <a:graphicFrameLocks xmlns:a="http://schemas.openxmlformats.org/drawingml/2006/main" noChangeAspect="1"/>
+            </wp:cNvGraphicFramePr>
+            <a:graphic xmlns:a="http://schemas.openxmlformats.org/drawingml/2006/main">
+              <a:graphicData uri="http://schemas.openxmlformats.org/drawingml/2006/picture">
+                <pic:pic xmlns:pic="http://schemas.openxmlformats.org/drawingml/2006/picture">
+                  <pic:nvPicPr>
+                    <pic:cNvPr id="16" name="coupure_2.png"/>
+                    <pic:cNvPicPr/>
+                  </pic:nvPicPr>
+                  <pic:blipFill rotWithShape="1">
+                    <a:blip r:embed="rId9">
+                      <a:extLst>
+                        <a:ext uri="{28A0092B-C50C-407E-A947-70E740481C1C}">
+                          <a14:useLocalDpi xmlns:a14="http://schemas.microsoft.com/office/drawing/2010/main" val="0"/>
+                        </a:ext>
+                      </a:extLst>
+                    </a:blip>
+                    <a:srcRect l="5926" t="11061" r="8578" b="5418"/>
+                    <a:stretch/>
+                  </pic:blipFill>
+                  <pic:spPr bwMode="auto">
+                    <a:xfrm>
+                      <a:off x="0" y="0"/>
+                      <a:ext cx="3567438" cy="2613766"/>
+                    </a:xfrm>
+                    <a:prstGeom prst="rect">
+                      <a:avLst/>
+                    </a:prstGeom>
+                    <a:ln>
+                      <a:noFill/>
+                    </a:ln>
+                    <a:extLst>
+                      <a:ext uri="{53640926-AAD7-44D8-BBD7-CCE9431645EC}">
+                        <a14:shadowObscured xmlns:a14="http://schemas.microsoft.com/office/drawing/2010/main"/>
+                      </a:ext>
+                    </a:extLst>
+                  </pic:spPr>
+                </pic:pic>
+              </a:graphicData>
+            </a:graphic>
+          </wp:inline>
+        </w:drawing>
+      </w:r>
+      <w:r>
+        <w:rPr>
+          <w:noProof/>
+          <w:lang w:val="en-GB" w:eastAsia="en-GB"/>
+        </w:rPr>
+        <w:drawing>
+          <wp:inline distT="0" distB="0" distL="0" distR="0">
+            <wp:extent cx="3481720" cy="2581275"/>
+            <wp:effectExtent l="0" t="0" r="4445" b="0"/>
+            <wp:docPr id="21" name="Image 21"/>
+            <wp:cNvGraphicFramePr>
+              <a:graphicFrameLocks xmlns:a="http://schemas.openxmlformats.org/drawingml/2006/main" noChangeAspect="1"/>
+            </wp:cNvGraphicFramePr>
+            <a:graphic xmlns:a="http://schemas.openxmlformats.org/drawingml/2006/main">
+              <a:graphicData uri="http://schemas.openxmlformats.org/drawingml/2006/picture">
+                <pic:pic xmlns:pic="http://schemas.openxmlformats.org/drawingml/2006/picture">
+                  <pic:nvPicPr>
+                    <pic:cNvPr id="21" name="coupure_gaussienne.png"/>
+                    <pic:cNvPicPr/>
+                  </pic:nvPicPr>
+                  <pic:blipFill rotWithShape="1">
+                    <a:blip r:embed="rId10">
+                      <a:extLst>
+                        <a:ext uri="{28A0092B-C50C-407E-A947-70E740481C1C}">
+                          <a14:useLocalDpi xmlns:a14="http://schemas.microsoft.com/office/drawing/2010/main" val="0"/>
+                        </a:ext>
+                      </a:extLst>
+                    </a:blip>
+                    <a:srcRect l="4464" t="10141" r="9226" b="4541"/>
+                    <a:stretch/>
+                  </pic:blipFill>
+                  <pic:spPr bwMode="auto">
+                    <a:xfrm>
+                      <a:off x="0" y="0"/>
+                      <a:ext cx="3484778" cy="2583542"/>
+                    </a:xfrm>
+                    <a:prstGeom prst="rect">
+                      <a:avLst/>
+                    </a:prstGeom>
+                    <a:ln>
+                      <a:noFill/>
+                    </a:ln>
+                    <a:extLst>
+                      <a:ext uri="{53640926-AAD7-44D8-BBD7-CCE9431645EC}">
+                        <a14:shadowObscured xmlns:a14="http://schemas.microsoft.com/office/drawing/2010/main"/>
+                      </a:ext>
+                    </a:extLst>
+                  </pic:spPr>
+                </pic:pic>
+              </a:graphicData>
+            </a:graphic>
+          </wp:inline>
+        </w:drawing>
+      </w:r>
+      <w:r>
+        <w:rPr>
+          <w:noProof/>
+          <w:lang w:val="en-GB" w:eastAsia="en-GB"/>
+        </w:rPr>
+        <w:drawing>
+          <wp:inline distT="0" distB="0" distL="0" distR="0">
+            <wp:extent cx="3376381" cy="2514600"/>
+            <wp:effectExtent l="0" t="0" r="0" b="0"/>
+            <wp:docPr id="20" name="Image 20"/>
+            <wp:cNvGraphicFramePr>
+              <a:graphicFrameLocks xmlns:a="http://schemas.openxmlformats.org/drawingml/2006/main" noChangeAspect="1"/>
+            </wp:cNvGraphicFramePr>
+            <a:graphic xmlns:a="http://schemas.openxmlformats.org/drawingml/2006/main">
+              <a:graphicData uri="http://schemas.openxmlformats.org/drawingml/2006/picture">
+                <pic:pic xmlns:pic="http://schemas.openxmlformats.org/drawingml/2006/picture">
+                  <pic:nvPicPr>
+                    <pic:cNvPr id="20" name="coupure-3.png"/>
+                    <pic:cNvPicPr/>
+                  </pic:nvPicPr>
+                  <pic:blipFill rotWithShape="1">
+                    <a:blip r:embed="rId11">
+                      <a:extLst>
+                        <a:ext uri="{28A0092B-C50C-407E-A947-70E740481C1C}">
+                          <a14:useLocalDpi xmlns:a14="http://schemas.microsoft.com/office/drawing/2010/main" val="0"/>
+                        </a:ext>
+                      </a:extLst>
+                    </a:blip>
+                    <a:srcRect l="4134" t="9479" r="9061" b="4321"/>
+                    <a:stretch/>
+                  </pic:blipFill>
+                  <pic:spPr bwMode="auto">
+                    <a:xfrm>
+                      <a:off x="0" y="0"/>
+                      <a:ext cx="3378340" cy="2516059"/>
+                    </a:xfrm>
+                    <a:prstGeom prst="rect">
+                      <a:avLst/>
+                    </a:prstGeom>
+                    <a:ln>
+                      <a:noFill/>
+                    </a:ln>
+                    <a:extLst>
+                      <a:ext uri="{53640926-AAD7-44D8-BBD7-CCE9431645EC}">
+                        <a14:shadowObscured xmlns:a14="http://schemas.microsoft.com/office/drawing/2010/main"/>
+                      </a:ext>
+                    </a:extLst>
+                  </pic:spPr>
+                </pic:pic>
+              </a:graphicData>
+            </a:graphic>
+          </wp:inline>
+        </w:drawing>
       </w:r>
     </w:p>
     <w:p>
@@ -2486,7 +2321,7 @@
                     </pic:cNvPicPr>
                   </pic:nvPicPr>
                   <pic:blipFill>
-                    <a:blip r:embed="rId8">
+                    <a:blip r:embed="rId12">
                       <a:extLst>
                         <a:ext uri="{28A0092B-C50C-407E-A947-70E740481C1C}">
                           <a14:useLocalDpi xmlns:a14="http://schemas.microsoft.com/office/drawing/2010/main" val="0"/>
@@ -2554,7 +2389,7 @@
                     </pic:cNvPicPr>
                   </pic:nvPicPr>
                   <pic:blipFill>
-                    <a:blip r:embed="rId9">
+                    <a:blip r:embed="rId13">
                       <a:extLst>
                         <a:ext uri="{28A0092B-C50C-407E-A947-70E740481C1C}">
                           <a14:useLocalDpi xmlns:a14="http://schemas.microsoft.com/office/drawing/2010/main" val="0"/>
@@ -2653,7 +2488,7 @@
                     </pic:cNvPicPr>
                   </pic:nvPicPr>
                   <pic:blipFill>
-                    <a:blip r:embed="rId10">
+                    <a:blip r:embed="rId14">
                       <a:extLst>
                         <a:ext uri="{28A0092B-C50C-407E-A947-70E740481C1C}">
                           <a14:useLocalDpi xmlns:a14="http://schemas.microsoft.com/office/drawing/2010/main" val="0"/>
@@ -2721,7 +2556,7 @@
                     </pic:cNvPicPr>
                   </pic:nvPicPr>
                   <pic:blipFill>
-                    <a:blip r:embed="rId11">
+                    <a:blip r:embed="rId15">
                       <a:extLst>
                         <a:ext uri="{28A0092B-C50C-407E-A947-70E740481C1C}">
                           <a14:useLocalDpi xmlns:a14="http://schemas.microsoft.com/office/drawing/2010/main" val="0"/>
@@ -2753,7 +2588,10 @@
         </w:drawing>
       </w:r>
       <w:r>
-        <w:t xml:space="preserve">Les donnée ci-dessous ont été générées avec les mêmes paramètres que précédemment mais cette fois-ci, deux des clusters se superposent. </w:t>
+        <w:t>Les données</w:t>
+      </w:r>
+      <w:r>
+        <w:t xml:space="preserve"> ci-dessous ont été générées avec les mêmes paramètres que précédemment mais cette fois-ci, deux des clusters se superposent. </w:t>
       </w:r>
       <w:r>
         <w:t>Du fait du recouvrement, la courbe est moins facile à analyser mais la plus grosse inflexion a toute de même lieu pour 3 centres, ce qui est correct.</w:t>
@@ -2800,7 +2638,7 @@
                     </pic:cNvPicPr>
                   </pic:nvPicPr>
                   <pic:blipFill>
-                    <a:blip r:embed="rId12">
+                    <a:blip r:embed="rId16">
                       <a:extLst>
                         <a:ext uri="{28A0092B-C50C-407E-A947-70E740481C1C}">
                           <a14:useLocalDpi xmlns:a14="http://schemas.microsoft.com/office/drawing/2010/main" val="0"/>
@@ -2862,7 +2700,7 @@
                     </pic:cNvPicPr>
                   </pic:nvPicPr>
                   <pic:blipFill>
-                    <a:blip r:embed="rId13">
+                    <a:blip r:embed="rId17">
                       <a:extLst>
                         <a:ext uri="{28A0092B-C50C-407E-A947-70E740481C1C}">
                           <a14:useLocalDpi xmlns:a14="http://schemas.microsoft.com/office/drawing/2010/main" val="0"/>
@@ -3154,7 +2992,15 @@
     </w:p>
     <w:p>
       <w:r>
-        <w:t>L’algorithme k-means converge vers une solution localement optimale. L’idéal serait donc d’arrêter le programme quand les solutions trouvées ne varient plus.</w:t>
+        <w:t>L’algorithme k-</w:t>
+      </w:r>
+      <w:proofErr w:type="spellStart"/>
+      <w:r>
+        <w:t>means</w:t>
+      </w:r>
+      <w:proofErr w:type="spellEnd"/>
+      <w:r>
+        <w:t xml:space="preserve"> converge vers une solution localement optimale. L’idéal serait donc d’arrêter le programme quand les solutions trouvées ne varient plus.</w:t>
       </w:r>
     </w:p>
     <w:p>
@@ -3201,7 +3047,15 @@
     <w:p>
       <w:r>
         <w:lastRenderedPageBreak/>
-        <w:t>Cependant, l’algorithme des k-means ne fournissant qu’une solution localement optimale, les choix initi</w:t>
+        <w:t>Cependant, l’algorithme des k-</w:t>
+      </w:r>
+      <w:proofErr w:type="spellStart"/>
+      <w:r>
+        <w:t>means</w:t>
+      </w:r>
+      <w:proofErr w:type="spellEnd"/>
+      <w:r>
+        <w:t xml:space="preserve"> ne fournissant qu’une solution localement optimale, les choix initi</w:t>
       </w:r>
       <w:r>
         <w:t xml:space="preserve">aux des centres s’avère crucial. </w:t>
@@ -3349,7 +3203,7 @@
                     </pic:cNvPicPr>
                   </pic:nvPicPr>
                   <pic:blipFill>
-                    <a:blip r:embed="rId14">
+                    <a:blip r:embed="rId18">
                       <a:extLst>
                         <a:ext uri="{28A0092B-C50C-407E-A947-70E740481C1C}">
                           <a14:useLocalDpi xmlns:a14="http://schemas.microsoft.com/office/drawing/2010/main" val="0"/>
@@ -3423,7 +3277,7 @@
                     <pic:cNvPicPr/>
                   </pic:nvPicPr>
                   <pic:blipFill>
-                    <a:blip r:embed="rId15">
+                    <a:blip r:embed="rId19">
                       <a:extLst>
                         <a:ext uri="{28A0092B-C50C-407E-A947-70E740481C1C}">
                           <a14:useLocalDpi xmlns:a14="http://schemas.microsoft.com/office/drawing/2010/main" val="0"/>
@@ -3524,7 +3378,7 @@
                     </pic:cNvPicPr>
                   </pic:nvPicPr>
                   <pic:blipFill>
-                    <a:blip r:embed="rId16">
+                    <a:blip r:embed="rId20">
                       <a:extLst>
                         <a:ext uri="{28A0092B-C50C-407E-A947-70E740481C1C}">
                           <a14:useLocalDpi xmlns:a14="http://schemas.microsoft.com/office/drawing/2010/main" val="0"/>
@@ -3684,7 +3538,7 @@
                     <pic:cNvPicPr/>
                   </pic:nvPicPr>
                   <pic:blipFill>
-                    <a:blip r:embed="rId17">
+                    <a:blip r:embed="rId21">
                       <a:extLst>
                         <a:ext uri="{28A0092B-C50C-407E-A947-70E740481C1C}">
                           <a14:useLocalDpi xmlns:a14="http://schemas.microsoft.com/office/drawing/2010/main" val="0"/>
@@ -3745,7 +3599,7 @@
                     <pic:cNvPicPr/>
                   </pic:nvPicPr>
                   <pic:blipFill>
-                    <a:blip r:embed="rId18">
+                    <a:blip r:embed="rId22">
                       <a:extLst>
                         <a:ext uri="{28A0092B-C50C-407E-A947-70E740481C1C}">
                           <a14:useLocalDpi xmlns:a14="http://schemas.microsoft.com/office/drawing/2010/main" val="0"/>
@@ -3800,7 +3654,7 @@
                     <pic:cNvPicPr/>
                   </pic:nvPicPr>
                   <pic:blipFill>
-                    <a:blip r:embed="rId19">
+                    <a:blip r:embed="rId23">
                       <a:extLst>
                         <a:ext uri="{28A0092B-C50C-407E-A947-70E740481C1C}">
                           <a14:useLocalDpi xmlns:a14="http://schemas.microsoft.com/office/drawing/2010/main" val="0"/>
@@ -4305,7 +4159,7 @@
   <w:abstractNum w:abstractNumId="4" w15:restartNumberingAfterBreak="0">
     <w:nsid w:val="66DA04BE"/>
     <w:multiLevelType w:val="hybridMultilevel"/>
-    <w:tmpl w:val="148EE0E4"/>
+    <w:tmpl w:val="CFD4AB4A"/>
     <w:lvl w:ilvl="0" w:tplc="0809000F">
       <w:start w:val="1"/>
       <w:numFmt w:val="decimal"/>
@@ -4315,7 +4169,7 @@
         <w:ind w:left="720" w:hanging="360"/>
       </w:pPr>
     </w:lvl>
-    <w:lvl w:ilvl="1" w:tplc="08090019" w:tentative="1">
+    <w:lvl w:ilvl="1" w:tplc="08090019">
       <w:start w:val="1"/>
       <w:numFmt w:val="lowerLetter"/>
       <w:lvlText w:val="%2."/>
@@ -4636,6 +4490,7 @@
     <w:lsdException w:name="HTML Sample" w:semiHidden="1" w:unhideWhenUsed="1"/>
     <w:lsdException w:name="HTML Typewriter" w:semiHidden="1" w:unhideWhenUsed="1"/>
     <w:lsdException w:name="HTML Variable" w:semiHidden="1" w:unhideWhenUsed="1"/>
+    <w:lsdException w:name="Normal Table" w:semiHidden="1" w:unhideWhenUsed="1"/>
     <w:lsdException w:name="annotation subject" w:semiHidden="1" w:unhideWhenUsed="1"/>
     <w:lsdException w:name="No List" w:semiHidden="1" w:unhideWhenUsed="1"/>
     <w:lsdException w:name="Outline List 1" w:semiHidden="1" w:unhideWhenUsed="1"/>
@@ -4680,6 +4535,7 @@
     <w:lsdException w:name="Table Professional" w:semiHidden="1" w:unhideWhenUsed="1"/>
     <w:lsdException w:name="Table Subtle 1" w:semiHidden="1" w:unhideWhenUsed="1"/>
     <w:lsdException w:name="Table Subtle 2" w:semiHidden="1" w:unhideWhenUsed="1"/>
+    <w:lsdException w:name="Table Web 1" w:semiHidden="1" w:unhideWhenUsed="1"/>
     <w:lsdException w:name="Table Web 2" w:semiHidden="1" w:unhideWhenUsed="1"/>
     <w:lsdException w:name="Table Web 3" w:semiHidden="1" w:unhideWhenUsed="1"/>
     <w:lsdException w:name="Balloon Text" w:semiHidden="1" w:unhideWhenUsed="1"/>
@@ -5870,7 +5726,7 @@
 </file>
 
 <file path=customXml/itemProps1.xml><?xml version="1.0" encoding="utf-8"?>
-<ds:datastoreItem xmlns:ds="http://schemas.openxmlformats.org/officeDocument/2006/customXml" ds:itemID="{D2960880-4254-4DBC-BE0B-40F5B7131529}">
+<ds:datastoreItem xmlns:ds="http://schemas.openxmlformats.org/officeDocument/2006/customXml" ds:itemID="{AE3D7BF1-6701-4E5C-9D6C-AF5754E57397}">
   <ds:schemaRefs>
     <ds:schemaRef ds:uri="http://schemas.openxmlformats.org/officeDocument/2006/bibliography"/>
   </ds:schemaRefs>
